--- a/Memoria.docx
+++ b/Memoria.docx
@@ -1,6 +1,6 @@
 
 <file path=word/document.xml><?xml version="1.0" encoding="utf-8"?>
-<w:document xmlns:wpc="http://schemas.microsoft.com/office/word/2010/wordprocessingCanvas" xmlns:cx="http://schemas.microsoft.com/office/drawing/2014/chartex" xmlns:cx1="http://schemas.microsoft.com/office/drawing/2015/9/8/chartex" xmlns:cx2="http://schemas.microsoft.com/office/drawing/2015/10/21/chartex" xmlns:cx3="http://schemas.microsoft.com/office/drawing/2016/5/9/chartex" xmlns:cx4="http://schemas.microsoft.com/office/drawing/2016/5/10/chartex" xmlns:cx5="http://schemas.microsoft.com/office/drawing/2016/5/11/chartex" xmlns:cx6="http://schemas.microsoft.com/office/drawing/2016/5/12/chartex" xmlns:cx7="http://schemas.microsoft.com/office/drawing/2016/5/13/chartex" xmlns:cx8="http://schemas.microsoft.com/office/drawing/2016/5/14/chartex" xmlns:mc="http://schemas.openxmlformats.org/markup-compatibility/2006" xmlns:aink="http://schemas.microsoft.com/office/drawing/2016/ink" xmlns:am3d="http://schemas.microsoft.com/office/drawing/2017/model3d" xmlns:o="urn:schemas-microsoft-com:office:office" xmlns:oel="http://schemas.microsoft.com/office/2019/extlst" xmlns:r="http://schemas.openxmlformats.org/officeDocument/2006/relationships" xmlns:m="http://schemas.openxmlformats.org/officeDocument/2006/math" xmlns:v="urn:schemas-microsoft-com:vml" xmlns:wp14="http://schemas.microsoft.com/office/word/2010/wordprocessingDrawing" xmlns:wp="http://schemas.openxmlformats.org/drawingml/2006/wordprocessingDrawing" xmlns:w10="urn:schemas-microsoft-com:office:word" xmlns:w="http://schemas.openxmlformats.org/wordprocessingml/2006/main" xmlns:w14="http://schemas.microsoft.com/office/word/2010/wordml" xmlns:w15="http://schemas.microsoft.com/office/word/2012/wordml" xmlns:w16cex="http://schemas.microsoft.com/office/word/2018/wordml/cex" xmlns:w16cid="http://schemas.microsoft.com/office/word/2016/wordml/cid" xmlns:w16="http://schemas.microsoft.com/office/word/2018/wordml" xmlns:w16du="http://schemas.microsoft.com/office/word/2023/wordml/word16du" xmlns:w16sdtdh="http://schemas.microsoft.com/office/word/2020/wordml/sdtdatahash" xmlns:w16sdtfl="http://schemas.microsoft.com/office/word/2024/wordml/sdtformatlock" xmlns:w16se="http://schemas.microsoft.com/office/word/2015/wordml/symex" xmlns:wpg="http://schemas.microsoft.com/office/word/2010/wordprocessingGroup" xmlns:wpi="http://schemas.microsoft.com/office/word/2010/wordprocessingInk" xmlns:wne="http://schemas.microsoft.com/office/word/2006/wordml" xmlns:wps="http://schemas.microsoft.com/office/word/2010/wordprocessingShape" mc:Ignorable="w14 w15 w16se w16cid w16 w16cex w16sdtdh w16sdtfl w16du wp14">
+<w:document xmlns:wpc="http://schemas.microsoft.com/office/word/2010/wordprocessingCanvas" xmlns:cx="http://schemas.microsoft.com/office/drawing/2014/chartex" xmlns:cx1="http://schemas.microsoft.com/office/drawing/2015/9/8/chartex" xmlns:cx2="http://schemas.microsoft.com/office/drawing/2015/10/21/chartex" xmlns:cx3="http://schemas.microsoft.com/office/drawing/2016/5/9/chartex" xmlns:cx4="http://schemas.microsoft.com/office/drawing/2016/5/10/chartex" xmlns:cx5="http://schemas.microsoft.com/office/drawing/2016/5/11/chartex" xmlns:cx6="http://schemas.microsoft.com/office/drawing/2016/5/12/chartex" xmlns:cx7="http://schemas.microsoft.com/office/drawing/2016/5/13/chartex" xmlns:cx8="http://schemas.microsoft.com/office/drawing/2016/5/14/chartex" xmlns:mc="http://schemas.openxmlformats.org/markup-compatibility/2006" xmlns:aink="http://schemas.microsoft.com/office/drawing/2016/ink" xmlns:am3d="http://schemas.microsoft.com/office/drawing/2017/model3d" xmlns:o="urn:schemas-microsoft-com:office:office" xmlns:oel="http://schemas.microsoft.com/office/2019/extlst" xmlns:r="http://schemas.openxmlformats.org/officeDocument/2006/relationships" xmlns:m="http://schemas.openxmlformats.org/officeDocument/2006/math" xmlns:v="urn:schemas-microsoft-com:vml" xmlns:wp14="http://schemas.microsoft.com/office/word/2010/wordprocessingDrawing" xmlns:wp="http://schemas.openxmlformats.org/drawingml/2006/wordprocessingDrawing" xmlns:w10="urn:schemas-microsoft-com:office:word" xmlns:w="http://schemas.openxmlformats.org/wordprocessingml/2006/main" xmlns:w14="http://schemas.microsoft.com/office/word/2010/wordml" xmlns:w15="http://schemas.microsoft.com/office/word/2012/wordml" xmlns:w16cex="http://schemas.microsoft.com/office/word/2018/wordml/cex" xmlns:w16cid="http://schemas.microsoft.com/office/word/2016/wordml/cid" xmlns:w16="http://schemas.microsoft.com/office/word/2018/wordml" xmlns:w16du="http://schemas.microsoft.com/office/word/2023/wordml/word16du" xmlns:w16sdtdh="http://schemas.microsoft.com/office/word/2020/wordml/sdtdatahash" xmlns:w16se="http://schemas.microsoft.com/office/word/2015/wordml/symex" xmlns:wpg="http://schemas.microsoft.com/office/word/2010/wordprocessingGroup" xmlns:wpi="http://schemas.microsoft.com/office/word/2010/wordprocessingInk" xmlns:wne="http://schemas.microsoft.com/office/word/2006/wordml" xmlns:wps="http://schemas.microsoft.com/office/word/2010/wordprocessingShape" mc:Ignorable="w14 w15 w16se w16cid w16 w16cex w16sdtdh w16du wp14">
   <w:body>
     <w:p>
       <w:pPr>
@@ -185,34 +185,6 @@
           <w:bCs/>
         </w:rPr>
       </w:pPr>
-    </w:p>
-    <w:p>
-      <w:pPr>
-        <w:jc w:val="center"/>
-        <w:rPr>
-          <w:rFonts w:ascii="Times New Roman" w:eastAsia="Times New Roman" w:hAnsi="Times New Roman" w:cs="Times New Roman"/>
-          <w:b/>
-          <w:bCs/>
-        </w:rPr>
-      </w:pPr>
-    </w:p>
-    <w:p>
-      <w:pPr>
-        <w:jc w:val="right"/>
-        <w:rPr>
-          <w:rFonts w:ascii="Times New Roman" w:eastAsia="Times New Roman" w:hAnsi="Times New Roman" w:cs="Times New Roman"/>
-          <w:b/>
-          <w:bCs/>
-        </w:rPr>
-      </w:pPr>
-      <w:r>
-        <w:rPr>
-          <w:rFonts w:ascii="Times New Roman" w:eastAsia="Times New Roman" w:hAnsi="Times New Roman" w:cs="Times New Roman"/>
-          <w:b/>
-          <w:bCs/>
-        </w:rPr>
-        <w:t>Hecho por:</w:t>
-      </w:r>
     </w:p>
     <w:p>
       <w:pPr>
@@ -1581,6 +1553,17 @@
         </w:rPr>
       </w:pPr>
     </w:p>
+    <w:p>
+      <w:pPr>
+        <w:rPr>
+          <w:rFonts w:ascii="Times New Roman" w:eastAsia="Times New Roman" w:hAnsi="Times New Roman" w:cs="Times New Roman"/>
+          <w:b/>
+          <w:bCs/>
+          <w:sz w:val="36"/>
+          <w:szCs w:val="36"/>
+        </w:rPr>
+      </w:pPr>
+    </w:p>
     <w:p/>
     <w:p>
       <w:pPr>
@@ -1611,55 +1594,115 @@
         <w:rPr>
           <w:rFonts w:ascii="Times New Roman" w:eastAsia="Times New Roman" w:hAnsi="Times New Roman" w:cs="Times New Roman"/>
         </w:rPr>
-        <w:t>Mediante la realización</w:t>
-      </w:r>
-      <w:r>
-        <w:rPr>
-          <w:rFonts w:ascii="Times New Roman" w:eastAsia="Times New Roman" w:hAnsi="Times New Roman" w:cs="Times New Roman"/>
-        </w:rPr>
-        <w:t xml:space="preserve"> de este proyecto se pretende </w:t>
-      </w:r>
-      <w:r>
-        <w:rPr>
-          <w:rFonts w:ascii="Times New Roman" w:eastAsia="Times New Roman" w:hAnsi="Times New Roman" w:cs="Times New Roman"/>
-        </w:rPr>
-        <w:t>d</w:t>
-      </w:r>
-      <w:r>
-        <w:rPr>
-          <w:rFonts w:ascii="Times New Roman" w:eastAsia="Times New Roman" w:hAnsi="Times New Roman" w:cs="Times New Roman"/>
-        </w:rPr>
-        <w:t>iseñar un sistema que permita desplazar y llenar un bote</w:t>
-      </w:r>
-      <w:r>
-        <w:rPr>
-          <w:rFonts w:ascii="Times New Roman" w:eastAsia="Times New Roman" w:hAnsi="Times New Roman" w:cs="Times New Roman"/>
-        </w:rPr>
-        <w:t>,</w:t>
-      </w:r>
-      <w:r>
-        <w:rPr>
-          <w:rFonts w:ascii="Times New Roman" w:eastAsia="Times New Roman" w:hAnsi="Times New Roman" w:cs="Times New Roman"/>
-        </w:rPr>
-        <w:t xml:space="preserve"> con </w:t>
-      </w:r>
-      <w:r>
-        <w:rPr>
-          <w:rFonts w:ascii="Times New Roman" w:eastAsia="Times New Roman" w:hAnsi="Times New Roman" w:cs="Times New Roman"/>
-        </w:rPr>
-        <w:t xml:space="preserve">un líquido </w:t>
-      </w:r>
-      <w:r>
-        <w:rPr>
-          <w:rFonts w:ascii="Times New Roman" w:eastAsia="Times New Roman" w:hAnsi="Times New Roman" w:cs="Times New Roman"/>
-        </w:rPr>
-        <w:t>cualquiera</w:t>
-      </w:r>
-      <w:r>
-        <w:rPr>
-          <w:rFonts w:ascii="Times New Roman" w:eastAsia="Times New Roman" w:hAnsi="Times New Roman" w:cs="Times New Roman"/>
-        </w:rPr>
-        <w:t>, de manera automática.</w:t>
+        <w:t>El proyecto consiste en el diseño e implementación de</w:t>
+      </w:r>
+      <w:r>
+        <w:rPr>
+          <w:rFonts w:ascii="Times New Roman" w:eastAsia="Times New Roman" w:hAnsi="Times New Roman" w:cs="Times New Roman"/>
+        </w:rPr>
+        <w:t xml:space="preserve"> un sistema que permita desplazar </w:t>
+      </w:r>
+      <w:r>
+        <w:rPr>
+          <w:rFonts w:ascii="Times New Roman" w:eastAsia="Times New Roman" w:hAnsi="Times New Roman" w:cs="Times New Roman"/>
+        </w:rPr>
+        <w:t xml:space="preserve">un bote de 100ml de un extremo a otro de una cinta accionado por un motor y </w:t>
+      </w:r>
+      <w:proofErr w:type="gramStart"/>
+      <w:r>
+        <w:rPr>
+          <w:rFonts w:ascii="Times New Roman" w:eastAsia="Times New Roman" w:hAnsi="Times New Roman" w:cs="Times New Roman"/>
+        </w:rPr>
+        <w:t>que</w:t>
+      </w:r>
+      <w:proofErr w:type="gramEnd"/>
+      <w:r>
+        <w:rPr>
+          <w:rFonts w:ascii="Times New Roman" w:eastAsia="Times New Roman" w:hAnsi="Times New Roman" w:cs="Times New Roman"/>
+        </w:rPr>
+        <w:t xml:space="preserve"> al ser detectado por un sensor, éste se llene la cantidad deseada por el usuario mediante el uso de una pequeña bomba.</w:t>
+      </w:r>
+    </w:p>
+    <w:p>
+      <w:pPr>
+        <w:jc w:val="both"/>
+        <w:rPr>
+          <w:rFonts w:ascii="Times New Roman" w:eastAsia="Times New Roman" w:hAnsi="Times New Roman" w:cs="Times New Roman"/>
+        </w:rPr>
+      </w:pPr>
+      <w:r>
+        <w:rPr>
+          <w:rFonts w:ascii="Times New Roman" w:eastAsia="Times New Roman" w:hAnsi="Times New Roman" w:cs="Times New Roman"/>
+        </w:rPr>
+        <w:t>El funcionamiento del sistema</w:t>
+      </w:r>
+      <w:r>
+        <w:rPr>
+          <w:rFonts w:ascii="Times New Roman" w:eastAsia="Times New Roman" w:hAnsi="Times New Roman" w:cs="Times New Roman"/>
+        </w:rPr>
+        <w:t xml:space="preserve"> detallado</w:t>
+      </w:r>
+      <w:r>
+        <w:rPr>
+          <w:rFonts w:ascii="Times New Roman" w:eastAsia="Times New Roman" w:hAnsi="Times New Roman" w:cs="Times New Roman"/>
+        </w:rPr>
+        <w:t xml:space="preserve"> será el siguiente:</w:t>
+      </w:r>
+    </w:p>
+    <w:p>
+      <w:pPr>
+        <w:jc w:val="both"/>
+        <w:rPr>
+          <w:rFonts w:ascii="Times New Roman" w:eastAsia="Times New Roman" w:hAnsi="Times New Roman" w:cs="Times New Roman"/>
+        </w:rPr>
+      </w:pPr>
+      <w:r>
+        <w:rPr>
+          <w:rFonts w:ascii="Times New Roman" w:eastAsia="Times New Roman" w:hAnsi="Times New Roman" w:cs="Times New Roman"/>
+        </w:rPr>
+        <w:t xml:space="preserve">Se dispondrá de una cinta, que transportará un bote </w:t>
+      </w:r>
+      <w:r>
+        <w:rPr>
+          <w:rFonts w:ascii="Times New Roman" w:eastAsia="Times New Roman" w:hAnsi="Times New Roman" w:cs="Times New Roman"/>
+        </w:rPr>
+        <w:t>una distancia concreta, a una velocidad que el usua</w:t>
+      </w:r>
+      <w:r>
+        <w:rPr>
+          <w:rFonts w:ascii="Times New Roman" w:eastAsia="Times New Roman" w:hAnsi="Times New Roman" w:cs="Times New Roman"/>
+        </w:rPr>
+        <w:t>rio podrá seleccionar</w:t>
+      </w:r>
+      <w:r>
+        <w:rPr>
+          <w:rFonts w:ascii="Times New Roman" w:eastAsia="Times New Roman" w:hAnsi="Times New Roman" w:cs="Times New Roman"/>
+        </w:rPr>
+        <w:t>. Al ser detectado por un sensor de posición,</w:t>
+      </w:r>
+      <w:r>
+        <w:rPr>
+          <w:rFonts w:ascii="Times New Roman" w:eastAsia="Times New Roman" w:hAnsi="Times New Roman" w:cs="Times New Roman"/>
+        </w:rPr>
+        <w:t xml:space="preserve"> e</w:t>
+      </w:r>
+      <w:r>
+        <w:rPr>
+          <w:rFonts w:ascii="Times New Roman" w:eastAsia="Times New Roman" w:hAnsi="Times New Roman" w:cs="Times New Roman"/>
+        </w:rPr>
+        <w:t>l</w:t>
+      </w:r>
+      <w:r>
+        <w:rPr>
+          <w:rFonts w:ascii="Times New Roman" w:eastAsia="Times New Roman" w:hAnsi="Times New Roman" w:cs="Times New Roman"/>
+        </w:rPr>
+        <w:t xml:space="preserve"> bote se detendrá</w:t>
+      </w:r>
+      <w:r>
+        <w:rPr>
+          <w:rFonts w:ascii="Times New Roman" w:eastAsia="Times New Roman" w:hAnsi="Times New Roman" w:cs="Times New Roman"/>
+        </w:rPr>
+        <w:t xml:space="preserve"> y una bomba hidráulica comenzará a llenar dicho recipiente hasta la cantidad deseada.</w:t>
       </w:r>
       <w:r>
         <w:rPr>
@@ -1667,6 +1710,18 @@
         </w:rPr>
         <w:t xml:space="preserve"> </w:t>
       </w:r>
+      <w:r>
+        <w:rPr>
+          <w:rFonts w:ascii="Times New Roman" w:eastAsia="Times New Roman" w:hAnsi="Times New Roman" w:cs="Times New Roman"/>
+        </w:rPr>
+        <w:t xml:space="preserve"> </w:t>
+      </w:r>
+      <w:r>
+        <w:rPr>
+          <w:rFonts w:ascii="Times New Roman" w:eastAsia="Times New Roman" w:hAnsi="Times New Roman" w:cs="Times New Roman"/>
+        </w:rPr>
+        <w:t>Finalmente, la cinta desplazará el envase una distancia seleccionada por el usuario.</w:t>
+      </w:r>
     </w:p>
     <w:p>
       <w:pPr>
@@ -1675,184 +1730,49 @@
           <w:rFonts w:ascii="Times New Roman" w:eastAsia="Times New Roman" w:hAnsi="Times New Roman" w:cs="Times New Roman"/>
         </w:rPr>
       </w:pPr>
+      <w:r>
+        <w:rPr>
+          <w:rFonts w:ascii="Times New Roman" w:eastAsia="Times New Roman" w:hAnsi="Times New Roman" w:cs="Times New Roman"/>
+        </w:rPr>
+        <w:t xml:space="preserve">El diagrama de bloques del </w:t>
+      </w:r>
+      <w:r>
+        <w:rPr>
+          <w:rFonts w:ascii="Times New Roman" w:eastAsia="Times New Roman" w:hAnsi="Times New Roman" w:cs="Times New Roman"/>
+        </w:rPr>
+        <w:t>proceso</w:t>
+      </w:r>
+      <w:r>
+        <w:rPr>
+          <w:rFonts w:ascii="Times New Roman" w:eastAsia="Times New Roman" w:hAnsi="Times New Roman" w:cs="Times New Roman"/>
+        </w:rPr>
+        <w:t xml:space="preserve"> </w:t>
+      </w:r>
+      <w:r>
+        <w:rPr>
+          <w:rFonts w:ascii="Times New Roman" w:eastAsia="Times New Roman" w:hAnsi="Times New Roman" w:cs="Times New Roman"/>
+        </w:rPr>
+        <w:t>es el siguiente:</w:t>
+      </w:r>
+      <w:r>
+        <w:br/>
+      </w:r>
     </w:p>
     <w:p>
       <w:pPr>
         <w:jc w:val="both"/>
-        <w:rPr>
-          <w:rFonts w:ascii="Times New Roman" w:eastAsia="Times New Roman" w:hAnsi="Times New Roman" w:cs="Times New Roman"/>
-        </w:rPr>
-      </w:pPr>
-      <w:r>
-        <w:rPr>
-          <w:rFonts w:ascii="Times New Roman" w:eastAsia="Times New Roman" w:hAnsi="Times New Roman" w:cs="Times New Roman"/>
-        </w:rPr>
-        <w:t>El funcionamiento del sistema será el siguiente:</w:t>
-      </w:r>
+      </w:pPr>
     </w:p>
     <w:p>
       <w:pPr>
         <w:jc w:val="both"/>
-        <w:rPr>
-          <w:rFonts w:ascii="Times New Roman" w:eastAsia="Times New Roman" w:hAnsi="Times New Roman" w:cs="Times New Roman"/>
-        </w:rPr>
-      </w:pPr>
-      <w:r>
-        <w:rPr>
-          <w:rFonts w:ascii="Times New Roman" w:eastAsia="Times New Roman" w:hAnsi="Times New Roman" w:cs="Times New Roman"/>
-        </w:rPr>
-        <w:t xml:space="preserve">Se dispondrá de una cinta, que transportará un bote </w:t>
-      </w:r>
-      <w:r>
-        <w:rPr>
-          <w:rFonts w:ascii="Times New Roman" w:eastAsia="Times New Roman" w:hAnsi="Times New Roman" w:cs="Times New Roman"/>
-        </w:rPr>
-        <w:t>una distancia concreta, a una velocidad que el usua</w:t>
-      </w:r>
-      <w:r>
-        <w:rPr>
-          <w:rFonts w:ascii="Times New Roman" w:eastAsia="Times New Roman" w:hAnsi="Times New Roman" w:cs="Times New Roman"/>
-        </w:rPr>
-        <w:t>rio podrá seleccionar</w:t>
-      </w:r>
-      <w:r>
-        <w:rPr>
-          <w:rFonts w:ascii="Times New Roman" w:eastAsia="Times New Roman" w:hAnsi="Times New Roman" w:cs="Times New Roman"/>
-        </w:rPr>
-        <w:t>, e</w:t>
-      </w:r>
-      <w:r>
-        <w:rPr>
-          <w:rFonts w:ascii="Times New Roman" w:eastAsia="Times New Roman" w:hAnsi="Times New Roman" w:cs="Times New Roman"/>
-        </w:rPr>
-        <w:t>l</w:t>
-      </w:r>
-      <w:r>
-        <w:rPr>
-          <w:rFonts w:ascii="Times New Roman" w:eastAsia="Times New Roman" w:hAnsi="Times New Roman" w:cs="Times New Roman"/>
-        </w:rPr>
-        <w:t xml:space="preserve"> bote se detendrá mediante un sensor, que detectará la presencia </w:t>
-      </w:r>
-      <w:r>
-        <w:rPr>
-          <w:rFonts w:ascii="Times New Roman" w:eastAsia="Times New Roman" w:hAnsi="Times New Roman" w:cs="Times New Roman"/>
-        </w:rPr>
-        <w:t xml:space="preserve">de este parará la cinta. </w:t>
-      </w:r>
-      <w:r>
-        <w:rPr>
-          <w:rFonts w:ascii="Times New Roman" w:eastAsia="Times New Roman" w:hAnsi="Times New Roman" w:cs="Times New Roman"/>
-        </w:rPr>
-        <w:t xml:space="preserve"> Una vez el bote esté en la posición correcta </w:t>
-      </w:r>
-      <w:r>
-        <w:rPr>
-          <w:rFonts w:ascii="Times New Roman" w:eastAsia="Times New Roman" w:hAnsi="Times New Roman" w:cs="Times New Roman"/>
-        </w:rPr>
-        <w:t xml:space="preserve">una bomba se encargará de llenarlo </w:t>
-      </w:r>
-      <w:r>
-        <w:rPr>
-          <w:rFonts w:ascii="Times New Roman" w:eastAsia="Times New Roman" w:hAnsi="Times New Roman" w:cs="Times New Roman"/>
-        </w:rPr>
-        <w:t>la</w:t>
-      </w:r>
-      <w:r>
-        <w:rPr>
-          <w:rFonts w:ascii="Times New Roman" w:eastAsia="Times New Roman" w:hAnsi="Times New Roman" w:cs="Times New Roman"/>
-        </w:rPr>
-        <w:t xml:space="preserve"> cantidad que el </w:t>
-      </w:r>
-      <w:r>
-        <w:rPr>
-          <w:rFonts w:ascii="Times New Roman" w:eastAsia="Times New Roman" w:hAnsi="Times New Roman" w:cs="Times New Roman"/>
-        </w:rPr>
-        <w:t>usuario desee</w:t>
-      </w:r>
-      <w:r>
-        <w:rPr>
-          <w:rFonts w:ascii="Times New Roman" w:eastAsia="Times New Roman" w:hAnsi="Times New Roman" w:cs="Times New Roman"/>
-        </w:rPr>
-        <w:t xml:space="preserve"> </w:t>
-      </w:r>
-      <w:r>
-        <w:rPr>
-          <w:rFonts w:ascii="Times New Roman" w:eastAsia="Times New Roman" w:hAnsi="Times New Roman" w:cs="Times New Roman"/>
-        </w:rPr>
-        <w:t xml:space="preserve">y la </w:t>
-      </w:r>
-      <w:r>
-        <w:rPr>
-          <w:rFonts w:ascii="Times New Roman" w:eastAsia="Times New Roman" w:hAnsi="Times New Roman" w:cs="Times New Roman"/>
-        </w:rPr>
-        <w:t>cinta</w:t>
-      </w:r>
-      <w:r>
-        <w:rPr>
-          <w:rFonts w:ascii="Times New Roman" w:eastAsia="Times New Roman" w:hAnsi="Times New Roman" w:cs="Times New Roman"/>
-        </w:rPr>
-        <w:t xml:space="preserve"> desplazará el bote la distancia seleccionada,</w:t>
-      </w:r>
-      <w:r>
-        <w:rPr>
-          <w:rFonts w:ascii="Times New Roman" w:eastAsia="Times New Roman" w:hAnsi="Times New Roman" w:cs="Times New Roman"/>
-        </w:rPr>
-        <w:t xml:space="preserve"> finalizando ahí el proceso.</w:t>
-      </w:r>
-    </w:p>
-    <w:p>
-      <w:pPr>
-        <w:jc w:val="both"/>
-        <w:rPr>
-          <w:rFonts w:ascii="Times New Roman" w:eastAsia="Times New Roman" w:hAnsi="Times New Roman" w:cs="Times New Roman"/>
-        </w:rPr>
-      </w:pPr>
-    </w:p>
-    <w:p>
-      <w:pPr>
-        <w:jc w:val="both"/>
-        <w:rPr>
-          <w:rFonts w:ascii="Times New Roman" w:eastAsia="Times New Roman" w:hAnsi="Times New Roman" w:cs="Times New Roman"/>
-        </w:rPr>
-      </w:pPr>
-      <w:r>
-        <w:rPr>
-          <w:rFonts w:ascii="Times New Roman" w:eastAsia="Times New Roman" w:hAnsi="Times New Roman" w:cs="Times New Roman"/>
-        </w:rPr>
-        <w:t xml:space="preserve">El diagrama de bloques del </w:t>
-      </w:r>
-      <w:r>
-        <w:rPr>
-          <w:rFonts w:ascii="Times New Roman" w:eastAsia="Times New Roman" w:hAnsi="Times New Roman" w:cs="Times New Roman"/>
-        </w:rPr>
-        <w:t>proceso</w:t>
-      </w:r>
-      <w:r>
-        <w:rPr>
-          <w:rFonts w:ascii="Times New Roman" w:eastAsia="Times New Roman" w:hAnsi="Times New Roman" w:cs="Times New Roman"/>
-        </w:rPr>
-        <w:t xml:space="preserve"> </w:t>
-      </w:r>
-      <w:r>
-        <w:rPr>
-          <w:rFonts w:ascii="Times New Roman" w:eastAsia="Times New Roman" w:hAnsi="Times New Roman" w:cs="Times New Roman"/>
-        </w:rPr>
-        <w:t>es el siguiente:</w:t>
-      </w:r>
-      <w:r>
-        <w:br/>
-      </w:r>
-    </w:p>
-    <w:p>
-      <w:pPr>
-        <w:jc w:val="both"/>
       </w:pPr>
       <w:r>
         <w:rPr>
           <w:noProof/>
         </w:rPr>
         <w:drawing>
-          <wp:inline distT="0" distB="0" distL="0" distR="0" wp14:anchorId="4C3A1397" wp14:editId="478459CD">
+          <wp:inline distT="0" distB="0" distL="0" distR="0" wp14:anchorId="25FB12D0" wp14:editId="2C0D71CE">
             <wp:extent cx="5724525" cy="2238375"/>
             <wp:effectExtent l="0" t="0" r="0" b="0"/>
             <wp:docPr id="1702426691" name="drawing"/>
@@ -1896,60 +1816,37 @@
     </w:p>
     <w:p>
       <w:pPr>
-        <w:rPr>
-          <w:rFonts w:ascii="Times New Roman" w:eastAsia="Times New Roman" w:hAnsi="Times New Roman" w:cs="Times New Roman"/>
-          <w:b/>
-          <w:bCs/>
-          <w:sz w:val="36"/>
-          <w:szCs w:val="36"/>
-        </w:rPr>
-      </w:pPr>
-    </w:p>
-    <w:p>
-      <w:pPr>
-        <w:rPr>
-          <w:rFonts w:ascii="Times New Roman" w:eastAsia="Times New Roman" w:hAnsi="Times New Roman" w:cs="Times New Roman"/>
-          <w:b/>
-          <w:bCs/>
-          <w:sz w:val="36"/>
-          <w:szCs w:val="36"/>
-        </w:rPr>
-      </w:pPr>
-    </w:p>
-    <w:p>
-      <w:pPr>
-        <w:rPr>
-          <w:rFonts w:ascii="Times New Roman" w:eastAsia="Times New Roman" w:hAnsi="Times New Roman" w:cs="Times New Roman"/>
-          <w:sz w:val="40"/>
-          <w:szCs w:val="40"/>
-        </w:rPr>
-      </w:pPr>
-    </w:p>
-    <w:p>
-      <w:pPr>
-        <w:rPr>
-          <w:rFonts w:ascii="Times New Roman" w:eastAsia="Times New Roman" w:hAnsi="Times New Roman" w:cs="Times New Roman"/>
-          <w:sz w:val="40"/>
-          <w:szCs w:val="40"/>
-        </w:rPr>
-      </w:pPr>
-    </w:p>
-    <w:p>
-      <w:pPr>
-        <w:rPr>
-          <w:rFonts w:ascii="Times New Roman" w:eastAsia="Times New Roman" w:hAnsi="Times New Roman" w:cs="Times New Roman"/>
-          <w:sz w:val="40"/>
-          <w:szCs w:val="40"/>
-        </w:rPr>
-      </w:pPr>
-    </w:p>
-    <w:p>
-      <w:pPr>
-        <w:rPr>
-          <w:rFonts w:ascii="Times New Roman" w:eastAsia="Times New Roman" w:hAnsi="Times New Roman" w:cs="Times New Roman"/>
-          <w:sz w:val="40"/>
-          <w:szCs w:val="40"/>
-        </w:rPr>
+        <w:jc w:val="both"/>
+      </w:pPr>
+    </w:p>
+    <w:p>
+      <w:pPr>
+        <w:jc w:val="both"/>
+      </w:pPr>
+    </w:p>
+    <w:p>
+      <w:pPr>
+        <w:jc w:val="both"/>
+      </w:pPr>
+    </w:p>
+    <w:p>
+      <w:pPr>
+        <w:jc w:val="both"/>
+      </w:pPr>
+    </w:p>
+    <w:p>
+      <w:pPr>
+        <w:jc w:val="both"/>
+      </w:pPr>
+    </w:p>
+    <w:p>
+      <w:pPr>
+        <w:jc w:val="both"/>
+      </w:pPr>
+    </w:p>
+    <w:p>
+      <w:pPr>
+        <w:jc w:val="both"/>
       </w:pPr>
     </w:p>
     <w:p>
@@ -1969,7 +1866,6 @@
         <w:rPr>
           <w:rFonts w:eastAsia="Times New Roman"/>
         </w:rPr>
-        <w:lastRenderedPageBreak/>
         <w:t>Materiales y dispositivos utilizados</w:t>
       </w:r>
       <w:bookmarkEnd w:id="1"/>
@@ -1996,6 +1892,7 @@
       </w:pPr>
       <w:bookmarkStart w:id="3" w:name="_Toc210382040"/>
       <w:r>
+        <w:lastRenderedPageBreak/>
         <w:t>L293D</w:t>
       </w:r>
       <w:bookmarkEnd w:id="3"/>
@@ -2010,19 +1907,20 @@
       <w:r>
         <w:t xml:space="preserve"> </w:t>
       </w:r>
-      <w:proofErr w:type="gramStart"/>
-      <w:r>
-        <w:t>driver</w:t>
-      </w:r>
-      <w:proofErr w:type="gramEnd"/>
+      <w:r>
+        <w:t>circuito integrado</w:t>
+      </w:r>
       <w:r>
         <w:t xml:space="preserve"> utilizado para </w:t>
       </w:r>
       <w:r>
-        <w:t>insertar una señal PWM en la cinta</w:t>
-      </w:r>
-      <w:r>
-        <w:t>.</w:t>
+        <w:t xml:space="preserve">insertar una señal PWM en </w:t>
+      </w:r>
+      <w:r>
+        <w:t>el motor que controla la cinta.</w:t>
+      </w:r>
+      <w:r>
+        <w:t xml:space="preserve"> </w:t>
       </w:r>
     </w:p>
     <w:p>
@@ -2084,6 +1982,125 @@
       </w:r>
     </w:p>
     <w:p>
+      <w:r>
+        <w:t>Consta de 16 pines, entre los que se encuentran los de alimentación del propio integrado, los de alimentación de los motores a usar, así como entradas y salidas para poder controlar 2 motores.</w:t>
+      </w:r>
+    </w:p>
+    <w:p/>
+    <w:p>
+      <w:pPr>
+        <w:jc w:val="center"/>
+      </w:pPr>
+      <w:r>
+        <w:rPr>
+          <w:noProof/>
+        </w:rPr>
+        <w:drawing>
+          <wp:inline distT="0" distB="0" distL="0" distR="0" wp14:anchorId="75B5ACC3" wp14:editId="6F295CA8">
+            <wp:extent cx="2504661" cy="2504661"/>
+            <wp:effectExtent l="0" t="0" r="0" b="0"/>
+            <wp:docPr id="1674599939" name="Imagen 1"/>
+            <wp:cNvGraphicFramePr>
+              <a:graphicFrameLocks xmlns:a="http://schemas.openxmlformats.org/drawingml/2006/main" noChangeAspect="1"/>
+            </wp:cNvGraphicFramePr>
+            <a:graphic xmlns:a="http://schemas.openxmlformats.org/drawingml/2006/main">
+              <a:graphicData uri="http://schemas.openxmlformats.org/drawingml/2006/picture">
+                <pic:pic xmlns:pic="http://schemas.openxmlformats.org/drawingml/2006/picture">
+                  <pic:nvPicPr>
+                    <pic:cNvPr id="1674599939" name="Imagen 1674599939"/>
+                    <pic:cNvPicPr/>
+                  </pic:nvPicPr>
+                  <pic:blipFill>
+                    <a:blip r:embed="rId10">
+                      <a:extLst>
+                        <a:ext uri="{28A0092B-C50C-407E-A947-70E740481C1C}">
+                          <a14:useLocalDpi xmlns:a14="http://schemas.microsoft.com/office/drawing/2010/main" val="0"/>
+                        </a:ext>
+                      </a:extLst>
+                    </a:blip>
+                    <a:stretch>
+                      <a:fillRect/>
+                    </a:stretch>
+                  </pic:blipFill>
+                  <pic:spPr>
+                    <a:xfrm>
+                      <a:off x="0" y="0"/>
+                      <a:ext cx="2507884" cy="2507884"/>
+                    </a:xfrm>
+                    <a:prstGeom prst="rect">
+                      <a:avLst/>
+                    </a:prstGeom>
+                  </pic:spPr>
+                </pic:pic>
+              </a:graphicData>
+            </a:graphic>
+          </wp:inline>
+        </w:drawing>
+      </w:r>
+    </w:p>
+    <w:p>
+      <w:pPr>
+        <w:jc w:val="center"/>
+      </w:pPr>
+    </w:p>
+    <w:p>
+      <w:r>
+        <w:t>Conectamos los pines de la siguiente forma:</w:t>
+      </w:r>
+    </w:p>
+    <w:p>
+      <w:pPr>
+        <w:jc w:val="center"/>
+      </w:pPr>
+      <w:r>
+        <w:rPr>
+          <w:noProof/>
+        </w:rPr>
+        <w:lastRenderedPageBreak/>
+        <w:drawing>
+          <wp:inline distT="0" distB="0" distL="0" distR="0" wp14:anchorId="004EED77" wp14:editId="126A936E">
+            <wp:extent cx="2695492" cy="3594088"/>
+            <wp:effectExtent l="0" t="0" r="0" b="6985"/>
+            <wp:docPr id="1083369818" name="Imagen 2"/>
+            <wp:cNvGraphicFramePr>
+              <a:graphicFrameLocks xmlns:a="http://schemas.openxmlformats.org/drawingml/2006/main" noChangeAspect="1"/>
+            </wp:cNvGraphicFramePr>
+            <a:graphic xmlns:a="http://schemas.openxmlformats.org/drawingml/2006/main">
+              <a:graphicData uri="http://schemas.openxmlformats.org/drawingml/2006/picture">
+                <pic:pic xmlns:pic="http://schemas.openxmlformats.org/drawingml/2006/picture">
+                  <pic:nvPicPr>
+                    <pic:cNvPr id="1083369818" name="Imagen 1083369818"/>
+                    <pic:cNvPicPr/>
+                  </pic:nvPicPr>
+                  <pic:blipFill>
+                    <a:blip r:embed="rId11" cstate="print">
+                      <a:extLst>
+                        <a:ext uri="{28A0092B-C50C-407E-A947-70E740481C1C}">
+                          <a14:useLocalDpi xmlns:a14="http://schemas.microsoft.com/office/drawing/2010/main" val="0"/>
+                        </a:ext>
+                      </a:extLst>
+                    </a:blip>
+                    <a:stretch>
+                      <a:fillRect/>
+                    </a:stretch>
+                  </pic:blipFill>
+                  <pic:spPr>
+                    <a:xfrm>
+                      <a:off x="0" y="0"/>
+                      <a:ext cx="2710789" cy="3614485"/>
+                    </a:xfrm>
+                    <a:prstGeom prst="rect">
+                      <a:avLst/>
+                    </a:prstGeom>
+                  </pic:spPr>
+                </pic:pic>
+              </a:graphicData>
+            </a:graphic>
+          </wp:inline>
+        </w:drawing>
+      </w:r>
+    </w:p>
+    <w:p>
       <w:pPr>
         <w:pStyle w:val="Ttulo2"/>
       </w:pPr>
@@ -2104,10 +2121,13 @@
     </w:p>
     <w:p>
       <w:r>
-        <w:t>Dicho componente se trata de un puente H utilizado para implementar la señal PWM en la bomba</w:t>
-      </w:r>
-      <w:r>
-        <w:t>.</w:t>
+        <w:t>P</w:t>
+      </w:r>
+      <w:r>
+        <w:t>uente H utilizado para implementar la señal PWM en la bomba</w:t>
+      </w:r>
+      <w:r>
+        <w:t xml:space="preserve"> hidráulica.</w:t>
       </w:r>
     </w:p>
     <w:p>
@@ -2134,7 +2154,7 @@
                     <pic:cNvPicPr/>
                   </pic:nvPicPr>
                   <pic:blipFill>
-                    <a:blip r:embed="rId10"/>
+                    <a:blip r:embed="rId12"/>
                     <a:stretch>
                       <a:fillRect/>
                     </a:stretch>
@@ -2178,30 +2198,33 @@
       </w:pPr>
       <w:bookmarkStart w:id="6" w:name="_Toc210382042"/>
       <w:r>
+        <w:t>GT-442N3</w:t>
+      </w:r>
+      <w:bookmarkEnd w:id="6"/>
+    </w:p>
+    <w:p>
+      <w:r>
+        <w:t>S</w:t>
+      </w:r>
+      <w:r>
+        <w:t xml:space="preserve">ensor elegido para </w:t>
+      </w:r>
+      <w:r>
+        <w:t>detectar que el bote ha llegado a su sitio</w:t>
+      </w:r>
+      <w:r>
+        <w:t xml:space="preserve"> y se puede empezar a llenar.</w:t>
+      </w:r>
+    </w:p>
+    <w:p>
+      <w:pPr>
+        <w:jc w:val="center"/>
+      </w:pPr>
+      <w:r>
+        <w:rPr>
+          <w:noProof/>
+        </w:rPr>
         <w:lastRenderedPageBreak/>
-        <w:t>GT-442N3</w:t>
-      </w:r>
-      <w:bookmarkEnd w:id="6"/>
-    </w:p>
-    <w:p>
-      <w:r>
-        <w:t xml:space="preserve">Este es el sensor elegido para </w:t>
-      </w:r>
-      <w:r>
-        <w:t>detectar que el bote ha llegado a su sitio</w:t>
-      </w:r>
-      <w:r>
-        <w:t xml:space="preserve"> y se puede empezar a llenar el bote.</w:t>
-      </w:r>
-    </w:p>
-    <w:p>
-      <w:pPr>
-        <w:jc w:val="center"/>
-      </w:pPr>
-      <w:r>
-        <w:rPr>
-          <w:noProof/>
-        </w:rPr>
         <w:drawing>
           <wp:inline distT="0" distB="0" distL="0" distR="0" wp14:anchorId="39C1AA99" wp14:editId="5967749A">
             <wp:extent cx="2644140" cy="2654393"/>
@@ -2218,7 +2241,7 @@
                     <pic:cNvPicPr/>
                   </pic:nvPicPr>
                   <pic:blipFill>
-                    <a:blip r:embed="rId11"/>
+                    <a:blip r:embed="rId13"/>
                     <a:stretch>
                       <a:fillRect/>
                     </a:stretch>
@@ -2304,7 +2327,7 @@
                     <pic:cNvPicPr/>
                   </pic:nvPicPr>
                   <pic:blipFill>
-                    <a:blip r:embed="rId12"/>
+                    <a:blip r:embed="rId14"/>
                     <a:stretch>
                       <a:fillRect/>
                     </a:stretch>
@@ -2359,36 +2382,36 @@
       </w:pPr>
       <w:bookmarkStart w:id="8" w:name="_Toc210382044"/>
       <w:r>
+        <w:t>NKP</w:t>
+      </w:r>
+      <w:r>
+        <w:t>-DC-S08D</w:t>
+      </w:r>
+      <w:bookmarkEnd w:id="8"/>
+    </w:p>
+    <w:p>
+      <w:r>
+        <w:t xml:space="preserve">Bomba utilizada para </w:t>
+      </w:r>
+      <w:r>
+        <w:t xml:space="preserve">transferir el </w:t>
+      </w:r>
+      <w:r>
+        <w:t>agua al bote</w:t>
+      </w:r>
+      <w:r>
+        <w:t>.</w:t>
+      </w:r>
+    </w:p>
+    <w:p>
+      <w:pPr>
+        <w:jc w:val="center"/>
+      </w:pPr>
+      <w:r>
+        <w:rPr>
+          <w:noProof/>
+        </w:rPr>
         <w:lastRenderedPageBreak/>
-        <w:t>NKP</w:t>
-      </w:r>
-      <w:r>
-        <w:t>-DC-S08D</w:t>
-      </w:r>
-      <w:bookmarkEnd w:id="8"/>
-    </w:p>
-    <w:p>
-      <w:r>
-        <w:t xml:space="preserve">Bomba utilizada para </w:t>
-      </w:r>
-      <w:r>
-        <w:t xml:space="preserve">transferir el </w:t>
-      </w:r>
-      <w:r>
-        <w:t>agua al bote</w:t>
-      </w:r>
-      <w:r>
-        <w:t>.</w:t>
-      </w:r>
-    </w:p>
-    <w:p>
-      <w:pPr>
-        <w:jc w:val="center"/>
-      </w:pPr>
-      <w:r>
-        <w:rPr>
-          <w:noProof/>
-        </w:rPr>
         <w:drawing>
           <wp:inline distT="0" distB="0" distL="0" distR="0" wp14:anchorId="07F469F9" wp14:editId="7B3E85CE">
             <wp:extent cx="2560320" cy="2574503"/>
@@ -2405,7 +2428,7 @@
                     <pic:cNvPicPr/>
                   </pic:nvPicPr>
                   <pic:blipFill>
-                    <a:blip r:embed="rId13"/>
+                    <a:blip r:embed="rId15"/>
                     <a:stretch>
                       <a:fillRect/>
                     </a:stretch>
@@ -2494,7 +2517,7 @@
                     <pic:cNvPicPr/>
                   </pic:nvPicPr>
                   <pic:blipFill>
-                    <a:blip r:embed="rId14"/>
+                    <a:blip r:embed="rId16"/>
                     <a:stretch>
                       <a:fillRect/>
                     </a:stretch>
@@ -2559,33 +2582,33 @@
       </w:pPr>
       <w:bookmarkStart w:id="10" w:name="_Toc210382046"/>
       <w:r>
+        <w:t>ESP32-WROOM</w:t>
+      </w:r>
+      <w:r>
+        <w:t>-32D</w:t>
+      </w:r>
+      <w:bookmarkEnd w:id="10"/>
+    </w:p>
+    <w:p>
+      <w:r>
+        <w:t>Dicho microchip</w:t>
+      </w:r>
+      <w:r>
+        <w:t xml:space="preserve"> es el elegido para la programación de la máquina de estados ya que es sencillo de </w:t>
+      </w:r>
+      <w:r>
+        <w:t>programar y es efectivo.</w:t>
+      </w:r>
+    </w:p>
+    <w:p>
+      <w:pPr>
+        <w:jc w:val="center"/>
+      </w:pPr>
+      <w:r>
+        <w:rPr>
+          <w:noProof/>
+        </w:rPr>
         <w:lastRenderedPageBreak/>
-        <w:t>ESP32-WROOM</w:t>
-      </w:r>
-      <w:r>
-        <w:t>-32D</w:t>
-      </w:r>
-      <w:bookmarkEnd w:id="10"/>
-    </w:p>
-    <w:p>
-      <w:r>
-        <w:t>Dicho microchip</w:t>
-      </w:r>
-      <w:r>
-        <w:t xml:space="preserve"> es el elegido para la programación de la máquina de estados ya que es sencillo de </w:t>
-      </w:r>
-      <w:r>
-        <w:t>programar y es efectivo.</w:t>
-      </w:r>
-    </w:p>
-    <w:p>
-      <w:pPr>
-        <w:jc w:val="center"/>
-      </w:pPr>
-      <w:r>
-        <w:rPr>
-          <w:noProof/>
-        </w:rPr>
         <w:drawing>
           <wp:inline distT="0" distB="0" distL="0" distR="0" wp14:anchorId="51980989" wp14:editId="3D9D8AB6">
             <wp:extent cx="2667000" cy="2466369"/>
@@ -2602,7 +2625,7 @@
                     <pic:cNvPicPr/>
                   </pic:nvPicPr>
                   <pic:blipFill>
-                    <a:blip r:embed="rId15"/>
+                    <a:blip r:embed="rId17"/>
                     <a:stretch>
                       <a:fillRect/>
                     </a:stretch>
@@ -2697,7 +2720,7 @@
                     <pic:cNvPicPr/>
                   </pic:nvPicPr>
                   <pic:blipFill>
-                    <a:blip r:embed="rId16"/>
+                    <a:blip r:embed="rId18"/>
                     <a:stretch>
                       <a:fillRect/>
                     </a:stretch>
@@ -2751,7 +2774,6 @@
       <w:bookmarkStart w:id="12" w:name="_Toc210374271"/>
       <w:bookmarkStart w:id="13" w:name="_Toc210382048"/>
       <w:r>
-        <w:lastRenderedPageBreak/>
         <w:t>Diagramas de bloques de instrumentos</w:t>
       </w:r>
       <w:bookmarkEnd w:id="12"/>
@@ -2829,6 +2851,7 @@
         <w:rPr>
           <w:rFonts w:ascii="Times New Roman" w:eastAsia="Times New Roman" w:hAnsi="Times New Roman" w:cs="Times New Roman"/>
         </w:rPr>
+        <w:lastRenderedPageBreak/>
         <w:t>Rango de salida [0.30cm/s,</w:t>
       </w:r>
       <w:r>
@@ -2922,7 +2945,7 @@
                     <pic:cNvPicPr/>
                   </pic:nvPicPr>
                   <pic:blipFill>
-                    <a:blip r:embed="rId17">
+                    <a:blip r:embed="rId19">
                       <a:extLst>
                         <a:ext uri="{28A0092B-C50C-407E-A947-70E740481C1C}">
                           <a14:useLocalDpi xmlns:a14="http://schemas.microsoft.com/office/drawing/2010/main" val="0"/>
@@ -2979,7 +3002,7 @@
                     <pic:cNvPicPr/>
                   </pic:nvPicPr>
                   <pic:blipFill>
-                    <a:blip r:embed="rId18">
+                    <a:blip r:embed="rId20">
                       <a:extLst>
                         <a:ext uri="{28A0092B-C50C-407E-A947-70E740481C1C}">
                           <a14:useLocalDpi xmlns:a14="http://schemas.microsoft.com/office/drawing/2010/main"/>
@@ -3240,53 +3263,53 @@
         <w:rPr>
           <w:rFonts w:ascii="Times New Roman" w:eastAsia="Times New Roman" w:hAnsi="Times New Roman" w:cs="Times New Roman"/>
         </w:rPr>
+        <w:t>Para obtener la función de transferencia se han tomado una serie de datos</w:t>
+      </w:r>
+      <w:r>
+        <w:rPr>
+          <w:rFonts w:ascii="Times New Roman" w:eastAsia="Times New Roman" w:hAnsi="Times New Roman" w:cs="Times New Roman"/>
+        </w:rPr>
+        <w:t xml:space="preserve"> sobre la cantidad </w:t>
+      </w:r>
+      <w:r>
+        <w:rPr>
+          <w:rFonts w:ascii="Times New Roman" w:eastAsia="Times New Roman" w:hAnsi="Times New Roman" w:cs="Times New Roman"/>
+        </w:rPr>
+        <w:t xml:space="preserve">llenada en el bote en función del tiempo que estuviera </w:t>
+      </w:r>
+      <w:r>
+        <w:rPr>
+          <w:rFonts w:ascii="Times New Roman" w:eastAsia="Times New Roman" w:hAnsi="Times New Roman" w:cs="Times New Roman"/>
+        </w:rPr>
+        <w:t>a</w:t>
+      </w:r>
+      <w:r>
+        <w:rPr>
+          <w:rFonts w:ascii="Times New Roman" w:eastAsia="Times New Roman" w:hAnsi="Times New Roman" w:cs="Times New Roman"/>
+        </w:rPr>
+        <w:t>ctiva la bomba</w:t>
+      </w:r>
+      <w:r>
+        <w:rPr>
+          <w:rFonts w:ascii="Times New Roman" w:eastAsia="Times New Roman" w:hAnsi="Times New Roman" w:cs="Times New Roman"/>
+        </w:rPr>
+        <w:t>, obteniendo los siguientes resultados y su respectiva recta de tendencia:</w:t>
+      </w:r>
+    </w:p>
+    <w:p>
+      <w:pPr>
+        <w:spacing w:after="0"/>
+      </w:pPr>
+    </w:p>
+    <w:p>
+      <w:pPr>
+        <w:spacing w:after="0"/>
+      </w:pPr>
+      <w:r>
+        <w:rPr>
+          <w:noProof/>
+        </w:rPr>
         <w:lastRenderedPageBreak/>
-        <w:t>Para obtener la función de transferencia se han tomado una serie de datos</w:t>
-      </w:r>
-      <w:r>
-        <w:rPr>
-          <w:rFonts w:ascii="Times New Roman" w:eastAsia="Times New Roman" w:hAnsi="Times New Roman" w:cs="Times New Roman"/>
-        </w:rPr>
-        <w:t xml:space="preserve"> sobre la cantidad </w:t>
-      </w:r>
-      <w:r>
-        <w:rPr>
-          <w:rFonts w:ascii="Times New Roman" w:eastAsia="Times New Roman" w:hAnsi="Times New Roman" w:cs="Times New Roman"/>
-        </w:rPr>
-        <w:t xml:space="preserve">llenada en el bote en función del tiempo que estuviera </w:t>
-      </w:r>
-      <w:r>
-        <w:rPr>
-          <w:rFonts w:ascii="Times New Roman" w:eastAsia="Times New Roman" w:hAnsi="Times New Roman" w:cs="Times New Roman"/>
-        </w:rPr>
-        <w:t>a</w:t>
-      </w:r>
-      <w:r>
-        <w:rPr>
-          <w:rFonts w:ascii="Times New Roman" w:eastAsia="Times New Roman" w:hAnsi="Times New Roman" w:cs="Times New Roman"/>
-        </w:rPr>
-        <w:t>ctiva la bomba</w:t>
-      </w:r>
-      <w:r>
-        <w:rPr>
-          <w:rFonts w:ascii="Times New Roman" w:eastAsia="Times New Roman" w:hAnsi="Times New Roman" w:cs="Times New Roman"/>
-        </w:rPr>
-        <w:t>, obteniendo los siguientes resultados y su respectiva recta de tendencia:</w:t>
-      </w:r>
-    </w:p>
-    <w:p>
-      <w:pPr>
-        <w:spacing w:after="0"/>
-      </w:pPr>
-    </w:p>
-    <w:p>
-      <w:pPr>
-        <w:spacing w:after="0"/>
-      </w:pPr>
-      <w:r>
-        <w:rPr>
-          <w:noProof/>
-        </w:rPr>
         <w:drawing>
           <wp:anchor distT="0" distB="0" distL="114300" distR="114300" simplePos="0" relativeHeight="251658241" behindDoc="1" locked="0" layoutInCell="1" allowOverlap="1" wp14:anchorId="25B78008" wp14:editId="4A7A52BD">
             <wp:simplePos x="0" y="0"/>
@@ -3311,7 +3334,7 @@
                     <pic:cNvPicPr/>
                   </pic:nvPicPr>
                   <pic:blipFill>
-                    <a:blip r:embed="rId19">
+                    <a:blip r:embed="rId21">
                       <a:extLst>
                         <a:ext uri="{28A0092B-C50C-407E-A947-70E740481C1C}">
                           <a14:useLocalDpi xmlns:a14="http://schemas.microsoft.com/office/drawing/2010/main" val="0"/>
@@ -3357,7 +3380,7 @@
                     <pic:cNvPicPr/>
                   </pic:nvPicPr>
                   <pic:blipFill>
-                    <a:blip r:embed="rId20">
+                    <a:blip r:embed="rId22">
                       <a:extLst>
                         <a:ext uri="{28A0092B-C50C-407E-A947-70E740481C1C}">
                           <a14:useLocalDpi xmlns:a14="http://schemas.microsoft.com/office/drawing/2010/main"/>
@@ -3604,7 +3627,7 @@
                     <pic:cNvPicPr/>
                   </pic:nvPicPr>
                   <pic:blipFill>
-                    <a:blip r:embed="rId21">
+                    <a:blip r:embed="rId23">
                       <a:extLst>
                         <a:ext uri="{28A0092B-C50C-407E-A947-70E740481C1C}">
                           <a14:useLocalDpi xmlns:a14="http://schemas.microsoft.com/office/drawing/2010/main"/>
@@ -3915,7 +3938,7 @@
                     <pic:cNvPicPr/>
                   </pic:nvPicPr>
                   <pic:blipFill>
-                    <a:blip r:embed="rId22">
+                    <a:blip r:embed="rId24">
                       <a:extLst>
                         <a:ext uri="{28A0092B-C50C-407E-A947-70E740481C1C}">
                           <a14:useLocalDpi xmlns:a14="http://schemas.microsoft.com/office/drawing/2010/main"/>
@@ -4035,7 +4058,7 @@
       <w:r>
         <w:t xml:space="preserve">[1] </w:t>
       </w:r>
-      <w:hyperlink r:id="rId23" w:history="1">
+      <w:hyperlink r:id="rId25" w:history="1">
         <w:r>
           <w:rPr>
             <w:rStyle w:val="Hipervnculo"/>
@@ -4048,7 +4071,7 @@
       <w:r>
         <w:t xml:space="preserve">[2] </w:t>
       </w:r>
-      <w:hyperlink r:id="rId24" w:history="1">
+      <w:hyperlink r:id="rId26" w:history="1">
         <w:r>
           <w:rPr>
             <w:rStyle w:val="Hipervnculo"/>
@@ -4064,7 +4087,7 @@
       <w:r>
         <w:t xml:space="preserve">[3] </w:t>
       </w:r>
-      <w:hyperlink r:id="rId25" w:history="1">
+      <w:hyperlink r:id="rId27" w:history="1">
         <w:r>
           <w:rPr>
             <w:rStyle w:val="Hipervnculo"/>
@@ -4080,7 +4103,7 @@
       <w:r>
         <w:t xml:space="preserve">[4] </w:t>
       </w:r>
-      <w:hyperlink r:id="rId26" w:history="1">
+      <w:hyperlink r:id="rId28" w:history="1">
         <w:r>
           <w:rPr>
             <w:rStyle w:val="Hipervnculo"/>
@@ -4096,7 +4119,7 @@
       <w:r>
         <w:t xml:space="preserve">[5] </w:t>
       </w:r>
-      <w:hyperlink r:id="rId27" w:history="1">
+      <w:hyperlink r:id="rId29" w:history="1">
         <w:r>
           <w:rPr>
             <w:rStyle w:val="Hipervnculo"/>
@@ -4112,7 +4135,7 @@
       <w:r>
         <w:t xml:space="preserve">[6] </w:t>
       </w:r>
-      <w:hyperlink r:id="rId28">
+      <w:hyperlink r:id="rId30">
         <w:r>
           <w:rPr>
             <w:rStyle w:val="Hipervnculo"/>
@@ -4128,7 +4151,7 @@
       <w:r>
         <w:t xml:space="preserve">[7] </w:t>
       </w:r>
-      <w:hyperlink r:id="rId29" w:history="1">
+      <w:hyperlink r:id="rId31" w:history="1">
         <w:r>
           <w:rPr>
             <w:rStyle w:val="Hipervnculo"/>
@@ -4144,7 +4167,7 @@
       <w:r>
         <w:t xml:space="preserve">[8] </w:t>
       </w:r>
-      <w:hyperlink r:id="rId30" w:history="1">
+      <w:hyperlink r:id="rId32" w:history="1">
         <w:r>
           <w:rPr>
             <w:rStyle w:val="Hipervnculo"/>
@@ -4183,9 +4206,9 @@
     <w:p/>
     <w:p/>
     <w:sectPr>
-      <w:headerReference w:type="default" r:id="rId31"/>
-      <w:footerReference w:type="default" r:id="rId32"/>
-      <w:headerReference w:type="first" r:id="rId33"/>
+      <w:headerReference w:type="default" r:id="rId33"/>
+      <w:footerReference w:type="default" r:id="rId34"/>
+      <w:headerReference w:type="first" r:id="rId35"/>
       <w:pgSz w:w="11906" w:h="16838"/>
       <w:pgMar w:top="1440" w:right="1440" w:bottom="1440" w:left="1440" w:header="720" w:footer="720" w:gutter="0"/>
       <w:cols w:space="720"/>
@@ -4197,7 +4220,7 @@
 </file>
 
 <file path=word/endnotes.xml><?xml version="1.0" encoding="utf-8"?>
-<w:endnotes xmlns:wpc="http://schemas.microsoft.com/office/word/2010/wordprocessingCanvas" xmlns:cx="http://schemas.microsoft.com/office/drawing/2014/chartex" xmlns:cx1="http://schemas.microsoft.com/office/drawing/2015/9/8/chartex" xmlns:cx2="http://schemas.microsoft.com/office/drawing/2015/10/21/chartex" xmlns:cx3="http://schemas.microsoft.com/office/drawing/2016/5/9/chartex" xmlns:cx4="http://schemas.microsoft.com/office/drawing/2016/5/10/chartex" xmlns:cx5="http://schemas.microsoft.com/office/drawing/2016/5/11/chartex" xmlns:cx6="http://schemas.microsoft.com/office/drawing/2016/5/12/chartex" xmlns:cx7="http://schemas.microsoft.com/office/drawing/2016/5/13/chartex" xmlns:cx8="http://schemas.microsoft.com/office/drawing/2016/5/14/chartex" xmlns:mc="http://schemas.openxmlformats.org/markup-compatibility/2006" xmlns:aink="http://schemas.microsoft.com/office/drawing/2016/ink" xmlns:am3d="http://schemas.microsoft.com/office/drawing/2017/model3d" xmlns:o="urn:schemas-microsoft-com:office:office" xmlns:oel="http://schemas.microsoft.com/office/2019/extlst" xmlns:r="http://schemas.openxmlformats.org/officeDocument/2006/relationships" xmlns:m="http://schemas.openxmlformats.org/officeDocument/2006/math" xmlns:v="urn:schemas-microsoft-com:vml" xmlns:wp14="http://schemas.microsoft.com/office/word/2010/wordprocessingDrawing" xmlns:wp="http://schemas.openxmlformats.org/drawingml/2006/wordprocessingDrawing" xmlns:w10="urn:schemas-microsoft-com:office:word" xmlns:w="http://schemas.openxmlformats.org/wordprocessingml/2006/main" xmlns:w14="http://schemas.microsoft.com/office/word/2010/wordml" xmlns:w15="http://schemas.microsoft.com/office/word/2012/wordml" xmlns:w16cex="http://schemas.microsoft.com/office/word/2018/wordml/cex" xmlns:w16cid="http://schemas.microsoft.com/office/word/2016/wordml/cid" xmlns:w16="http://schemas.microsoft.com/office/word/2018/wordml" xmlns:w16du="http://schemas.microsoft.com/office/word/2023/wordml/word16du" xmlns:w16sdtdh="http://schemas.microsoft.com/office/word/2020/wordml/sdtdatahash" xmlns:w16sdtfl="http://schemas.microsoft.com/office/word/2024/wordml/sdtformatlock" xmlns:w16se="http://schemas.microsoft.com/office/word/2015/wordml/symex" xmlns:wpg="http://schemas.microsoft.com/office/word/2010/wordprocessingGroup" xmlns:wpi="http://schemas.microsoft.com/office/word/2010/wordprocessingInk" xmlns:wne="http://schemas.microsoft.com/office/word/2006/wordml" xmlns:wps="http://schemas.microsoft.com/office/word/2010/wordprocessingShape" mc:Ignorable="w14 w15 w16se w16cid w16 w16cex w16sdtdh w16sdtfl w16du wp14">
+<w:endnotes xmlns:wpc="http://schemas.microsoft.com/office/word/2010/wordprocessingCanvas" xmlns:cx="http://schemas.microsoft.com/office/drawing/2014/chartex" xmlns:cx1="http://schemas.microsoft.com/office/drawing/2015/9/8/chartex" xmlns:cx2="http://schemas.microsoft.com/office/drawing/2015/10/21/chartex" xmlns:cx3="http://schemas.microsoft.com/office/drawing/2016/5/9/chartex" xmlns:cx4="http://schemas.microsoft.com/office/drawing/2016/5/10/chartex" xmlns:cx5="http://schemas.microsoft.com/office/drawing/2016/5/11/chartex" xmlns:cx6="http://schemas.microsoft.com/office/drawing/2016/5/12/chartex" xmlns:cx7="http://schemas.microsoft.com/office/drawing/2016/5/13/chartex" xmlns:cx8="http://schemas.microsoft.com/office/drawing/2016/5/14/chartex" xmlns:mc="http://schemas.openxmlformats.org/markup-compatibility/2006" xmlns:aink="http://schemas.microsoft.com/office/drawing/2016/ink" xmlns:am3d="http://schemas.microsoft.com/office/drawing/2017/model3d" xmlns:o="urn:schemas-microsoft-com:office:office" xmlns:oel="http://schemas.microsoft.com/office/2019/extlst" xmlns:r="http://schemas.openxmlformats.org/officeDocument/2006/relationships" xmlns:m="http://schemas.openxmlformats.org/officeDocument/2006/math" xmlns:v="urn:schemas-microsoft-com:vml" xmlns:wp14="http://schemas.microsoft.com/office/word/2010/wordprocessingDrawing" xmlns:wp="http://schemas.openxmlformats.org/drawingml/2006/wordprocessingDrawing" xmlns:w10="urn:schemas-microsoft-com:office:word" xmlns:w="http://schemas.openxmlformats.org/wordprocessingml/2006/main" xmlns:w14="http://schemas.microsoft.com/office/word/2010/wordml" xmlns:w15="http://schemas.microsoft.com/office/word/2012/wordml" xmlns:w16cex="http://schemas.microsoft.com/office/word/2018/wordml/cex" xmlns:w16cid="http://schemas.microsoft.com/office/word/2016/wordml/cid" xmlns:w16="http://schemas.microsoft.com/office/word/2018/wordml" xmlns:w16du="http://schemas.microsoft.com/office/word/2023/wordml/word16du" xmlns:w16sdtdh="http://schemas.microsoft.com/office/word/2020/wordml/sdtdatahash" xmlns:w16se="http://schemas.microsoft.com/office/word/2015/wordml/symex" xmlns:wpg="http://schemas.microsoft.com/office/word/2010/wordprocessingGroup" xmlns:wpi="http://schemas.microsoft.com/office/word/2010/wordprocessingInk" xmlns:wne="http://schemas.microsoft.com/office/word/2006/wordml" xmlns:wps="http://schemas.microsoft.com/office/word/2010/wordprocessingShape" mc:Ignorable="w14 w15 w16se w16cid w16 w16cex w16sdtdh w16du wp14">
   <w:endnote w:type="separator" w:id="-1">
     <w:p>
       <w:pPr>
@@ -4222,7 +4245,7 @@
 </file>
 
 <file path=word/footer1.xml><?xml version="1.0" encoding="utf-8"?>
-<w:ftr xmlns:wpc="http://schemas.microsoft.com/office/word/2010/wordprocessingCanvas" xmlns:cx="http://schemas.microsoft.com/office/drawing/2014/chartex" xmlns:cx1="http://schemas.microsoft.com/office/drawing/2015/9/8/chartex" xmlns:cx2="http://schemas.microsoft.com/office/drawing/2015/10/21/chartex" xmlns:cx3="http://schemas.microsoft.com/office/drawing/2016/5/9/chartex" xmlns:cx4="http://schemas.microsoft.com/office/drawing/2016/5/10/chartex" xmlns:cx5="http://schemas.microsoft.com/office/drawing/2016/5/11/chartex" xmlns:cx6="http://schemas.microsoft.com/office/drawing/2016/5/12/chartex" xmlns:cx7="http://schemas.microsoft.com/office/drawing/2016/5/13/chartex" xmlns:cx8="http://schemas.microsoft.com/office/drawing/2016/5/14/chartex" xmlns:mc="http://schemas.openxmlformats.org/markup-compatibility/2006" xmlns:aink="http://schemas.microsoft.com/office/drawing/2016/ink" xmlns:am3d="http://schemas.microsoft.com/office/drawing/2017/model3d" xmlns:o="urn:schemas-microsoft-com:office:office" xmlns:oel="http://schemas.microsoft.com/office/2019/extlst" xmlns:r="http://schemas.openxmlformats.org/officeDocument/2006/relationships" xmlns:m="http://schemas.openxmlformats.org/officeDocument/2006/math" xmlns:v="urn:schemas-microsoft-com:vml" xmlns:wp14="http://schemas.microsoft.com/office/word/2010/wordprocessingDrawing" xmlns:wp="http://schemas.openxmlformats.org/drawingml/2006/wordprocessingDrawing" xmlns:w10="urn:schemas-microsoft-com:office:word" xmlns:w="http://schemas.openxmlformats.org/wordprocessingml/2006/main" xmlns:w14="http://schemas.microsoft.com/office/word/2010/wordml" xmlns:w15="http://schemas.microsoft.com/office/word/2012/wordml" xmlns:w16cex="http://schemas.microsoft.com/office/word/2018/wordml/cex" xmlns:w16cid="http://schemas.microsoft.com/office/word/2016/wordml/cid" xmlns:w16="http://schemas.microsoft.com/office/word/2018/wordml" xmlns:w16du="http://schemas.microsoft.com/office/word/2023/wordml/word16du" xmlns:w16sdtdh="http://schemas.microsoft.com/office/word/2020/wordml/sdtdatahash" xmlns:w16sdtfl="http://schemas.microsoft.com/office/word/2024/wordml/sdtformatlock" xmlns:w16se="http://schemas.microsoft.com/office/word/2015/wordml/symex" xmlns:wpg="http://schemas.microsoft.com/office/word/2010/wordprocessingGroup" xmlns:wpi="http://schemas.microsoft.com/office/word/2010/wordprocessingInk" xmlns:wne="http://schemas.microsoft.com/office/word/2006/wordml" xmlns:wps="http://schemas.microsoft.com/office/word/2010/wordprocessingShape" mc:Ignorable="w14 w15 w16se w16cid w16 w16cex w16sdtdh w16sdtfl w16du wp14">
+<w:ftr xmlns:wpc="http://schemas.microsoft.com/office/word/2010/wordprocessingCanvas" xmlns:cx="http://schemas.microsoft.com/office/drawing/2014/chartex" xmlns:cx1="http://schemas.microsoft.com/office/drawing/2015/9/8/chartex" xmlns:cx2="http://schemas.microsoft.com/office/drawing/2015/10/21/chartex" xmlns:cx3="http://schemas.microsoft.com/office/drawing/2016/5/9/chartex" xmlns:cx4="http://schemas.microsoft.com/office/drawing/2016/5/10/chartex" xmlns:cx5="http://schemas.microsoft.com/office/drawing/2016/5/11/chartex" xmlns:cx6="http://schemas.microsoft.com/office/drawing/2016/5/12/chartex" xmlns:cx7="http://schemas.microsoft.com/office/drawing/2016/5/13/chartex" xmlns:cx8="http://schemas.microsoft.com/office/drawing/2016/5/14/chartex" xmlns:mc="http://schemas.openxmlformats.org/markup-compatibility/2006" xmlns:aink="http://schemas.microsoft.com/office/drawing/2016/ink" xmlns:am3d="http://schemas.microsoft.com/office/drawing/2017/model3d" xmlns:o="urn:schemas-microsoft-com:office:office" xmlns:oel="http://schemas.microsoft.com/office/2019/extlst" xmlns:r="http://schemas.openxmlformats.org/officeDocument/2006/relationships" xmlns:m="http://schemas.openxmlformats.org/officeDocument/2006/math" xmlns:v="urn:schemas-microsoft-com:vml" xmlns:wp14="http://schemas.microsoft.com/office/word/2010/wordprocessingDrawing" xmlns:wp="http://schemas.openxmlformats.org/drawingml/2006/wordprocessingDrawing" xmlns:w10="urn:schemas-microsoft-com:office:word" xmlns:w="http://schemas.openxmlformats.org/wordprocessingml/2006/main" xmlns:w14="http://schemas.microsoft.com/office/word/2010/wordml" xmlns:w15="http://schemas.microsoft.com/office/word/2012/wordml" xmlns:w16cex="http://schemas.microsoft.com/office/word/2018/wordml/cex" xmlns:w16cid="http://schemas.microsoft.com/office/word/2016/wordml/cid" xmlns:w16="http://schemas.microsoft.com/office/word/2018/wordml" xmlns:w16du="http://schemas.microsoft.com/office/word/2023/wordml/word16du" xmlns:w16sdtdh="http://schemas.microsoft.com/office/word/2020/wordml/sdtdatahash" xmlns:w16se="http://schemas.microsoft.com/office/word/2015/wordml/symex" xmlns:wpg="http://schemas.microsoft.com/office/word/2010/wordprocessingGroup" xmlns:wpi="http://schemas.microsoft.com/office/word/2010/wordprocessingInk" xmlns:wne="http://schemas.microsoft.com/office/word/2006/wordml" xmlns:wps="http://schemas.microsoft.com/office/word/2010/wordprocessingShape" mc:Ignorable="w14 w15 w16se w16cid w16 w16cex w16sdtdh w16du wp14">
   <w:sdt>
     <w:sdtPr>
       <w:id w:val="11815032"/>
@@ -4231,7 +4254,6 @@
         <w:docPartUnique/>
       </w:docPartObj>
     </w:sdtPr>
-    <w:sdtEndPr/>
     <w:sdtContent>
       <w:p>
         <w:pPr>
@@ -4265,7 +4287,7 @@
 </file>
 
 <file path=word/footnotes.xml><?xml version="1.0" encoding="utf-8"?>
-<w:footnotes xmlns:wpc="http://schemas.microsoft.com/office/word/2010/wordprocessingCanvas" xmlns:cx="http://schemas.microsoft.com/office/drawing/2014/chartex" xmlns:cx1="http://schemas.microsoft.com/office/drawing/2015/9/8/chartex" xmlns:cx2="http://schemas.microsoft.com/office/drawing/2015/10/21/chartex" xmlns:cx3="http://schemas.microsoft.com/office/drawing/2016/5/9/chartex" xmlns:cx4="http://schemas.microsoft.com/office/drawing/2016/5/10/chartex" xmlns:cx5="http://schemas.microsoft.com/office/drawing/2016/5/11/chartex" xmlns:cx6="http://schemas.microsoft.com/office/drawing/2016/5/12/chartex" xmlns:cx7="http://schemas.microsoft.com/office/drawing/2016/5/13/chartex" xmlns:cx8="http://schemas.microsoft.com/office/drawing/2016/5/14/chartex" xmlns:mc="http://schemas.openxmlformats.org/markup-compatibility/2006" xmlns:aink="http://schemas.microsoft.com/office/drawing/2016/ink" xmlns:am3d="http://schemas.microsoft.com/office/drawing/2017/model3d" xmlns:o="urn:schemas-microsoft-com:office:office" xmlns:oel="http://schemas.microsoft.com/office/2019/extlst" xmlns:r="http://schemas.openxmlformats.org/officeDocument/2006/relationships" xmlns:m="http://schemas.openxmlformats.org/officeDocument/2006/math" xmlns:v="urn:schemas-microsoft-com:vml" xmlns:wp14="http://schemas.microsoft.com/office/word/2010/wordprocessingDrawing" xmlns:wp="http://schemas.openxmlformats.org/drawingml/2006/wordprocessingDrawing" xmlns:w10="urn:schemas-microsoft-com:office:word" xmlns:w="http://schemas.openxmlformats.org/wordprocessingml/2006/main" xmlns:w14="http://schemas.microsoft.com/office/word/2010/wordml" xmlns:w15="http://schemas.microsoft.com/office/word/2012/wordml" xmlns:w16cex="http://schemas.microsoft.com/office/word/2018/wordml/cex" xmlns:w16cid="http://schemas.microsoft.com/office/word/2016/wordml/cid" xmlns:w16="http://schemas.microsoft.com/office/word/2018/wordml" xmlns:w16du="http://schemas.microsoft.com/office/word/2023/wordml/word16du" xmlns:w16sdtdh="http://schemas.microsoft.com/office/word/2020/wordml/sdtdatahash" xmlns:w16sdtfl="http://schemas.microsoft.com/office/word/2024/wordml/sdtformatlock" xmlns:w16se="http://schemas.microsoft.com/office/word/2015/wordml/symex" xmlns:wpg="http://schemas.microsoft.com/office/word/2010/wordprocessingGroup" xmlns:wpi="http://schemas.microsoft.com/office/word/2010/wordprocessingInk" xmlns:wne="http://schemas.microsoft.com/office/word/2006/wordml" xmlns:wps="http://schemas.microsoft.com/office/word/2010/wordprocessingShape" mc:Ignorable="w14 w15 w16se w16cid w16 w16cex w16sdtdh w16sdtfl w16du wp14">
+<w:footnotes xmlns:wpc="http://schemas.microsoft.com/office/word/2010/wordprocessingCanvas" xmlns:cx="http://schemas.microsoft.com/office/drawing/2014/chartex" xmlns:cx1="http://schemas.microsoft.com/office/drawing/2015/9/8/chartex" xmlns:cx2="http://schemas.microsoft.com/office/drawing/2015/10/21/chartex" xmlns:cx3="http://schemas.microsoft.com/office/drawing/2016/5/9/chartex" xmlns:cx4="http://schemas.microsoft.com/office/drawing/2016/5/10/chartex" xmlns:cx5="http://schemas.microsoft.com/office/drawing/2016/5/11/chartex" xmlns:cx6="http://schemas.microsoft.com/office/drawing/2016/5/12/chartex" xmlns:cx7="http://schemas.microsoft.com/office/drawing/2016/5/13/chartex" xmlns:cx8="http://schemas.microsoft.com/office/drawing/2016/5/14/chartex" xmlns:mc="http://schemas.openxmlformats.org/markup-compatibility/2006" xmlns:aink="http://schemas.microsoft.com/office/drawing/2016/ink" xmlns:am3d="http://schemas.microsoft.com/office/drawing/2017/model3d" xmlns:o="urn:schemas-microsoft-com:office:office" xmlns:oel="http://schemas.microsoft.com/office/2019/extlst" xmlns:r="http://schemas.openxmlformats.org/officeDocument/2006/relationships" xmlns:m="http://schemas.openxmlformats.org/officeDocument/2006/math" xmlns:v="urn:schemas-microsoft-com:vml" xmlns:wp14="http://schemas.microsoft.com/office/word/2010/wordprocessingDrawing" xmlns:wp="http://schemas.openxmlformats.org/drawingml/2006/wordprocessingDrawing" xmlns:w10="urn:schemas-microsoft-com:office:word" xmlns:w="http://schemas.openxmlformats.org/wordprocessingml/2006/main" xmlns:w14="http://schemas.microsoft.com/office/word/2010/wordml" xmlns:w15="http://schemas.microsoft.com/office/word/2012/wordml" xmlns:w16cex="http://schemas.microsoft.com/office/word/2018/wordml/cex" xmlns:w16cid="http://schemas.microsoft.com/office/word/2016/wordml/cid" xmlns:w16="http://schemas.microsoft.com/office/word/2018/wordml" xmlns:w16du="http://schemas.microsoft.com/office/word/2023/wordml/word16du" xmlns:w16sdtdh="http://schemas.microsoft.com/office/word/2020/wordml/sdtdatahash" xmlns:w16se="http://schemas.microsoft.com/office/word/2015/wordml/symex" xmlns:wpg="http://schemas.microsoft.com/office/word/2010/wordprocessingGroup" xmlns:wpi="http://schemas.microsoft.com/office/word/2010/wordprocessingInk" xmlns:wne="http://schemas.microsoft.com/office/word/2006/wordml" xmlns:wps="http://schemas.microsoft.com/office/word/2010/wordprocessingShape" mc:Ignorable="w14 w15 w16se w16cid w16 w16cex w16sdtdh w16du wp14">
   <w:footnote w:type="separator" w:id="-1">
     <w:p>
       <w:pPr>
@@ -4290,7 +4312,7 @@
 </file>
 
 <file path=word/header1.xml><?xml version="1.0" encoding="utf-8"?>
-<w:hdr xmlns:wpc="http://schemas.microsoft.com/office/word/2010/wordprocessingCanvas" xmlns:cx="http://schemas.microsoft.com/office/drawing/2014/chartex" xmlns:cx1="http://schemas.microsoft.com/office/drawing/2015/9/8/chartex" xmlns:cx2="http://schemas.microsoft.com/office/drawing/2015/10/21/chartex" xmlns:cx3="http://schemas.microsoft.com/office/drawing/2016/5/9/chartex" xmlns:cx4="http://schemas.microsoft.com/office/drawing/2016/5/10/chartex" xmlns:cx5="http://schemas.microsoft.com/office/drawing/2016/5/11/chartex" xmlns:cx6="http://schemas.microsoft.com/office/drawing/2016/5/12/chartex" xmlns:cx7="http://schemas.microsoft.com/office/drawing/2016/5/13/chartex" xmlns:cx8="http://schemas.microsoft.com/office/drawing/2016/5/14/chartex" xmlns:mc="http://schemas.openxmlformats.org/markup-compatibility/2006" xmlns:aink="http://schemas.microsoft.com/office/drawing/2016/ink" xmlns:am3d="http://schemas.microsoft.com/office/drawing/2017/model3d" xmlns:o="urn:schemas-microsoft-com:office:office" xmlns:oel="http://schemas.microsoft.com/office/2019/extlst" xmlns:r="http://schemas.openxmlformats.org/officeDocument/2006/relationships" xmlns:m="http://schemas.openxmlformats.org/officeDocument/2006/math" xmlns:v="urn:schemas-microsoft-com:vml" xmlns:wp14="http://schemas.microsoft.com/office/word/2010/wordprocessingDrawing" xmlns:wp="http://schemas.openxmlformats.org/drawingml/2006/wordprocessingDrawing" xmlns:w10="urn:schemas-microsoft-com:office:word" xmlns:w="http://schemas.openxmlformats.org/wordprocessingml/2006/main" xmlns:w14="http://schemas.microsoft.com/office/word/2010/wordml" xmlns:w15="http://schemas.microsoft.com/office/word/2012/wordml" xmlns:w16cex="http://schemas.microsoft.com/office/word/2018/wordml/cex" xmlns:w16cid="http://schemas.microsoft.com/office/word/2016/wordml/cid" xmlns:w16="http://schemas.microsoft.com/office/word/2018/wordml" xmlns:w16du="http://schemas.microsoft.com/office/word/2023/wordml/word16du" xmlns:w16sdtdh="http://schemas.microsoft.com/office/word/2020/wordml/sdtdatahash" xmlns:w16sdtfl="http://schemas.microsoft.com/office/word/2024/wordml/sdtformatlock" xmlns:w16se="http://schemas.microsoft.com/office/word/2015/wordml/symex" xmlns:wpg="http://schemas.microsoft.com/office/word/2010/wordprocessingGroup" xmlns:wpi="http://schemas.microsoft.com/office/word/2010/wordprocessingInk" xmlns:wne="http://schemas.microsoft.com/office/word/2006/wordml" xmlns:wps="http://schemas.microsoft.com/office/word/2010/wordprocessingShape" mc:Ignorable="w14 w15 w16se w16cid w16 w16cex w16sdtdh w16sdtfl w16du wp14">
+<w:hdr xmlns:wpc="http://schemas.microsoft.com/office/word/2010/wordprocessingCanvas" xmlns:cx="http://schemas.microsoft.com/office/drawing/2014/chartex" xmlns:cx1="http://schemas.microsoft.com/office/drawing/2015/9/8/chartex" xmlns:cx2="http://schemas.microsoft.com/office/drawing/2015/10/21/chartex" xmlns:cx3="http://schemas.microsoft.com/office/drawing/2016/5/9/chartex" xmlns:cx4="http://schemas.microsoft.com/office/drawing/2016/5/10/chartex" xmlns:cx5="http://schemas.microsoft.com/office/drawing/2016/5/11/chartex" xmlns:cx6="http://schemas.microsoft.com/office/drawing/2016/5/12/chartex" xmlns:cx7="http://schemas.microsoft.com/office/drawing/2016/5/13/chartex" xmlns:cx8="http://schemas.microsoft.com/office/drawing/2016/5/14/chartex" xmlns:mc="http://schemas.openxmlformats.org/markup-compatibility/2006" xmlns:aink="http://schemas.microsoft.com/office/drawing/2016/ink" xmlns:am3d="http://schemas.microsoft.com/office/drawing/2017/model3d" xmlns:o="urn:schemas-microsoft-com:office:office" xmlns:oel="http://schemas.microsoft.com/office/2019/extlst" xmlns:r="http://schemas.openxmlformats.org/officeDocument/2006/relationships" xmlns:m="http://schemas.openxmlformats.org/officeDocument/2006/math" xmlns:v="urn:schemas-microsoft-com:vml" xmlns:wp14="http://schemas.microsoft.com/office/word/2010/wordprocessingDrawing" xmlns:wp="http://schemas.openxmlformats.org/drawingml/2006/wordprocessingDrawing" xmlns:w10="urn:schemas-microsoft-com:office:word" xmlns:w="http://schemas.openxmlformats.org/wordprocessingml/2006/main" xmlns:w14="http://schemas.microsoft.com/office/word/2010/wordml" xmlns:w15="http://schemas.microsoft.com/office/word/2012/wordml" xmlns:w16cex="http://schemas.microsoft.com/office/word/2018/wordml/cex" xmlns:w16cid="http://schemas.microsoft.com/office/word/2016/wordml/cid" xmlns:w16="http://schemas.microsoft.com/office/word/2018/wordml" xmlns:w16du="http://schemas.microsoft.com/office/word/2023/wordml/word16du" xmlns:w16sdtdh="http://schemas.microsoft.com/office/word/2020/wordml/sdtdatahash" xmlns:w16se="http://schemas.microsoft.com/office/word/2015/wordml/symex" xmlns:wpg="http://schemas.microsoft.com/office/word/2010/wordprocessingGroup" xmlns:wpi="http://schemas.microsoft.com/office/word/2010/wordprocessingInk" xmlns:wne="http://schemas.microsoft.com/office/word/2006/wordml" xmlns:wps="http://schemas.microsoft.com/office/word/2010/wordprocessingShape" mc:Ignorable="w14 w15 w16se w16cid w16 w16cex w16sdtdh w16du wp14">
   <w:p>
     <w:pPr>
       <w:pStyle w:val="Encabezado"/>
@@ -4303,7 +4325,7 @@
 </file>
 
 <file path=word/header2.xml><?xml version="1.0" encoding="utf-8"?>
-<w:hdr xmlns:wpc="http://schemas.microsoft.com/office/word/2010/wordprocessingCanvas" xmlns:cx="http://schemas.microsoft.com/office/drawing/2014/chartex" xmlns:cx1="http://schemas.microsoft.com/office/drawing/2015/9/8/chartex" xmlns:cx2="http://schemas.microsoft.com/office/drawing/2015/10/21/chartex" xmlns:cx3="http://schemas.microsoft.com/office/drawing/2016/5/9/chartex" xmlns:cx4="http://schemas.microsoft.com/office/drawing/2016/5/10/chartex" xmlns:cx5="http://schemas.microsoft.com/office/drawing/2016/5/11/chartex" xmlns:cx6="http://schemas.microsoft.com/office/drawing/2016/5/12/chartex" xmlns:cx7="http://schemas.microsoft.com/office/drawing/2016/5/13/chartex" xmlns:cx8="http://schemas.microsoft.com/office/drawing/2016/5/14/chartex" xmlns:mc="http://schemas.openxmlformats.org/markup-compatibility/2006" xmlns:aink="http://schemas.microsoft.com/office/drawing/2016/ink" xmlns:am3d="http://schemas.microsoft.com/office/drawing/2017/model3d" xmlns:o="urn:schemas-microsoft-com:office:office" xmlns:oel="http://schemas.microsoft.com/office/2019/extlst" xmlns:r="http://schemas.openxmlformats.org/officeDocument/2006/relationships" xmlns:m="http://schemas.openxmlformats.org/officeDocument/2006/math" xmlns:v="urn:schemas-microsoft-com:vml" xmlns:wp14="http://schemas.microsoft.com/office/word/2010/wordprocessingDrawing" xmlns:wp="http://schemas.openxmlformats.org/drawingml/2006/wordprocessingDrawing" xmlns:w10="urn:schemas-microsoft-com:office:word" xmlns:w="http://schemas.openxmlformats.org/wordprocessingml/2006/main" xmlns:w14="http://schemas.microsoft.com/office/word/2010/wordml" xmlns:w15="http://schemas.microsoft.com/office/word/2012/wordml" xmlns:w16cex="http://schemas.microsoft.com/office/word/2018/wordml/cex" xmlns:w16cid="http://schemas.microsoft.com/office/word/2016/wordml/cid" xmlns:w16="http://schemas.microsoft.com/office/word/2018/wordml" xmlns:w16du="http://schemas.microsoft.com/office/word/2023/wordml/word16du" xmlns:w16sdtdh="http://schemas.microsoft.com/office/word/2020/wordml/sdtdatahash" xmlns:w16sdtfl="http://schemas.microsoft.com/office/word/2024/wordml/sdtformatlock" xmlns:w16se="http://schemas.microsoft.com/office/word/2015/wordml/symex" xmlns:wpg="http://schemas.microsoft.com/office/word/2010/wordprocessingGroup" xmlns:wpi="http://schemas.microsoft.com/office/word/2010/wordprocessingInk" xmlns:wne="http://schemas.microsoft.com/office/word/2006/wordml" xmlns:wps="http://schemas.microsoft.com/office/word/2010/wordprocessingShape" mc:Ignorable="w14 w15 w16se w16cid w16 w16cex w16sdtdh w16sdtfl w16du wp14">
+<w:hdr xmlns:wpc="http://schemas.microsoft.com/office/word/2010/wordprocessingCanvas" xmlns:cx="http://schemas.microsoft.com/office/drawing/2014/chartex" xmlns:cx1="http://schemas.microsoft.com/office/drawing/2015/9/8/chartex" xmlns:cx2="http://schemas.microsoft.com/office/drawing/2015/10/21/chartex" xmlns:cx3="http://schemas.microsoft.com/office/drawing/2016/5/9/chartex" xmlns:cx4="http://schemas.microsoft.com/office/drawing/2016/5/10/chartex" xmlns:cx5="http://schemas.microsoft.com/office/drawing/2016/5/11/chartex" xmlns:cx6="http://schemas.microsoft.com/office/drawing/2016/5/12/chartex" xmlns:cx7="http://schemas.microsoft.com/office/drawing/2016/5/13/chartex" xmlns:cx8="http://schemas.microsoft.com/office/drawing/2016/5/14/chartex" xmlns:mc="http://schemas.openxmlformats.org/markup-compatibility/2006" xmlns:aink="http://schemas.microsoft.com/office/drawing/2016/ink" xmlns:am3d="http://schemas.microsoft.com/office/drawing/2017/model3d" xmlns:o="urn:schemas-microsoft-com:office:office" xmlns:oel="http://schemas.microsoft.com/office/2019/extlst" xmlns:r="http://schemas.openxmlformats.org/officeDocument/2006/relationships" xmlns:m="http://schemas.openxmlformats.org/officeDocument/2006/math" xmlns:v="urn:schemas-microsoft-com:vml" xmlns:wp14="http://schemas.microsoft.com/office/word/2010/wordprocessingDrawing" xmlns:wp="http://schemas.openxmlformats.org/drawingml/2006/wordprocessingDrawing" xmlns:w10="urn:schemas-microsoft-com:office:word" xmlns:w="http://schemas.openxmlformats.org/wordprocessingml/2006/main" xmlns:w14="http://schemas.microsoft.com/office/word/2010/wordml" xmlns:w15="http://schemas.microsoft.com/office/word/2012/wordml" xmlns:w16cex="http://schemas.microsoft.com/office/word/2018/wordml/cex" xmlns:w16cid="http://schemas.microsoft.com/office/word/2016/wordml/cid" xmlns:w16="http://schemas.microsoft.com/office/word/2018/wordml" xmlns:w16du="http://schemas.microsoft.com/office/word/2023/wordml/word16du" xmlns:w16sdtdh="http://schemas.microsoft.com/office/word/2020/wordml/sdtdatahash" xmlns:w16se="http://schemas.microsoft.com/office/word/2015/wordml/symex" xmlns:wpg="http://schemas.microsoft.com/office/word/2010/wordprocessingGroup" xmlns:wpi="http://schemas.microsoft.com/office/word/2010/wordprocessingInk" xmlns:wne="http://schemas.microsoft.com/office/word/2006/wordml" xmlns:wps="http://schemas.microsoft.com/office/word/2010/wordprocessingShape" mc:Ignorable="w14 w15 w16se w16cid w16 w16cex w16sdtdh w16du wp14">
   <w:p>
     <w:pPr>
       <w:pStyle w:val="Encabezado"/>
@@ -4318,7 +4340,7 @@
 </file>
 
 <file path=word/numbering.xml><?xml version="1.0" encoding="utf-8"?>
-<w:numbering xmlns:wpc="http://schemas.microsoft.com/office/word/2010/wordprocessingCanvas" xmlns:cx="http://schemas.microsoft.com/office/drawing/2014/chartex" xmlns:cx1="http://schemas.microsoft.com/office/drawing/2015/9/8/chartex" xmlns:cx2="http://schemas.microsoft.com/office/drawing/2015/10/21/chartex" xmlns:cx3="http://schemas.microsoft.com/office/drawing/2016/5/9/chartex" xmlns:cx4="http://schemas.microsoft.com/office/drawing/2016/5/10/chartex" xmlns:cx5="http://schemas.microsoft.com/office/drawing/2016/5/11/chartex" xmlns:cx6="http://schemas.microsoft.com/office/drawing/2016/5/12/chartex" xmlns:cx7="http://schemas.microsoft.com/office/drawing/2016/5/13/chartex" xmlns:cx8="http://schemas.microsoft.com/office/drawing/2016/5/14/chartex" xmlns:mc="http://schemas.openxmlformats.org/markup-compatibility/2006" xmlns:aink="http://schemas.microsoft.com/office/drawing/2016/ink" xmlns:am3d="http://schemas.microsoft.com/office/drawing/2017/model3d" xmlns:o="urn:schemas-microsoft-com:office:office" xmlns:oel="http://schemas.microsoft.com/office/2019/extlst" xmlns:r="http://schemas.openxmlformats.org/officeDocument/2006/relationships" xmlns:m="http://schemas.openxmlformats.org/officeDocument/2006/math" xmlns:v="urn:schemas-microsoft-com:vml" xmlns:wp14="http://schemas.microsoft.com/office/word/2010/wordprocessingDrawing" xmlns:wp="http://schemas.openxmlformats.org/drawingml/2006/wordprocessingDrawing" xmlns:w10="urn:schemas-microsoft-com:office:word" xmlns:w="http://schemas.openxmlformats.org/wordprocessingml/2006/main" xmlns:w14="http://schemas.microsoft.com/office/word/2010/wordml" xmlns:w15="http://schemas.microsoft.com/office/word/2012/wordml" xmlns:w16cex="http://schemas.microsoft.com/office/word/2018/wordml/cex" xmlns:w16cid="http://schemas.microsoft.com/office/word/2016/wordml/cid" xmlns:w16="http://schemas.microsoft.com/office/word/2018/wordml" xmlns:w16du="http://schemas.microsoft.com/office/word/2023/wordml/word16du" xmlns:w16sdtdh="http://schemas.microsoft.com/office/word/2020/wordml/sdtdatahash" xmlns:w16sdtfl="http://schemas.microsoft.com/office/word/2024/wordml/sdtformatlock" xmlns:w16se="http://schemas.microsoft.com/office/word/2015/wordml/symex" xmlns:wpg="http://schemas.microsoft.com/office/word/2010/wordprocessingGroup" xmlns:wpi="http://schemas.microsoft.com/office/word/2010/wordprocessingInk" xmlns:wne="http://schemas.microsoft.com/office/word/2006/wordml" xmlns:wps="http://schemas.microsoft.com/office/word/2010/wordprocessingShape" mc:Ignorable="w14 w15 w16se w16cid w16 w16cex w16sdtdh w16sdtfl w16du wp14">
+<w:numbering xmlns:wpc="http://schemas.microsoft.com/office/word/2010/wordprocessingCanvas" xmlns:cx="http://schemas.microsoft.com/office/drawing/2014/chartex" xmlns:cx1="http://schemas.microsoft.com/office/drawing/2015/9/8/chartex" xmlns:cx2="http://schemas.microsoft.com/office/drawing/2015/10/21/chartex" xmlns:cx3="http://schemas.microsoft.com/office/drawing/2016/5/9/chartex" xmlns:cx4="http://schemas.microsoft.com/office/drawing/2016/5/10/chartex" xmlns:cx5="http://schemas.microsoft.com/office/drawing/2016/5/11/chartex" xmlns:cx6="http://schemas.microsoft.com/office/drawing/2016/5/12/chartex" xmlns:cx7="http://schemas.microsoft.com/office/drawing/2016/5/13/chartex" xmlns:cx8="http://schemas.microsoft.com/office/drawing/2016/5/14/chartex" xmlns:mc="http://schemas.openxmlformats.org/markup-compatibility/2006" xmlns:aink="http://schemas.microsoft.com/office/drawing/2016/ink" xmlns:am3d="http://schemas.microsoft.com/office/drawing/2017/model3d" xmlns:o="urn:schemas-microsoft-com:office:office" xmlns:oel="http://schemas.microsoft.com/office/2019/extlst" xmlns:r="http://schemas.openxmlformats.org/officeDocument/2006/relationships" xmlns:m="http://schemas.openxmlformats.org/officeDocument/2006/math" xmlns:v="urn:schemas-microsoft-com:vml" xmlns:wp14="http://schemas.microsoft.com/office/word/2010/wordprocessingDrawing" xmlns:wp="http://schemas.openxmlformats.org/drawingml/2006/wordprocessingDrawing" xmlns:w10="urn:schemas-microsoft-com:office:word" xmlns:w="http://schemas.openxmlformats.org/wordprocessingml/2006/main" xmlns:w14="http://schemas.microsoft.com/office/word/2010/wordml" xmlns:w15="http://schemas.microsoft.com/office/word/2012/wordml" xmlns:w16cex="http://schemas.microsoft.com/office/word/2018/wordml/cex" xmlns:w16cid="http://schemas.microsoft.com/office/word/2016/wordml/cid" xmlns:w16="http://schemas.microsoft.com/office/word/2018/wordml" xmlns:w16du="http://schemas.microsoft.com/office/word/2023/wordml/word16du" xmlns:w16sdtdh="http://schemas.microsoft.com/office/word/2020/wordml/sdtdatahash" xmlns:w16se="http://schemas.microsoft.com/office/word/2015/wordml/symex" xmlns:wpg="http://schemas.microsoft.com/office/word/2010/wordprocessingGroup" xmlns:wpi="http://schemas.microsoft.com/office/word/2010/wordprocessingInk" xmlns:wne="http://schemas.microsoft.com/office/word/2006/wordml" xmlns:wps="http://schemas.microsoft.com/office/word/2010/wordprocessingShape" mc:Ignorable="w14 w15 w16se w16cid w16 w16cex w16sdtdh w16du wp14">
   <w:abstractNum w:abstractNumId="0" w15:restartNumberingAfterBreak="0">
     <w:nsid w:val="3E9C0A1C"/>
     <w:multiLevelType w:val="hybridMultilevel"/>
@@ -4797,7 +4819,7 @@
 </file>
 
 <file path=word/styles.xml><?xml version="1.0" encoding="utf-8"?>
-<w:styles xmlns:mc="http://schemas.openxmlformats.org/markup-compatibility/2006" xmlns:r="http://schemas.openxmlformats.org/officeDocument/2006/relationships" xmlns:w="http://schemas.openxmlformats.org/wordprocessingml/2006/main" xmlns:w14="http://schemas.microsoft.com/office/word/2010/wordml" xmlns:w15="http://schemas.microsoft.com/office/word/2012/wordml" xmlns:w16cex="http://schemas.microsoft.com/office/word/2018/wordml/cex" xmlns:w16cid="http://schemas.microsoft.com/office/word/2016/wordml/cid" xmlns:w16="http://schemas.microsoft.com/office/word/2018/wordml" xmlns:w16du="http://schemas.microsoft.com/office/word/2023/wordml/word16du" xmlns:w16sdtdh="http://schemas.microsoft.com/office/word/2020/wordml/sdtdatahash" xmlns:w16sdtfl="http://schemas.microsoft.com/office/word/2024/wordml/sdtformatlock" xmlns:w16se="http://schemas.microsoft.com/office/word/2015/wordml/symex" mc:Ignorable="w14 w15 w16se w16cid w16 w16cex w16sdtdh w16sdtfl w16du">
+<w:styles xmlns:mc="http://schemas.openxmlformats.org/markup-compatibility/2006" xmlns:r="http://schemas.openxmlformats.org/officeDocument/2006/relationships" xmlns:w="http://schemas.openxmlformats.org/wordprocessingml/2006/main" xmlns:w14="http://schemas.microsoft.com/office/word/2010/wordml" xmlns:w15="http://schemas.microsoft.com/office/word/2012/wordml" xmlns:w16cex="http://schemas.microsoft.com/office/word/2018/wordml/cex" xmlns:w16cid="http://schemas.microsoft.com/office/word/2016/wordml/cid" xmlns:w16="http://schemas.microsoft.com/office/word/2018/wordml" xmlns:w16du="http://schemas.microsoft.com/office/word/2023/wordml/word16du" xmlns:w16sdtdh="http://schemas.microsoft.com/office/word/2020/wordml/sdtdatahash" xmlns:w16se="http://schemas.microsoft.com/office/word/2015/wordml/symex" mc:Ignorable="w14 w15 w16se w16cid w16 w16cex w16sdtdh w16du">
   <w:docDefaults>
     <w:rPrDefault>
       <w:rPr>

--- a/Memoria.docx
+++ b/Memoria.docx
@@ -1,6 +1,6 @@
 
 <file path=word/document.xml><?xml version="1.0" encoding="utf-8"?>
-<w:document xmlns:wpc="http://schemas.microsoft.com/office/word/2010/wordprocessingCanvas" xmlns:cx="http://schemas.microsoft.com/office/drawing/2014/chartex" xmlns:cx1="http://schemas.microsoft.com/office/drawing/2015/9/8/chartex" xmlns:cx2="http://schemas.microsoft.com/office/drawing/2015/10/21/chartex" xmlns:cx3="http://schemas.microsoft.com/office/drawing/2016/5/9/chartex" xmlns:cx4="http://schemas.microsoft.com/office/drawing/2016/5/10/chartex" xmlns:cx5="http://schemas.microsoft.com/office/drawing/2016/5/11/chartex" xmlns:cx6="http://schemas.microsoft.com/office/drawing/2016/5/12/chartex" xmlns:cx7="http://schemas.microsoft.com/office/drawing/2016/5/13/chartex" xmlns:cx8="http://schemas.microsoft.com/office/drawing/2016/5/14/chartex" xmlns:mc="http://schemas.openxmlformats.org/markup-compatibility/2006" xmlns:aink="http://schemas.microsoft.com/office/drawing/2016/ink" xmlns:am3d="http://schemas.microsoft.com/office/drawing/2017/model3d" xmlns:o="urn:schemas-microsoft-com:office:office" xmlns:oel="http://schemas.microsoft.com/office/2019/extlst" xmlns:r="http://schemas.openxmlformats.org/officeDocument/2006/relationships" xmlns:m="http://schemas.openxmlformats.org/officeDocument/2006/math" xmlns:v="urn:schemas-microsoft-com:vml" xmlns:wp14="http://schemas.microsoft.com/office/word/2010/wordprocessingDrawing" xmlns:wp="http://schemas.openxmlformats.org/drawingml/2006/wordprocessingDrawing" xmlns:w10="urn:schemas-microsoft-com:office:word" xmlns:w="http://schemas.openxmlformats.org/wordprocessingml/2006/main" xmlns:w14="http://schemas.microsoft.com/office/word/2010/wordml" xmlns:w15="http://schemas.microsoft.com/office/word/2012/wordml" xmlns:w16cex="http://schemas.microsoft.com/office/word/2018/wordml/cex" xmlns:w16cid="http://schemas.microsoft.com/office/word/2016/wordml/cid" xmlns:w16="http://schemas.microsoft.com/office/word/2018/wordml" xmlns:w16du="http://schemas.microsoft.com/office/word/2023/wordml/word16du" xmlns:w16sdtdh="http://schemas.microsoft.com/office/word/2020/wordml/sdtdatahash" xmlns:w16se="http://schemas.microsoft.com/office/word/2015/wordml/symex" xmlns:wpg="http://schemas.microsoft.com/office/word/2010/wordprocessingGroup" xmlns:wpi="http://schemas.microsoft.com/office/word/2010/wordprocessingInk" xmlns:wne="http://schemas.microsoft.com/office/word/2006/wordml" xmlns:wps="http://schemas.microsoft.com/office/word/2010/wordprocessingShape" mc:Ignorable="w14 w15 w16se w16cid w16 w16cex w16sdtdh w16du wp14">
+<w:document xmlns:wpc="http://schemas.microsoft.com/office/word/2010/wordprocessingCanvas" xmlns:cx="http://schemas.microsoft.com/office/drawing/2014/chartex" xmlns:cx1="http://schemas.microsoft.com/office/drawing/2015/9/8/chartex" xmlns:cx2="http://schemas.microsoft.com/office/drawing/2015/10/21/chartex" xmlns:cx3="http://schemas.microsoft.com/office/drawing/2016/5/9/chartex" xmlns:cx4="http://schemas.microsoft.com/office/drawing/2016/5/10/chartex" xmlns:cx5="http://schemas.microsoft.com/office/drawing/2016/5/11/chartex" xmlns:cx6="http://schemas.microsoft.com/office/drawing/2016/5/12/chartex" xmlns:cx7="http://schemas.microsoft.com/office/drawing/2016/5/13/chartex" xmlns:cx8="http://schemas.microsoft.com/office/drawing/2016/5/14/chartex" xmlns:mc="http://schemas.openxmlformats.org/markup-compatibility/2006" xmlns:aink="http://schemas.microsoft.com/office/drawing/2016/ink" xmlns:am3d="http://schemas.microsoft.com/office/drawing/2017/model3d" xmlns:o="urn:schemas-microsoft-com:office:office" xmlns:oel="http://schemas.microsoft.com/office/2019/extlst" xmlns:r="http://schemas.openxmlformats.org/officeDocument/2006/relationships" xmlns:m="http://schemas.openxmlformats.org/officeDocument/2006/math" xmlns:v="urn:schemas-microsoft-com:vml" xmlns:wp14="http://schemas.microsoft.com/office/word/2010/wordprocessingDrawing" xmlns:wp="http://schemas.openxmlformats.org/drawingml/2006/wordprocessingDrawing" xmlns:w10="urn:schemas-microsoft-com:office:word" xmlns:w="http://schemas.openxmlformats.org/wordprocessingml/2006/main" xmlns:w14="http://schemas.microsoft.com/office/word/2010/wordml" xmlns:w15="http://schemas.microsoft.com/office/word/2012/wordml" xmlns:w16cex="http://schemas.microsoft.com/office/word/2018/wordml/cex" xmlns:w16cid="http://schemas.microsoft.com/office/word/2016/wordml/cid" xmlns:w16="http://schemas.microsoft.com/office/word/2018/wordml" xmlns:w16du="http://schemas.microsoft.com/office/word/2023/wordml/word16du" xmlns:w16sdtdh="http://schemas.microsoft.com/office/word/2020/wordml/sdtdatahash" xmlns:w16sdtfl="http://schemas.microsoft.com/office/word/2024/wordml/sdtformatlock" xmlns:w16se="http://schemas.microsoft.com/office/word/2015/wordml/symex" xmlns:wpg="http://schemas.microsoft.com/office/word/2010/wordprocessingGroup" xmlns:wpi="http://schemas.microsoft.com/office/word/2010/wordprocessingInk" xmlns:wne="http://schemas.microsoft.com/office/word/2006/wordml" xmlns:wps="http://schemas.microsoft.com/office/word/2010/wordprocessingShape" mc:Ignorable="w14 w15 w16se w16cid w16 w16cex w16sdtdh w16sdtfl w16du wp14">
   <w:body>
     <w:p>
       <w:pPr>
@@ -37,10 +37,7 @@
           <w:szCs w:val="72"/>
         </w:rPr>
       </w:pPr>
-    </w:p>
-    <w:p>
-      <w:pPr>
-        <w:jc w:val="center"/>
+      <w:r>
         <w:rPr>
           <w:rFonts w:ascii="Times New Roman" w:eastAsia="Times New Roman" w:hAnsi="Times New Roman" w:cs="Times New Roman"/>
           <w:b/>
@@ -48,11 +45,9 @@
           <w:sz w:val="72"/>
           <w:szCs w:val="72"/>
         </w:rPr>
-      </w:pPr>
-    </w:p>
-    <w:p>
-      <w:pPr>
-        <w:jc w:val="center"/>
+        <w:t xml:space="preserve">Memoria Proyecto </w:t>
+      </w:r>
+      <w:r>
         <w:rPr>
           <w:rFonts w:ascii="Times New Roman" w:eastAsia="Times New Roman" w:hAnsi="Times New Roman" w:cs="Times New Roman"/>
           <w:b/>
@@ -60,37 +55,6 @@
           <w:sz w:val="72"/>
           <w:szCs w:val="72"/>
         </w:rPr>
-      </w:pPr>
-    </w:p>
-    <w:p>
-      <w:pPr>
-        <w:jc w:val="center"/>
-        <w:rPr>
-          <w:rFonts w:ascii="Times New Roman" w:eastAsia="Times New Roman" w:hAnsi="Times New Roman" w:cs="Times New Roman"/>
-          <w:b/>
-          <w:bCs/>
-          <w:sz w:val="72"/>
-          <w:szCs w:val="72"/>
-        </w:rPr>
-      </w:pPr>
-      <w:r>
-        <w:rPr>
-          <w:rFonts w:ascii="Times New Roman" w:eastAsia="Times New Roman" w:hAnsi="Times New Roman" w:cs="Times New Roman"/>
-          <w:b/>
-          <w:bCs/>
-          <w:sz w:val="72"/>
-          <w:szCs w:val="72"/>
-        </w:rPr>
-        <w:t xml:space="preserve">Memoria Proyecto </w:t>
-      </w:r>
-      <w:r>
-        <w:rPr>
-          <w:rFonts w:ascii="Times New Roman" w:eastAsia="Times New Roman" w:hAnsi="Times New Roman" w:cs="Times New Roman"/>
-          <w:b/>
-          <w:bCs/>
-          <w:sz w:val="72"/>
-          <w:szCs w:val="72"/>
-        </w:rPr>
         <w:t xml:space="preserve">Cinta: </w:t>
       </w:r>
     </w:p>
@@ -188,97 +152,192 @@
     </w:p>
     <w:p>
       <w:pPr>
-        <w:jc w:val="right"/>
+        <w:jc w:val="center"/>
         <w:rPr>
           <w:rFonts w:ascii="Times New Roman" w:eastAsia="Times New Roman" w:hAnsi="Times New Roman" w:cs="Times New Roman"/>
           <w:b/>
           <w:bCs/>
         </w:rPr>
       </w:pPr>
-      <w:r>
+    </w:p>
+    <w:p>
+      <w:pPr>
+        <w:jc w:val="center"/>
         <w:rPr>
           <w:rFonts w:ascii="Times New Roman" w:eastAsia="Times New Roman" w:hAnsi="Times New Roman" w:cs="Times New Roman"/>
           <w:b/>
           <w:bCs/>
         </w:rPr>
-        <w:t>Pablo López Arcila</w:t>
-      </w:r>
-    </w:p>
-    <w:p>
-      <w:pPr>
-        <w:jc w:val="right"/>
+      </w:pPr>
+    </w:p>
+    <w:p>
+      <w:pPr>
+        <w:jc w:val="center"/>
         <w:rPr>
           <w:rFonts w:ascii="Times New Roman" w:eastAsia="Times New Roman" w:hAnsi="Times New Roman" w:cs="Times New Roman"/>
           <w:b/>
           <w:bCs/>
         </w:rPr>
       </w:pPr>
-      <w:r>
+    </w:p>
+    <w:p>
+      <w:pPr>
+        <w:jc w:val="center"/>
         <w:rPr>
           <w:rFonts w:ascii="Times New Roman" w:eastAsia="Times New Roman" w:hAnsi="Times New Roman" w:cs="Times New Roman"/>
           <w:b/>
           <w:bCs/>
         </w:rPr>
-        <w:t>Javier Gil León</w:t>
-      </w:r>
-    </w:p>
-    <w:p>
-      <w:pPr>
-        <w:jc w:val="right"/>
+      </w:pPr>
+    </w:p>
+    <w:p>
+      <w:pPr>
+        <w:jc w:val="center"/>
         <w:rPr>
           <w:rFonts w:ascii="Times New Roman" w:eastAsia="Times New Roman" w:hAnsi="Times New Roman" w:cs="Times New Roman"/>
           <w:b/>
           <w:bCs/>
         </w:rPr>
       </w:pPr>
-      <w:r>
+    </w:p>
+    <w:p>
+      <w:pPr>
+        <w:jc w:val="center"/>
         <w:rPr>
           <w:rFonts w:ascii="Times New Roman" w:eastAsia="Times New Roman" w:hAnsi="Times New Roman" w:cs="Times New Roman"/>
           <w:b/>
           <w:bCs/>
         </w:rPr>
-        <w:t>Jaime Garrido González</w:t>
-      </w:r>
-    </w:p>
-    <w:p>
-      <w:pPr>
-        <w:jc w:val="right"/>
+      </w:pPr>
+    </w:p>
+    <w:p>
+      <w:pPr>
+        <w:jc w:val="center"/>
         <w:rPr>
           <w:rFonts w:ascii="Times New Roman" w:eastAsia="Times New Roman" w:hAnsi="Times New Roman" w:cs="Times New Roman"/>
           <w:b/>
           <w:bCs/>
         </w:rPr>
       </w:pPr>
-      <w:r>
+    </w:p>
+    <w:p>
+      <w:pPr>
+        <w:jc w:val="center"/>
         <w:rPr>
           <w:rFonts w:ascii="Times New Roman" w:eastAsia="Times New Roman" w:hAnsi="Times New Roman" w:cs="Times New Roman"/>
           <w:b/>
           <w:bCs/>
         </w:rPr>
-        <w:t xml:space="preserve">Joaquín Vera </w:t>
-      </w:r>
-      <w:r>
+      </w:pPr>
+    </w:p>
+    <w:p>
+      <w:pPr>
+        <w:jc w:val="right"/>
         <w:rPr>
           <w:rFonts w:ascii="Times New Roman" w:eastAsia="Times New Roman" w:hAnsi="Times New Roman" w:cs="Times New Roman"/>
           <w:b/>
           <w:bCs/>
         </w:rPr>
+      </w:pPr>
+      <w:r>
+        <w:rPr>
+          <w:rFonts w:ascii="Times New Roman" w:eastAsia="Times New Roman" w:hAnsi="Times New Roman" w:cs="Times New Roman"/>
+          <w:b/>
+          <w:bCs/>
+        </w:rPr>
+        <w:t>Hecho por:</w:t>
+      </w:r>
+    </w:p>
+    <w:p>
+      <w:pPr>
+        <w:jc w:val="right"/>
+        <w:rPr>
+          <w:rFonts w:ascii="Times New Roman" w:eastAsia="Times New Roman" w:hAnsi="Times New Roman" w:cs="Times New Roman"/>
+          <w:b/>
+          <w:bCs/>
+        </w:rPr>
+      </w:pPr>
+      <w:r>
+        <w:rPr>
+          <w:rFonts w:ascii="Times New Roman" w:eastAsia="Times New Roman" w:hAnsi="Times New Roman" w:cs="Times New Roman"/>
+          <w:b/>
+          <w:bCs/>
+        </w:rPr>
+        <w:t>Pablo López Arcila</w:t>
+      </w:r>
+    </w:p>
+    <w:p>
+      <w:pPr>
+        <w:jc w:val="right"/>
+        <w:rPr>
+          <w:rFonts w:ascii="Times New Roman" w:eastAsia="Times New Roman" w:hAnsi="Times New Roman" w:cs="Times New Roman"/>
+          <w:b/>
+          <w:bCs/>
+        </w:rPr>
+      </w:pPr>
+      <w:r>
+        <w:rPr>
+          <w:rFonts w:ascii="Times New Roman" w:eastAsia="Times New Roman" w:hAnsi="Times New Roman" w:cs="Times New Roman"/>
+          <w:b/>
+          <w:bCs/>
+        </w:rPr>
+        <w:t>Javier Gil León</w:t>
+      </w:r>
+    </w:p>
+    <w:p>
+      <w:pPr>
+        <w:jc w:val="right"/>
+        <w:rPr>
+          <w:rFonts w:ascii="Times New Roman" w:eastAsia="Times New Roman" w:hAnsi="Times New Roman" w:cs="Times New Roman"/>
+          <w:b/>
+          <w:bCs/>
+        </w:rPr>
+      </w:pPr>
+      <w:r>
+        <w:rPr>
+          <w:rFonts w:ascii="Times New Roman" w:eastAsia="Times New Roman" w:hAnsi="Times New Roman" w:cs="Times New Roman"/>
+          <w:b/>
+          <w:bCs/>
+        </w:rPr>
+        <w:t>Jaime Garrido González</w:t>
+      </w:r>
+    </w:p>
+    <w:p>
+      <w:pPr>
+        <w:jc w:val="right"/>
+        <w:rPr>
+          <w:rFonts w:ascii="Times New Roman" w:eastAsia="Times New Roman" w:hAnsi="Times New Roman" w:cs="Times New Roman"/>
+          <w:b/>
+          <w:bCs/>
+        </w:rPr>
+      </w:pPr>
+      <w:r>
+        <w:rPr>
+          <w:rFonts w:ascii="Times New Roman" w:eastAsia="Times New Roman" w:hAnsi="Times New Roman" w:cs="Times New Roman"/>
+          <w:b/>
+          <w:bCs/>
+        </w:rPr>
+        <w:t xml:space="preserve">Joaquín Vera </w:t>
+      </w:r>
+      <w:r>
+        <w:rPr>
+          <w:rFonts w:ascii="Times New Roman" w:eastAsia="Times New Roman" w:hAnsi="Times New Roman" w:cs="Times New Roman"/>
+          <w:b/>
+          <w:bCs/>
+        </w:rPr>
         <w:t>Torres</w:t>
       </w:r>
-    </w:p>
-    <w:p>
-      <w:pPr>
-        <w:rPr>
-          <w:rFonts w:eastAsiaTheme="minorEastAsia"/>
-        </w:rPr>
-      </w:pPr>
     </w:p>
     <w:sdt>
       <w:sdtPr>
         <w:rPr>
-          <w:rFonts w:eastAsiaTheme="minorEastAsia"/>
-        </w:rPr>
-        <w:id w:val="1829549938"/>
+          <w:rFonts w:asciiTheme="minorHAnsi" w:eastAsiaTheme="minorEastAsia" w:hAnsiTheme="minorHAnsi" w:cstheme="minorBidi"/>
+          <w:color w:val="auto"/>
+          <w:sz w:val="24"/>
+          <w:szCs w:val="24"/>
+          <w:lang w:eastAsia="en-US"/>
+        </w:rPr>
+        <w:id w:val="1568070651"/>
         <w:docPartObj>
           <w:docPartGallery w:val="Table of Contents"/>
           <w:docPartUnique/>
@@ -293,16 +352,9 @@
       <w:sdtContent>
         <w:p>
           <w:pPr>
-            <w:rPr>
-              <w:sz w:val="32"/>
-              <w:szCs w:val="32"/>
-            </w:rPr>
+            <w:pStyle w:val="TtuloTDC"/>
           </w:pPr>
           <w:r>
-            <w:rPr>
-              <w:sz w:val="32"/>
-              <w:szCs w:val="32"/>
-            </w:rPr>
             <w:t>Índice</w:t>
           </w:r>
         </w:p>
@@ -314,8 +366,7 @@
               <w:tab w:val="right" w:leader="dot" w:pos="9016"/>
             </w:tabs>
             <w:rPr>
-              <w:rFonts w:eastAsiaTheme="minorEastAsia"/>
-              <w:noProof/>
+              <w:rFonts w:ascii="Times New Roman" w:eastAsia="Times New Roman" w:hAnsi="Times New Roman" w:cs="Times New Roman"/>
               <w:kern w:val="2"/>
               <w:lang w:eastAsia="es-ES"/>
               <w14:ligatures w14:val="standardContextual"/>
@@ -330,7 +381,7 @@
           <w:r>
             <w:fldChar w:fldCharType="separate"/>
           </w:r>
-          <w:hyperlink w:anchor="_Toc210382038" w:history="1">
+          <w:hyperlink w:anchor="_Toc210981613" w:history="1">
             <w:r>
               <w:rPr>
                 <w:rStyle w:val="Hipervnculo"/>
@@ -376,7 +427,7 @@
                 <w:noProof/>
                 <w:webHidden/>
               </w:rPr>
-              <w:instrText xml:space="preserve"> PAGEREF _Toc210382038 \h </w:instrText>
+              <w:instrText xml:space="preserve"> PAGEREF _Toc210981613 \h </w:instrText>
             </w:r>
             <w:r>
               <w:rPr>
@@ -415,18 +466,17 @@
               <w:tab w:val="right" w:leader="dot" w:pos="9016"/>
             </w:tabs>
             <w:rPr>
-              <w:rFonts w:eastAsiaTheme="minorEastAsia"/>
-              <w:noProof/>
+              <w:rFonts w:ascii="Times New Roman" w:eastAsia="Times New Roman" w:hAnsi="Times New Roman" w:cs="Times New Roman"/>
               <w:kern w:val="2"/>
               <w:lang w:eastAsia="es-ES"/>
               <w14:ligatures w14:val="standardContextual"/>
             </w:rPr>
           </w:pPr>
-          <w:hyperlink w:anchor="_Toc210382039" w:history="1">
+          <w:hyperlink w:anchor="_Toc210981614" w:history="1">
             <w:r>
               <w:rPr>
                 <w:rStyle w:val="Hipervnculo"/>
-                <w:rFonts w:eastAsia="Times New Roman"/>
+                <w:rFonts w:ascii="Times New Roman" w:eastAsia="Times New Roman" w:hAnsi="Times New Roman" w:cs="Times New Roman"/>
                 <w:noProof/>
               </w:rPr>
               <w:t>2.</w:t>
@@ -444,10 +494,10 @@
             <w:r>
               <w:rPr>
                 <w:rStyle w:val="Hipervnculo"/>
-                <w:rFonts w:eastAsia="Times New Roman"/>
-                <w:noProof/>
-              </w:rPr>
-              <w:t>Materiales y dispositivos utilizados</w:t>
+                <w:rFonts w:ascii="Times New Roman" w:eastAsia="Times New Roman" w:hAnsi="Times New Roman" w:cs="Times New Roman"/>
+                <w:noProof/>
+              </w:rPr>
+              <w:t>Desglose por instrumentos</w:t>
             </w:r>
             <w:r>
               <w:rPr>
@@ -468,7 +518,7 @@
                 <w:noProof/>
                 <w:webHidden/>
               </w:rPr>
-              <w:instrText xml:space="preserve"> PAGEREF _Toc210382039 \h </w:instrText>
+              <w:instrText xml:space="preserve"> PAGEREF _Toc210981614 \h </w:instrText>
             </w:r>
             <w:r>
               <w:rPr>
@@ -507,17 +557,17 @@
               <w:tab w:val="right" w:leader="dot" w:pos="9016"/>
             </w:tabs>
             <w:rPr>
-              <w:rFonts w:eastAsiaTheme="minorEastAsia"/>
-              <w:noProof/>
+              <w:rFonts w:ascii="Times New Roman" w:eastAsia="Times New Roman" w:hAnsi="Times New Roman" w:cs="Times New Roman"/>
               <w:kern w:val="2"/>
               <w:lang w:eastAsia="es-ES"/>
               <w14:ligatures w14:val="standardContextual"/>
             </w:rPr>
           </w:pPr>
-          <w:hyperlink w:anchor="_Toc210382040" w:history="1">
+          <w:hyperlink w:anchor="_Toc210981615" w:history="1">
             <w:r>
               <w:rPr>
                 <w:rStyle w:val="Hipervnculo"/>
+                <w:rFonts w:ascii="Times New Roman" w:hAnsi="Times New Roman" w:cs="Times New Roman"/>
                 <w:noProof/>
               </w:rPr>
               <w:t>2.1.</w:t>
@@ -535,6 +585,98 @@
             <w:r>
               <w:rPr>
                 <w:rStyle w:val="Hipervnculo"/>
+                <w:rFonts w:ascii="Times New Roman" w:hAnsi="Times New Roman" w:cs="Times New Roman"/>
+                <w:noProof/>
+              </w:rPr>
+              <w:t>Dispositivos utilizados</w:t>
+            </w:r>
+            <w:r>
+              <w:rPr>
+                <w:noProof/>
+                <w:webHidden/>
+              </w:rPr>
+              <w:tab/>
+            </w:r>
+            <w:r>
+              <w:rPr>
+                <w:noProof/>
+                <w:webHidden/>
+              </w:rPr>
+              <w:fldChar w:fldCharType="begin"/>
+            </w:r>
+            <w:r>
+              <w:rPr>
+                <w:noProof/>
+                <w:webHidden/>
+              </w:rPr>
+              <w:instrText xml:space="preserve"> PAGEREF _Toc210981615 \h </w:instrText>
+            </w:r>
+            <w:r>
+              <w:rPr>
+                <w:noProof/>
+                <w:webHidden/>
+              </w:rPr>
+            </w:r>
+            <w:r>
+              <w:rPr>
+                <w:noProof/>
+                <w:webHidden/>
+              </w:rPr>
+              <w:fldChar w:fldCharType="separate"/>
+            </w:r>
+            <w:r>
+              <w:rPr>
+                <w:noProof/>
+                <w:webHidden/>
+              </w:rPr>
+              <w:t>4</w:t>
+            </w:r>
+            <w:r>
+              <w:rPr>
+                <w:noProof/>
+                <w:webHidden/>
+              </w:rPr>
+              <w:fldChar w:fldCharType="end"/>
+            </w:r>
+          </w:hyperlink>
+        </w:p>
+        <w:p>
+          <w:pPr>
+            <w:pStyle w:val="TDC3"/>
+            <w:tabs>
+              <w:tab w:val="left" w:pos="1440"/>
+              <w:tab w:val="right" w:leader="dot" w:pos="9016"/>
+            </w:tabs>
+            <w:rPr>
+              <w:rFonts w:ascii="Times New Roman" w:eastAsia="Times New Roman" w:hAnsi="Times New Roman" w:cs="Times New Roman"/>
+              <w:kern w:val="2"/>
+              <w:lang w:eastAsia="es-ES"/>
+              <w14:ligatures w14:val="standardContextual"/>
+            </w:rPr>
+          </w:pPr>
+          <w:hyperlink w:anchor="_Toc210981616" w:history="1">
+            <w:r>
+              <w:rPr>
+                <w:rStyle w:val="Hipervnculo"/>
+                <w:rFonts w:ascii="Times New Roman" w:hAnsi="Times New Roman" w:cs="Times New Roman"/>
+                <w:noProof/>
+              </w:rPr>
+              <w:t>2.1.1.</w:t>
+            </w:r>
+            <w:r>
+              <w:rPr>
+                <w:rFonts w:eastAsiaTheme="minorEastAsia"/>
+                <w:noProof/>
+                <w:kern w:val="2"/>
+                <w:lang w:eastAsia="es-ES"/>
+                <w14:ligatures w14:val="standardContextual"/>
+              </w:rPr>
+              <w:tab/>
+            </w:r>
+            <w:r>
+              <w:rPr>
+                <w:rStyle w:val="Hipervnculo"/>
+                <w:rFonts w:ascii="Times New Roman" w:hAnsi="Times New Roman" w:cs="Times New Roman"/>
                 <w:noProof/>
               </w:rPr>
               <w:t>L293D</w:t>
@@ -558,7 +700,7 @@
                 <w:noProof/>
                 <w:webHidden/>
               </w:rPr>
-              <w:instrText xml:space="preserve"> PAGEREF _Toc210382040 \h </w:instrText>
+              <w:instrText xml:space="preserve"> PAGEREF _Toc210981616 \h </w:instrText>
             </w:r>
             <w:r>
               <w:rPr>
@@ -579,6 +721,643 @@
                 <w:webHidden/>
               </w:rPr>
               <w:t>4</w:t>
+            </w:r>
+            <w:r>
+              <w:rPr>
+                <w:noProof/>
+                <w:webHidden/>
+              </w:rPr>
+              <w:fldChar w:fldCharType="end"/>
+            </w:r>
+          </w:hyperlink>
+        </w:p>
+        <w:p>
+          <w:pPr>
+            <w:pStyle w:val="TDC3"/>
+            <w:tabs>
+              <w:tab w:val="left" w:pos="1440"/>
+              <w:tab w:val="right" w:leader="dot" w:pos="9016"/>
+            </w:tabs>
+            <w:rPr>
+              <w:rFonts w:ascii="Times New Roman" w:eastAsia="Times New Roman" w:hAnsi="Times New Roman" w:cs="Times New Roman"/>
+              <w:kern w:val="2"/>
+              <w:lang w:eastAsia="es-ES"/>
+              <w14:ligatures w14:val="standardContextual"/>
+            </w:rPr>
+          </w:pPr>
+          <w:hyperlink w:anchor="_Toc210981617" w:history="1">
+            <w:r>
+              <w:rPr>
+                <w:rStyle w:val="Hipervnculo"/>
+                <w:rFonts w:ascii="Times New Roman" w:hAnsi="Times New Roman" w:cs="Times New Roman"/>
+                <w:noProof/>
+              </w:rPr>
+              <w:t>2.1.2.</w:t>
+            </w:r>
+            <w:r>
+              <w:rPr>
+                <w:rFonts w:eastAsiaTheme="minorEastAsia"/>
+                <w:noProof/>
+                <w:kern w:val="2"/>
+                <w:lang w:eastAsia="es-ES"/>
+                <w14:ligatures w14:val="standardContextual"/>
+              </w:rPr>
+              <w:tab/>
+            </w:r>
+            <w:r>
+              <w:rPr>
+                <w:rStyle w:val="Hipervnculo"/>
+                <w:rFonts w:ascii="Times New Roman" w:hAnsi="Times New Roman" w:cs="Times New Roman"/>
+                <w:noProof/>
+              </w:rPr>
+              <w:t>MX1616H</w:t>
+            </w:r>
+            <w:r>
+              <w:rPr>
+                <w:noProof/>
+                <w:webHidden/>
+              </w:rPr>
+              <w:tab/>
+            </w:r>
+            <w:r>
+              <w:rPr>
+                <w:noProof/>
+                <w:webHidden/>
+              </w:rPr>
+              <w:fldChar w:fldCharType="begin"/>
+            </w:r>
+            <w:r>
+              <w:rPr>
+                <w:noProof/>
+                <w:webHidden/>
+              </w:rPr>
+              <w:instrText xml:space="preserve"> PAGEREF _Toc210981617 \h </w:instrText>
+            </w:r>
+            <w:r>
+              <w:rPr>
+                <w:noProof/>
+                <w:webHidden/>
+              </w:rPr>
+            </w:r>
+            <w:r>
+              <w:rPr>
+                <w:noProof/>
+                <w:webHidden/>
+              </w:rPr>
+              <w:fldChar w:fldCharType="separate"/>
+            </w:r>
+            <w:r>
+              <w:rPr>
+                <w:noProof/>
+                <w:webHidden/>
+              </w:rPr>
+              <w:t>5</w:t>
+            </w:r>
+            <w:r>
+              <w:rPr>
+                <w:noProof/>
+                <w:webHidden/>
+              </w:rPr>
+              <w:fldChar w:fldCharType="end"/>
+            </w:r>
+          </w:hyperlink>
+        </w:p>
+        <w:p>
+          <w:pPr>
+            <w:pStyle w:val="TDC3"/>
+            <w:tabs>
+              <w:tab w:val="left" w:pos="1440"/>
+              <w:tab w:val="right" w:leader="dot" w:pos="9016"/>
+            </w:tabs>
+            <w:rPr>
+              <w:rFonts w:ascii="Times New Roman" w:eastAsia="Times New Roman" w:hAnsi="Times New Roman" w:cs="Times New Roman"/>
+              <w:kern w:val="2"/>
+              <w:lang w:eastAsia="es-ES"/>
+              <w14:ligatures w14:val="standardContextual"/>
+            </w:rPr>
+          </w:pPr>
+          <w:hyperlink w:anchor="_Toc210981618" w:history="1">
+            <w:r>
+              <w:rPr>
+                <w:rStyle w:val="Hipervnculo"/>
+                <w:rFonts w:ascii="Times New Roman" w:hAnsi="Times New Roman" w:cs="Times New Roman"/>
+                <w:noProof/>
+              </w:rPr>
+              <w:t>2.1.3.</w:t>
+            </w:r>
+            <w:r>
+              <w:rPr>
+                <w:rFonts w:eastAsiaTheme="minorEastAsia"/>
+                <w:noProof/>
+                <w:kern w:val="2"/>
+                <w:lang w:eastAsia="es-ES"/>
+                <w14:ligatures w14:val="standardContextual"/>
+              </w:rPr>
+              <w:tab/>
+            </w:r>
+            <w:r>
+              <w:rPr>
+                <w:rStyle w:val="Hipervnculo"/>
+                <w:rFonts w:ascii="Times New Roman" w:hAnsi="Times New Roman" w:cs="Times New Roman"/>
+                <w:noProof/>
+              </w:rPr>
+              <w:t>GT-442N3</w:t>
+            </w:r>
+            <w:r>
+              <w:rPr>
+                <w:noProof/>
+                <w:webHidden/>
+              </w:rPr>
+              <w:tab/>
+            </w:r>
+            <w:r>
+              <w:rPr>
+                <w:noProof/>
+                <w:webHidden/>
+              </w:rPr>
+              <w:fldChar w:fldCharType="begin"/>
+            </w:r>
+            <w:r>
+              <w:rPr>
+                <w:noProof/>
+                <w:webHidden/>
+              </w:rPr>
+              <w:instrText xml:space="preserve"> PAGEREF _Toc210981618 \h </w:instrText>
+            </w:r>
+            <w:r>
+              <w:rPr>
+                <w:noProof/>
+                <w:webHidden/>
+              </w:rPr>
+            </w:r>
+            <w:r>
+              <w:rPr>
+                <w:noProof/>
+                <w:webHidden/>
+              </w:rPr>
+              <w:fldChar w:fldCharType="separate"/>
+            </w:r>
+            <w:r>
+              <w:rPr>
+                <w:noProof/>
+                <w:webHidden/>
+              </w:rPr>
+              <w:t>6</w:t>
+            </w:r>
+            <w:r>
+              <w:rPr>
+                <w:noProof/>
+                <w:webHidden/>
+              </w:rPr>
+              <w:fldChar w:fldCharType="end"/>
+            </w:r>
+          </w:hyperlink>
+        </w:p>
+        <w:p>
+          <w:pPr>
+            <w:pStyle w:val="TDC3"/>
+            <w:tabs>
+              <w:tab w:val="left" w:pos="1440"/>
+              <w:tab w:val="right" w:leader="dot" w:pos="9016"/>
+            </w:tabs>
+            <w:rPr>
+              <w:rFonts w:ascii="Times New Roman" w:eastAsia="Times New Roman" w:hAnsi="Times New Roman" w:cs="Times New Roman"/>
+              <w:kern w:val="2"/>
+              <w:lang w:eastAsia="es-ES"/>
+              <w14:ligatures w14:val="standardContextual"/>
+            </w:rPr>
+          </w:pPr>
+          <w:hyperlink w:anchor="_Toc210981619" w:history="1">
+            <w:r>
+              <w:rPr>
+                <w:rStyle w:val="Hipervnculo"/>
+                <w:rFonts w:ascii="Times New Roman" w:hAnsi="Times New Roman" w:cs="Times New Roman"/>
+                <w:noProof/>
+              </w:rPr>
+              <w:t>2.1.4.</w:t>
+            </w:r>
+            <w:r>
+              <w:rPr>
+                <w:rFonts w:eastAsiaTheme="minorEastAsia"/>
+                <w:noProof/>
+                <w:kern w:val="2"/>
+                <w:lang w:eastAsia="es-ES"/>
+                <w14:ligatures w14:val="standardContextual"/>
+              </w:rPr>
+              <w:tab/>
+            </w:r>
+            <w:r>
+              <w:rPr>
+                <w:rStyle w:val="Hipervnculo"/>
+                <w:rFonts w:ascii="Times New Roman" w:hAnsi="Times New Roman" w:cs="Times New Roman"/>
+                <w:noProof/>
+              </w:rPr>
+              <w:t>Soporte</w:t>
+            </w:r>
+            <w:r>
+              <w:rPr>
+                <w:noProof/>
+                <w:webHidden/>
+              </w:rPr>
+              <w:tab/>
+            </w:r>
+            <w:r>
+              <w:rPr>
+                <w:noProof/>
+                <w:webHidden/>
+              </w:rPr>
+              <w:fldChar w:fldCharType="begin"/>
+            </w:r>
+            <w:r>
+              <w:rPr>
+                <w:noProof/>
+                <w:webHidden/>
+              </w:rPr>
+              <w:instrText xml:space="preserve"> PAGEREF _Toc210981619 \h </w:instrText>
+            </w:r>
+            <w:r>
+              <w:rPr>
+                <w:noProof/>
+                <w:webHidden/>
+              </w:rPr>
+            </w:r>
+            <w:r>
+              <w:rPr>
+                <w:noProof/>
+                <w:webHidden/>
+              </w:rPr>
+              <w:fldChar w:fldCharType="separate"/>
+            </w:r>
+            <w:r>
+              <w:rPr>
+                <w:noProof/>
+                <w:webHidden/>
+              </w:rPr>
+              <w:t>6</w:t>
+            </w:r>
+            <w:r>
+              <w:rPr>
+                <w:noProof/>
+                <w:webHidden/>
+              </w:rPr>
+              <w:fldChar w:fldCharType="end"/>
+            </w:r>
+          </w:hyperlink>
+        </w:p>
+        <w:p>
+          <w:pPr>
+            <w:pStyle w:val="TDC3"/>
+            <w:tabs>
+              <w:tab w:val="left" w:pos="1440"/>
+              <w:tab w:val="right" w:leader="dot" w:pos="9016"/>
+            </w:tabs>
+            <w:rPr>
+              <w:rFonts w:ascii="Times New Roman" w:eastAsia="Times New Roman" w:hAnsi="Times New Roman" w:cs="Times New Roman"/>
+              <w:kern w:val="2"/>
+              <w:lang w:eastAsia="es-ES"/>
+              <w14:ligatures w14:val="standardContextual"/>
+            </w:rPr>
+          </w:pPr>
+          <w:hyperlink w:anchor="_Toc210981620" w:history="1">
+            <w:r>
+              <w:rPr>
+                <w:rStyle w:val="Hipervnculo"/>
+                <w:rFonts w:ascii="Times New Roman" w:hAnsi="Times New Roman" w:cs="Times New Roman"/>
+                <w:noProof/>
+              </w:rPr>
+              <w:t>2.1.5.</w:t>
+            </w:r>
+            <w:r>
+              <w:rPr>
+                <w:rFonts w:eastAsiaTheme="minorEastAsia"/>
+                <w:noProof/>
+                <w:kern w:val="2"/>
+                <w:lang w:eastAsia="es-ES"/>
+                <w14:ligatures w14:val="standardContextual"/>
+              </w:rPr>
+              <w:tab/>
+            </w:r>
+            <w:r>
+              <w:rPr>
+                <w:rStyle w:val="Hipervnculo"/>
+                <w:rFonts w:ascii="Times New Roman" w:hAnsi="Times New Roman" w:cs="Times New Roman"/>
+                <w:noProof/>
+              </w:rPr>
+              <w:t>NKP-DC-S08D</w:t>
+            </w:r>
+            <w:r>
+              <w:rPr>
+                <w:noProof/>
+                <w:webHidden/>
+              </w:rPr>
+              <w:tab/>
+            </w:r>
+            <w:r>
+              <w:rPr>
+                <w:noProof/>
+                <w:webHidden/>
+              </w:rPr>
+              <w:fldChar w:fldCharType="begin"/>
+            </w:r>
+            <w:r>
+              <w:rPr>
+                <w:noProof/>
+                <w:webHidden/>
+              </w:rPr>
+              <w:instrText xml:space="preserve"> PAGEREF _Toc210981620 \h </w:instrText>
+            </w:r>
+            <w:r>
+              <w:rPr>
+                <w:noProof/>
+                <w:webHidden/>
+              </w:rPr>
+            </w:r>
+            <w:r>
+              <w:rPr>
+                <w:noProof/>
+                <w:webHidden/>
+              </w:rPr>
+              <w:fldChar w:fldCharType="separate"/>
+            </w:r>
+            <w:r>
+              <w:rPr>
+                <w:noProof/>
+                <w:webHidden/>
+              </w:rPr>
+              <w:t>7</w:t>
+            </w:r>
+            <w:r>
+              <w:rPr>
+                <w:noProof/>
+                <w:webHidden/>
+              </w:rPr>
+              <w:fldChar w:fldCharType="end"/>
+            </w:r>
+          </w:hyperlink>
+        </w:p>
+        <w:p>
+          <w:pPr>
+            <w:pStyle w:val="TDC3"/>
+            <w:tabs>
+              <w:tab w:val="left" w:pos="1440"/>
+              <w:tab w:val="right" w:leader="dot" w:pos="9016"/>
+            </w:tabs>
+            <w:rPr>
+              <w:rFonts w:ascii="Times New Roman" w:eastAsia="Times New Roman" w:hAnsi="Times New Roman" w:cs="Times New Roman"/>
+              <w:kern w:val="2"/>
+              <w:lang w:eastAsia="es-ES"/>
+              <w14:ligatures w14:val="standardContextual"/>
+            </w:rPr>
+          </w:pPr>
+          <w:hyperlink w:anchor="_Toc210981621" w:history="1">
+            <w:r>
+              <w:rPr>
+                <w:rStyle w:val="Hipervnculo"/>
+                <w:rFonts w:ascii="Times New Roman" w:hAnsi="Times New Roman" w:cs="Times New Roman"/>
+                <w:noProof/>
+              </w:rPr>
+              <w:t>2.1.6.</w:t>
+            </w:r>
+            <w:r>
+              <w:rPr>
+                <w:rFonts w:eastAsiaTheme="minorEastAsia"/>
+                <w:noProof/>
+                <w:kern w:val="2"/>
+                <w:lang w:eastAsia="es-ES"/>
+                <w14:ligatures w14:val="standardContextual"/>
+              </w:rPr>
+              <w:tab/>
+            </w:r>
+            <w:r>
+              <w:rPr>
+                <w:rStyle w:val="Hipervnculo"/>
+                <w:rFonts w:ascii="Times New Roman" w:hAnsi="Times New Roman" w:cs="Times New Roman"/>
+                <w:noProof/>
+              </w:rPr>
+              <w:t>Bote de 100 ml</w:t>
+            </w:r>
+            <w:r>
+              <w:rPr>
+                <w:noProof/>
+                <w:webHidden/>
+              </w:rPr>
+              <w:tab/>
+            </w:r>
+            <w:r>
+              <w:rPr>
+                <w:noProof/>
+                <w:webHidden/>
+              </w:rPr>
+              <w:fldChar w:fldCharType="begin"/>
+            </w:r>
+            <w:r>
+              <w:rPr>
+                <w:noProof/>
+                <w:webHidden/>
+              </w:rPr>
+              <w:instrText xml:space="preserve"> PAGEREF _Toc210981621 \h </w:instrText>
+            </w:r>
+            <w:r>
+              <w:rPr>
+                <w:noProof/>
+                <w:webHidden/>
+              </w:rPr>
+            </w:r>
+            <w:r>
+              <w:rPr>
+                <w:noProof/>
+                <w:webHidden/>
+              </w:rPr>
+              <w:fldChar w:fldCharType="separate"/>
+            </w:r>
+            <w:r>
+              <w:rPr>
+                <w:noProof/>
+                <w:webHidden/>
+              </w:rPr>
+              <w:t>7</w:t>
+            </w:r>
+            <w:r>
+              <w:rPr>
+                <w:noProof/>
+                <w:webHidden/>
+              </w:rPr>
+              <w:fldChar w:fldCharType="end"/>
+            </w:r>
+          </w:hyperlink>
+        </w:p>
+        <w:p>
+          <w:pPr>
+            <w:pStyle w:val="TDC3"/>
+            <w:tabs>
+              <w:tab w:val="left" w:pos="1440"/>
+              <w:tab w:val="right" w:leader="dot" w:pos="9016"/>
+            </w:tabs>
+            <w:rPr>
+              <w:rFonts w:ascii="Times New Roman" w:eastAsia="Times New Roman" w:hAnsi="Times New Roman" w:cs="Times New Roman"/>
+              <w:kern w:val="2"/>
+              <w:lang w:eastAsia="es-ES"/>
+              <w14:ligatures w14:val="standardContextual"/>
+            </w:rPr>
+          </w:pPr>
+          <w:hyperlink w:anchor="_Toc210981622" w:history="1">
+            <w:r>
+              <w:rPr>
+                <w:rStyle w:val="Hipervnculo"/>
+                <w:rFonts w:ascii="Times New Roman" w:hAnsi="Times New Roman" w:cs="Times New Roman"/>
+                <w:noProof/>
+              </w:rPr>
+              <w:t>2.1.7.</w:t>
+            </w:r>
+            <w:r>
+              <w:rPr>
+                <w:rFonts w:eastAsiaTheme="minorEastAsia"/>
+                <w:noProof/>
+                <w:kern w:val="2"/>
+                <w:lang w:eastAsia="es-ES"/>
+                <w14:ligatures w14:val="standardContextual"/>
+              </w:rPr>
+              <w:tab/>
+            </w:r>
+            <w:r>
+              <w:rPr>
+                <w:rStyle w:val="Hipervnculo"/>
+                <w:rFonts w:ascii="Times New Roman" w:hAnsi="Times New Roman" w:cs="Times New Roman"/>
+                <w:noProof/>
+              </w:rPr>
+              <w:t>ESP32-WROOM-32D</w:t>
+            </w:r>
+            <w:r>
+              <w:rPr>
+                <w:noProof/>
+                <w:webHidden/>
+              </w:rPr>
+              <w:tab/>
+            </w:r>
+            <w:r>
+              <w:rPr>
+                <w:noProof/>
+                <w:webHidden/>
+              </w:rPr>
+              <w:fldChar w:fldCharType="begin"/>
+            </w:r>
+            <w:r>
+              <w:rPr>
+                <w:noProof/>
+                <w:webHidden/>
+              </w:rPr>
+              <w:instrText xml:space="preserve"> PAGEREF _Toc210981622 \h </w:instrText>
+            </w:r>
+            <w:r>
+              <w:rPr>
+                <w:noProof/>
+                <w:webHidden/>
+              </w:rPr>
+            </w:r>
+            <w:r>
+              <w:rPr>
+                <w:noProof/>
+                <w:webHidden/>
+              </w:rPr>
+              <w:fldChar w:fldCharType="separate"/>
+            </w:r>
+            <w:r>
+              <w:rPr>
+                <w:noProof/>
+                <w:webHidden/>
+              </w:rPr>
+              <w:t>8</w:t>
+            </w:r>
+            <w:r>
+              <w:rPr>
+                <w:noProof/>
+                <w:webHidden/>
+              </w:rPr>
+              <w:fldChar w:fldCharType="end"/>
+            </w:r>
+          </w:hyperlink>
+        </w:p>
+        <w:p>
+          <w:pPr>
+            <w:pStyle w:val="TDC3"/>
+            <w:tabs>
+              <w:tab w:val="left" w:pos="1440"/>
+              <w:tab w:val="right" w:leader="dot" w:pos="9016"/>
+            </w:tabs>
+            <w:rPr>
+              <w:rFonts w:ascii="Times New Roman" w:eastAsia="Times New Roman" w:hAnsi="Times New Roman" w:cs="Times New Roman"/>
+              <w:kern w:val="2"/>
+              <w:lang w:eastAsia="es-ES"/>
+              <w14:ligatures w14:val="standardContextual"/>
+            </w:rPr>
+          </w:pPr>
+          <w:hyperlink w:anchor="_Toc210981623" w:history="1">
+            <w:r>
+              <w:rPr>
+                <w:rStyle w:val="Hipervnculo"/>
+                <w:rFonts w:ascii="Times New Roman" w:hAnsi="Times New Roman" w:cs="Times New Roman"/>
+                <w:noProof/>
+              </w:rPr>
+              <w:t>2.1.8.</w:t>
+            </w:r>
+            <w:r>
+              <w:rPr>
+                <w:rFonts w:eastAsiaTheme="minorEastAsia"/>
+                <w:noProof/>
+                <w:kern w:val="2"/>
+                <w:lang w:eastAsia="es-ES"/>
+                <w14:ligatures w14:val="standardContextual"/>
+              </w:rPr>
+              <w:tab/>
+            </w:r>
+            <w:r>
+              <w:rPr>
+                <w:rStyle w:val="Hipervnculo"/>
+                <w:rFonts w:ascii="Times New Roman" w:hAnsi="Times New Roman" w:cs="Times New Roman"/>
+                <w:noProof/>
+              </w:rPr>
+              <w:t>Cinta transportadora</w:t>
+            </w:r>
+            <w:r>
+              <w:rPr>
+                <w:noProof/>
+                <w:webHidden/>
+              </w:rPr>
+              <w:tab/>
+            </w:r>
+            <w:r>
+              <w:rPr>
+                <w:noProof/>
+                <w:webHidden/>
+              </w:rPr>
+              <w:fldChar w:fldCharType="begin"/>
+            </w:r>
+            <w:r>
+              <w:rPr>
+                <w:noProof/>
+                <w:webHidden/>
+              </w:rPr>
+              <w:instrText xml:space="preserve"> PAGEREF _Toc210981623 \h </w:instrText>
+            </w:r>
+            <w:r>
+              <w:rPr>
+                <w:noProof/>
+                <w:webHidden/>
+              </w:rPr>
+            </w:r>
+            <w:r>
+              <w:rPr>
+                <w:noProof/>
+                <w:webHidden/>
+              </w:rPr>
+              <w:fldChar w:fldCharType="separate"/>
+            </w:r>
+            <w:r>
+              <w:rPr>
+                <w:noProof/>
+                <w:webHidden/>
+              </w:rPr>
+              <w:t>8</w:t>
             </w:r>
             <w:r>
               <w:rPr>
@@ -597,14 +1376,13 @@
               <w:tab w:val="right" w:leader="dot" w:pos="9016"/>
             </w:tabs>
             <w:rPr>
-              <w:rFonts w:eastAsiaTheme="minorEastAsia"/>
-              <w:noProof/>
+              <w:rFonts w:ascii="Times New Roman" w:eastAsia="Times New Roman" w:hAnsi="Times New Roman" w:cs="Times New Roman"/>
               <w:kern w:val="2"/>
               <w:lang w:eastAsia="es-ES"/>
               <w14:ligatures w14:val="standardContextual"/>
             </w:rPr>
           </w:pPr>
-          <w:hyperlink w:anchor="_Toc210382041" w:history="1">
+          <w:hyperlink w:anchor="_Toc210981624" w:history="1">
             <w:r>
               <w:rPr>
                 <w:rStyle w:val="Hipervnculo"/>
@@ -627,7 +1405,7 @@
                 <w:rStyle w:val="Hipervnculo"/>
                 <w:noProof/>
               </w:rPr>
-              <w:t>MX1616H</w:t>
+              <w:t>Diagramas de bloques de instrumentos</w:t>
             </w:r>
             <w:r>
               <w:rPr>
@@ -648,7 +1426,7 @@
                 <w:noProof/>
                 <w:webHidden/>
               </w:rPr>
-              <w:instrText xml:space="preserve"> PAGEREF _Toc210382041 \h </w:instrText>
+              <w:instrText xml:space="preserve"> PAGEREF _Toc210981624 \h </w:instrText>
             </w:r>
             <w:r>
               <w:rPr>
@@ -668,7 +1446,7 @@
                 <w:noProof/>
                 <w:webHidden/>
               </w:rPr>
-              <w:t>4</w:t>
+              <w:t>9</w:t>
             </w:r>
             <w:r>
               <w:rPr>
@@ -681,26 +1459,26 @@
         </w:p>
         <w:p>
           <w:pPr>
-            <w:pStyle w:val="TDC2"/>
+            <w:pStyle w:val="TDC3"/>
             <w:tabs>
-              <w:tab w:val="left" w:pos="960"/>
+              <w:tab w:val="left" w:pos="1440"/>
               <w:tab w:val="right" w:leader="dot" w:pos="9016"/>
             </w:tabs>
             <w:rPr>
-              <w:rFonts w:eastAsiaTheme="minorEastAsia"/>
-              <w:noProof/>
+              <w:rFonts w:ascii="Times New Roman" w:eastAsia="Times New Roman" w:hAnsi="Times New Roman" w:cs="Times New Roman"/>
               <w:kern w:val="2"/>
               <w:lang w:eastAsia="es-ES"/>
               <w14:ligatures w14:val="standardContextual"/>
             </w:rPr>
           </w:pPr>
-          <w:hyperlink w:anchor="_Toc210382042" w:history="1">
+          <w:hyperlink w:anchor="_Toc210981625" w:history="1">
             <w:r>
               <w:rPr>
                 <w:rStyle w:val="Hipervnculo"/>
-                <w:noProof/>
-              </w:rPr>
-              <w:t>2.3.</w:t>
+                <w:rFonts w:eastAsia="Times New Roman"/>
+                <w:noProof/>
+              </w:rPr>
+              <w:t>2.2.1.</w:t>
             </w:r>
             <w:r>
               <w:rPr>
@@ -715,9 +1493,10 @@
             <w:r>
               <w:rPr>
                 <w:rStyle w:val="Hipervnculo"/>
-                <w:noProof/>
-              </w:rPr>
-              <w:t>GT-442N3</w:t>
+                <w:rFonts w:eastAsia="Times New Roman"/>
+                <w:noProof/>
+              </w:rPr>
+              <w:t>Cinta</w:t>
             </w:r>
             <w:r>
               <w:rPr>
@@ -738,7 +1517,7 @@
                 <w:noProof/>
                 <w:webHidden/>
               </w:rPr>
-              <w:instrText xml:space="preserve"> PAGEREF _Toc210382042 \h </w:instrText>
+              <w:instrText xml:space="preserve"> PAGEREF _Toc210981625 \h </w:instrText>
             </w:r>
             <w:r>
               <w:rPr>
@@ -758,7 +1537,7 @@
                 <w:noProof/>
                 <w:webHidden/>
               </w:rPr>
-              <w:t>5</w:t>
+              <w:t>9</w:t>
             </w:r>
             <w:r>
               <w:rPr>
@@ -771,26 +1550,26 @@
         </w:p>
         <w:p>
           <w:pPr>
-            <w:pStyle w:val="TDC2"/>
+            <w:pStyle w:val="TDC3"/>
             <w:tabs>
-              <w:tab w:val="left" w:pos="960"/>
+              <w:tab w:val="left" w:pos="1440"/>
               <w:tab w:val="right" w:leader="dot" w:pos="9016"/>
             </w:tabs>
             <w:rPr>
-              <w:rFonts w:eastAsiaTheme="minorEastAsia"/>
-              <w:noProof/>
+              <w:rFonts w:ascii="Times New Roman" w:eastAsia="Times New Roman" w:hAnsi="Times New Roman" w:cs="Times New Roman"/>
               <w:kern w:val="2"/>
               <w:lang w:eastAsia="es-ES"/>
               <w14:ligatures w14:val="standardContextual"/>
             </w:rPr>
           </w:pPr>
-          <w:hyperlink w:anchor="_Toc210382043" w:history="1">
+          <w:hyperlink w:anchor="_Toc210981626" w:history="1">
             <w:r>
               <w:rPr>
                 <w:rStyle w:val="Hipervnculo"/>
-                <w:noProof/>
-              </w:rPr>
-              <w:t>2.4.</w:t>
+                <w:rFonts w:eastAsia="Times New Roman"/>
+                <w:noProof/>
+              </w:rPr>
+              <w:t>2.2.2.</w:t>
             </w:r>
             <w:r>
               <w:rPr>
@@ -805,9 +1584,10 @@
             <w:r>
               <w:rPr>
                 <w:rStyle w:val="Hipervnculo"/>
-                <w:noProof/>
-              </w:rPr>
-              <w:t>Soporte</w:t>
+                <w:rFonts w:eastAsia="Times New Roman"/>
+                <w:noProof/>
+              </w:rPr>
+              <w:t>Bomba</w:t>
             </w:r>
             <w:r>
               <w:rPr>
@@ -828,7 +1608,7 @@
                 <w:noProof/>
                 <w:webHidden/>
               </w:rPr>
-              <w:instrText xml:space="preserve"> PAGEREF _Toc210382043 \h </w:instrText>
+              <w:instrText xml:space="preserve"> PAGEREF _Toc210981626 \h </w:instrText>
             </w:r>
             <w:r>
               <w:rPr>
@@ -848,7 +1628,7 @@
                 <w:noProof/>
                 <w:webHidden/>
               </w:rPr>
-              <w:t>5</w:t>
+              <w:t>10</w:t>
             </w:r>
             <w:r>
               <w:rPr>
@@ -861,26 +1641,26 @@
         </w:p>
         <w:p>
           <w:pPr>
-            <w:pStyle w:val="TDC2"/>
+            <w:pStyle w:val="TDC3"/>
             <w:tabs>
-              <w:tab w:val="left" w:pos="960"/>
+              <w:tab w:val="left" w:pos="1440"/>
               <w:tab w:val="right" w:leader="dot" w:pos="9016"/>
             </w:tabs>
             <w:rPr>
-              <w:rFonts w:eastAsiaTheme="minorEastAsia"/>
-              <w:noProof/>
+              <w:rFonts w:ascii="Times New Roman" w:eastAsia="Times New Roman" w:hAnsi="Times New Roman" w:cs="Times New Roman"/>
               <w:kern w:val="2"/>
               <w:lang w:eastAsia="es-ES"/>
               <w14:ligatures w14:val="standardContextual"/>
             </w:rPr>
           </w:pPr>
-          <w:hyperlink w:anchor="_Toc210382044" w:history="1">
+          <w:hyperlink w:anchor="_Toc210981627" w:history="1">
             <w:r>
               <w:rPr>
                 <w:rStyle w:val="Hipervnculo"/>
-                <w:noProof/>
-              </w:rPr>
-              <w:t>2.5.</w:t>
+                <w:rFonts w:eastAsia="Times New Roman"/>
+                <w:noProof/>
+              </w:rPr>
+              <w:t>2.2.3.</w:t>
             </w:r>
             <w:r>
               <w:rPr>
@@ -895,9 +1675,10 @@
             <w:r>
               <w:rPr>
                 <w:rStyle w:val="Hipervnculo"/>
-                <w:noProof/>
-              </w:rPr>
-              <w:t>NKP-DC-S08D</w:t>
+                <w:rFonts w:eastAsia="Times New Roman"/>
+                <w:noProof/>
+              </w:rPr>
+              <w:t>Báscula</w:t>
             </w:r>
             <w:r>
               <w:rPr>
@@ -918,7 +1699,7 @@
                 <w:noProof/>
                 <w:webHidden/>
               </w:rPr>
-              <w:instrText xml:space="preserve"> PAGEREF _Toc210382044 \h </w:instrText>
+              <w:instrText xml:space="preserve"> PAGEREF _Toc210981627 \h </w:instrText>
             </w:r>
             <w:r>
               <w:rPr>
@@ -938,277 +1719,7 @@
                 <w:noProof/>
                 <w:webHidden/>
               </w:rPr>
-              <w:t>6</w:t>
-            </w:r>
-            <w:r>
-              <w:rPr>
-                <w:noProof/>
-                <w:webHidden/>
-              </w:rPr>
-              <w:fldChar w:fldCharType="end"/>
-            </w:r>
-          </w:hyperlink>
-        </w:p>
-        <w:p>
-          <w:pPr>
-            <w:pStyle w:val="TDC2"/>
-            <w:tabs>
-              <w:tab w:val="left" w:pos="960"/>
-              <w:tab w:val="right" w:leader="dot" w:pos="9016"/>
-            </w:tabs>
-            <w:rPr>
-              <w:rFonts w:eastAsiaTheme="minorEastAsia"/>
-              <w:noProof/>
-              <w:kern w:val="2"/>
-              <w:lang w:eastAsia="es-ES"/>
-              <w14:ligatures w14:val="standardContextual"/>
-            </w:rPr>
-          </w:pPr>
-          <w:hyperlink w:anchor="_Toc210382045" w:history="1">
-            <w:r>
-              <w:rPr>
-                <w:rStyle w:val="Hipervnculo"/>
-                <w:noProof/>
-              </w:rPr>
-              <w:t>2.6.</w:t>
-            </w:r>
-            <w:r>
-              <w:rPr>
-                <w:rFonts w:eastAsiaTheme="minorEastAsia"/>
-                <w:noProof/>
-                <w:kern w:val="2"/>
-                <w:lang w:eastAsia="es-ES"/>
-                <w14:ligatures w14:val="standardContextual"/>
-              </w:rPr>
-              <w:tab/>
-            </w:r>
-            <w:r>
-              <w:rPr>
-                <w:rStyle w:val="Hipervnculo"/>
-                <w:noProof/>
-              </w:rPr>
-              <w:t>Bote de 100 ml</w:t>
-            </w:r>
-            <w:r>
-              <w:rPr>
-                <w:noProof/>
-                <w:webHidden/>
-              </w:rPr>
-              <w:tab/>
-            </w:r>
-            <w:r>
-              <w:rPr>
-                <w:noProof/>
-                <w:webHidden/>
-              </w:rPr>
-              <w:fldChar w:fldCharType="begin"/>
-            </w:r>
-            <w:r>
-              <w:rPr>
-                <w:noProof/>
-                <w:webHidden/>
-              </w:rPr>
-              <w:instrText xml:space="preserve"> PAGEREF _Toc210382045 \h </w:instrText>
-            </w:r>
-            <w:r>
-              <w:rPr>
-                <w:noProof/>
-                <w:webHidden/>
-              </w:rPr>
-            </w:r>
-            <w:r>
-              <w:rPr>
-                <w:noProof/>
-                <w:webHidden/>
-              </w:rPr>
-              <w:fldChar w:fldCharType="separate"/>
-            </w:r>
-            <w:r>
-              <w:rPr>
-                <w:noProof/>
-                <w:webHidden/>
-              </w:rPr>
-              <w:t>6</w:t>
-            </w:r>
-            <w:r>
-              <w:rPr>
-                <w:noProof/>
-                <w:webHidden/>
-              </w:rPr>
-              <w:fldChar w:fldCharType="end"/>
-            </w:r>
-          </w:hyperlink>
-        </w:p>
-        <w:p>
-          <w:pPr>
-            <w:pStyle w:val="TDC2"/>
-            <w:tabs>
-              <w:tab w:val="left" w:pos="960"/>
-              <w:tab w:val="right" w:leader="dot" w:pos="9016"/>
-            </w:tabs>
-            <w:rPr>
-              <w:rFonts w:eastAsiaTheme="minorEastAsia"/>
-              <w:noProof/>
-              <w:kern w:val="2"/>
-              <w:lang w:eastAsia="es-ES"/>
-              <w14:ligatures w14:val="standardContextual"/>
-            </w:rPr>
-          </w:pPr>
-          <w:hyperlink w:anchor="_Toc210382046" w:history="1">
-            <w:r>
-              <w:rPr>
-                <w:rStyle w:val="Hipervnculo"/>
-                <w:noProof/>
-              </w:rPr>
-              <w:t>2.7.</w:t>
-            </w:r>
-            <w:r>
-              <w:rPr>
-                <w:rFonts w:eastAsiaTheme="minorEastAsia"/>
-                <w:noProof/>
-                <w:kern w:val="2"/>
-                <w:lang w:eastAsia="es-ES"/>
-                <w14:ligatures w14:val="standardContextual"/>
-              </w:rPr>
-              <w:tab/>
-            </w:r>
-            <w:r>
-              <w:rPr>
-                <w:rStyle w:val="Hipervnculo"/>
-                <w:noProof/>
-              </w:rPr>
-              <w:t>ESP32-WROOM-32D</w:t>
-            </w:r>
-            <w:r>
-              <w:rPr>
-                <w:noProof/>
-                <w:webHidden/>
-              </w:rPr>
-              <w:tab/>
-            </w:r>
-            <w:r>
-              <w:rPr>
-                <w:noProof/>
-                <w:webHidden/>
-              </w:rPr>
-              <w:fldChar w:fldCharType="begin"/>
-            </w:r>
-            <w:r>
-              <w:rPr>
-                <w:noProof/>
-                <w:webHidden/>
-              </w:rPr>
-              <w:instrText xml:space="preserve"> PAGEREF _Toc210382046 \h </w:instrText>
-            </w:r>
-            <w:r>
-              <w:rPr>
-                <w:noProof/>
-                <w:webHidden/>
-              </w:rPr>
-            </w:r>
-            <w:r>
-              <w:rPr>
-                <w:noProof/>
-                <w:webHidden/>
-              </w:rPr>
-              <w:fldChar w:fldCharType="separate"/>
-            </w:r>
-            <w:r>
-              <w:rPr>
-                <w:noProof/>
-                <w:webHidden/>
-              </w:rPr>
-              <w:t>7</w:t>
-            </w:r>
-            <w:r>
-              <w:rPr>
-                <w:noProof/>
-                <w:webHidden/>
-              </w:rPr>
-              <w:fldChar w:fldCharType="end"/>
-            </w:r>
-          </w:hyperlink>
-        </w:p>
-        <w:p>
-          <w:pPr>
-            <w:pStyle w:val="TDC2"/>
-            <w:tabs>
-              <w:tab w:val="left" w:pos="960"/>
-              <w:tab w:val="right" w:leader="dot" w:pos="9016"/>
-            </w:tabs>
-            <w:rPr>
-              <w:rFonts w:eastAsiaTheme="minorEastAsia"/>
-              <w:noProof/>
-              <w:kern w:val="2"/>
-              <w:lang w:eastAsia="es-ES"/>
-              <w14:ligatures w14:val="standardContextual"/>
-            </w:rPr>
-          </w:pPr>
-          <w:hyperlink w:anchor="_Toc210382047" w:history="1">
-            <w:r>
-              <w:rPr>
-                <w:rStyle w:val="Hipervnculo"/>
-                <w:noProof/>
-              </w:rPr>
-              <w:t>2.8.</w:t>
-            </w:r>
-            <w:r>
-              <w:rPr>
-                <w:rFonts w:eastAsiaTheme="minorEastAsia"/>
-                <w:noProof/>
-                <w:kern w:val="2"/>
-                <w:lang w:eastAsia="es-ES"/>
-                <w14:ligatures w14:val="standardContextual"/>
-              </w:rPr>
-              <w:tab/>
-            </w:r>
-            <w:r>
-              <w:rPr>
-                <w:rStyle w:val="Hipervnculo"/>
-                <w:noProof/>
-              </w:rPr>
-              <w:t>Cinta transportadora</w:t>
-            </w:r>
-            <w:r>
-              <w:rPr>
-                <w:noProof/>
-                <w:webHidden/>
-              </w:rPr>
-              <w:tab/>
-            </w:r>
-            <w:r>
-              <w:rPr>
-                <w:noProof/>
-                <w:webHidden/>
-              </w:rPr>
-              <w:fldChar w:fldCharType="begin"/>
-            </w:r>
-            <w:r>
-              <w:rPr>
-                <w:noProof/>
-                <w:webHidden/>
-              </w:rPr>
-              <w:instrText xml:space="preserve"> PAGEREF _Toc210382047 \h </w:instrText>
-            </w:r>
-            <w:r>
-              <w:rPr>
-                <w:noProof/>
-                <w:webHidden/>
-              </w:rPr>
-            </w:r>
-            <w:r>
-              <w:rPr>
-                <w:noProof/>
-                <w:webHidden/>
-              </w:rPr>
-              <w:fldChar w:fldCharType="separate"/>
-            </w:r>
-            <w:r>
-              <w:rPr>
-                <w:noProof/>
-                <w:webHidden/>
-              </w:rPr>
-              <w:t>7</w:t>
+              <w:t>11</w:t>
             </w:r>
             <w:r>
               <w:rPr>
@@ -1227,14 +1738,13 @@
               <w:tab w:val="right" w:leader="dot" w:pos="9016"/>
             </w:tabs>
             <w:rPr>
-              <w:rFonts w:eastAsiaTheme="minorEastAsia"/>
-              <w:noProof/>
+              <w:rFonts w:ascii="Times New Roman" w:eastAsia="Times New Roman" w:hAnsi="Times New Roman" w:cs="Times New Roman"/>
               <w:kern w:val="2"/>
               <w:lang w:eastAsia="es-ES"/>
               <w14:ligatures w14:val="standardContextual"/>
             </w:rPr>
           </w:pPr>
-          <w:hyperlink w:anchor="_Toc210382048" w:history="1">
+          <w:hyperlink w:anchor="_Toc210981628" w:history="1">
             <w:r>
               <w:rPr>
                 <w:rStyle w:val="Hipervnculo"/>
@@ -1258,7 +1768,7 @@
                 <w:rStyle w:val="Hipervnculo"/>
                 <w:noProof/>
               </w:rPr>
-              <w:t>Diagramas de bloques de instrumentos</w:t>
+              <w:t>Montaje experimental</w:t>
             </w:r>
             <w:r>
               <w:rPr>
@@ -1279,7 +1789,7 @@
                 <w:noProof/>
                 <w:webHidden/>
               </w:rPr>
-              <w:instrText xml:space="preserve"> PAGEREF _Toc210382048 \h </w:instrText>
+              <w:instrText xml:space="preserve"> PAGEREF _Toc210981628 \h </w:instrText>
             </w:r>
             <w:r>
               <w:rPr>
@@ -1299,7 +1809,7 @@
                 <w:noProof/>
                 <w:webHidden/>
               </w:rPr>
-              <w:t>8</w:t>
+              <w:t>12</w:t>
             </w:r>
             <w:r>
               <w:rPr>
@@ -1314,33 +1824,51 @@
           <w:pPr>
             <w:pStyle w:val="TDC1"/>
             <w:tabs>
+              <w:tab w:val="left" w:pos="480"/>
               <w:tab w:val="right" w:leader="dot" w:pos="9016"/>
             </w:tabs>
             <w:rPr>
-              <w:rFonts w:eastAsiaTheme="minorEastAsia"/>
-              <w:noProof/>
+              <w:rFonts w:ascii="Times New Roman" w:eastAsia="Times New Roman" w:hAnsi="Times New Roman" w:cs="Times New Roman"/>
               <w:kern w:val="2"/>
               <w:lang w:eastAsia="es-ES"/>
               <w14:ligatures w14:val="standardContextual"/>
             </w:rPr>
           </w:pPr>
-          <w:hyperlink w:anchor="_Toc210382049" w:history="1">
+          <w:hyperlink w:anchor="_Toc210981629" w:history="1">
             <w:r>
               <w:rPr>
                 <w:rStyle w:val="Hipervnculo"/>
-                <w:noProof/>
-              </w:rPr>
-              <w:t>Anexo</w:t>
-            </w:r>
-            <w:r>
-              <w:rPr>
-                <w:noProof/>
-                <w:webHidden/>
+                <w:rFonts w:eastAsia="Times New Roman"/>
+                <w:noProof/>
+              </w:rPr>
+              <w:t>4.</w:t>
+            </w:r>
+            <w:r>
+              <w:rPr>
+                <w:rFonts w:eastAsiaTheme="minorEastAsia"/>
+                <w:noProof/>
+                <w:kern w:val="2"/>
+                <w:lang w:eastAsia="es-ES"/>
+                <w14:ligatures w14:val="standardContextual"/>
               </w:rPr>
               <w:tab/>
             </w:r>
             <w:r>
               <w:rPr>
+                <w:rStyle w:val="Hipervnculo"/>
+                <w:noProof/>
+              </w:rPr>
+              <w:t>Ensayo de calibración</w:t>
+            </w:r>
+            <w:r>
+              <w:rPr>
+                <w:noProof/>
+                <w:webHidden/>
+              </w:rPr>
+              <w:tab/>
+            </w:r>
+            <w:r>
+              <w:rPr>
                 <w:noProof/>
                 <w:webHidden/>
               </w:rPr>
@@ -1351,7 +1879,7 @@
                 <w:noProof/>
                 <w:webHidden/>
               </w:rPr>
-              <w:instrText xml:space="preserve"> PAGEREF _Toc210382049 \h </w:instrText>
+              <w:instrText xml:space="preserve"> PAGEREF _Toc210981629 \h </w:instrText>
             </w:r>
             <w:r>
               <w:rPr>
@@ -1371,7 +1899,79 @@
                 <w:noProof/>
                 <w:webHidden/>
               </w:rPr>
-              <w:t>12</w:t>
+              <w:t>13</w:t>
+            </w:r>
+            <w:r>
+              <w:rPr>
+                <w:noProof/>
+                <w:webHidden/>
+              </w:rPr>
+              <w:fldChar w:fldCharType="end"/>
+            </w:r>
+          </w:hyperlink>
+        </w:p>
+        <w:p>
+          <w:pPr>
+            <w:pStyle w:val="TDC3"/>
+            <w:tabs>
+              <w:tab w:val="right" w:leader="dot" w:pos="9016"/>
+            </w:tabs>
+            <w:rPr>
+              <w:rFonts w:ascii="Times New Roman" w:eastAsia="Times New Roman" w:hAnsi="Times New Roman" w:cs="Times New Roman"/>
+              <w:kern w:val="2"/>
+              <w:lang w:eastAsia="es-ES"/>
+              <w14:ligatures w14:val="standardContextual"/>
+            </w:rPr>
+          </w:pPr>
+          <w:hyperlink w:anchor="_Toc210981630" w:history="1">
+            <w:r>
+              <w:rPr>
+                <w:rStyle w:val="Hipervnculo"/>
+                <w:rFonts w:eastAsia="Times New Roman"/>
+                <w:noProof/>
+              </w:rPr>
+              <w:t>Mejoras propuestas</w:t>
+            </w:r>
+            <w:r>
+              <w:rPr>
+                <w:noProof/>
+                <w:webHidden/>
+              </w:rPr>
+              <w:tab/>
+            </w:r>
+            <w:r>
+              <w:rPr>
+                <w:noProof/>
+                <w:webHidden/>
+              </w:rPr>
+              <w:fldChar w:fldCharType="begin"/>
+            </w:r>
+            <w:r>
+              <w:rPr>
+                <w:noProof/>
+                <w:webHidden/>
+              </w:rPr>
+              <w:instrText xml:space="preserve"> PAGEREF _Toc210981630 \h </w:instrText>
+            </w:r>
+            <w:r>
+              <w:rPr>
+                <w:noProof/>
+                <w:webHidden/>
+              </w:rPr>
+            </w:r>
+            <w:r>
+              <w:rPr>
+                <w:noProof/>
+                <w:webHidden/>
+              </w:rPr>
+              <w:fldChar w:fldCharType="separate"/>
+            </w:r>
+            <w:r>
+              <w:rPr>
+                <w:noProof/>
+                <w:webHidden/>
+              </w:rPr>
+              <w:t>13</w:t>
             </w:r>
             <w:r>
               <w:rPr>
@@ -1386,33 +1986,52 @@
           <w:pPr>
             <w:pStyle w:val="TDC1"/>
             <w:tabs>
+              <w:tab w:val="left" w:pos="480"/>
               <w:tab w:val="right" w:leader="dot" w:pos="9016"/>
             </w:tabs>
             <w:rPr>
-              <w:rFonts w:eastAsiaTheme="minorEastAsia"/>
-              <w:noProof/>
+              <w:rFonts w:ascii="Times New Roman" w:eastAsia="Times New Roman" w:hAnsi="Times New Roman" w:cs="Times New Roman"/>
               <w:kern w:val="2"/>
               <w:lang w:eastAsia="es-ES"/>
               <w14:ligatures w14:val="standardContextual"/>
             </w:rPr>
           </w:pPr>
-          <w:hyperlink w:anchor="_Toc210382050" w:history="1">
+          <w:hyperlink w:anchor="_Toc210981631" w:history="1">
             <w:r>
               <w:rPr>
                 <w:rStyle w:val="Hipervnculo"/>
-                <w:noProof/>
-              </w:rPr>
-              <w:t>Referencias</w:t>
-            </w:r>
-            <w:r>
-              <w:rPr>
-                <w:noProof/>
-                <w:webHidden/>
+                <w:rFonts w:ascii="Times New Roman" w:eastAsia="Times New Roman" w:hAnsi="Times New Roman" w:cs="Times New Roman"/>
+                <w:noProof/>
+              </w:rPr>
+              <w:t>5.</w:t>
+            </w:r>
+            <w:r>
+              <w:rPr>
+                <w:rFonts w:eastAsiaTheme="minorEastAsia"/>
+                <w:noProof/>
+                <w:kern w:val="2"/>
+                <w:lang w:eastAsia="es-ES"/>
+                <w14:ligatures w14:val="standardContextual"/>
               </w:rPr>
               <w:tab/>
             </w:r>
             <w:r>
               <w:rPr>
+                <w:rStyle w:val="Hipervnculo"/>
+                <w:rFonts w:ascii="Times New Roman" w:hAnsi="Times New Roman" w:cs="Times New Roman"/>
+                <w:noProof/>
+              </w:rPr>
+              <w:t>Conclusiones</w:t>
+            </w:r>
+            <w:r>
+              <w:rPr>
+                <w:noProof/>
+                <w:webHidden/>
+              </w:rPr>
+              <w:tab/>
+            </w:r>
+            <w:r>
+              <w:rPr>
                 <w:noProof/>
                 <w:webHidden/>
               </w:rPr>
@@ -1423,7 +2042,7 @@
                 <w:noProof/>
                 <w:webHidden/>
               </w:rPr>
-              <w:instrText xml:space="preserve"> PAGEREF _Toc210382050 \h </w:instrText>
+              <w:instrText xml:space="preserve"> PAGEREF _Toc210981631 \h </w:instrText>
             </w:r>
             <w:r>
               <w:rPr>
@@ -1443,7 +2062,7 @@
                 <w:noProof/>
                 <w:webHidden/>
               </w:rPr>
-              <w:t>13</w:t>
+              <w:t>14</w:t>
             </w:r>
             <w:r>
               <w:rPr>
@@ -1455,6 +2074,190 @@
           </w:hyperlink>
         </w:p>
         <w:p>
+          <w:pPr>
+            <w:pStyle w:val="TDC1"/>
+            <w:tabs>
+              <w:tab w:val="left" w:pos="480"/>
+              <w:tab w:val="right" w:leader="dot" w:pos="9016"/>
+            </w:tabs>
+            <w:rPr>
+              <w:rFonts w:ascii="Times New Roman" w:eastAsia="Times New Roman" w:hAnsi="Times New Roman" w:cs="Times New Roman"/>
+              <w:kern w:val="2"/>
+              <w:lang w:eastAsia="es-ES"/>
+              <w14:ligatures w14:val="standardContextual"/>
+            </w:rPr>
+          </w:pPr>
+          <w:hyperlink w:anchor="_Toc210981632" w:history="1">
+            <w:r>
+              <w:rPr>
+                <w:rStyle w:val="Hipervnculo"/>
+                <w:rFonts w:eastAsia="Times New Roman"/>
+                <w:noProof/>
+              </w:rPr>
+              <w:t>6.</w:t>
+            </w:r>
+            <w:r>
+              <w:rPr>
+                <w:rFonts w:eastAsiaTheme="minorEastAsia"/>
+                <w:noProof/>
+                <w:kern w:val="2"/>
+                <w:lang w:eastAsia="es-ES"/>
+                <w14:ligatures w14:val="standardContextual"/>
+              </w:rPr>
+              <w:tab/>
+            </w:r>
+            <w:r>
+              <w:rPr>
+                <w:rStyle w:val="Hipervnculo"/>
+                <w:noProof/>
+              </w:rPr>
+              <w:t>Anexo</w:t>
+            </w:r>
+            <w:r>
+              <w:rPr>
+                <w:noProof/>
+                <w:webHidden/>
+              </w:rPr>
+              <w:tab/>
+            </w:r>
+            <w:r>
+              <w:rPr>
+                <w:noProof/>
+                <w:webHidden/>
+              </w:rPr>
+              <w:fldChar w:fldCharType="begin"/>
+            </w:r>
+            <w:r>
+              <w:rPr>
+                <w:noProof/>
+                <w:webHidden/>
+              </w:rPr>
+              <w:instrText xml:space="preserve"> PAGEREF _Toc210981632 \h </w:instrText>
+            </w:r>
+            <w:r>
+              <w:rPr>
+                <w:noProof/>
+                <w:webHidden/>
+              </w:rPr>
+            </w:r>
+            <w:r>
+              <w:rPr>
+                <w:noProof/>
+                <w:webHidden/>
+              </w:rPr>
+              <w:fldChar w:fldCharType="separate"/>
+            </w:r>
+            <w:r>
+              <w:rPr>
+                <w:noProof/>
+                <w:webHidden/>
+              </w:rPr>
+              <w:t>15</w:t>
+            </w:r>
+            <w:r>
+              <w:rPr>
+                <w:noProof/>
+                <w:webHidden/>
+              </w:rPr>
+              <w:fldChar w:fldCharType="end"/>
+            </w:r>
+          </w:hyperlink>
+        </w:p>
+        <w:p>
+          <w:pPr>
+            <w:pStyle w:val="TDC1"/>
+            <w:tabs>
+              <w:tab w:val="left" w:pos="480"/>
+              <w:tab w:val="right" w:leader="dot" w:pos="9016"/>
+            </w:tabs>
+            <w:rPr>
+              <w:rFonts w:ascii="Times New Roman" w:eastAsia="Times New Roman" w:hAnsi="Times New Roman" w:cs="Times New Roman"/>
+              <w:kern w:val="2"/>
+              <w:lang w:eastAsia="es-ES"/>
+              <w14:ligatures w14:val="standardContextual"/>
+            </w:rPr>
+          </w:pPr>
+          <w:hyperlink w:anchor="_Toc210981633" w:history="1">
+            <w:r>
+              <w:rPr>
+                <w:rStyle w:val="Hipervnculo"/>
+                <w:noProof/>
+              </w:rPr>
+              <w:t>7.</w:t>
+            </w:r>
+            <w:r>
+              <w:rPr>
+                <w:rFonts w:eastAsiaTheme="minorEastAsia"/>
+                <w:noProof/>
+                <w:kern w:val="2"/>
+                <w:lang w:eastAsia="es-ES"/>
+                <w14:ligatures w14:val="standardContextual"/>
+              </w:rPr>
+              <w:tab/>
+            </w:r>
+            <w:r>
+              <w:rPr>
+                <w:rStyle w:val="Hipervnculo"/>
+                <w:noProof/>
+              </w:rPr>
+              <w:t>Referencias</w:t>
+            </w:r>
+            <w:r>
+              <w:rPr>
+                <w:noProof/>
+                <w:webHidden/>
+              </w:rPr>
+              <w:tab/>
+            </w:r>
+            <w:r>
+              <w:rPr>
+                <w:noProof/>
+                <w:webHidden/>
+              </w:rPr>
+              <w:fldChar w:fldCharType="begin"/>
+            </w:r>
+            <w:r>
+              <w:rPr>
+                <w:noProof/>
+                <w:webHidden/>
+              </w:rPr>
+              <w:instrText xml:space="preserve"> PAGEREF _Toc210981633 \h </w:instrText>
+            </w:r>
+            <w:r>
+              <w:rPr>
+                <w:noProof/>
+                <w:webHidden/>
+              </w:rPr>
+            </w:r>
+            <w:r>
+              <w:rPr>
+                <w:noProof/>
+                <w:webHidden/>
+              </w:rPr>
+              <w:fldChar w:fldCharType="separate"/>
+            </w:r>
+            <w:r>
+              <w:rPr>
+                <w:noProof/>
+                <w:webHidden/>
+              </w:rPr>
+              <w:t>16</w:t>
+            </w:r>
+            <w:r>
+              <w:rPr>
+                <w:noProof/>
+                <w:webHidden/>
+              </w:rPr>
+              <w:fldChar w:fldCharType="end"/>
+            </w:r>
+          </w:hyperlink>
+        </w:p>
+        <w:p>
+          <w:pPr>
+            <w:rPr>
+              <w:rFonts w:ascii="Times New Roman" w:eastAsia="Times New Roman" w:hAnsi="Times New Roman" w:cs="Times New Roman"/>
+            </w:rPr>
+          </w:pPr>
           <w:r>
             <w:rPr>
               <w:b/>
@@ -1535,36 +2338,9 @@
       <w:pPr>
         <w:rPr>
           <w:rFonts w:ascii="Times New Roman" w:eastAsia="Times New Roman" w:hAnsi="Times New Roman" w:cs="Times New Roman"/>
-          <w:b/>
-          <w:bCs/>
-          <w:sz w:val="36"/>
-          <w:szCs w:val="36"/>
-        </w:rPr>
-      </w:pPr>
-    </w:p>
-    <w:p>
-      <w:pPr>
-        <w:rPr>
-          <w:rFonts w:ascii="Times New Roman" w:eastAsia="Times New Roman" w:hAnsi="Times New Roman" w:cs="Times New Roman"/>
-          <w:b/>
-          <w:bCs/>
-          <w:sz w:val="36"/>
-          <w:szCs w:val="36"/>
-        </w:rPr>
-      </w:pPr>
-    </w:p>
-    <w:p>
-      <w:pPr>
-        <w:rPr>
-          <w:rFonts w:ascii="Times New Roman" w:eastAsia="Times New Roman" w:hAnsi="Times New Roman" w:cs="Times New Roman"/>
-          <w:b/>
-          <w:bCs/>
-          <w:sz w:val="36"/>
-          <w:szCs w:val="36"/>
-        </w:rPr>
-      </w:pPr>
-    </w:p>
-    <w:p/>
+        </w:rPr>
+      </w:pPr>
+    </w:p>
     <w:p>
       <w:pPr>
         <w:pStyle w:val="Ttulo1"/>
@@ -1572,13 +2348,15 @@
           <w:ilvl w:val="0"/>
           <w:numId w:val="4"/>
         </w:numPr>
-      </w:pPr>
-      <w:bookmarkStart w:id="0" w:name="_Toc210382038"/>
-      <w:r>
-        <w:rPr>
-          <w:rFonts w:eastAsia="Times New Roman"/>
-        </w:rPr>
-        <w:lastRenderedPageBreak/>
+        <w:rPr>
+          <w:rFonts w:ascii="Times New Roman" w:eastAsia="Times New Roman" w:hAnsi="Times New Roman" w:cs="Times New Roman"/>
+        </w:rPr>
+      </w:pPr>
+      <w:bookmarkStart w:id="0" w:name="_Toc210981613"/>
+      <w:r>
+        <w:rPr>
+          <w:rFonts w:ascii="Times New Roman" w:eastAsia="Times New Roman" w:hAnsi="Times New Roman" w:cs="Times New Roman"/>
+        </w:rPr>
         <w:t>Máquina de estados</w:t>
       </w:r>
       <w:bookmarkEnd w:id="0"/>
@@ -1594,19 +2372,7 @@
         <w:rPr>
           <w:rFonts w:ascii="Times New Roman" w:eastAsia="Times New Roman" w:hAnsi="Times New Roman" w:cs="Times New Roman"/>
         </w:rPr>
-        <w:t>El proyecto consiste en el diseño e implementación de</w:t>
-      </w:r>
-      <w:r>
-        <w:rPr>
-          <w:rFonts w:ascii="Times New Roman" w:eastAsia="Times New Roman" w:hAnsi="Times New Roman" w:cs="Times New Roman"/>
-        </w:rPr>
-        <w:t xml:space="preserve"> un sistema que permita desplazar </w:t>
-      </w:r>
-      <w:r>
-        <w:rPr>
-          <w:rFonts w:ascii="Times New Roman" w:eastAsia="Times New Roman" w:hAnsi="Times New Roman" w:cs="Times New Roman"/>
-        </w:rPr>
-        <w:t xml:space="preserve">un bote de 100ml de un extremo a otro de una cinta accionado por un motor y </w:t>
+        <w:t xml:space="preserve">El proyecto consiste en el diseño e implementación de un sistema que permita desplazar un bote de 100ml de un extremo a otro de una cinta accionado por un motor y </w:t>
       </w:r>
       <w:proofErr w:type="gramStart"/>
       <w:r>
@@ -1634,19 +2400,7 @@
         <w:rPr>
           <w:rFonts w:ascii="Times New Roman" w:eastAsia="Times New Roman" w:hAnsi="Times New Roman" w:cs="Times New Roman"/>
         </w:rPr>
-        <w:t>El funcionamiento del sistema</w:t>
-      </w:r>
-      <w:r>
-        <w:rPr>
-          <w:rFonts w:ascii="Times New Roman" w:eastAsia="Times New Roman" w:hAnsi="Times New Roman" w:cs="Times New Roman"/>
-        </w:rPr>
-        <w:t xml:space="preserve"> detallado</w:t>
-      </w:r>
-      <w:r>
-        <w:rPr>
-          <w:rFonts w:ascii="Times New Roman" w:eastAsia="Times New Roman" w:hAnsi="Times New Roman" w:cs="Times New Roman"/>
-        </w:rPr>
-        <w:t xml:space="preserve"> será el siguiente:</w:t>
+        <w:t>El funcionamiento del sistema será el siguiente:</w:t>
       </w:r>
     </w:p>
     <w:p>
@@ -1678,13 +2432,7 @@
         <w:rPr>
           <w:rFonts w:ascii="Times New Roman" w:eastAsia="Times New Roman" w:hAnsi="Times New Roman" w:cs="Times New Roman"/>
         </w:rPr>
-        <w:t>. Al ser detectado por un sensor de posición,</w:t>
-      </w:r>
-      <w:r>
-        <w:rPr>
-          <w:rFonts w:ascii="Times New Roman" w:eastAsia="Times New Roman" w:hAnsi="Times New Roman" w:cs="Times New Roman"/>
-        </w:rPr>
-        <w:t xml:space="preserve"> e</w:t>
+        <w:t>, e</w:t>
       </w:r>
       <w:r>
         <w:rPr>
@@ -1696,13 +2444,43 @@
         <w:rPr>
           <w:rFonts w:ascii="Times New Roman" w:eastAsia="Times New Roman" w:hAnsi="Times New Roman" w:cs="Times New Roman"/>
         </w:rPr>
-        <w:t xml:space="preserve"> bote se detendrá</w:t>
-      </w:r>
-      <w:r>
-        <w:rPr>
-          <w:rFonts w:ascii="Times New Roman" w:eastAsia="Times New Roman" w:hAnsi="Times New Roman" w:cs="Times New Roman"/>
-        </w:rPr>
-        <w:t xml:space="preserve"> y una bomba hidráulica comenzará a llenar dicho recipiente hasta la cantidad deseada.</w:t>
+        <w:t xml:space="preserve"> bote se detendrá mediante un sensor, que detectará la presencia </w:t>
+      </w:r>
+      <w:r>
+        <w:rPr>
+          <w:rFonts w:ascii="Times New Roman" w:eastAsia="Times New Roman" w:hAnsi="Times New Roman" w:cs="Times New Roman"/>
+        </w:rPr>
+        <w:t xml:space="preserve">de este parará la cinta. </w:t>
+      </w:r>
+      <w:r>
+        <w:rPr>
+          <w:rFonts w:ascii="Times New Roman" w:eastAsia="Times New Roman" w:hAnsi="Times New Roman" w:cs="Times New Roman"/>
+        </w:rPr>
+        <w:t xml:space="preserve"> Una vez el bote esté en la posición correcta </w:t>
+      </w:r>
+      <w:r>
+        <w:rPr>
+          <w:rFonts w:ascii="Times New Roman" w:eastAsia="Times New Roman" w:hAnsi="Times New Roman" w:cs="Times New Roman"/>
+        </w:rPr>
+        <w:t xml:space="preserve">una bomba se encargará de llenarlo </w:t>
+      </w:r>
+      <w:r>
+        <w:rPr>
+          <w:rFonts w:ascii="Times New Roman" w:eastAsia="Times New Roman" w:hAnsi="Times New Roman" w:cs="Times New Roman"/>
+        </w:rPr>
+        <w:t>la</w:t>
+      </w:r>
+      <w:r>
+        <w:rPr>
+          <w:rFonts w:ascii="Times New Roman" w:eastAsia="Times New Roman" w:hAnsi="Times New Roman" w:cs="Times New Roman"/>
+        </w:rPr>
+        <w:t xml:space="preserve"> cantidad que el </w:t>
+      </w:r>
+      <w:r>
+        <w:rPr>
+          <w:rFonts w:ascii="Times New Roman" w:eastAsia="Times New Roman" w:hAnsi="Times New Roman" w:cs="Times New Roman"/>
+        </w:rPr>
+        <w:t>usuario desee</w:t>
       </w:r>
       <w:r>
         <w:rPr>
@@ -1714,44 +2492,64 @@
         <w:rPr>
           <w:rFonts w:ascii="Times New Roman" w:eastAsia="Times New Roman" w:hAnsi="Times New Roman" w:cs="Times New Roman"/>
         </w:rPr>
+        <w:t xml:space="preserve">y la </w:t>
+      </w:r>
+      <w:r>
+        <w:rPr>
+          <w:rFonts w:ascii="Times New Roman" w:eastAsia="Times New Roman" w:hAnsi="Times New Roman" w:cs="Times New Roman"/>
+        </w:rPr>
+        <w:t>cinta</w:t>
+      </w:r>
+      <w:r>
+        <w:rPr>
+          <w:rFonts w:ascii="Times New Roman" w:eastAsia="Times New Roman" w:hAnsi="Times New Roman" w:cs="Times New Roman"/>
+        </w:rPr>
+        <w:t xml:space="preserve"> desplazará el bote la distancia seleccionada,</w:t>
+      </w:r>
+      <w:r>
+        <w:rPr>
+          <w:rFonts w:ascii="Times New Roman" w:eastAsia="Times New Roman" w:hAnsi="Times New Roman" w:cs="Times New Roman"/>
+        </w:rPr>
+        <w:t xml:space="preserve"> finalizando ahí el proceso.</w:t>
+      </w:r>
+    </w:p>
+    <w:p>
+      <w:pPr>
+        <w:jc w:val="both"/>
+        <w:rPr>
+          <w:rFonts w:ascii="Times New Roman" w:eastAsia="Times New Roman" w:hAnsi="Times New Roman" w:cs="Times New Roman"/>
+        </w:rPr>
+      </w:pPr>
+    </w:p>
+    <w:p>
+      <w:pPr>
+        <w:jc w:val="both"/>
+        <w:rPr>
+          <w:rFonts w:ascii="Times New Roman" w:eastAsia="Times New Roman" w:hAnsi="Times New Roman" w:cs="Times New Roman"/>
+        </w:rPr>
+      </w:pPr>
+      <w:r>
+        <w:rPr>
+          <w:rFonts w:ascii="Times New Roman" w:eastAsia="Times New Roman" w:hAnsi="Times New Roman" w:cs="Times New Roman"/>
+        </w:rPr>
+        <w:t xml:space="preserve">El diagrama de bloques del </w:t>
+      </w:r>
+      <w:r>
+        <w:rPr>
+          <w:rFonts w:ascii="Times New Roman" w:eastAsia="Times New Roman" w:hAnsi="Times New Roman" w:cs="Times New Roman"/>
+        </w:rPr>
+        <w:t>proceso</w:t>
+      </w:r>
+      <w:r>
+        <w:rPr>
+          <w:rFonts w:ascii="Times New Roman" w:eastAsia="Times New Roman" w:hAnsi="Times New Roman" w:cs="Times New Roman"/>
+        </w:rPr>
         <w:t xml:space="preserve"> </w:t>
       </w:r>
       <w:r>
         <w:rPr>
           <w:rFonts w:ascii="Times New Roman" w:eastAsia="Times New Roman" w:hAnsi="Times New Roman" w:cs="Times New Roman"/>
         </w:rPr>
-        <w:t>Finalmente, la cinta desplazará el envase una distancia seleccionada por el usuario.</w:t>
-      </w:r>
-    </w:p>
-    <w:p>
-      <w:pPr>
-        <w:jc w:val="both"/>
-        <w:rPr>
-          <w:rFonts w:ascii="Times New Roman" w:eastAsia="Times New Roman" w:hAnsi="Times New Roman" w:cs="Times New Roman"/>
-        </w:rPr>
-      </w:pPr>
-      <w:r>
-        <w:rPr>
-          <w:rFonts w:ascii="Times New Roman" w:eastAsia="Times New Roman" w:hAnsi="Times New Roman" w:cs="Times New Roman"/>
-        </w:rPr>
-        <w:t xml:space="preserve">El diagrama de bloques del </w:t>
-      </w:r>
-      <w:r>
-        <w:rPr>
-          <w:rFonts w:ascii="Times New Roman" w:eastAsia="Times New Roman" w:hAnsi="Times New Roman" w:cs="Times New Roman"/>
-        </w:rPr>
-        <w:t>proceso</w:t>
-      </w:r>
-      <w:r>
-        <w:rPr>
-          <w:rFonts w:ascii="Times New Roman" w:eastAsia="Times New Roman" w:hAnsi="Times New Roman" w:cs="Times New Roman"/>
-        </w:rPr>
-        <w:t xml:space="preserve"> </w:t>
-      </w:r>
-      <w:r>
-        <w:rPr>
-          <w:rFonts w:ascii="Times New Roman" w:eastAsia="Times New Roman" w:hAnsi="Times New Roman" w:cs="Times New Roman"/>
-        </w:rPr>
         <w:t>es el siguiente:</w:t>
       </w:r>
       <w:r>
@@ -1761,18 +2559,16 @@
     <w:p>
       <w:pPr>
         <w:jc w:val="both"/>
-      </w:pPr>
-    </w:p>
-    <w:p>
-      <w:pPr>
-        <w:jc w:val="both"/>
+        <w:rPr>
+          <w:rFonts w:ascii="Times New Roman" w:eastAsia="Times New Roman" w:hAnsi="Times New Roman" w:cs="Times New Roman"/>
+        </w:rPr>
       </w:pPr>
       <w:r>
         <w:rPr>
           <w:noProof/>
         </w:rPr>
         <w:drawing>
-          <wp:inline distT="0" distB="0" distL="0" distR="0" wp14:anchorId="25FB12D0" wp14:editId="2C0D71CE">
+          <wp:inline distT="0" distB="0" distL="0" distR="0" wp14:anchorId="4C3A1397" wp14:editId="478459CD">
             <wp:extent cx="5724525" cy="2238375"/>
             <wp:effectExtent l="0" t="0" r="0" b="0"/>
             <wp:docPr id="1702426691" name="drawing"/>
@@ -1816,37 +2612,118 @@
     </w:p>
     <w:p>
       <w:pPr>
-        <w:jc w:val="both"/>
-      </w:pPr>
-    </w:p>
-    <w:p>
-      <w:pPr>
-        <w:jc w:val="both"/>
-      </w:pPr>
-    </w:p>
-    <w:p>
-      <w:pPr>
-        <w:jc w:val="both"/>
-      </w:pPr>
-    </w:p>
-    <w:p>
-      <w:pPr>
-        <w:jc w:val="both"/>
-      </w:pPr>
-    </w:p>
-    <w:p>
-      <w:pPr>
-        <w:jc w:val="both"/>
-      </w:pPr>
-    </w:p>
-    <w:p>
-      <w:pPr>
-        <w:jc w:val="both"/>
-      </w:pPr>
-    </w:p>
-    <w:p>
-      <w:pPr>
-        <w:jc w:val="both"/>
+        <w:jc w:val="center"/>
+        <w:rPr>
+          <w:rFonts w:ascii="Times New Roman" w:eastAsia="Times New Roman" w:hAnsi="Times New Roman" w:cs="Times New Roman"/>
+          <w:sz w:val="18"/>
+          <w:szCs w:val="18"/>
+        </w:rPr>
+      </w:pPr>
+      <w:r>
+        <w:rPr>
+          <w:rFonts w:ascii="Times New Roman" w:eastAsia="Times New Roman" w:hAnsi="Times New Roman" w:cs="Times New Roman"/>
+          <w:sz w:val="18"/>
+          <w:szCs w:val="18"/>
+        </w:rPr>
+        <w:t xml:space="preserve">Diagrama </w:t>
+      </w:r>
+      <w:r>
+        <w:rPr>
+          <w:rFonts w:ascii="Times New Roman" w:eastAsia="Times New Roman" w:hAnsi="Times New Roman" w:cs="Times New Roman"/>
+          <w:sz w:val="18"/>
+          <w:szCs w:val="18"/>
+        </w:rPr>
+        <w:t>1: Diagrama</w:t>
+      </w:r>
+      <w:r>
+        <w:rPr>
+          <w:rFonts w:ascii="Times New Roman" w:eastAsia="Times New Roman" w:hAnsi="Times New Roman" w:cs="Times New Roman"/>
+          <w:sz w:val="18"/>
+          <w:szCs w:val="18"/>
+        </w:rPr>
+        <w:t xml:space="preserve"> de</w:t>
+      </w:r>
+      <w:r>
+        <w:rPr>
+          <w:rFonts w:ascii="Times New Roman" w:eastAsia="Times New Roman" w:hAnsi="Times New Roman" w:cs="Times New Roman"/>
+          <w:sz w:val="18"/>
+          <w:szCs w:val="18"/>
+        </w:rPr>
+        <w:t xml:space="preserve"> bloques generado po</w:t>
+      </w:r>
+      <w:r>
+        <w:rPr>
+          <w:rFonts w:ascii="Times New Roman" w:eastAsia="Times New Roman" w:hAnsi="Times New Roman" w:cs="Times New Roman"/>
+          <w:sz w:val="18"/>
+          <w:szCs w:val="18"/>
+        </w:rPr>
+        <w:t>r nosotros mismos</w:t>
+      </w:r>
+      <w:r>
+        <w:rPr>
+          <w:rFonts w:ascii="Times New Roman" w:eastAsia="Times New Roman" w:hAnsi="Times New Roman" w:cs="Times New Roman"/>
+          <w:sz w:val="18"/>
+          <w:szCs w:val="18"/>
+        </w:rPr>
+        <w:t>.</w:t>
+      </w:r>
+    </w:p>
+    <w:p>
+      <w:pPr>
+        <w:rPr>
+          <w:rFonts w:ascii="Times New Roman" w:eastAsia="Times New Roman" w:hAnsi="Times New Roman" w:cs="Times New Roman"/>
+          <w:b/>
+          <w:bCs/>
+          <w:sz w:val="36"/>
+          <w:szCs w:val="36"/>
+        </w:rPr>
+      </w:pPr>
+    </w:p>
+    <w:p>
+      <w:pPr>
+        <w:rPr>
+          <w:rFonts w:ascii="Times New Roman" w:eastAsia="Times New Roman" w:hAnsi="Times New Roman" w:cs="Times New Roman"/>
+          <w:b/>
+          <w:bCs/>
+          <w:sz w:val="36"/>
+          <w:szCs w:val="36"/>
+        </w:rPr>
+      </w:pPr>
+    </w:p>
+    <w:p>
+      <w:pPr>
+        <w:rPr>
+          <w:rFonts w:ascii="Times New Roman" w:eastAsia="Times New Roman" w:hAnsi="Times New Roman" w:cs="Times New Roman"/>
+          <w:sz w:val="40"/>
+          <w:szCs w:val="40"/>
+        </w:rPr>
+      </w:pPr>
+    </w:p>
+    <w:p>
+      <w:pPr>
+        <w:rPr>
+          <w:rFonts w:ascii="Times New Roman" w:eastAsia="Times New Roman" w:hAnsi="Times New Roman" w:cs="Times New Roman"/>
+          <w:sz w:val="40"/>
+          <w:szCs w:val="40"/>
+        </w:rPr>
+      </w:pPr>
+    </w:p>
+    <w:p>
+      <w:pPr>
+        <w:rPr>
+          <w:rFonts w:ascii="Times New Roman" w:eastAsia="Times New Roman" w:hAnsi="Times New Roman" w:cs="Times New Roman"/>
+          <w:sz w:val="40"/>
+          <w:szCs w:val="40"/>
+        </w:rPr>
+      </w:pPr>
+    </w:p>
+    <w:p>
+      <w:pPr>
+        <w:rPr>
+          <w:rFonts w:ascii="Times New Roman" w:eastAsia="Times New Roman" w:hAnsi="Times New Roman" w:cs="Times New Roman"/>
+          <w:sz w:val="40"/>
+          <w:szCs w:val="40"/>
+        </w:rPr>
       </w:pPr>
     </w:p>
     <w:p>
@@ -1857,28 +2734,41 @@
           <w:numId w:val="4"/>
         </w:numPr>
         <w:rPr>
-          <w:rFonts w:eastAsia="Times New Roman"/>
-        </w:rPr>
-      </w:pPr>
-      <w:bookmarkStart w:id="1" w:name="_Toc210374270"/>
-      <w:bookmarkStart w:id="2" w:name="_Toc210382039"/>
-      <w:r>
-        <w:rPr>
-          <w:rFonts w:eastAsia="Times New Roman"/>
-        </w:rPr>
-        <w:t>Materiales y dispositivos utilizados</w:t>
+          <w:rFonts w:ascii="Times New Roman" w:eastAsia="Times New Roman" w:hAnsi="Times New Roman" w:cs="Times New Roman"/>
+        </w:rPr>
+      </w:pPr>
+      <w:bookmarkStart w:id="1" w:name="_Toc210981614"/>
+      <w:r>
+        <w:rPr>
+          <w:rFonts w:ascii="Times New Roman" w:eastAsia="Times New Roman" w:hAnsi="Times New Roman" w:cs="Times New Roman"/>
+        </w:rPr>
+        <w:lastRenderedPageBreak/>
+        <w:t>Desglose por instrumentos</w:t>
       </w:r>
       <w:bookmarkEnd w:id="1"/>
-      <w:bookmarkEnd w:id="2"/>
-    </w:p>
-    <w:p>
-      <w:r>
+    </w:p>
+    <w:p>
+      <w:pPr>
+        <w:rPr>
+          <w:rFonts w:ascii="Times New Roman" w:eastAsia="Times New Roman" w:hAnsi="Times New Roman" w:cs="Times New Roman"/>
+        </w:rPr>
+      </w:pPr>
+      <w:r>
+        <w:rPr>
+          <w:rFonts w:ascii="Times New Roman" w:eastAsia="Times New Roman" w:hAnsi="Times New Roman" w:cs="Times New Roman"/>
+        </w:rPr>
         <w:t xml:space="preserve">Para poder llevar a cabo este </w:t>
       </w:r>
       <w:r>
+        <w:rPr>
+          <w:rFonts w:ascii="Times New Roman" w:eastAsia="Times New Roman" w:hAnsi="Times New Roman" w:cs="Times New Roman"/>
+        </w:rPr>
         <w:t>experimento, han sido necesarios los siguientes materiales y dispositivos</w:t>
       </w:r>
       <w:r>
+        <w:rPr>
+          <w:rFonts w:ascii="Times New Roman" w:eastAsia="Times New Roman" w:hAnsi="Times New Roman" w:cs="Times New Roman"/>
+        </w:rPr>
         <w:t>:</w:t>
       </w:r>
     </w:p>
@@ -1889,49 +2779,61 @@
           <w:ilvl w:val="1"/>
           <w:numId w:val="4"/>
         </w:numPr>
-      </w:pPr>
-      <w:bookmarkStart w:id="3" w:name="_Toc210382040"/>
-      <w:r>
-        <w:lastRenderedPageBreak/>
+        <w:rPr>
+          <w:rFonts w:ascii="Times New Roman" w:eastAsia="Times New Roman" w:hAnsi="Times New Roman" w:cs="Times New Roman"/>
+        </w:rPr>
+      </w:pPr>
+      <w:bookmarkStart w:id="2" w:name="_Toc210981615"/>
+      <w:r>
+        <w:rPr>
+          <w:rFonts w:ascii="Times New Roman" w:eastAsia="Times New Roman" w:hAnsi="Times New Roman" w:cs="Times New Roman"/>
+        </w:rPr>
+        <w:t>Dispositivos utilizados</w:t>
+      </w:r>
+      <w:bookmarkEnd w:id="2"/>
+    </w:p>
+    <w:p>
+      <w:pPr>
+        <w:pStyle w:val="Ttulo3"/>
+        <w:numPr>
+          <w:ilvl w:val="2"/>
+          <w:numId w:val="4"/>
+        </w:numPr>
+        <w:rPr>
+          <w:rFonts w:ascii="Times New Roman" w:eastAsia="Times New Roman" w:hAnsi="Times New Roman" w:cs="Times New Roman"/>
+        </w:rPr>
+      </w:pPr>
+      <w:bookmarkStart w:id="3" w:name="_Toc210981616"/>
+      <w:r>
+        <w:rPr>
+          <w:rFonts w:ascii="Times New Roman" w:eastAsia="Times New Roman" w:hAnsi="Times New Roman" w:cs="Times New Roman"/>
+        </w:rPr>
         <w:t>L293D</w:t>
       </w:r>
       <w:bookmarkEnd w:id="3"/>
     </w:p>
     <w:p>
-      <w:r>
-        <w:t xml:space="preserve">Este es </w:t>
-      </w:r>
-      <w:r>
-        <w:t>el</w:t>
-      </w:r>
-      <w:r>
-        <w:t xml:space="preserve"> </w:t>
-      </w:r>
-      <w:r>
-        <w:t>circuito integrado</w:t>
-      </w:r>
-      <w:r>
-        <w:t xml:space="preserve"> utilizado para </w:t>
-      </w:r>
-      <w:r>
-        <w:t xml:space="preserve">insertar una señal PWM en </w:t>
-      </w:r>
-      <w:r>
-        <w:t>el motor que controla la cinta.</w:t>
-      </w:r>
-      <w:r>
-        <w:t xml:space="preserve"> </w:t>
+      <w:pPr>
+        <w:rPr>
+          <w:rFonts w:ascii="Times New Roman" w:eastAsia="Times New Roman" w:hAnsi="Times New Roman" w:cs="Times New Roman"/>
+        </w:rPr>
+      </w:pPr>
+      <w:r>
+        <w:rPr>
+          <w:rFonts w:ascii="Times New Roman" w:eastAsia="Times New Roman" w:hAnsi="Times New Roman" w:cs="Times New Roman"/>
+        </w:rPr>
+        <w:t>Este es el circuito integrado utilizado para insertar una señal PWM en el motor que controla la cinta.</w:t>
       </w:r>
     </w:p>
     <w:p>
       <w:pPr>
         <w:jc w:val="center"/>
+        <w:rPr>
+          <w:rFonts w:ascii="Times New Roman" w:eastAsia="Times New Roman" w:hAnsi="Times New Roman" w:cs="Times New Roman"/>
+        </w:rPr>
       </w:pPr>
       <w:bookmarkStart w:id="4" w:name="_Toc210377610"/>
       <w:r>
-        <w:rPr>
-          <w:noProof/>
-        </w:rPr>
         <w:drawing>
           <wp:inline distT="0" distB="0" distL="0" distR="0" wp14:anchorId="63B678A8" wp14:editId="49134206">
             <wp:extent cx="2362141" cy="2139168"/>
@@ -1973,33 +2875,70 @@
     <w:p>
       <w:pPr>
         <w:jc w:val="center"/>
-      </w:pPr>
-      <w:r>
+        <w:rPr>
+          <w:rFonts w:ascii="Times New Roman" w:eastAsia="Times New Roman" w:hAnsi="Times New Roman" w:cs="Times New Roman"/>
+          <w:sz w:val="18"/>
+          <w:szCs w:val="18"/>
+        </w:rPr>
+      </w:pPr>
+      <w:r>
+        <w:rPr>
+          <w:rFonts w:ascii="Times New Roman" w:eastAsia="Times New Roman" w:hAnsi="Times New Roman" w:cs="Times New Roman"/>
+          <w:sz w:val="18"/>
+          <w:szCs w:val="18"/>
+        </w:rPr>
         <w:t xml:space="preserve">Imagen 1: </w:t>
       </w:r>
       <w:r>
+        <w:rPr>
+          <w:rFonts w:ascii="Times New Roman" w:eastAsia="Times New Roman" w:hAnsi="Times New Roman" w:cs="Times New Roman"/>
+          <w:sz w:val="18"/>
+          <w:szCs w:val="18"/>
+        </w:rPr>
         <w:t>L293D [1]</w:t>
       </w:r>
     </w:p>
     <w:p>
-      <w:r>
+      <w:pPr>
+        <w:pStyle w:val="Ttulo2"/>
+        <w:rPr>
+          <w:rFonts w:ascii="Times New Roman" w:eastAsia="Times New Roman" w:hAnsi="Times New Roman" w:cs="Times New Roman"/>
+        </w:rPr>
+      </w:pPr>
+    </w:p>
+    <w:p>
+      <w:pPr>
+        <w:rPr>
+          <w:rFonts w:ascii="Times New Roman" w:eastAsia="Times New Roman" w:hAnsi="Times New Roman" w:cs="Times New Roman"/>
+        </w:rPr>
+      </w:pPr>
+      <w:r>
+        <w:rPr>
+          <w:rFonts w:ascii="Times New Roman" w:eastAsia="Times New Roman" w:hAnsi="Times New Roman" w:cs="Times New Roman"/>
+        </w:rPr>
         <w:t>Consta de 16 pines, entre los que se encuentran los de alimentación del propio integrado, los de alimentación de los motores a usar, así como entradas y salidas para poder controlar 2 motores.</w:t>
       </w:r>
     </w:p>
-    <w:p/>
+    <w:p>
+      <w:pPr>
+        <w:rPr>
+          <w:rFonts w:ascii="Times New Roman" w:eastAsia="Times New Roman" w:hAnsi="Times New Roman" w:cs="Times New Roman"/>
+        </w:rPr>
+      </w:pPr>
+    </w:p>
     <w:p>
       <w:pPr>
         <w:jc w:val="center"/>
-      </w:pPr>
-      <w:r>
-        <w:rPr>
-          <w:noProof/>
-        </w:rPr>
+        <w:rPr>
+          <w:rFonts w:ascii="Times New Roman" w:eastAsia="Times New Roman" w:hAnsi="Times New Roman" w:cs="Times New Roman"/>
+        </w:rPr>
+      </w:pPr>
+      <w:r>
         <w:drawing>
-          <wp:inline distT="0" distB="0" distL="0" distR="0" wp14:anchorId="75B5ACC3" wp14:editId="6F295CA8">
+          <wp:inline distT="0" distB="0" distL="0" distR="0" wp14:anchorId="6AF3C9DB" wp14:editId="15AD0286">
             <wp:extent cx="2504661" cy="2504661"/>
             <wp:effectExtent l="0" t="0" r="0" b="0"/>
-            <wp:docPr id="1674599939" name="Imagen 1"/>
+            <wp:docPr id="1674599939" name="Imagen 1" descr="Gráfico&#10;&#10;El contenido generado por IA puede ser incorrecto."/>
             <wp:cNvGraphicFramePr>
               <a:graphicFrameLocks xmlns:a="http://schemas.openxmlformats.org/drawingml/2006/main" noChangeAspect="1"/>
             </wp:cNvGraphicFramePr>
@@ -2007,7 +2946,7 @@
               <a:graphicData uri="http://schemas.openxmlformats.org/drawingml/2006/picture">
                 <pic:pic xmlns:pic="http://schemas.openxmlformats.org/drawingml/2006/picture">
                   <pic:nvPicPr>
-                    <pic:cNvPr id="1674599939" name="Imagen 1674599939"/>
+                    <pic:cNvPr id="1674599939" name="Imagen 1" descr="Gráfico&#10;&#10;El contenido generado por IA puede ser incorrecto."/>
                     <pic:cNvPicPr/>
                   </pic:nvPicPr>
                   <pic:blipFill>
@@ -2041,27 +2980,46 @@
     <w:p>
       <w:pPr>
         <w:jc w:val="center"/>
-      </w:pPr>
-    </w:p>
-    <w:p>
-      <w:r>
+        <w:rPr>
+          <w:rFonts w:ascii="Times New Roman" w:eastAsia="Times New Roman" w:hAnsi="Times New Roman" w:cs="Times New Roman"/>
+        </w:rPr>
+      </w:pPr>
+    </w:p>
+    <w:p>
+      <w:pPr>
+        <w:jc w:val="center"/>
+        <w:rPr>
+          <w:rFonts w:ascii="Times New Roman" w:eastAsia="Times New Roman" w:hAnsi="Times New Roman" w:cs="Times New Roman"/>
+        </w:rPr>
+      </w:pPr>
+    </w:p>
+    <w:p>
+      <w:pPr>
+        <w:rPr>
+          <w:rFonts w:ascii="Times New Roman" w:eastAsia="Times New Roman" w:hAnsi="Times New Roman" w:cs="Times New Roman"/>
+        </w:rPr>
+      </w:pPr>
+      <w:r>
+        <w:rPr>
+          <w:rFonts w:ascii="Times New Roman" w:eastAsia="Times New Roman" w:hAnsi="Times New Roman" w:cs="Times New Roman"/>
+        </w:rPr>
+        <w:lastRenderedPageBreak/>
         <w:t>Conectamos los pines de la siguiente forma:</w:t>
       </w:r>
     </w:p>
     <w:p>
       <w:pPr>
         <w:jc w:val="center"/>
-      </w:pPr>
-      <w:r>
-        <w:rPr>
-          <w:noProof/>
-        </w:rPr>
-        <w:lastRenderedPageBreak/>
+        <w:rPr>
+          <w:rFonts w:ascii="Times New Roman" w:eastAsia="Times New Roman" w:hAnsi="Times New Roman" w:cs="Times New Roman"/>
+        </w:rPr>
+      </w:pPr>
+      <w:r>
         <w:drawing>
-          <wp:inline distT="0" distB="0" distL="0" distR="0" wp14:anchorId="004EED77" wp14:editId="126A936E">
+          <wp:inline distT="0" distB="0" distL="0" distR="0" wp14:anchorId="338BC99F" wp14:editId="29468082">
             <wp:extent cx="2695492" cy="3594088"/>
             <wp:effectExtent l="0" t="0" r="0" b="6985"/>
-            <wp:docPr id="1083369818" name="Imagen 2"/>
+            <wp:docPr id="1083369818" name="Imagen 2" descr="Un teclado de computadora&#10;&#10;El contenido generado por IA puede ser incorrecto."/>
             <wp:cNvGraphicFramePr>
               <a:graphicFrameLocks xmlns:a="http://schemas.openxmlformats.org/drawingml/2006/main" noChangeAspect="1"/>
             </wp:cNvGraphicFramePr>
@@ -2069,7 +3027,7 @@
               <a:graphicData uri="http://schemas.openxmlformats.org/drawingml/2006/picture">
                 <pic:pic xmlns:pic="http://schemas.openxmlformats.org/drawingml/2006/picture">
                   <pic:nvPicPr>
-                    <pic:cNvPr id="1083369818" name="Imagen 1083369818"/>
+                    <pic:cNvPr id="1083369818" name="Imagen 2" descr="Un teclado de computadora&#10;&#10;El contenido generado por IA puede ser incorrecto."/>
                     <pic:cNvPicPr/>
                   </pic:nvPicPr>
                   <pic:blipFill>
@@ -2102,42 +3060,52 @@
     </w:p>
     <w:p>
       <w:pPr>
-        <w:pStyle w:val="Ttulo2"/>
-      </w:pPr>
-    </w:p>
-    <w:p>
-      <w:pPr>
-        <w:pStyle w:val="Ttulo2"/>
+        <w:rPr>
+          <w:rFonts w:ascii="Times New Roman" w:eastAsia="Times New Roman" w:hAnsi="Times New Roman" w:cs="Times New Roman"/>
+        </w:rPr>
+      </w:pPr>
+    </w:p>
+    <w:p>
+      <w:pPr>
+        <w:pStyle w:val="Ttulo3"/>
         <w:numPr>
-          <w:ilvl w:val="1"/>
+          <w:ilvl w:val="2"/>
           <w:numId w:val="4"/>
         </w:numPr>
-      </w:pPr>
-      <w:bookmarkStart w:id="5" w:name="_Toc210382041"/>
-      <w:r>
+        <w:rPr>
+          <w:rFonts w:ascii="Times New Roman" w:eastAsia="Times New Roman" w:hAnsi="Times New Roman" w:cs="Times New Roman"/>
+        </w:rPr>
+      </w:pPr>
+      <w:bookmarkStart w:id="5" w:name="_Toc210981617"/>
+      <w:r>
+        <w:rPr>
+          <w:rFonts w:ascii="Times New Roman" w:eastAsia="Times New Roman" w:hAnsi="Times New Roman" w:cs="Times New Roman"/>
+        </w:rPr>
         <w:t>MX1616H</w:t>
       </w:r>
       <w:bookmarkEnd w:id="5"/>
     </w:p>
     <w:p>
-      <w:r>
-        <w:t>P</w:t>
-      </w:r>
-      <w:r>
-        <w:t>uente H utilizado para implementar la señal PWM en la bomba</w:t>
-      </w:r>
-      <w:r>
-        <w:t xml:space="preserve"> hidráulica.</w:t>
+      <w:pPr>
+        <w:rPr>
+          <w:rFonts w:ascii="Times New Roman" w:eastAsia="Times New Roman" w:hAnsi="Times New Roman" w:cs="Times New Roman"/>
+        </w:rPr>
+      </w:pPr>
+      <w:r>
+        <w:rPr>
+          <w:rFonts w:ascii="Times New Roman" w:eastAsia="Times New Roman" w:hAnsi="Times New Roman" w:cs="Times New Roman"/>
+        </w:rPr>
+        <w:t>Puente H utilizado para implementar la señal PWM en la bomba hidráulica.</w:t>
       </w:r>
     </w:p>
     <w:p>
       <w:pPr>
         <w:jc w:val="center"/>
-      </w:pPr>
-      <w:r>
-        <w:rPr>
-          <w:noProof/>
-        </w:rPr>
+        <w:rPr>
+          <w:rFonts w:ascii="Times New Roman" w:eastAsia="Times New Roman" w:hAnsi="Times New Roman" w:cs="Times New Roman"/>
+        </w:rPr>
+      </w:pPr>
+      <w:r>
         <w:drawing>
           <wp:inline distT="0" distB="0" distL="0" distR="0" wp14:anchorId="46168E58" wp14:editId="1604FBF8">
             <wp:extent cx="2590800" cy="2595106"/>
@@ -2178,53 +3146,79 @@
     <w:p>
       <w:pPr>
         <w:jc w:val="center"/>
-      </w:pPr>
-      <w:r>
+        <w:rPr>
+          <w:rFonts w:ascii="Times New Roman" w:eastAsia="Times New Roman" w:hAnsi="Times New Roman" w:cs="Times New Roman"/>
+          <w:sz w:val="18"/>
+          <w:szCs w:val="18"/>
+        </w:rPr>
+      </w:pPr>
+      <w:r>
+        <w:rPr>
+          <w:rFonts w:ascii="Times New Roman" w:eastAsia="Times New Roman" w:hAnsi="Times New Roman" w:cs="Times New Roman"/>
+          <w:sz w:val="18"/>
+          <w:szCs w:val="18"/>
+        </w:rPr>
         <w:t>Imagen 2: MX1616H [2]</w:t>
       </w:r>
     </w:p>
     <w:p>
       <w:pPr>
         <w:jc w:val="center"/>
-      </w:pPr>
-    </w:p>
-    <w:p>
-      <w:pPr>
-        <w:pStyle w:val="Ttulo2"/>
+        <w:rPr>
+          <w:rFonts w:ascii="Times New Roman" w:eastAsia="Times New Roman" w:hAnsi="Times New Roman" w:cs="Times New Roman"/>
+        </w:rPr>
+      </w:pPr>
+    </w:p>
+    <w:p>
+      <w:pPr>
+        <w:jc w:val="center"/>
+        <w:rPr>
+          <w:rFonts w:ascii="Times New Roman" w:eastAsia="Times New Roman" w:hAnsi="Times New Roman" w:cs="Times New Roman"/>
+        </w:rPr>
+      </w:pPr>
+    </w:p>
+    <w:p>
+      <w:pPr>
+        <w:pStyle w:val="Ttulo3"/>
         <w:numPr>
-          <w:ilvl w:val="1"/>
+          <w:ilvl w:val="2"/>
           <w:numId w:val="4"/>
         </w:numPr>
-      </w:pPr>
-      <w:bookmarkStart w:id="6" w:name="_Toc210382042"/>
-      <w:r>
+        <w:rPr>
+          <w:rFonts w:ascii="Times New Roman" w:eastAsia="Times New Roman" w:hAnsi="Times New Roman" w:cs="Times New Roman"/>
+        </w:rPr>
+      </w:pPr>
+      <w:bookmarkStart w:id="6" w:name="_Toc210981618"/>
+      <w:r>
+        <w:rPr>
+          <w:rFonts w:ascii="Times New Roman" w:eastAsia="Times New Roman" w:hAnsi="Times New Roman" w:cs="Times New Roman"/>
+        </w:rPr>
+        <w:lastRenderedPageBreak/>
         <w:t>GT-442N3</w:t>
       </w:r>
       <w:bookmarkEnd w:id="6"/>
     </w:p>
     <w:p>
-      <w:r>
-        <w:t>S</w:t>
-      </w:r>
-      <w:r>
-        <w:t xml:space="preserve">ensor elegido para </w:t>
-      </w:r>
-      <w:r>
-        <w:t>detectar que el bote ha llegado a su sitio</w:t>
-      </w:r>
-      <w:r>
-        <w:t xml:space="preserve"> y se puede empezar a llenar.</w:t>
+      <w:pPr>
+        <w:rPr>
+          <w:rFonts w:ascii="Times New Roman" w:eastAsia="Times New Roman" w:hAnsi="Times New Roman" w:cs="Times New Roman"/>
+        </w:rPr>
+      </w:pPr>
+      <w:r>
+        <w:rPr>
+          <w:rFonts w:ascii="Times New Roman" w:eastAsia="Times New Roman" w:hAnsi="Times New Roman" w:cs="Times New Roman"/>
+        </w:rPr>
+        <w:t>Sensor elegido para detectar que el bote ha llegado a su sitio y se puede empezar a llenar.</w:t>
       </w:r>
     </w:p>
     <w:p>
       <w:pPr>
         <w:jc w:val="center"/>
-      </w:pPr>
-      <w:r>
-        <w:rPr>
-          <w:noProof/>
-        </w:rPr>
-        <w:lastRenderedPageBreak/>
+        <w:rPr>
+          <w:rFonts w:ascii="Times New Roman" w:eastAsia="Times New Roman" w:hAnsi="Times New Roman" w:cs="Times New Roman"/>
+        </w:rPr>
+      </w:pPr>
+      <w:r>
         <w:drawing>
           <wp:inline distT="0" distB="0" distL="0" distR="0" wp14:anchorId="39C1AA99" wp14:editId="5967749A">
             <wp:extent cx="2644140" cy="2654393"/>
@@ -2265,52 +3259,76 @@
     <w:p>
       <w:pPr>
         <w:jc w:val="center"/>
-      </w:pPr>
-      <w:r>
-        <w:t xml:space="preserve">Imagen 3: </w:t>
-      </w:r>
-      <w:r>
-        <w:t>GT-442N3</w:t>
-      </w:r>
-      <w:r>
-        <w:t xml:space="preserve"> [3]</w:t>
+        <w:rPr>
+          <w:rFonts w:ascii="Times New Roman" w:eastAsia="Times New Roman" w:hAnsi="Times New Roman" w:cs="Times New Roman"/>
+          <w:sz w:val="18"/>
+          <w:szCs w:val="18"/>
+        </w:rPr>
+      </w:pPr>
+      <w:r>
+        <w:rPr>
+          <w:rFonts w:ascii="Times New Roman" w:eastAsia="Times New Roman" w:hAnsi="Times New Roman" w:cs="Times New Roman"/>
+          <w:sz w:val="18"/>
+          <w:szCs w:val="18"/>
+        </w:rPr>
+        <w:t>Imagen 3: GT-442N3 [3]</w:t>
       </w:r>
     </w:p>
     <w:p>
       <w:pPr>
         <w:jc w:val="center"/>
-      </w:pPr>
-    </w:p>
-    <w:p>
-      <w:pPr>
-        <w:pStyle w:val="Ttulo2"/>
+        <w:rPr>
+          <w:rFonts w:ascii="Times New Roman" w:eastAsia="Times New Roman" w:hAnsi="Times New Roman" w:cs="Times New Roman"/>
+        </w:rPr>
+      </w:pPr>
+    </w:p>
+    <w:p>
+      <w:pPr>
+        <w:pStyle w:val="Ttulo3"/>
         <w:numPr>
-          <w:ilvl w:val="1"/>
+          <w:ilvl w:val="2"/>
           <w:numId w:val="4"/>
         </w:numPr>
-      </w:pPr>
-      <w:bookmarkStart w:id="7" w:name="_Toc210382043"/>
-      <w:r>
+        <w:rPr>
+          <w:rFonts w:ascii="Times New Roman" w:eastAsia="Times New Roman" w:hAnsi="Times New Roman" w:cs="Times New Roman"/>
+        </w:rPr>
+      </w:pPr>
+      <w:bookmarkStart w:id="7" w:name="_Toc210981619"/>
+      <w:r>
+        <w:rPr>
+          <w:rFonts w:ascii="Times New Roman" w:eastAsia="Times New Roman" w:hAnsi="Times New Roman" w:cs="Times New Roman"/>
+        </w:rPr>
         <w:t>Soporte</w:t>
       </w:r>
       <w:bookmarkEnd w:id="7"/>
     </w:p>
     <w:p>
-      <w:r>
+      <w:pPr>
+        <w:rPr>
+          <w:rFonts w:ascii="Times New Roman" w:eastAsia="Times New Roman" w:hAnsi="Times New Roman" w:cs="Times New Roman"/>
+        </w:rPr>
+      </w:pPr>
+      <w:r>
+        <w:rPr>
+          <w:rFonts w:ascii="Times New Roman" w:eastAsia="Times New Roman" w:hAnsi="Times New Roman" w:cs="Times New Roman"/>
+        </w:rPr>
         <w:t xml:space="preserve">Soporte que servirá de sujeción para </w:t>
       </w:r>
       <w:r>
+        <w:rPr>
+          <w:rFonts w:ascii="Times New Roman" w:eastAsia="Times New Roman" w:hAnsi="Times New Roman" w:cs="Times New Roman"/>
+        </w:rPr>
         <w:t>el sensor y para la bomba de agua.</w:t>
       </w:r>
     </w:p>
     <w:p>
       <w:pPr>
         <w:jc w:val="center"/>
-      </w:pPr>
-      <w:r>
-        <w:rPr>
-          <w:noProof/>
-        </w:rPr>
+        <w:rPr>
+          <w:rFonts w:ascii="Times New Roman" w:eastAsia="Times New Roman" w:hAnsi="Times New Roman" w:cs="Times New Roman"/>
+        </w:rPr>
+      </w:pPr>
+      <w:r>
         <w:drawing>
           <wp:inline distT="0" distB="0" distL="0" distR="0" wp14:anchorId="009D0F11" wp14:editId="7B9AC6A7">
             <wp:extent cx="2872740" cy="2872740"/>
@@ -2351,67 +3369,127 @@
     <w:p>
       <w:pPr>
         <w:jc w:val="center"/>
-      </w:pPr>
-      <w:r>
+        <w:rPr>
+          <w:rFonts w:ascii="Times New Roman" w:eastAsia="Times New Roman" w:hAnsi="Times New Roman" w:cs="Times New Roman"/>
+          <w:sz w:val="18"/>
+          <w:szCs w:val="18"/>
+        </w:rPr>
+      </w:pPr>
+      <w:r>
+        <w:rPr>
+          <w:rFonts w:ascii="Times New Roman" w:eastAsia="Times New Roman" w:hAnsi="Times New Roman" w:cs="Times New Roman"/>
+          <w:sz w:val="18"/>
+          <w:szCs w:val="18"/>
+        </w:rPr>
         <w:t>Imagen 4: Soporte</w:t>
       </w:r>
       <w:r>
+        <w:rPr>
+          <w:rFonts w:ascii="Times New Roman" w:eastAsia="Times New Roman" w:hAnsi="Times New Roman" w:cs="Times New Roman"/>
+          <w:sz w:val="18"/>
+          <w:szCs w:val="18"/>
+        </w:rPr>
         <w:t xml:space="preserve"> de laboratorio</w:t>
       </w:r>
       <w:r>
+        <w:rPr>
+          <w:rFonts w:ascii="Times New Roman" w:eastAsia="Times New Roman" w:hAnsi="Times New Roman" w:cs="Times New Roman"/>
+          <w:sz w:val="18"/>
+          <w:szCs w:val="18"/>
+        </w:rPr>
         <w:t xml:space="preserve"> [4]</w:t>
       </w:r>
     </w:p>
     <w:p>
       <w:pPr>
         <w:jc w:val="center"/>
+        <w:rPr>
+          <w:rFonts w:ascii="Times New Roman" w:eastAsia="Times New Roman" w:hAnsi="Times New Roman" w:cs="Times New Roman"/>
+        </w:rPr>
       </w:pPr>
     </w:p>
     <w:p>
       <w:pPr>
         <w:jc w:val="center"/>
-      </w:pPr>
-    </w:p>
-    <w:p>
-      <w:pPr>
-        <w:pStyle w:val="Ttulo2"/>
+        <w:rPr>
+          <w:rFonts w:ascii="Times New Roman" w:eastAsia="Times New Roman" w:hAnsi="Times New Roman" w:cs="Times New Roman"/>
+        </w:rPr>
+      </w:pPr>
+    </w:p>
+    <w:p>
+      <w:pPr>
+        <w:jc w:val="center"/>
+        <w:rPr>
+          <w:rFonts w:ascii="Times New Roman" w:eastAsia="Times New Roman" w:hAnsi="Times New Roman" w:cs="Times New Roman"/>
+        </w:rPr>
+      </w:pPr>
+    </w:p>
+    <w:p>
+      <w:pPr>
+        <w:pStyle w:val="Ttulo3"/>
         <w:numPr>
-          <w:ilvl w:val="1"/>
+          <w:ilvl w:val="2"/>
           <w:numId w:val="4"/>
         </w:numPr>
-      </w:pPr>
-      <w:bookmarkStart w:id="8" w:name="_Toc210382044"/>
-      <w:r>
+        <w:rPr>
+          <w:rFonts w:ascii="Times New Roman" w:eastAsia="Times New Roman" w:hAnsi="Times New Roman" w:cs="Times New Roman"/>
+        </w:rPr>
+      </w:pPr>
+      <w:bookmarkStart w:id="8" w:name="_Toc210981620"/>
+      <w:r>
+        <w:rPr>
+          <w:rFonts w:ascii="Times New Roman" w:eastAsia="Times New Roman" w:hAnsi="Times New Roman" w:cs="Times New Roman"/>
+        </w:rPr>
+        <w:lastRenderedPageBreak/>
         <w:t>NKP</w:t>
       </w:r>
       <w:r>
+        <w:rPr>
+          <w:rFonts w:ascii="Times New Roman" w:eastAsia="Times New Roman" w:hAnsi="Times New Roman" w:cs="Times New Roman"/>
+        </w:rPr>
         <w:t>-DC-S08D</w:t>
       </w:r>
       <w:bookmarkEnd w:id="8"/>
     </w:p>
     <w:p>
-      <w:r>
+      <w:pPr>
+        <w:rPr>
+          <w:rFonts w:ascii="Times New Roman" w:eastAsia="Times New Roman" w:hAnsi="Times New Roman" w:cs="Times New Roman"/>
+        </w:rPr>
+      </w:pPr>
+      <w:r>
+        <w:rPr>
+          <w:rFonts w:ascii="Times New Roman" w:eastAsia="Times New Roman" w:hAnsi="Times New Roman" w:cs="Times New Roman"/>
+        </w:rPr>
         <w:t xml:space="preserve">Bomba utilizada para </w:t>
       </w:r>
       <w:r>
+        <w:rPr>
+          <w:rFonts w:ascii="Times New Roman" w:eastAsia="Times New Roman" w:hAnsi="Times New Roman" w:cs="Times New Roman"/>
+        </w:rPr>
         <w:t xml:space="preserve">transferir el </w:t>
       </w:r>
       <w:r>
+        <w:rPr>
+          <w:rFonts w:ascii="Times New Roman" w:eastAsia="Times New Roman" w:hAnsi="Times New Roman" w:cs="Times New Roman"/>
+        </w:rPr>
         <w:t>agua al bote</w:t>
       </w:r>
       <w:r>
+        <w:rPr>
+          <w:rFonts w:ascii="Times New Roman" w:eastAsia="Times New Roman" w:hAnsi="Times New Roman" w:cs="Times New Roman"/>
+        </w:rPr>
         <w:t>.</w:t>
       </w:r>
     </w:p>
     <w:p>
       <w:pPr>
         <w:jc w:val="center"/>
-      </w:pPr>
-      <w:r>
-        <w:rPr>
-          <w:noProof/>
-        </w:rPr>
-        <w:lastRenderedPageBreak/>
+        <w:rPr>
+          <w:rFonts w:ascii="Times New Roman" w:eastAsia="Times New Roman" w:hAnsi="Times New Roman" w:cs="Times New Roman"/>
+        </w:rPr>
+      </w:pPr>
+      <w:r>
         <w:drawing>
           <wp:inline distT="0" distB="0" distL="0" distR="0" wp14:anchorId="07F469F9" wp14:editId="7B3E85CE">
             <wp:extent cx="2560320" cy="2574503"/>
@@ -2452,55 +3530,98 @@
     <w:p>
       <w:pPr>
         <w:jc w:val="center"/>
-      </w:pPr>
-      <w:r>
+        <w:rPr>
+          <w:rFonts w:ascii="Times New Roman" w:eastAsia="Times New Roman" w:hAnsi="Times New Roman" w:cs="Times New Roman"/>
+          <w:sz w:val="18"/>
+          <w:szCs w:val="18"/>
+        </w:rPr>
+      </w:pPr>
+      <w:r>
+        <w:rPr>
+          <w:rFonts w:ascii="Times New Roman" w:eastAsia="Times New Roman" w:hAnsi="Times New Roman" w:cs="Times New Roman"/>
+          <w:sz w:val="18"/>
+          <w:szCs w:val="18"/>
+        </w:rPr>
         <w:t xml:space="preserve">Imagen 5: </w:t>
       </w:r>
       <w:r>
+        <w:rPr>
+          <w:rFonts w:ascii="Times New Roman" w:eastAsia="Times New Roman" w:hAnsi="Times New Roman" w:cs="Times New Roman"/>
+          <w:sz w:val="18"/>
+          <w:szCs w:val="18"/>
+        </w:rPr>
         <w:t>NKP-DC-S08D</w:t>
       </w:r>
       <w:r>
+        <w:rPr>
+          <w:rFonts w:ascii="Times New Roman" w:eastAsia="Times New Roman" w:hAnsi="Times New Roman" w:cs="Times New Roman"/>
+          <w:sz w:val="18"/>
+          <w:szCs w:val="18"/>
+        </w:rPr>
         <w:t xml:space="preserve"> [5]</w:t>
       </w:r>
     </w:p>
     <w:p>
       <w:pPr>
         <w:jc w:val="center"/>
-      </w:pPr>
-    </w:p>
-    <w:p>
-      <w:pPr>
-        <w:pStyle w:val="Ttulo2"/>
+        <w:rPr>
+          <w:rFonts w:ascii="Times New Roman" w:eastAsia="Times New Roman" w:hAnsi="Times New Roman" w:cs="Times New Roman"/>
+        </w:rPr>
+      </w:pPr>
+    </w:p>
+    <w:p>
+      <w:pPr>
+        <w:pStyle w:val="Ttulo3"/>
         <w:numPr>
-          <w:ilvl w:val="1"/>
+          <w:ilvl w:val="2"/>
           <w:numId w:val="4"/>
         </w:numPr>
-      </w:pPr>
-      <w:bookmarkStart w:id="9" w:name="_Toc210382045"/>
-      <w:r>
+        <w:rPr>
+          <w:rFonts w:ascii="Times New Roman" w:eastAsia="Times New Roman" w:hAnsi="Times New Roman" w:cs="Times New Roman"/>
+        </w:rPr>
+      </w:pPr>
+      <w:bookmarkStart w:id="9" w:name="_Toc210981621"/>
+      <w:r>
+        <w:rPr>
+          <w:rFonts w:ascii="Times New Roman" w:eastAsia="Times New Roman" w:hAnsi="Times New Roman" w:cs="Times New Roman"/>
+        </w:rPr>
         <w:t xml:space="preserve">Bote de </w:t>
       </w:r>
       <w:r>
+        <w:rPr>
+          <w:rFonts w:ascii="Times New Roman" w:eastAsia="Times New Roman" w:hAnsi="Times New Roman" w:cs="Times New Roman"/>
+        </w:rPr>
         <w:t>100 ml</w:t>
       </w:r>
       <w:bookmarkEnd w:id="9"/>
     </w:p>
     <w:p>
-      <w:r>
+      <w:pPr>
+        <w:rPr>
+          <w:rFonts w:ascii="Times New Roman" w:eastAsia="Times New Roman" w:hAnsi="Times New Roman" w:cs="Times New Roman"/>
+        </w:rPr>
+      </w:pPr>
+      <w:r>
+        <w:rPr>
+          <w:rFonts w:ascii="Times New Roman" w:eastAsia="Times New Roman" w:hAnsi="Times New Roman" w:cs="Times New Roman"/>
+        </w:rPr>
         <w:t xml:space="preserve">Serán necesarios 2 de estos botes, 1 para la recolección en la cinta y otro para </w:t>
       </w:r>
       <w:r>
+        <w:rPr>
+          <w:rFonts w:ascii="Times New Roman" w:eastAsia="Times New Roman" w:hAnsi="Times New Roman" w:cs="Times New Roman"/>
+        </w:rPr>
         <w:t>el almacenamiento previo.</w:t>
       </w:r>
     </w:p>
     <w:p>
       <w:pPr>
         <w:jc w:val="center"/>
-      </w:pPr>
-      <w:r>
-        <w:rPr>
-          <w:noProof/>
-        </w:rPr>
+        <w:rPr>
+          <w:rFonts w:ascii="Times New Roman" w:eastAsia="Times New Roman" w:hAnsi="Times New Roman" w:cs="Times New Roman"/>
+        </w:rPr>
+      </w:pPr>
+      <w:r>
         <w:drawing>
           <wp:inline distT="0" distB="0" distL="0" distR="0" wp14:anchorId="08B24850" wp14:editId="4C04AE48">
             <wp:extent cx="2141220" cy="2157565"/>
@@ -2541,74 +3662,129 @@
     <w:p>
       <w:pPr>
         <w:jc w:val="center"/>
-      </w:pPr>
-      <w:r>
+        <w:rPr>
+          <w:rFonts w:ascii="Times New Roman" w:eastAsia="Times New Roman" w:hAnsi="Times New Roman" w:cs="Times New Roman"/>
+          <w:sz w:val="18"/>
+          <w:szCs w:val="18"/>
+        </w:rPr>
+      </w:pPr>
+      <w:r>
+        <w:rPr>
+          <w:rFonts w:ascii="Times New Roman" w:eastAsia="Times New Roman" w:hAnsi="Times New Roman" w:cs="Times New Roman"/>
+          <w:sz w:val="18"/>
+          <w:szCs w:val="18"/>
+        </w:rPr>
         <w:t xml:space="preserve">Imagen 6: </w:t>
       </w:r>
       <w:r>
+        <w:rPr>
+          <w:rFonts w:ascii="Times New Roman" w:eastAsia="Times New Roman" w:hAnsi="Times New Roman" w:cs="Times New Roman"/>
+          <w:sz w:val="18"/>
+          <w:szCs w:val="18"/>
+        </w:rPr>
         <w:t>Botes de 100 ml</w:t>
       </w:r>
       <w:r>
+        <w:rPr>
+          <w:rFonts w:ascii="Times New Roman" w:eastAsia="Times New Roman" w:hAnsi="Times New Roman" w:cs="Times New Roman"/>
+          <w:sz w:val="18"/>
+          <w:szCs w:val="18"/>
+        </w:rPr>
         <w:t xml:space="preserve"> [6]</w:t>
       </w:r>
     </w:p>
     <w:p>
       <w:pPr>
         <w:jc w:val="center"/>
+        <w:rPr>
+          <w:rFonts w:ascii="Times New Roman" w:eastAsia="Times New Roman" w:hAnsi="Times New Roman" w:cs="Times New Roman"/>
+        </w:rPr>
       </w:pPr>
     </w:p>
     <w:p>
       <w:pPr>
         <w:jc w:val="center"/>
+        <w:rPr>
+          <w:rFonts w:ascii="Times New Roman" w:eastAsia="Times New Roman" w:hAnsi="Times New Roman" w:cs="Times New Roman"/>
+        </w:rPr>
       </w:pPr>
     </w:p>
     <w:p>
       <w:pPr>
         <w:jc w:val="center"/>
+        <w:rPr>
+          <w:rFonts w:ascii="Times New Roman" w:eastAsia="Times New Roman" w:hAnsi="Times New Roman" w:cs="Times New Roman"/>
+        </w:rPr>
       </w:pPr>
     </w:p>
     <w:p>
       <w:pPr>
         <w:jc w:val="center"/>
-      </w:pPr>
-    </w:p>
-    <w:p>
-      <w:pPr>
-        <w:pStyle w:val="Ttulo2"/>
+        <w:rPr>
+          <w:rFonts w:ascii="Times New Roman" w:eastAsia="Times New Roman" w:hAnsi="Times New Roman" w:cs="Times New Roman"/>
+        </w:rPr>
+      </w:pPr>
+    </w:p>
+    <w:p>
+      <w:pPr>
+        <w:pStyle w:val="Ttulo3"/>
         <w:numPr>
-          <w:ilvl w:val="1"/>
+          <w:ilvl w:val="2"/>
           <w:numId w:val="4"/>
         </w:numPr>
-      </w:pPr>
-      <w:bookmarkStart w:id="10" w:name="_Toc210382046"/>
-      <w:r>
+        <w:rPr>
+          <w:rFonts w:ascii="Times New Roman" w:eastAsia="Times New Roman" w:hAnsi="Times New Roman" w:cs="Times New Roman"/>
+        </w:rPr>
+      </w:pPr>
+      <w:bookmarkStart w:id="10" w:name="_Toc210981622"/>
+      <w:r>
+        <w:rPr>
+          <w:rFonts w:ascii="Times New Roman" w:eastAsia="Times New Roman" w:hAnsi="Times New Roman" w:cs="Times New Roman"/>
+        </w:rPr>
+        <w:lastRenderedPageBreak/>
         <w:t>ESP32-WROOM</w:t>
       </w:r>
       <w:r>
+        <w:rPr>
+          <w:rFonts w:ascii="Times New Roman" w:eastAsia="Times New Roman" w:hAnsi="Times New Roman" w:cs="Times New Roman"/>
+        </w:rPr>
         <w:t>-32D</w:t>
       </w:r>
       <w:bookmarkEnd w:id="10"/>
     </w:p>
     <w:p>
-      <w:r>
+      <w:pPr>
+        <w:rPr>
+          <w:rFonts w:ascii="Times New Roman" w:eastAsia="Times New Roman" w:hAnsi="Times New Roman" w:cs="Times New Roman"/>
+        </w:rPr>
+      </w:pPr>
+      <w:r>
+        <w:rPr>
+          <w:rFonts w:ascii="Times New Roman" w:eastAsia="Times New Roman" w:hAnsi="Times New Roman" w:cs="Times New Roman"/>
+        </w:rPr>
         <w:t>Dicho microchip</w:t>
       </w:r>
       <w:r>
+        <w:rPr>
+          <w:rFonts w:ascii="Times New Roman" w:eastAsia="Times New Roman" w:hAnsi="Times New Roman" w:cs="Times New Roman"/>
+        </w:rPr>
         <w:t xml:space="preserve"> es el elegido para la programación de la máquina de estados ya que es sencillo de </w:t>
       </w:r>
       <w:r>
+        <w:rPr>
+          <w:rFonts w:ascii="Times New Roman" w:eastAsia="Times New Roman" w:hAnsi="Times New Roman" w:cs="Times New Roman"/>
+        </w:rPr>
         <w:t>programar y es efectivo.</w:t>
       </w:r>
     </w:p>
     <w:p>
       <w:pPr>
         <w:jc w:val="center"/>
-      </w:pPr>
-      <w:r>
-        <w:rPr>
-          <w:noProof/>
-        </w:rPr>
-        <w:lastRenderedPageBreak/>
+        <w:rPr>
+          <w:rFonts w:ascii="Times New Roman" w:eastAsia="Times New Roman" w:hAnsi="Times New Roman" w:cs="Times New Roman"/>
+        </w:rPr>
+      </w:pPr>
+      <w:r>
         <w:drawing>
           <wp:inline distT="0" distB="0" distL="0" distR="0" wp14:anchorId="51980989" wp14:editId="3D9D8AB6">
             <wp:extent cx="2667000" cy="2466369"/>
@@ -2649,61 +3825,110 @@
     <w:p>
       <w:pPr>
         <w:jc w:val="center"/>
-      </w:pPr>
-      <w:r>
+        <w:rPr>
+          <w:rFonts w:ascii="Times New Roman" w:eastAsia="Times New Roman" w:hAnsi="Times New Roman" w:cs="Times New Roman"/>
+          <w:sz w:val="18"/>
+          <w:szCs w:val="18"/>
+        </w:rPr>
+      </w:pPr>
+      <w:r>
+        <w:rPr>
+          <w:rFonts w:ascii="Times New Roman" w:eastAsia="Times New Roman" w:hAnsi="Times New Roman" w:cs="Times New Roman"/>
+          <w:sz w:val="18"/>
+          <w:szCs w:val="18"/>
+        </w:rPr>
         <w:t>Imagen 7: ESP32-WROOM-</w:t>
       </w:r>
       <w:r>
+        <w:rPr>
+          <w:rFonts w:ascii="Times New Roman" w:eastAsia="Times New Roman" w:hAnsi="Times New Roman" w:cs="Times New Roman"/>
+          <w:sz w:val="18"/>
+          <w:szCs w:val="18"/>
+        </w:rPr>
         <w:t>32D</w:t>
       </w:r>
       <w:r>
+        <w:rPr>
+          <w:rFonts w:ascii="Times New Roman" w:eastAsia="Times New Roman" w:hAnsi="Times New Roman" w:cs="Times New Roman"/>
+          <w:sz w:val="18"/>
+          <w:szCs w:val="18"/>
+        </w:rPr>
         <w:t xml:space="preserve"> [7]</w:t>
       </w:r>
     </w:p>
     <w:p>
       <w:pPr>
         <w:jc w:val="center"/>
-      </w:pPr>
-    </w:p>
-    <w:p>
-      <w:pPr>
-        <w:pStyle w:val="Ttulo2"/>
+        <w:rPr>
+          <w:rFonts w:ascii="Times New Roman" w:eastAsia="Times New Roman" w:hAnsi="Times New Roman" w:cs="Times New Roman"/>
+        </w:rPr>
+      </w:pPr>
+    </w:p>
+    <w:p>
+      <w:pPr>
+        <w:pStyle w:val="Ttulo3"/>
         <w:numPr>
-          <w:ilvl w:val="1"/>
+          <w:ilvl w:val="2"/>
           <w:numId w:val="4"/>
         </w:numPr>
-      </w:pPr>
-      <w:bookmarkStart w:id="11" w:name="_Toc210382047"/>
-      <w:r>
+        <w:rPr>
+          <w:rFonts w:ascii="Times New Roman" w:eastAsia="Times New Roman" w:hAnsi="Times New Roman" w:cs="Times New Roman"/>
+        </w:rPr>
+      </w:pPr>
+      <w:bookmarkStart w:id="11" w:name="_Toc210981623"/>
+      <w:r>
+        <w:rPr>
+          <w:rFonts w:ascii="Times New Roman" w:eastAsia="Times New Roman" w:hAnsi="Times New Roman" w:cs="Times New Roman"/>
+        </w:rPr>
         <w:t>Cinta</w:t>
       </w:r>
       <w:r>
+        <w:rPr>
+          <w:rFonts w:ascii="Times New Roman" w:eastAsia="Times New Roman" w:hAnsi="Times New Roman" w:cs="Times New Roman"/>
+        </w:rPr>
         <w:t xml:space="preserve"> </w:t>
       </w:r>
       <w:r>
+        <w:rPr>
+          <w:rFonts w:ascii="Times New Roman" w:eastAsia="Times New Roman" w:hAnsi="Times New Roman" w:cs="Times New Roman"/>
+        </w:rPr>
         <w:t>transportadora</w:t>
       </w:r>
       <w:bookmarkEnd w:id="11"/>
     </w:p>
     <w:p>
-      <w:r>
+      <w:pPr>
+        <w:rPr>
+          <w:rFonts w:ascii="Times New Roman" w:eastAsia="Times New Roman" w:hAnsi="Times New Roman" w:cs="Times New Roman"/>
+        </w:rPr>
+      </w:pPr>
+      <w:r>
+        <w:rPr>
+          <w:rFonts w:ascii="Times New Roman" w:eastAsia="Times New Roman" w:hAnsi="Times New Roman" w:cs="Times New Roman"/>
+        </w:rPr>
         <w:t xml:space="preserve">Dicha cinta será la encargada </w:t>
       </w:r>
       <w:r>
+        <w:rPr>
+          <w:rFonts w:ascii="Times New Roman" w:eastAsia="Times New Roman" w:hAnsi="Times New Roman" w:cs="Times New Roman"/>
+        </w:rPr>
         <w:t>de transportar el bote que, posteriormente, será llenado</w:t>
       </w:r>
       <w:r>
+        <w:rPr>
+          <w:rFonts w:ascii="Times New Roman" w:eastAsia="Times New Roman" w:hAnsi="Times New Roman" w:cs="Times New Roman"/>
+        </w:rPr>
         <w:t>.</w:t>
       </w:r>
     </w:p>
     <w:p>
       <w:pPr>
         <w:jc w:val="center"/>
-      </w:pPr>
-      <w:r>
-        <w:rPr>
-          <w:noProof/>
-        </w:rPr>
+        <w:rPr>
+          <w:rFonts w:ascii="Times New Roman" w:eastAsia="Times New Roman" w:hAnsi="Times New Roman" w:cs="Times New Roman"/>
+        </w:rPr>
+      </w:pPr>
+      <w:r>
         <w:drawing>
           <wp:inline distT="0" distB="0" distL="0" distR="0" wp14:anchorId="694A2F13" wp14:editId="55F9F525">
             <wp:extent cx="4259580" cy="2050978"/>
@@ -2744,40 +3969,72 @@
     <w:p>
       <w:pPr>
         <w:jc w:val="center"/>
-      </w:pPr>
-      <w:r>
+        <w:rPr>
+          <w:rFonts w:ascii="Times New Roman" w:eastAsia="Times New Roman" w:hAnsi="Times New Roman" w:cs="Times New Roman"/>
+          <w:sz w:val="18"/>
+          <w:szCs w:val="18"/>
+        </w:rPr>
+      </w:pPr>
+      <w:r>
+        <w:rPr>
+          <w:rFonts w:ascii="Times New Roman" w:eastAsia="Times New Roman" w:hAnsi="Times New Roman" w:cs="Times New Roman"/>
+          <w:sz w:val="18"/>
+          <w:szCs w:val="18"/>
+        </w:rPr>
         <w:t xml:space="preserve">Imagen 8: </w:t>
       </w:r>
       <w:r>
+        <w:rPr>
+          <w:rFonts w:ascii="Times New Roman" w:eastAsia="Times New Roman" w:hAnsi="Times New Roman" w:cs="Times New Roman"/>
+          <w:sz w:val="18"/>
+          <w:szCs w:val="18"/>
+        </w:rPr>
         <w:t>Cinta transportadora</w:t>
       </w:r>
       <w:r>
+        <w:rPr>
+          <w:rFonts w:ascii="Times New Roman" w:eastAsia="Times New Roman" w:hAnsi="Times New Roman" w:cs="Times New Roman"/>
+          <w:sz w:val="18"/>
+          <w:szCs w:val="18"/>
+        </w:rPr>
         <w:t xml:space="preserve"> [7]</w:t>
       </w:r>
     </w:p>
     <w:p>
       <w:pPr>
         <w:jc w:val="center"/>
-      </w:pPr>
-    </w:p>
-    <w:p/>
-    <w:p/>
-    <w:p/>
-    <w:p>
-      <w:pPr>
-        <w:pStyle w:val="Ttulo1"/>
-        <w:numPr>
-          <w:ilvl w:val="0"/>
-          <w:numId w:val="4"/>
-        </w:numPr>
-      </w:pPr>
-      <w:bookmarkStart w:id="12" w:name="_Toc210374271"/>
-      <w:bookmarkStart w:id="13" w:name="_Toc210382048"/>
-      <w:r>
-        <w:t>Diagramas de bloques de instrumentos</w:t>
-      </w:r>
-      <w:bookmarkEnd w:id="12"/>
-      <w:bookmarkEnd w:id="13"/>
+        <w:rPr>
+          <w:rFonts w:ascii="Times New Roman" w:eastAsia="Times New Roman" w:hAnsi="Times New Roman" w:cs="Times New Roman"/>
+        </w:rPr>
+      </w:pPr>
+    </w:p>
+    <w:p>
+      <w:pPr>
+        <w:rPr>
+          <w:rFonts w:ascii="Times New Roman" w:eastAsia="Times New Roman" w:hAnsi="Times New Roman" w:cs="Times New Roman"/>
+        </w:rPr>
+      </w:pPr>
+    </w:p>
+    <w:p>
+      <w:pPr>
+        <w:rPr>
+          <w:rFonts w:ascii="Times New Roman" w:eastAsia="Times New Roman" w:hAnsi="Times New Roman" w:cs="Times New Roman"/>
+        </w:rPr>
+      </w:pPr>
+    </w:p>
+    <w:p>
+      <w:pPr>
+        <w:rPr>
+          <w:rFonts w:ascii="Times New Roman" w:eastAsia="Times New Roman" w:hAnsi="Times New Roman" w:cs="Times New Roman"/>
+        </w:rPr>
+      </w:pPr>
+    </w:p>
+    <w:p>
+      <w:pPr>
+        <w:rPr>
+          <w:rFonts w:ascii="Times New Roman" w:eastAsia="Times New Roman" w:hAnsi="Times New Roman" w:cs="Times New Roman"/>
+        </w:rPr>
+      </w:pPr>
     </w:p>
     <w:p>
       <w:pPr>
@@ -2787,20 +4044,47 @@
           <w:numId w:val="4"/>
         </w:numPr>
         <w:rPr>
-          <w:rFonts w:eastAsia="Times New Roman"/>
+          <w:rFonts w:ascii="Times New Roman" w:eastAsia="Times New Roman" w:hAnsi="Times New Roman" w:cs="Times New Roman"/>
+        </w:rPr>
+      </w:pPr>
+      <w:bookmarkStart w:id="12" w:name="_Toc210374271"/>
+      <w:bookmarkStart w:id="13" w:name="_Toc210981624"/>
+      <w:r>
+        <w:rPr>
+          <w:rFonts w:ascii="Times New Roman" w:eastAsia="Times New Roman" w:hAnsi="Times New Roman" w:cs="Times New Roman"/>
+        </w:rPr>
+        <w:lastRenderedPageBreak/>
+        <w:t>Diagramas de bloques de instrumentos</w:t>
+      </w:r>
+      <w:bookmarkEnd w:id="12"/>
+      <w:bookmarkEnd w:id="13"/>
+    </w:p>
+    <w:p>
+      <w:pPr>
+        <w:pStyle w:val="Ttulo3"/>
+        <w:numPr>
+          <w:ilvl w:val="2"/>
+          <w:numId w:val="4"/>
+        </w:numPr>
+        <w:jc w:val="both"/>
+        <w:rPr>
+          <w:rFonts w:ascii="Times New Roman" w:eastAsia="Times New Roman" w:hAnsi="Times New Roman" w:cs="Times New Roman"/>
           <w:sz w:val="36"/>
           <w:szCs w:val="36"/>
         </w:rPr>
       </w:pPr>
-      <w:r>
-        <w:rPr>
-          <w:rFonts w:eastAsia="Times New Roman"/>
+      <w:bookmarkStart w:id="14" w:name="_Toc210981625"/>
+      <w:r>
+        <w:rPr>
+          <w:rFonts w:ascii="Times New Roman" w:eastAsia="Times New Roman" w:hAnsi="Times New Roman" w:cs="Times New Roman"/>
         </w:rPr>
         <w:t>Cinta</w:t>
       </w:r>
-    </w:p>
-    <w:p>
-      <w:pPr>
+      <w:bookmarkEnd w:id="14"/>
+    </w:p>
+    <w:p>
+      <w:pPr>
+        <w:jc w:val="both"/>
         <w:rPr>
           <w:rFonts w:ascii="Times New Roman" w:eastAsia="Times New Roman" w:hAnsi="Times New Roman" w:cs="Times New Roman"/>
         </w:rPr>
@@ -2819,6 +4103,7 @@
           <w:ilvl w:val="0"/>
           <w:numId w:val="2"/>
         </w:numPr>
+        <w:jc w:val="both"/>
         <w:rPr>
           <w:rFonts w:ascii="Times New Roman" w:eastAsia="Times New Roman" w:hAnsi="Times New Roman" w:cs="Times New Roman"/>
         </w:rPr>
@@ -2843,15 +4128,15 @@
           <w:ilvl w:val="0"/>
           <w:numId w:val="2"/>
         </w:numPr>
-        <w:rPr>
-          <w:rFonts w:ascii="Times New Roman" w:eastAsia="Times New Roman" w:hAnsi="Times New Roman" w:cs="Times New Roman"/>
-        </w:rPr>
-      </w:pPr>
-      <w:r>
-        <w:rPr>
-          <w:rFonts w:ascii="Times New Roman" w:eastAsia="Times New Roman" w:hAnsi="Times New Roman" w:cs="Times New Roman"/>
-        </w:rPr>
-        <w:lastRenderedPageBreak/>
+        <w:jc w:val="both"/>
+        <w:rPr>
+          <w:rFonts w:ascii="Times New Roman" w:eastAsia="Times New Roman" w:hAnsi="Times New Roman" w:cs="Times New Roman"/>
+        </w:rPr>
+      </w:pPr>
+      <w:r>
+        <w:rPr>
+          <w:rFonts w:ascii="Times New Roman" w:eastAsia="Times New Roman" w:hAnsi="Times New Roman" w:cs="Times New Roman"/>
+        </w:rPr>
         <w:t>Rango de salida [0.30cm/s,</w:t>
       </w:r>
       <w:r>
@@ -2863,6 +4148,7 @@
     </w:p>
     <w:p>
       <w:pPr>
+        <w:jc w:val="both"/>
         <w:rPr>
           <w:rFonts w:ascii="Times New Roman" w:eastAsia="Times New Roman" w:hAnsi="Times New Roman" w:cs="Times New Roman"/>
         </w:rPr>
@@ -2912,6 +4198,7 @@
     </w:p>
     <w:p>
       <w:pPr>
+        <w:jc w:val="both"/>
         <w:rPr>
           <w:rFonts w:ascii="Times New Roman" w:eastAsia="Times New Roman" w:hAnsi="Times New Roman" w:cs="Times New Roman"/>
         </w:rPr>
@@ -2981,6 +4268,10 @@
     <w:p>
       <w:pPr>
         <w:spacing w:after="0"/>
+        <w:jc w:val="both"/>
+        <w:rPr>
+          <w:rFonts w:ascii="Times New Roman" w:eastAsia="Times New Roman" w:hAnsi="Times New Roman" w:cs="Times New Roman"/>
+        </w:rPr>
       </w:pPr>
       <w:r>
         <w:rPr>
@@ -3032,6 +4323,45 @@
     <w:p>
       <w:pPr>
         <w:spacing w:after="0"/>
+        <w:jc w:val="both"/>
+        <w:rPr>
+          <w:rFonts w:ascii="Times New Roman" w:eastAsia="Times New Roman" w:hAnsi="Times New Roman" w:cs="Times New Roman"/>
+          <w:sz w:val="18"/>
+          <w:szCs w:val="18"/>
+        </w:rPr>
+      </w:pPr>
+      <w:r>
+        <w:rPr>
+          <w:rFonts w:ascii="Times New Roman" w:eastAsia="Times New Roman" w:hAnsi="Times New Roman" w:cs="Times New Roman"/>
+          <w:sz w:val="18"/>
+          <w:szCs w:val="18"/>
+        </w:rPr>
+        <w:t>Grafica 1: Se muestra la velocidad de la cinta en función del voltaje dado</w:t>
+      </w:r>
+      <w:r>
+        <w:rPr>
+          <w:rFonts w:ascii="Times New Roman" w:eastAsia="Times New Roman" w:hAnsi="Times New Roman" w:cs="Times New Roman"/>
+          <w:sz w:val="18"/>
+          <w:szCs w:val="18"/>
+        </w:rPr>
+        <w:t>.</w:t>
+      </w:r>
+    </w:p>
+    <w:p>
+      <w:pPr>
+        <w:spacing w:after="0"/>
+        <w:jc w:val="both"/>
+        <w:rPr>
+          <w:rFonts w:ascii="Times New Roman" w:eastAsia="Times New Roman" w:hAnsi="Times New Roman" w:cs="Times New Roman"/>
+          <w:sz w:val="18"/>
+          <w:szCs w:val="18"/>
+        </w:rPr>
+      </w:pPr>
+    </w:p>
+    <w:p>
+      <w:pPr>
+        <w:spacing w:after="0"/>
+        <w:jc w:val="both"/>
         <w:rPr>
           <w:rFonts w:ascii="Times New Roman" w:eastAsia="Times New Roman" w:hAnsi="Times New Roman" w:cs="Times New Roman"/>
         </w:rPr>
@@ -3046,13 +4376,15 @@
     <w:p>
       <w:pPr>
         <w:spacing w:after="0"/>
-        <w:rPr>
-          <w:rFonts w:ascii="Times New Roman" w:eastAsia="Times New Roman" w:hAnsi="Times New Roman" w:cs="Times New Roman"/>
-        </w:rPr>
-      </w:pPr>
-    </w:p>
-    <w:p>
-      <w:pPr>
+        <w:jc w:val="both"/>
+        <w:rPr>
+          <w:rFonts w:ascii="Times New Roman" w:eastAsia="Times New Roman" w:hAnsi="Times New Roman" w:cs="Times New Roman"/>
+        </w:rPr>
+      </w:pPr>
+    </w:p>
+    <w:p>
+      <w:pPr>
+        <w:jc w:val="both"/>
         <w:rPr>
           <w:rFonts w:ascii="Times New Roman" w:eastAsia="Times New Roman" w:hAnsi="Times New Roman" w:cs="Times New Roman"/>
         </w:rPr>
@@ -3065,7 +4397,7 @@
       </w:r>
       <w:r>
         <w:rPr>
-          <w:rFonts w:ascii="Aptos Narrow" w:eastAsia="Aptos Narrow" w:hAnsi="Aptos Narrow" w:cs="Aptos Narrow"/>
+          <w:rFonts w:ascii="Times New Roman" w:eastAsia="Times New Roman" w:hAnsi="Times New Roman" w:cs="Times New Roman"/>
           <w:color w:val="000000" w:themeColor="text1"/>
           <w:sz w:val="22"/>
           <w:szCs w:val="22"/>
@@ -3075,6 +4407,7 @@
     </w:p>
     <w:p>
       <w:pPr>
+        <w:jc w:val="both"/>
         <w:rPr>
           <w:rFonts w:ascii="Times New Roman" w:eastAsia="Times New Roman" w:hAnsi="Times New Roman" w:cs="Times New Roman"/>
         </w:rPr>
@@ -3093,6 +4426,7 @@
           <w:ilvl w:val="0"/>
           <w:numId w:val="1"/>
         </w:numPr>
+        <w:jc w:val="both"/>
         <w:rPr>
           <w:rFonts w:ascii="Times New Roman" w:eastAsia="Times New Roman" w:hAnsi="Times New Roman" w:cs="Times New Roman"/>
         </w:rPr>
@@ -3118,6 +4452,7 @@
     </w:p>
     <w:p>
       <w:pPr>
+        <w:jc w:val="both"/>
         <w:rPr>
           <w:rFonts w:ascii="Times New Roman" w:eastAsia="Times New Roman" w:hAnsi="Times New Roman" w:cs="Times New Roman"/>
           <w:b/>
@@ -3134,6 +4469,7 @@
     </w:p>
     <w:p>
       <w:pPr>
+        <w:jc w:val="both"/>
         <w:rPr>
           <w:rFonts w:ascii="Times New Roman" w:eastAsia="Times New Roman" w:hAnsi="Times New Roman" w:cs="Times New Roman"/>
         </w:rPr>
@@ -3153,6 +4489,7 @@
     </w:p>
     <w:p>
       <w:pPr>
+        <w:jc w:val="both"/>
         <w:rPr>
           <w:rFonts w:ascii="Times New Roman" w:eastAsia="Times New Roman" w:hAnsi="Times New Roman" w:cs="Times New Roman"/>
         </w:rPr>
@@ -3186,6 +4523,7 @@
     </w:p>
     <w:p>
       <w:pPr>
+        <w:jc w:val="both"/>
         <w:rPr>
           <w:rFonts w:ascii="Times New Roman" w:eastAsia="Times New Roman" w:hAnsi="Times New Roman" w:cs="Times New Roman"/>
         </w:rPr>
@@ -3199,31 +4537,61 @@
     </w:p>
     <w:p>
       <w:pPr>
-        <w:rPr>
-          <w:rFonts w:ascii="Times New Roman" w:eastAsia="Times New Roman" w:hAnsi="Times New Roman" w:cs="Times New Roman"/>
-        </w:rPr>
-      </w:pPr>
-    </w:p>
-    <w:p>
-      <w:pPr>
-        <w:pStyle w:val="Ttulo2"/>
+        <w:jc w:val="both"/>
+        <w:rPr>
+          <w:rFonts w:ascii="Times New Roman" w:eastAsia="Times New Roman" w:hAnsi="Times New Roman" w:cs="Times New Roman"/>
+        </w:rPr>
+      </w:pPr>
+    </w:p>
+    <w:p>
+      <w:pPr>
+        <w:jc w:val="both"/>
+        <w:rPr>
+          <w:rFonts w:ascii="Times New Roman" w:eastAsia="Times New Roman" w:hAnsi="Times New Roman" w:cs="Times New Roman"/>
+        </w:rPr>
+      </w:pPr>
+    </w:p>
+    <w:p>
+      <w:pPr>
+        <w:jc w:val="both"/>
+        <w:rPr>
+          <w:rFonts w:ascii="Times New Roman" w:eastAsia="Times New Roman" w:hAnsi="Times New Roman" w:cs="Times New Roman"/>
+        </w:rPr>
+      </w:pPr>
+    </w:p>
+    <w:p>
+      <w:pPr>
+        <w:jc w:val="both"/>
+        <w:rPr>
+          <w:rFonts w:ascii="Times New Roman" w:eastAsia="Times New Roman" w:hAnsi="Times New Roman" w:cs="Times New Roman"/>
+        </w:rPr>
+      </w:pPr>
+    </w:p>
+    <w:p>
+      <w:pPr>
+        <w:pStyle w:val="Ttulo3"/>
         <w:numPr>
-          <w:ilvl w:val="1"/>
+          <w:ilvl w:val="2"/>
           <w:numId w:val="4"/>
         </w:numPr>
-        <w:rPr>
-          <w:rFonts w:eastAsia="Times New Roman"/>
-        </w:rPr>
-      </w:pPr>
-      <w:r>
-        <w:rPr>
-          <w:rFonts w:eastAsia="Times New Roman"/>
-        </w:rPr>
+        <w:jc w:val="both"/>
+        <w:rPr>
+          <w:rFonts w:ascii="Times New Roman" w:eastAsia="Times New Roman" w:hAnsi="Times New Roman" w:cs="Times New Roman"/>
+        </w:rPr>
+      </w:pPr>
+      <w:bookmarkStart w:id="15" w:name="_Toc210981626"/>
+      <w:r>
+        <w:rPr>
+          <w:rFonts w:ascii="Times New Roman" w:eastAsia="Times New Roman" w:hAnsi="Times New Roman" w:cs="Times New Roman"/>
+        </w:rPr>
+        <w:lastRenderedPageBreak/>
         <w:t>Bomba</w:t>
       </w:r>
-    </w:p>
-    <w:p>
-      <w:pPr>
+      <w:bookmarkEnd w:id="15"/>
+    </w:p>
+    <w:p>
+      <w:pPr>
+        <w:jc w:val="both"/>
         <w:rPr>
           <w:rFonts w:ascii="Times New Roman" w:eastAsia="Times New Roman" w:hAnsi="Times New Roman" w:cs="Times New Roman"/>
         </w:rPr>
@@ -3242,6 +4610,7 @@
           <w:ilvl w:val="0"/>
           <w:numId w:val="3"/>
         </w:numPr>
+        <w:jc w:val="both"/>
         <w:rPr>
           <w:rFonts w:ascii="Times New Roman" w:eastAsia="Times New Roman" w:hAnsi="Times New Roman" w:cs="Times New Roman"/>
         </w:rPr>
@@ -3255,6 +4624,7 @@
     </w:p>
     <w:p>
       <w:pPr>
+        <w:jc w:val="both"/>
         <w:rPr>
           <w:rFonts w:ascii="Times New Roman" w:eastAsia="Times New Roman" w:hAnsi="Times New Roman" w:cs="Times New Roman"/>
         </w:rPr>
@@ -3299,17 +4669,24 @@
     <w:p>
       <w:pPr>
         <w:spacing w:after="0"/>
+        <w:jc w:val="both"/>
+        <w:rPr>
+          <w:rFonts w:ascii="Times New Roman" w:eastAsia="Times New Roman" w:hAnsi="Times New Roman" w:cs="Times New Roman"/>
+        </w:rPr>
       </w:pPr>
     </w:p>
     <w:p>
       <w:pPr>
         <w:spacing w:after="0"/>
+        <w:jc w:val="both"/>
+        <w:rPr>
+          <w:rFonts w:ascii="Times New Roman" w:eastAsia="Times New Roman" w:hAnsi="Times New Roman" w:cs="Times New Roman"/>
+        </w:rPr>
       </w:pPr>
       <w:r>
         <w:rPr>
           <w:noProof/>
         </w:rPr>
-        <w:lastRenderedPageBreak/>
         <w:drawing>
           <wp:anchor distT="0" distB="0" distL="114300" distR="114300" simplePos="0" relativeHeight="251658241" behindDoc="1" locked="0" layoutInCell="1" allowOverlap="1" wp14:anchorId="25B78008" wp14:editId="4A7A52BD">
             <wp:simplePos x="0" y="0"/>
@@ -3409,14 +4786,67 @@
     </w:p>
     <w:p>
       <w:pPr>
-        <w:rPr>
-          <w:rFonts w:ascii="Times New Roman" w:eastAsia="Times New Roman" w:hAnsi="Times New Roman" w:cs="Times New Roman"/>
-        </w:rPr>
-      </w:pPr>
-    </w:p>
-    <w:p>
-      <w:pPr>
         <w:spacing w:after="0"/>
+        <w:jc w:val="both"/>
+        <w:rPr>
+          <w:rFonts w:ascii="Times New Roman" w:eastAsia="Times New Roman" w:hAnsi="Times New Roman" w:cs="Times New Roman"/>
+          <w:sz w:val="18"/>
+          <w:szCs w:val="18"/>
+        </w:rPr>
+      </w:pPr>
+      <w:r>
+        <w:rPr>
+          <w:rFonts w:ascii="Times New Roman" w:eastAsia="Times New Roman" w:hAnsi="Times New Roman" w:cs="Times New Roman"/>
+          <w:sz w:val="18"/>
+          <w:szCs w:val="18"/>
+        </w:rPr>
+        <w:t>Gr</w:t>
+      </w:r>
+      <w:r>
+        <w:rPr>
+          <w:rFonts w:ascii="Times New Roman" w:eastAsia="Times New Roman" w:hAnsi="Times New Roman" w:cs="Times New Roman"/>
+          <w:sz w:val="18"/>
+          <w:szCs w:val="18"/>
+        </w:rPr>
+        <w:t>á</w:t>
+      </w:r>
+      <w:r>
+        <w:rPr>
+          <w:rFonts w:ascii="Times New Roman" w:eastAsia="Times New Roman" w:hAnsi="Times New Roman" w:cs="Times New Roman"/>
+          <w:sz w:val="18"/>
+          <w:szCs w:val="18"/>
+        </w:rPr>
+        <w:t xml:space="preserve">fica 2: </w:t>
+      </w:r>
+      <w:r>
+        <w:rPr>
+          <w:rFonts w:ascii="Times New Roman" w:eastAsia="Times New Roman" w:hAnsi="Times New Roman" w:cs="Times New Roman"/>
+          <w:sz w:val="18"/>
+          <w:szCs w:val="18"/>
+        </w:rPr>
+        <w:t>Muestra los mililitros que llena el bote en función del tiempo</w:t>
+      </w:r>
+      <w:r>
+        <w:rPr>
+          <w:rFonts w:ascii="Times New Roman" w:eastAsia="Times New Roman" w:hAnsi="Times New Roman" w:cs="Times New Roman"/>
+          <w:sz w:val="18"/>
+          <w:szCs w:val="18"/>
+        </w:rPr>
+        <w:t>.</w:t>
+      </w:r>
+    </w:p>
+    <w:p>
+      <w:pPr>
+        <w:jc w:val="both"/>
+        <w:rPr>
+          <w:rFonts w:ascii="Times New Roman" w:eastAsia="Times New Roman" w:hAnsi="Times New Roman" w:cs="Times New Roman"/>
+        </w:rPr>
+      </w:pPr>
+    </w:p>
+    <w:p>
+      <w:pPr>
+        <w:spacing w:after="0"/>
+        <w:jc w:val="both"/>
         <w:rPr>
           <w:rFonts w:ascii="Times New Roman" w:eastAsia="Times New Roman" w:hAnsi="Times New Roman" w:cs="Times New Roman"/>
         </w:rPr>
@@ -3443,13 +4873,15 @@
     <w:p>
       <w:pPr>
         <w:spacing w:after="0"/>
-        <w:rPr>
-          <w:rFonts w:ascii="Times New Roman" w:eastAsia="Times New Roman" w:hAnsi="Times New Roman" w:cs="Times New Roman"/>
-        </w:rPr>
-      </w:pPr>
-    </w:p>
-    <w:p>
-      <w:pPr>
+        <w:jc w:val="both"/>
+        <w:rPr>
+          <w:rFonts w:ascii="Times New Roman" w:eastAsia="Times New Roman" w:hAnsi="Times New Roman" w:cs="Times New Roman"/>
+        </w:rPr>
+      </w:pPr>
+    </w:p>
+    <w:p>
+      <w:pPr>
+        <w:jc w:val="both"/>
         <w:rPr>
           <w:rFonts w:ascii="Times New Roman" w:eastAsia="Times New Roman" w:hAnsi="Times New Roman" w:cs="Times New Roman"/>
         </w:rPr>
@@ -3462,7 +4894,7 @@
       </w:r>
       <w:r>
         <w:rPr>
-          <w:rFonts w:ascii="Aptos Narrow" w:eastAsia="Aptos Narrow" w:hAnsi="Aptos Narrow" w:cs="Aptos Narrow"/>
+          <w:rFonts w:ascii="Times New Roman" w:eastAsia="Times New Roman" w:hAnsi="Times New Roman" w:cs="Times New Roman"/>
           <w:color w:val="000000" w:themeColor="text1"/>
           <w:sz w:val="22"/>
           <w:szCs w:val="22"/>
@@ -3472,6 +4904,7 @@
     </w:p>
     <w:p>
       <w:pPr>
+        <w:jc w:val="both"/>
         <w:rPr>
           <w:rFonts w:ascii="Times New Roman" w:eastAsia="Times New Roman" w:hAnsi="Times New Roman" w:cs="Times New Roman"/>
         </w:rPr>
@@ -3485,6 +4918,7 @@
     </w:p>
     <w:p>
       <w:pPr>
+        <w:jc w:val="both"/>
         <w:rPr>
           <w:rFonts w:ascii="Times New Roman" w:eastAsia="Times New Roman" w:hAnsi="Times New Roman" w:cs="Times New Roman"/>
         </w:rPr>
@@ -3510,13 +4944,15 @@
     </w:p>
     <w:p>
       <w:pPr>
-        <w:rPr>
-          <w:rFonts w:ascii="Times New Roman" w:eastAsia="Times New Roman" w:hAnsi="Times New Roman" w:cs="Times New Roman"/>
-        </w:rPr>
-      </w:pPr>
-    </w:p>
-    <w:p>
-      <w:pPr>
+        <w:jc w:val="both"/>
+        <w:rPr>
+          <w:rFonts w:ascii="Times New Roman" w:eastAsia="Times New Roman" w:hAnsi="Times New Roman" w:cs="Times New Roman"/>
+        </w:rPr>
+      </w:pPr>
+    </w:p>
+    <w:p>
+      <w:pPr>
+        <w:jc w:val="both"/>
         <w:rPr>
           <w:rFonts w:ascii="Times New Roman" w:eastAsia="Times New Roman" w:hAnsi="Times New Roman" w:cs="Times New Roman"/>
           <w:b/>
@@ -3528,24 +4964,77 @@
     </w:p>
     <w:p>
       <w:pPr>
-        <w:pStyle w:val="Ttulo2"/>
+        <w:jc w:val="both"/>
+        <w:rPr>
+          <w:rFonts w:ascii="Times New Roman" w:eastAsia="Times New Roman" w:hAnsi="Times New Roman" w:cs="Times New Roman"/>
+          <w:b/>
+          <w:bCs/>
+          <w:sz w:val="32"/>
+          <w:szCs w:val="32"/>
+        </w:rPr>
+      </w:pPr>
+    </w:p>
+    <w:p>
+      <w:pPr>
+        <w:jc w:val="both"/>
+        <w:rPr>
+          <w:rFonts w:ascii="Times New Roman" w:eastAsia="Times New Roman" w:hAnsi="Times New Roman" w:cs="Times New Roman"/>
+          <w:b/>
+          <w:bCs/>
+          <w:sz w:val="32"/>
+          <w:szCs w:val="32"/>
+        </w:rPr>
+      </w:pPr>
+    </w:p>
+    <w:p>
+      <w:pPr>
+        <w:jc w:val="both"/>
+        <w:rPr>
+          <w:rFonts w:ascii="Times New Roman" w:eastAsia="Times New Roman" w:hAnsi="Times New Roman" w:cs="Times New Roman"/>
+          <w:b/>
+          <w:bCs/>
+          <w:sz w:val="32"/>
+          <w:szCs w:val="32"/>
+        </w:rPr>
+      </w:pPr>
+    </w:p>
+    <w:p>
+      <w:pPr>
+        <w:jc w:val="both"/>
+        <w:rPr>
+          <w:rFonts w:ascii="Times New Roman" w:eastAsia="Times New Roman" w:hAnsi="Times New Roman" w:cs="Times New Roman"/>
+          <w:b/>
+          <w:bCs/>
+          <w:sz w:val="32"/>
+          <w:szCs w:val="32"/>
+        </w:rPr>
+      </w:pPr>
+    </w:p>
+    <w:p>
+      <w:pPr>
+        <w:pStyle w:val="Ttulo3"/>
         <w:numPr>
-          <w:ilvl w:val="1"/>
+          <w:ilvl w:val="2"/>
           <w:numId w:val="4"/>
         </w:numPr>
-        <w:rPr>
-          <w:rFonts w:eastAsia="Times New Roman"/>
-        </w:rPr>
-      </w:pPr>
-      <w:r>
-        <w:rPr>
-          <w:rFonts w:eastAsia="Times New Roman"/>
-        </w:rPr>
+        <w:jc w:val="both"/>
+        <w:rPr>
+          <w:rFonts w:ascii="Times New Roman" w:eastAsia="Times New Roman" w:hAnsi="Times New Roman" w:cs="Times New Roman"/>
+        </w:rPr>
+      </w:pPr>
+      <w:bookmarkStart w:id="16" w:name="_Toc210981627"/>
+      <w:r>
+        <w:rPr>
+          <w:rFonts w:ascii="Times New Roman" w:eastAsia="Times New Roman" w:hAnsi="Times New Roman" w:cs="Times New Roman"/>
+        </w:rPr>
+        <w:lastRenderedPageBreak/>
         <w:t>Báscula</w:t>
       </w:r>
-    </w:p>
-    <w:p>
-      <w:pPr>
+      <w:bookmarkEnd w:id="16"/>
+    </w:p>
+    <w:p>
+      <w:pPr>
+        <w:jc w:val="both"/>
         <w:rPr>
           <w:rFonts w:ascii="Times New Roman" w:eastAsia="Times New Roman" w:hAnsi="Times New Roman" w:cs="Times New Roman"/>
         </w:rPr>
@@ -3562,14 +5051,12 @@
         </w:rPr>
         <w:t xml:space="preserve">, tomando medidas con pesos calibrados y comparándolas con las que </w:t>
       </w:r>
-      <w:proofErr w:type="spellStart"/>
-      <w:r>
-        <w:rPr>
-          <w:rFonts w:ascii="Times New Roman" w:eastAsia="Times New Roman" w:hAnsi="Times New Roman" w:cs="Times New Roman"/>
-        </w:rPr>
-        <w:t>dá</w:t>
-      </w:r>
-      <w:proofErr w:type="spellEnd"/>
+      <w:r>
+        <w:rPr>
+          <w:rFonts w:ascii="Times New Roman" w:eastAsia="Times New Roman" w:hAnsi="Times New Roman" w:cs="Times New Roman"/>
+        </w:rPr>
+        <w:t>da</w:t>
+      </w:r>
       <w:r>
         <w:rPr>
           <w:rFonts w:ascii="Times New Roman" w:eastAsia="Times New Roman" w:hAnsi="Times New Roman" w:cs="Times New Roman"/>
@@ -3579,6 +5066,7 @@
     </w:p>
     <w:p>
       <w:pPr>
+        <w:jc w:val="both"/>
         <w:rPr>
           <w:rFonts w:ascii="Times New Roman" w:eastAsia="Times New Roman" w:hAnsi="Times New Roman" w:cs="Times New Roman"/>
         </w:rPr>
@@ -3604,13 +5092,85 @@
     </w:p>
     <w:p>
       <w:pPr>
+        <w:jc w:val="both"/>
+        <w:rPr>
+          <w:rFonts w:ascii="Times New Roman" w:eastAsia="Times New Roman" w:hAnsi="Times New Roman" w:cs="Times New Roman"/>
+        </w:rPr>
+      </w:pPr>
+    </w:p>
+    <w:p>
+      <w:pPr>
         <w:spacing w:after="0"/>
-      </w:pPr>
-      <w:r>
-        <w:rPr>
+        <w:jc w:val="both"/>
+        <w:rPr>
+          <w:rFonts w:ascii="Times New Roman" w:eastAsia="Times New Roman" w:hAnsi="Times New Roman" w:cs="Times New Roman"/>
+        </w:rPr>
+      </w:pPr>
+      <w:r>
+        <w:rPr>
+          <w:rFonts w:ascii="Times New Roman" w:eastAsia="Times New Roman" w:hAnsi="Times New Roman" w:cs="Times New Roman"/>
           <w:noProof/>
         </w:rPr>
-        <w:lastRenderedPageBreak/>
+        <w:drawing>
+          <wp:anchor distT="0" distB="0" distL="114300" distR="114300" simplePos="0" relativeHeight="251658242" behindDoc="1" locked="0" layoutInCell="1" allowOverlap="1" wp14:anchorId="1A7D36DB" wp14:editId="6A094B61">
+            <wp:simplePos x="0" y="0"/>
+            <wp:positionH relativeFrom="column">
+              <wp:posOffset>4655820</wp:posOffset>
+            </wp:positionH>
+            <wp:positionV relativeFrom="paragraph">
+              <wp:posOffset>478790</wp:posOffset>
+            </wp:positionV>
+            <wp:extent cx="1235546" cy="1821180"/>
+            <wp:effectExtent l="0" t="0" r="3175" b="7620"/>
+            <wp:wrapNone/>
+            <wp:docPr id="484222765" name="Imagen 1" descr="Tabla&#10;&#10;El contenido generado por IA puede ser incorrecto."/>
+            <wp:cNvGraphicFramePr>
+              <a:graphicFrameLocks xmlns:a="http://schemas.openxmlformats.org/drawingml/2006/main" noChangeAspect="1"/>
+            </wp:cNvGraphicFramePr>
+            <a:graphic xmlns:a="http://schemas.openxmlformats.org/drawingml/2006/main">
+              <a:graphicData uri="http://schemas.openxmlformats.org/drawingml/2006/picture">
+                <pic:pic xmlns:pic="http://schemas.openxmlformats.org/drawingml/2006/picture">
+                  <pic:nvPicPr>
+                    <pic:cNvPr id="484222765" name="Imagen 1" descr="Tabla&#10;&#10;El contenido generado por IA puede ser incorrecto."/>
+                    <pic:cNvPicPr/>
+                  </pic:nvPicPr>
+                  <pic:blipFill>
+                    <a:blip r:embed="rId23">
+                      <a:extLst>
+                        <a:ext uri="{28A0092B-C50C-407E-A947-70E740481C1C}">
+                          <a14:useLocalDpi xmlns:a14="http://schemas.microsoft.com/office/drawing/2010/main" val="0"/>
+                        </a:ext>
+                      </a:extLst>
+                    </a:blip>
+                    <a:stretch>
+                      <a:fillRect/>
+                    </a:stretch>
+                  </pic:blipFill>
+                  <pic:spPr>
+                    <a:xfrm>
+                      <a:off x="0" y="0"/>
+                      <a:ext cx="1235546" cy="1821180"/>
+                    </a:xfrm>
+                    <a:prstGeom prst="rect">
+                      <a:avLst/>
+                    </a:prstGeom>
+                  </pic:spPr>
+                </pic:pic>
+              </a:graphicData>
+            </a:graphic>
+            <wp14:sizeRelH relativeFrom="margin">
+              <wp14:pctWidth>0</wp14:pctWidth>
+            </wp14:sizeRelH>
+            <wp14:sizeRelV relativeFrom="margin">
+              <wp14:pctHeight>0</wp14:pctHeight>
+            </wp14:sizeRelV>
+          </wp:anchor>
+        </w:drawing>
+      </w:r>
+      <w:r>
+        <w:rPr>
+          <w:noProof/>
+        </w:rPr>
         <w:drawing>
           <wp:inline distT="0" distB="0" distL="0" distR="0" wp14:anchorId="309D4F15" wp14:editId="55888306">
             <wp:extent cx="4514850" cy="2716404"/>
@@ -3627,7 +5187,7 @@
                     <pic:cNvPicPr/>
                   </pic:nvPicPr>
                   <pic:blipFill>
-                    <a:blip r:embed="rId23">
+                    <a:blip r:embed="rId24">
                       <a:extLst>
                         <a:ext uri="{28A0092B-C50C-407E-A947-70E740481C1C}">
                           <a14:useLocalDpi xmlns:a14="http://schemas.microsoft.com/office/drawing/2010/main"/>
@@ -3657,151 +5217,234 @@
     <w:p>
       <w:pPr>
         <w:spacing w:after="0"/>
-      </w:pPr>
+        <w:jc w:val="both"/>
+        <w:rPr>
+          <w:rFonts w:ascii="Times New Roman" w:eastAsia="Times New Roman" w:hAnsi="Times New Roman" w:cs="Times New Roman"/>
+          <w:sz w:val="18"/>
+          <w:szCs w:val="18"/>
+        </w:rPr>
+      </w:pPr>
+      <w:r>
+        <w:rPr>
+          <w:rFonts w:ascii="Times New Roman" w:eastAsia="Times New Roman" w:hAnsi="Times New Roman" w:cs="Times New Roman"/>
+          <w:sz w:val="18"/>
+          <w:szCs w:val="18"/>
+        </w:rPr>
+        <w:t xml:space="preserve">Gráfica 3: Muestra </w:t>
+      </w:r>
+      <w:r>
+        <w:rPr>
+          <w:rFonts w:ascii="Times New Roman" w:eastAsia="Times New Roman" w:hAnsi="Times New Roman" w:cs="Times New Roman"/>
+          <w:sz w:val="18"/>
+          <w:szCs w:val="18"/>
+        </w:rPr>
+        <w:t xml:space="preserve">el peso </w:t>
+      </w:r>
+      <w:r>
+        <w:rPr>
+          <w:rFonts w:ascii="Times New Roman" w:eastAsia="Times New Roman" w:hAnsi="Times New Roman" w:cs="Times New Roman"/>
+          <w:sz w:val="18"/>
+          <w:szCs w:val="18"/>
+        </w:rPr>
+        <w:t>medido respecto al calibrado.</w:t>
+      </w:r>
     </w:p>
     <w:p>
       <w:pPr>
         <w:spacing w:after="0"/>
-      </w:pPr>
-      <w:r>
+        <w:jc w:val="both"/>
+        <w:rPr>
+          <w:rFonts w:ascii="Times New Roman" w:eastAsia="Times New Roman" w:hAnsi="Times New Roman" w:cs="Times New Roman"/>
+        </w:rPr>
+      </w:pPr>
+    </w:p>
+    <w:p>
+      <w:pPr>
+        <w:spacing w:after="0"/>
+        <w:jc w:val="both"/>
+        <w:rPr>
+          <w:rFonts w:ascii="Times New Roman" w:eastAsia="Times New Roman" w:hAnsi="Times New Roman" w:cs="Times New Roman"/>
+        </w:rPr>
+      </w:pPr>
+      <w:r>
+        <w:rPr>
+          <w:rFonts w:ascii="Times New Roman" w:eastAsia="Times New Roman" w:hAnsi="Times New Roman" w:cs="Times New Roman"/>
+        </w:rPr>
         <w:t>Desviación típica= 0.73</w:t>
       </w:r>
     </w:p>
     <w:p>
       <w:pPr>
         <w:spacing w:after="0"/>
-      </w:pPr>
-      <w:r>
+        <w:jc w:val="both"/>
+        <w:rPr>
+          <w:rFonts w:ascii="Times New Roman" w:eastAsia="Times New Roman" w:hAnsi="Times New Roman" w:cs="Times New Roman"/>
+        </w:rPr>
+      </w:pPr>
+      <w:r>
+        <w:rPr>
+          <w:rFonts w:ascii="Times New Roman" w:eastAsia="Times New Roman" w:hAnsi="Times New Roman" w:cs="Times New Roman"/>
+        </w:rPr>
         <w:t xml:space="preserve">Calculando la pendiente obtenemos que es igual a 1.06, lo que se observa que hay un error </w:t>
       </w:r>
       <w:r>
+        <w:rPr>
+          <w:rFonts w:ascii="Times New Roman" w:eastAsia="Times New Roman" w:hAnsi="Times New Roman" w:cs="Times New Roman"/>
+        </w:rPr>
         <w:t xml:space="preserve">sistemático </w:t>
       </w:r>
       <w:r>
+        <w:rPr>
+          <w:rFonts w:ascii="Times New Roman" w:eastAsia="Times New Roman" w:hAnsi="Times New Roman" w:cs="Times New Roman"/>
+        </w:rPr>
         <w:t>sobre la medida real del 6%</w:t>
       </w:r>
       <w:r>
+        <w:rPr>
+          <w:rFonts w:ascii="Times New Roman" w:eastAsia="Times New Roman" w:hAnsi="Times New Roman" w:cs="Times New Roman"/>
+        </w:rPr>
         <w:t>.</w:t>
       </w:r>
     </w:p>
     <w:p>
       <w:pPr>
         <w:spacing w:after="0"/>
+        <w:jc w:val="both"/>
+        <w:rPr>
+          <w:rFonts w:ascii="Times New Roman" w:eastAsia="Times New Roman" w:hAnsi="Times New Roman" w:cs="Times New Roman"/>
+        </w:rPr>
       </w:pPr>
     </w:p>
     <w:p>
       <w:pPr>
         <w:spacing w:after="0"/>
+        <w:jc w:val="both"/>
+        <w:rPr>
+          <w:rFonts w:ascii="Times New Roman" w:eastAsia="Times New Roman" w:hAnsi="Times New Roman" w:cs="Times New Roman"/>
+        </w:rPr>
       </w:pPr>
     </w:p>
     <w:p>
       <w:pPr>
         <w:spacing w:after="0"/>
+        <w:jc w:val="both"/>
+        <w:rPr>
+          <w:rFonts w:ascii="Times New Roman" w:eastAsia="Times New Roman" w:hAnsi="Times New Roman" w:cs="Times New Roman"/>
+        </w:rPr>
       </w:pPr>
     </w:p>
     <w:p>
       <w:pPr>
         <w:spacing w:after="0"/>
+        <w:jc w:val="both"/>
+        <w:rPr>
+          <w:rFonts w:ascii="Times New Roman" w:eastAsia="Times New Roman" w:hAnsi="Times New Roman" w:cs="Times New Roman"/>
+        </w:rPr>
       </w:pPr>
     </w:p>
     <w:p>
       <w:pPr>
         <w:spacing w:after="0"/>
+        <w:jc w:val="both"/>
+        <w:rPr>
+          <w:rFonts w:ascii="Times New Roman" w:eastAsia="Times New Roman" w:hAnsi="Times New Roman" w:cs="Times New Roman"/>
+        </w:rPr>
       </w:pPr>
     </w:p>
     <w:p>
       <w:pPr>
         <w:spacing w:after="0"/>
+        <w:jc w:val="both"/>
+        <w:rPr>
+          <w:rFonts w:ascii="Times New Roman" w:eastAsia="Times New Roman" w:hAnsi="Times New Roman" w:cs="Times New Roman"/>
+        </w:rPr>
       </w:pPr>
     </w:p>
     <w:p>
       <w:pPr>
         <w:spacing w:after="0"/>
+        <w:jc w:val="both"/>
+        <w:rPr>
+          <w:rFonts w:ascii="Times New Roman" w:eastAsia="Times New Roman" w:hAnsi="Times New Roman" w:cs="Times New Roman"/>
+        </w:rPr>
       </w:pPr>
     </w:p>
     <w:p>
       <w:pPr>
         <w:spacing w:after="0"/>
+        <w:jc w:val="both"/>
+        <w:rPr>
+          <w:rFonts w:ascii="Times New Roman" w:eastAsia="Times New Roman" w:hAnsi="Times New Roman" w:cs="Times New Roman"/>
+        </w:rPr>
       </w:pPr>
     </w:p>
     <w:p>
       <w:pPr>
         <w:spacing w:after="0"/>
+        <w:jc w:val="both"/>
+        <w:rPr>
+          <w:rFonts w:ascii="Times New Roman" w:eastAsia="Times New Roman" w:hAnsi="Times New Roman" w:cs="Times New Roman"/>
+        </w:rPr>
       </w:pPr>
     </w:p>
     <w:p>
       <w:pPr>
         <w:spacing w:after="0"/>
+        <w:jc w:val="both"/>
+        <w:rPr>
+          <w:rFonts w:ascii="Times New Roman" w:eastAsia="Times New Roman" w:hAnsi="Times New Roman" w:cs="Times New Roman"/>
+        </w:rPr>
       </w:pPr>
     </w:p>
     <w:p>
       <w:pPr>
         <w:spacing w:after="0"/>
+        <w:jc w:val="both"/>
+        <w:rPr>
+          <w:rFonts w:ascii="Times New Roman" w:eastAsia="Times New Roman" w:hAnsi="Times New Roman" w:cs="Times New Roman"/>
+        </w:rPr>
       </w:pPr>
     </w:p>
     <w:p>
       <w:pPr>
         <w:spacing w:after="0"/>
+        <w:jc w:val="both"/>
+        <w:rPr>
+          <w:rFonts w:ascii="Times New Roman" w:eastAsia="Times New Roman" w:hAnsi="Times New Roman" w:cs="Times New Roman"/>
+        </w:rPr>
       </w:pPr>
     </w:p>
     <w:p>
       <w:pPr>
         <w:spacing w:after="0"/>
+        <w:jc w:val="both"/>
+        <w:rPr>
+          <w:rFonts w:ascii="Times New Roman" w:eastAsia="Times New Roman" w:hAnsi="Times New Roman" w:cs="Times New Roman"/>
+        </w:rPr>
       </w:pPr>
     </w:p>
     <w:p>
       <w:pPr>
         <w:spacing w:after="0"/>
+        <w:jc w:val="both"/>
+        <w:rPr>
+          <w:rFonts w:ascii="Times New Roman" w:eastAsia="Times New Roman" w:hAnsi="Times New Roman" w:cs="Times New Roman"/>
+        </w:rPr>
       </w:pPr>
     </w:p>
     <w:p>
       <w:pPr>
         <w:spacing w:after="0"/>
+        <w:jc w:val="both"/>
+        <w:rPr>
+          <w:rFonts w:ascii="Times New Roman" w:eastAsia="Times New Roman" w:hAnsi="Times New Roman" w:cs="Times New Roman"/>
+        </w:rPr>
       </w:pPr>
     </w:p>
     <w:p>
       <w:pPr>
         <w:spacing w:after="0"/>
-      </w:pPr>
-    </w:p>
-    <w:p>
-      <w:pPr>
-        <w:spacing w:after="0"/>
-      </w:pPr>
-    </w:p>
-    <w:p>
-      <w:pPr>
-        <w:spacing w:after="0"/>
-      </w:pPr>
-    </w:p>
-    <w:p>
-      <w:pPr>
-        <w:spacing w:after="0"/>
-      </w:pPr>
-    </w:p>
-    <w:p>
-      <w:pPr>
-        <w:spacing w:after="0"/>
-      </w:pPr>
-    </w:p>
-    <w:p>
-      <w:pPr>
-        <w:spacing w:after="0"/>
-      </w:pPr>
-    </w:p>
-    <w:p>
-      <w:pPr>
-        <w:spacing w:after="0"/>
-      </w:pPr>
-    </w:p>
-    <w:p>
-      <w:pPr>
-        <w:spacing w:after="0"/>
-      </w:pPr>
-    </w:p>
-    <w:p>
-      <w:pPr>
-        <w:spacing w:after="0"/>
+        <w:jc w:val="both"/>
         <w:rPr>
           <w:rFonts w:ascii="Times New Roman" w:eastAsia="Times New Roman" w:hAnsi="Times New Roman" w:cs="Times New Roman"/>
           <w:b/>
@@ -3813,45 +5456,31 @@
     </w:p>
     <w:p>
       <w:pPr>
-        <w:spacing w:after="0"/>
-        <w:rPr>
-          <w:rFonts w:ascii="Times New Roman" w:eastAsia="Times New Roman" w:hAnsi="Times New Roman" w:cs="Times New Roman"/>
-          <w:b/>
-          <w:bCs/>
-          <w:sz w:val="32"/>
-          <w:szCs w:val="32"/>
-        </w:rPr>
-      </w:pPr>
-    </w:p>
-    <w:p>
-      <w:pPr>
-        <w:spacing w:after="0"/>
-        <w:rPr>
-          <w:rFonts w:ascii="Times New Roman" w:eastAsia="Times New Roman" w:hAnsi="Times New Roman" w:cs="Times New Roman"/>
-          <w:b/>
+        <w:pStyle w:val="Ttulo1"/>
+        <w:numPr>
+          <w:ilvl w:val="0"/>
+          <w:numId w:val="4"/>
+        </w:numPr>
+        <w:jc w:val="both"/>
+        <w:rPr>
+          <w:rFonts w:ascii="Times New Roman" w:eastAsia="Times New Roman" w:hAnsi="Times New Roman" w:cs="Times New Roman"/>
           <w:sz w:val="36"/>
           <w:szCs w:val="36"/>
         </w:rPr>
       </w:pPr>
-      <w:r>
-        <w:rPr>
-          <w:rFonts w:ascii="Times New Roman" w:eastAsia="Times New Roman" w:hAnsi="Times New Roman" w:cs="Times New Roman"/>
-          <w:b/>
-          <w:sz w:val="32"/>
-          <w:szCs w:val="32"/>
-        </w:rPr>
+      <w:bookmarkStart w:id="17" w:name="_Toc210981628"/>
+      <w:r>
+        <w:rPr>
+          <w:rFonts w:ascii="Times New Roman" w:eastAsia="Times New Roman" w:hAnsi="Times New Roman" w:cs="Times New Roman"/>
+        </w:rPr>
+        <w:lastRenderedPageBreak/>
         <w:t>Montaje experimental</w:t>
       </w:r>
-    </w:p>
-    <w:p>
-      <w:pPr>
-        <w:rPr>
-          <w:rFonts w:ascii="Times New Roman" w:eastAsia="Times New Roman" w:hAnsi="Times New Roman" w:cs="Times New Roman"/>
-        </w:rPr>
-      </w:pPr>
-    </w:p>
-    <w:p>
-      <w:pPr>
+      <w:bookmarkEnd w:id="17"/>
+    </w:p>
+    <w:p>
+      <w:pPr>
+        <w:jc w:val="both"/>
         <w:rPr>
           <w:rFonts w:ascii="Times New Roman" w:eastAsia="Times New Roman" w:hAnsi="Times New Roman" w:cs="Times New Roman"/>
         </w:rPr>
@@ -3865,6 +5494,7 @@
     </w:p>
     <w:p>
       <w:pPr>
+        <w:jc w:val="both"/>
         <w:rPr>
           <w:rFonts w:ascii="Times New Roman" w:eastAsia="Times New Roman" w:hAnsi="Times New Roman" w:cs="Times New Roman"/>
         </w:rPr>
@@ -3914,6 +5544,7 @@
     </w:p>
     <w:p>
       <w:pPr>
+        <w:jc w:val="both"/>
         <w:rPr>
           <w:rFonts w:ascii="Times New Roman" w:eastAsia="Times New Roman" w:hAnsi="Times New Roman" w:cs="Times New Roman"/>
         </w:rPr>
@@ -3938,7 +5569,7 @@
                     <pic:cNvPicPr/>
                   </pic:nvPicPr>
                   <pic:blipFill>
-                    <a:blip r:embed="rId24">
+                    <a:blip r:embed="rId25">
                       <a:extLst>
                         <a:ext uri="{28A0092B-C50C-407E-A947-70E740481C1C}">
                           <a14:useLocalDpi xmlns:a14="http://schemas.microsoft.com/office/drawing/2010/main"/>
@@ -3967,14 +5598,264 @@
     </w:p>
     <w:p>
       <w:pPr>
+        <w:jc w:val="both"/>
+        <w:rPr>
+          <w:rFonts w:ascii="Times New Roman" w:eastAsia="Times New Roman" w:hAnsi="Times New Roman" w:cs="Times New Roman"/>
+          <w:sz w:val="18"/>
+          <w:szCs w:val="18"/>
+        </w:rPr>
+      </w:pPr>
+      <w:r>
+        <w:rPr>
+          <w:rFonts w:ascii="Times New Roman" w:eastAsia="Times New Roman" w:hAnsi="Times New Roman" w:cs="Times New Roman"/>
+          <w:sz w:val="18"/>
+          <w:szCs w:val="18"/>
+        </w:rPr>
+        <w:t>Imagen propia realizada en el laboratorio</w:t>
+      </w:r>
+      <w:r>
+        <w:rPr>
+          <w:rFonts w:ascii="Times New Roman" w:eastAsia="Times New Roman" w:hAnsi="Times New Roman" w:cs="Times New Roman"/>
+          <w:sz w:val="18"/>
+          <w:szCs w:val="18"/>
+        </w:rPr>
+        <w:t>.[9]</w:t>
+      </w:r>
+    </w:p>
+    <w:p>
+      <w:pPr>
+        <w:jc w:val="both"/>
+        <w:rPr>
+          <w:rFonts w:ascii="Times New Roman" w:eastAsia="Times New Roman" w:hAnsi="Times New Roman" w:cs="Times New Roman"/>
+        </w:rPr>
+      </w:pPr>
+      <w:r>
+        <w:rPr>
+          <w:rFonts w:ascii="Times New Roman" w:eastAsia="Times New Roman" w:hAnsi="Times New Roman" w:cs="Times New Roman"/>
+        </w:rPr>
+        <w:t>Se ha montado el cableado principal del sistema en una PCB</w:t>
+      </w:r>
+      <w:r>
+        <w:rPr>
+          <w:rFonts w:ascii="Times New Roman" w:eastAsia="Times New Roman" w:hAnsi="Times New Roman" w:cs="Times New Roman"/>
+        </w:rPr>
+        <w:t xml:space="preserve"> de la siguiente </w:t>
+      </w:r>
+      <w:r>
+        <w:rPr>
+          <w:rFonts w:ascii="Times New Roman" w:eastAsia="Times New Roman" w:hAnsi="Times New Roman" w:cs="Times New Roman"/>
+        </w:rPr>
+        <w:t>manera</w:t>
+      </w:r>
+      <w:r>
+        <w:rPr>
+          <w:rFonts w:ascii="Times New Roman" w:eastAsia="Times New Roman" w:hAnsi="Times New Roman" w:cs="Times New Roman"/>
+        </w:rPr>
+        <w:t>:</w:t>
+      </w:r>
+    </w:p>
+    <w:p>
+      <w:pPr>
+        <w:rPr>
+          <w:rFonts w:ascii="Times New Roman" w:eastAsia="Times New Roman" w:hAnsi="Times New Roman" w:cs="Times New Roman"/>
+        </w:rPr>
+      </w:pPr>
+    </w:p>
+    <w:p>
+      <w:pPr>
+        <w:rPr>
+          <w:rFonts w:ascii="Times New Roman" w:eastAsia="Times New Roman" w:hAnsi="Times New Roman" w:cs="Times New Roman"/>
+        </w:rPr>
+      </w:pPr>
+    </w:p>
+    <w:p>
+      <w:pPr>
+        <w:rPr>
+          <w:rFonts w:ascii="Times New Roman" w:eastAsia="Times New Roman" w:hAnsi="Times New Roman" w:cs="Times New Roman"/>
+        </w:rPr>
+      </w:pPr>
+    </w:p>
+    <w:p>
+      <w:pPr>
+        <w:rPr>
+          <w:rFonts w:ascii="Times New Roman" w:eastAsia="Times New Roman" w:hAnsi="Times New Roman" w:cs="Times New Roman"/>
+        </w:rPr>
+      </w:pPr>
+    </w:p>
+    <w:p>
+      <w:pPr>
+        <w:rPr>
+          <w:rFonts w:ascii="Times New Roman" w:eastAsia="Times New Roman" w:hAnsi="Times New Roman" w:cs="Times New Roman"/>
+        </w:rPr>
+      </w:pPr>
+    </w:p>
+    <w:p>
+      <w:pPr>
+        <w:jc w:val="both"/>
+        <w:rPr>
+          <w:rFonts w:ascii="Times New Roman" w:eastAsia="Times New Roman" w:hAnsi="Times New Roman" w:cs="Times New Roman"/>
+        </w:rPr>
+      </w:pPr>
+      <w:r>
+        <w:rPr>
+          <w:rFonts w:ascii="Times New Roman" w:eastAsia="Times New Roman" w:hAnsi="Times New Roman" w:cs="Times New Roman"/>
+        </w:rPr>
+        <w:t>Se han alimentado los dispositivos de la siguiente manera:</w:t>
+      </w:r>
+    </w:p>
+    <w:p>
+      <w:pPr>
         <w:pStyle w:val="Prrafodelista"/>
-        <w:rPr>
-          <w:rFonts w:ascii="Times New Roman" w:eastAsia="Times New Roman" w:hAnsi="Times New Roman" w:cs="Times New Roman"/>
-        </w:rPr>
-      </w:pPr>
-    </w:p>
-    <w:p>
-      <w:pPr>
+        <w:numPr>
+          <w:ilvl w:val="0"/>
+          <w:numId w:val="6"/>
+        </w:numPr>
+        <w:jc w:val="both"/>
+        <w:rPr>
+          <w:rFonts w:ascii="Times New Roman" w:eastAsia="Times New Roman" w:hAnsi="Times New Roman" w:cs="Times New Roman"/>
+        </w:rPr>
+      </w:pPr>
+      <w:r>
+        <w:rPr>
+          <w:rFonts w:ascii="Times New Roman" w:eastAsia="Times New Roman" w:hAnsi="Times New Roman" w:cs="Times New Roman"/>
+        </w:rPr>
+        <w:t xml:space="preserve">La cinta se ha alimentado mediante un puente H, alimentado a su vez con 12 voltios. </w:t>
+      </w:r>
+    </w:p>
+    <w:p>
+      <w:pPr>
+        <w:pStyle w:val="Prrafodelista"/>
+        <w:numPr>
+          <w:ilvl w:val="0"/>
+          <w:numId w:val="6"/>
+        </w:numPr>
+        <w:jc w:val="both"/>
+        <w:rPr>
+          <w:rFonts w:ascii="Times New Roman" w:eastAsia="Times New Roman" w:hAnsi="Times New Roman" w:cs="Times New Roman"/>
+        </w:rPr>
+      </w:pPr>
+      <w:r>
+        <w:rPr>
+          <w:rFonts w:ascii="Times New Roman" w:eastAsia="Times New Roman" w:hAnsi="Times New Roman" w:cs="Times New Roman"/>
+        </w:rPr>
+        <w:t>El motor de la bomba se ha alimentado con 12V de continua</w:t>
+      </w:r>
+      <w:r>
+        <w:rPr>
+          <w:rFonts w:ascii="Times New Roman" w:eastAsia="Times New Roman" w:hAnsi="Times New Roman" w:cs="Times New Roman"/>
+        </w:rPr>
+        <w:t xml:space="preserve"> con un limitador de</w:t>
+      </w:r>
+      <w:r>
+        <w:rPr>
+          <w:rFonts w:ascii="Times New Roman" w:eastAsia="Times New Roman" w:hAnsi="Times New Roman" w:cs="Times New Roman"/>
+        </w:rPr>
+        <w:t xml:space="preserve"> </w:t>
+      </w:r>
+      <w:r>
+        <w:rPr>
+          <w:rFonts w:ascii="Times New Roman" w:eastAsia="Times New Roman" w:hAnsi="Times New Roman" w:cs="Times New Roman"/>
+        </w:rPr>
+        <w:t>corriente en la fuente de 3 amperios</w:t>
+      </w:r>
+      <w:r>
+        <w:rPr>
+          <w:rFonts w:ascii="Times New Roman" w:eastAsia="Times New Roman" w:hAnsi="Times New Roman" w:cs="Times New Roman"/>
+        </w:rPr>
+        <w:t>.</w:t>
+      </w:r>
+    </w:p>
+    <w:p>
+      <w:pPr>
+        <w:pStyle w:val="Prrafodelista"/>
+        <w:numPr>
+          <w:ilvl w:val="0"/>
+          <w:numId w:val="6"/>
+        </w:numPr>
+        <w:jc w:val="both"/>
+        <w:rPr>
+          <w:rFonts w:ascii="Times New Roman" w:eastAsia="Times New Roman" w:hAnsi="Times New Roman" w:cs="Times New Roman"/>
+          <w:color w:val="0A2F40"/>
+        </w:rPr>
+      </w:pPr>
+      <w:r>
+        <w:rPr>
+          <w:rFonts w:ascii="Times New Roman" w:eastAsia="Times New Roman" w:hAnsi="Times New Roman" w:cs="Times New Roman"/>
+        </w:rPr>
+        <w:t xml:space="preserve">El sensor se ha alimentado con 5 voltios, con un limitador de corriente en la fuente de </w:t>
+      </w:r>
+      <w:r>
+        <w:rPr>
+          <w:rFonts w:ascii="Times New Roman" w:eastAsia="Times New Roman" w:hAnsi="Times New Roman" w:cs="Times New Roman"/>
+        </w:rPr>
+        <w:t>0.</w:t>
+      </w:r>
+      <w:r>
+        <w:rPr>
+          <w:rFonts w:ascii="Times New Roman" w:eastAsia="Times New Roman" w:hAnsi="Times New Roman" w:cs="Times New Roman"/>
+        </w:rPr>
+        <w:t>3A.</w:t>
+      </w:r>
+    </w:p>
+    <w:p>
+      <w:pPr>
+        <w:pStyle w:val="Prrafodelista"/>
+        <w:numPr>
+          <w:ilvl w:val="0"/>
+          <w:numId w:val="6"/>
+        </w:numPr>
+        <w:jc w:val="both"/>
+        <w:rPr>
+          <w:rFonts w:ascii="Times New Roman" w:eastAsia="Times New Roman" w:hAnsi="Times New Roman" w:cs="Times New Roman"/>
+        </w:rPr>
+      </w:pPr>
+      <w:r>
+        <w:rPr>
+          <w:rFonts w:ascii="Times New Roman" w:eastAsia="Times New Roman" w:hAnsi="Times New Roman" w:cs="Times New Roman"/>
+          <w:color w:val="0A2F40"/>
+        </w:rPr>
+        <w:t xml:space="preserve">El </w:t>
+      </w:r>
+      <w:r>
+        <w:rPr>
+          <w:rFonts w:ascii="Times New Roman" w:eastAsia="Times New Roman" w:hAnsi="Times New Roman" w:cs="Times New Roman"/>
+        </w:rPr>
+        <w:t xml:space="preserve">ESP32-WROOM-32D está alimentado </w:t>
+      </w:r>
+      <w:r>
+        <w:rPr>
+          <w:rFonts w:ascii="Times New Roman" w:eastAsia="Times New Roman" w:hAnsi="Times New Roman" w:cs="Times New Roman"/>
+        </w:rPr>
+        <w:t xml:space="preserve">mediante el </w:t>
+      </w:r>
+      <w:proofErr w:type="spellStart"/>
+      <w:r>
+        <w:rPr>
+          <w:rFonts w:ascii="Times New Roman" w:eastAsia="Times New Roman" w:hAnsi="Times New Roman" w:cs="Times New Roman"/>
+        </w:rPr>
+        <w:t>Usb</w:t>
+      </w:r>
+      <w:proofErr w:type="spellEnd"/>
+      <w:r>
+        <w:rPr>
+          <w:rFonts w:ascii="Times New Roman" w:eastAsia="Times New Roman" w:hAnsi="Times New Roman" w:cs="Times New Roman"/>
+        </w:rPr>
+        <w:t xml:space="preserve">. </w:t>
+      </w:r>
+    </w:p>
+    <w:p>
+      <w:pPr>
+        <w:pStyle w:val="Prrafodelista"/>
+        <w:jc w:val="both"/>
+        <w:rPr>
+          <w:rFonts w:ascii="Times New Roman" w:eastAsia="Times New Roman" w:hAnsi="Times New Roman" w:cs="Times New Roman"/>
+          <w:color w:val="0A2F40"/>
+        </w:rPr>
+      </w:pPr>
+    </w:p>
+    <w:p>
+      <w:pPr>
+        <w:jc w:val="both"/>
         <w:rPr>
           <w:rFonts w:ascii="Times New Roman" w:eastAsia="Times New Roman" w:hAnsi="Times New Roman" w:cs="Times New Roman"/>
           <w:b/>
@@ -3986,17 +5867,480 @@
     </w:p>
     <w:p>
       <w:pPr>
-        <w:rPr>
-          <w:rFonts w:ascii="Times New Roman" w:eastAsia="Times New Roman" w:hAnsi="Times New Roman" w:cs="Times New Roman"/>
-        </w:rPr>
-      </w:pPr>
-    </w:p>
-    <w:p>
-      <w:pPr>
-        <w:rPr>
-          <w:rFonts w:ascii="Times New Roman" w:eastAsia="Times New Roman" w:hAnsi="Times New Roman" w:cs="Times New Roman"/>
-        </w:rPr>
-      </w:pPr>
+        <w:jc w:val="both"/>
+        <w:rPr>
+          <w:rFonts w:ascii="Times New Roman" w:eastAsia="Times New Roman" w:hAnsi="Times New Roman" w:cs="Times New Roman"/>
+        </w:rPr>
+      </w:pPr>
+    </w:p>
+    <w:p>
+      <w:pPr>
+        <w:jc w:val="both"/>
+        <w:rPr>
+          <w:rFonts w:ascii="Times New Roman" w:eastAsia="Times New Roman" w:hAnsi="Times New Roman" w:cs="Times New Roman"/>
+        </w:rPr>
+      </w:pPr>
+    </w:p>
+    <w:p>
+      <w:pPr>
+        <w:pStyle w:val="Ttulo1"/>
+        <w:numPr>
+          <w:ilvl w:val="0"/>
+          <w:numId w:val="4"/>
+        </w:numPr>
+        <w:jc w:val="both"/>
+        <w:rPr>
+          <w:rFonts w:ascii="Times New Roman" w:eastAsia="Times New Roman" w:hAnsi="Times New Roman" w:cs="Times New Roman"/>
+        </w:rPr>
+      </w:pPr>
+      <w:bookmarkStart w:id="18" w:name="_Toc210981629"/>
+      <w:r>
+        <w:rPr>
+          <w:rFonts w:ascii="Times New Roman" w:eastAsia="Times New Roman" w:hAnsi="Times New Roman" w:cs="Times New Roman"/>
+        </w:rPr>
+        <w:t>Ensayo de calibración</w:t>
+      </w:r>
+      <w:bookmarkEnd w:id="18"/>
+      <w:r>
+        <w:rPr>
+          <w:rFonts w:ascii="Times New Roman" w:eastAsia="Times New Roman" w:hAnsi="Times New Roman" w:cs="Times New Roman"/>
+        </w:rPr>
+        <w:t xml:space="preserve"> </w:t>
+      </w:r>
+    </w:p>
+    <w:p>
+      <w:pPr>
+        <w:jc w:val="both"/>
+        <w:rPr>
+          <w:rFonts w:ascii="Times New Roman" w:eastAsia="Times New Roman" w:hAnsi="Times New Roman" w:cs="Times New Roman"/>
+        </w:rPr>
+      </w:pPr>
+    </w:p>
+    <w:p>
+      <w:pPr>
+        <w:jc w:val="both"/>
+        <w:rPr>
+          <w:rFonts w:ascii="Times New Roman" w:eastAsia="Times New Roman" w:hAnsi="Times New Roman" w:cs="Times New Roman"/>
+        </w:rPr>
+      </w:pPr>
+      <w:r>
+        <w:rPr>
+          <w:rFonts w:ascii="Times New Roman" w:eastAsia="Times New Roman" w:hAnsi="Times New Roman" w:cs="Times New Roman"/>
+        </w:rPr>
+        <w:t>Se ha calibrado el sistema, una vez interconectados todos los componentes y desarrollado el</w:t>
+      </w:r>
+      <w:r>
+        <w:rPr>
+          <w:rFonts w:ascii="Times New Roman" w:eastAsia="Times New Roman" w:hAnsi="Times New Roman" w:cs="Times New Roman"/>
+        </w:rPr>
+        <w:t xml:space="preserve"> código</w:t>
+      </w:r>
+      <w:r>
+        <w:rPr>
+          <w:rFonts w:ascii="Times New Roman" w:eastAsia="Times New Roman" w:hAnsi="Times New Roman" w:cs="Times New Roman"/>
+        </w:rPr>
+        <w:t xml:space="preserve">, </w:t>
+      </w:r>
+      <w:r>
+        <w:rPr>
+          <w:rFonts w:ascii="Times New Roman" w:eastAsia="Times New Roman" w:hAnsi="Times New Roman" w:cs="Times New Roman"/>
+        </w:rPr>
+        <w:t xml:space="preserve">de forma gradual </w:t>
+      </w:r>
+      <w:r>
+        <w:rPr>
+          <w:rFonts w:ascii="Times New Roman" w:eastAsia="Times New Roman" w:hAnsi="Times New Roman" w:cs="Times New Roman"/>
+        </w:rPr>
+        <w:t xml:space="preserve">siguiendo el </w:t>
+      </w:r>
+      <w:r>
+        <w:rPr>
+          <w:rFonts w:ascii="Times New Roman" w:eastAsia="Times New Roman" w:hAnsi="Times New Roman" w:cs="Times New Roman"/>
+        </w:rPr>
+        <w:t>orden del</w:t>
+      </w:r>
+      <w:r>
+        <w:rPr>
+          <w:rFonts w:ascii="Times New Roman" w:eastAsia="Times New Roman" w:hAnsi="Times New Roman" w:cs="Times New Roman"/>
+        </w:rPr>
+        <w:t xml:space="preserve"> proceso</w:t>
+      </w:r>
+      <w:r>
+        <w:rPr>
+          <w:rFonts w:ascii="Times New Roman" w:eastAsia="Times New Roman" w:hAnsi="Times New Roman" w:cs="Times New Roman"/>
+        </w:rPr>
+        <w:t>.</w:t>
+      </w:r>
+    </w:p>
+    <w:p>
+      <w:pPr>
+        <w:jc w:val="both"/>
+        <w:rPr>
+          <w:rFonts w:ascii="Times New Roman" w:eastAsia="Times New Roman" w:hAnsi="Times New Roman" w:cs="Times New Roman"/>
+        </w:rPr>
+      </w:pPr>
+      <w:r>
+        <w:rPr>
+          <w:rFonts w:ascii="Times New Roman" w:eastAsia="Times New Roman" w:hAnsi="Times New Roman" w:cs="Times New Roman"/>
+        </w:rPr>
+        <w:t xml:space="preserve">Se ha calibrado en primer lugar el funcionamiento del sensor y la cinta, de forma que el bote se detenga en la posición correcta y se desplace a la velocidad pedida. </w:t>
+      </w:r>
+      <w:r>
+        <w:rPr>
+          <w:rFonts w:ascii="Times New Roman" w:eastAsia="Times New Roman" w:hAnsi="Times New Roman" w:cs="Times New Roman"/>
+        </w:rPr>
+        <w:t xml:space="preserve"> </w:t>
+      </w:r>
+      <w:r>
+        <w:rPr>
+          <w:rFonts w:ascii="Times New Roman" w:eastAsia="Times New Roman" w:hAnsi="Times New Roman" w:cs="Times New Roman"/>
+        </w:rPr>
+        <w:t>Se han tenido problemas con la calibración del sensor, lo que ha llevado un tiempo considerable solucionar, debido a que funcionaba de manera in</w:t>
+      </w:r>
+      <w:r>
+        <w:rPr>
+          <w:rFonts w:ascii="Times New Roman" w:eastAsia="Times New Roman" w:hAnsi="Times New Roman" w:cs="Times New Roman"/>
+        </w:rPr>
+        <w:t xml:space="preserve">estable, sin una razón aparente. </w:t>
+      </w:r>
+    </w:p>
+    <w:p>
+      <w:pPr>
+        <w:jc w:val="both"/>
+        <w:rPr>
+          <w:rFonts w:ascii="Times New Roman" w:eastAsia="Times New Roman" w:hAnsi="Times New Roman" w:cs="Times New Roman"/>
+        </w:rPr>
+      </w:pPr>
+      <w:r>
+        <w:rPr>
+          <w:rFonts w:ascii="Times New Roman" w:eastAsia="Times New Roman" w:hAnsi="Times New Roman" w:cs="Times New Roman"/>
+        </w:rPr>
+        <w:t>Posteriormente se ha calibrado con éxito el resto del sistema, sin tener que realizar ningún cambio considerable gracias a la calibraci</w:t>
+      </w:r>
+      <w:r>
+        <w:rPr>
+          <w:rFonts w:ascii="Times New Roman" w:eastAsia="Times New Roman" w:hAnsi="Times New Roman" w:cs="Times New Roman"/>
+        </w:rPr>
+        <w:t xml:space="preserve">ón previa realizada </w:t>
+      </w:r>
+      <w:r>
+        <w:rPr>
+          <w:rFonts w:ascii="Times New Roman" w:eastAsia="Times New Roman" w:hAnsi="Times New Roman" w:cs="Times New Roman"/>
+        </w:rPr>
+        <w:t>del</w:t>
+      </w:r>
+      <w:r>
+        <w:rPr>
+          <w:rFonts w:ascii="Times New Roman" w:eastAsia="Times New Roman" w:hAnsi="Times New Roman" w:cs="Times New Roman"/>
+        </w:rPr>
+        <w:t xml:space="preserve"> motor de la bomba.</w:t>
+      </w:r>
+    </w:p>
+    <w:p>
+      <w:pPr>
+        <w:jc w:val="both"/>
+        <w:rPr>
+          <w:rFonts w:ascii="Times New Roman" w:eastAsia="Times New Roman" w:hAnsi="Times New Roman" w:cs="Times New Roman"/>
+        </w:rPr>
+      </w:pPr>
+      <w:r>
+        <w:rPr>
+          <w:rFonts w:ascii="Times New Roman" w:eastAsia="Times New Roman" w:hAnsi="Times New Roman" w:cs="Times New Roman"/>
+        </w:rPr>
+        <w:t xml:space="preserve"> </w:t>
+      </w:r>
+      <w:r>
+        <w:rPr>
+          <w:rFonts w:ascii="Times New Roman" w:eastAsia="Times New Roman" w:hAnsi="Times New Roman" w:cs="Times New Roman"/>
+        </w:rPr>
+        <w:t xml:space="preserve">Finalmente, se ha testeado el proceso completo con éxito, funcionando </w:t>
+      </w:r>
+      <w:r>
+        <w:rPr>
+          <w:rFonts w:ascii="Times New Roman" w:eastAsia="Times New Roman" w:hAnsi="Times New Roman" w:cs="Times New Roman"/>
+        </w:rPr>
+        <w:t xml:space="preserve">tal y como se esperaba. </w:t>
+      </w:r>
+    </w:p>
+    <w:p>
+      <w:pPr>
+        <w:jc w:val="both"/>
+        <w:rPr>
+          <w:rFonts w:ascii="Times New Roman" w:eastAsia="Times New Roman" w:hAnsi="Times New Roman" w:cs="Times New Roman"/>
+        </w:rPr>
+      </w:pPr>
+    </w:p>
+    <w:p>
+      <w:pPr>
+        <w:pStyle w:val="Ttulo3"/>
+        <w:jc w:val="both"/>
+        <w:rPr>
+          <w:rFonts w:ascii="Times New Roman" w:eastAsia="Times New Roman" w:hAnsi="Times New Roman" w:cs="Times New Roman"/>
+        </w:rPr>
+      </w:pPr>
+      <w:bookmarkStart w:id="19" w:name="_Toc210981630"/>
+      <w:r>
+        <w:rPr>
+          <w:rFonts w:ascii="Times New Roman" w:eastAsia="Times New Roman" w:hAnsi="Times New Roman" w:cs="Times New Roman"/>
+        </w:rPr>
+        <w:t>Mejoras propuestas</w:t>
+      </w:r>
+      <w:bookmarkEnd w:id="19"/>
+      <w:r>
+        <w:rPr>
+          <w:rFonts w:ascii="Times New Roman" w:eastAsia="Times New Roman" w:hAnsi="Times New Roman" w:cs="Times New Roman"/>
+        </w:rPr>
+        <w:t xml:space="preserve"> </w:t>
+      </w:r>
+    </w:p>
+    <w:p>
+      <w:pPr>
+        <w:jc w:val="both"/>
+        <w:rPr>
+          <w:rFonts w:ascii="Times New Roman" w:eastAsia="Times New Roman" w:hAnsi="Times New Roman" w:cs="Times New Roman"/>
+        </w:rPr>
+      </w:pPr>
+      <w:r>
+        <w:rPr>
+          <w:rFonts w:ascii="Times New Roman" w:eastAsia="Times New Roman" w:hAnsi="Times New Roman" w:cs="Times New Roman"/>
+        </w:rPr>
+        <w:t>Para futuros intentos de replicar u optimizar este proceso, se proponen las siguientes mejoras convenientes:</w:t>
+      </w:r>
+    </w:p>
+    <w:p>
+      <w:pPr>
+        <w:pStyle w:val="Prrafodelista"/>
+        <w:numPr>
+          <w:ilvl w:val="0"/>
+          <w:numId w:val="11"/>
+        </w:numPr>
+        <w:jc w:val="both"/>
+        <w:rPr>
+          <w:rFonts w:ascii="Times New Roman" w:eastAsia="Times New Roman" w:hAnsi="Times New Roman" w:cs="Times New Roman"/>
+        </w:rPr>
+      </w:pPr>
+      <w:r>
+        <w:rPr>
+          <w:rFonts w:ascii="Times New Roman" w:eastAsia="Times New Roman" w:hAnsi="Times New Roman" w:cs="Times New Roman"/>
+        </w:rPr>
+        <w:t xml:space="preserve">Emplear otro sensor más fiable </w:t>
+      </w:r>
+      <w:r>
+        <w:rPr>
+          <w:rFonts w:ascii="Times New Roman" w:eastAsia="Times New Roman" w:hAnsi="Times New Roman" w:cs="Times New Roman"/>
+        </w:rPr>
+        <w:t>para detener la cinta, ya que la inexactitud y dificultad de calibraci</w:t>
+      </w:r>
+      <w:r>
+        <w:rPr>
+          <w:rFonts w:ascii="Times New Roman" w:eastAsia="Times New Roman" w:hAnsi="Times New Roman" w:cs="Times New Roman"/>
+        </w:rPr>
+        <w:t>ón</w:t>
+      </w:r>
+      <w:r>
+        <w:rPr>
+          <w:rFonts w:ascii="Times New Roman" w:eastAsia="Times New Roman" w:hAnsi="Times New Roman" w:cs="Times New Roman"/>
+        </w:rPr>
+        <w:t xml:space="preserve"> del que se ha utilizado </w:t>
+      </w:r>
+      <w:r>
+        <w:rPr>
+          <w:rFonts w:ascii="Times New Roman" w:eastAsia="Times New Roman" w:hAnsi="Times New Roman" w:cs="Times New Roman"/>
+        </w:rPr>
+        <w:t>en esta ocasión ha llevado a emplear mucho más tiempo del deseado en esta parte</w:t>
+      </w:r>
+      <w:r>
+        <w:rPr>
+          <w:rFonts w:ascii="Times New Roman" w:eastAsia="Times New Roman" w:hAnsi="Times New Roman" w:cs="Times New Roman"/>
+        </w:rPr>
+        <w:t>.</w:t>
+      </w:r>
+    </w:p>
+    <w:p>
+      <w:pPr>
+        <w:pStyle w:val="Prrafodelista"/>
+        <w:numPr>
+          <w:ilvl w:val="0"/>
+          <w:numId w:val="11"/>
+        </w:numPr>
+        <w:jc w:val="both"/>
+        <w:rPr>
+          <w:rFonts w:ascii="Times New Roman" w:eastAsia="Times New Roman" w:hAnsi="Times New Roman" w:cs="Times New Roman"/>
+        </w:rPr>
+      </w:pPr>
+      <w:r>
+        <w:rPr>
+          <w:rFonts w:ascii="Times New Roman" w:eastAsia="Times New Roman" w:hAnsi="Times New Roman" w:cs="Times New Roman"/>
+        </w:rPr>
+        <w:t xml:space="preserve">Mejor sistema de soporte para el montaje del sistema. Se </w:t>
+      </w:r>
+      <w:r>
+        <w:rPr>
+          <w:rFonts w:ascii="Times New Roman" w:eastAsia="Times New Roman" w:hAnsi="Times New Roman" w:cs="Times New Roman"/>
+        </w:rPr>
+        <w:t>propone buscar un soporte mejor para la organización y sujeción de los dispositivos y del cableado, ya que se considera que el empleado en esta ocasión ha sido</w:t>
+      </w:r>
+      <w:r>
+        <w:rPr>
+          <w:rFonts w:ascii="Times New Roman" w:eastAsia="Times New Roman" w:hAnsi="Times New Roman" w:cs="Times New Roman"/>
+        </w:rPr>
+        <w:t xml:space="preserve"> insuficiente, siendo difícil tanto montar y sostener el sistema como transportarlo y replicarlo con exactitud en otro lugar. </w:t>
+      </w:r>
+    </w:p>
+    <w:p>
+      <w:pPr>
+        <w:pStyle w:val="Prrafodelista"/>
+        <w:numPr>
+          <w:ilvl w:val="0"/>
+          <w:numId w:val="11"/>
+        </w:numPr>
+        <w:jc w:val="both"/>
+        <w:rPr>
+          <w:rFonts w:ascii="Times New Roman" w:eastAsia="Times New Roman" w:hAnsi="Times New Roman" w:cs="Times New Roman"/>
+        </w:rPr>
+      </w:pPr>
+      <w:r>
+        <w:rPr>
+          <w:rFonts w:ascii="Times New Roman" w:eastAsia="Times New Roman" w:hAnsi="Times New Roman" w:cs="Times New Roman"/>
+        </w:rPr>
+        <w:t>Diseñar y enviar a producir una placa para la interc</w:t>
+      </w:r>
+      <w:r>
+        <w:rPr>
+          <w:rFonts w:ascii="Times New Roman" w:eastAsia="Times New Roman" w:hAnsi="Times New Roman" w:cs="Times New Roman"/>
+        </w:rPr>
+        <w:t>one</w:t>
+      </w:r>
+      <w:r>
+        <w:rPr>
+          <w:rFonts w:ascii="Times New Roman" w:eastAsia="Times New Roman" w:hAnsi="Times New Roman" w:cs="Times New Roman"/>
+        </w:rPr>
+        <w:t>xi</w:t>
+      </w:r>
+      <w:r>
+        <w:rPr>
+          <w:rFonts w:ascii="Times New Roman" w:eastAsia="Times New Roman" w:hAnsi="Times New Roman" w:cs="Times New Roman"/>
+        </w:rPr>
+        <w:t>ón</w:t>
+      </w:r>
+      <w:r>
+        <w:rPr>
+          <w:rFonts w:ascii="Times New Roman" w:eastAsia="Times New Roman" w:hAnsi="Times New Roman" w:cs="Times New Roman"/>
+        </w:rPr>
+        <w:t xml:space="preserve"> del circuito principal. Esto, además de dar una impresión mucho más profesional, aseguraría una mejor conexión de los componentes</w:t>
+      </w:r>
+      <w:r>
+        <w:rPr>
+          <w:rFonts w:ascii="Times New Roman" w:eastAsia="Times New Roman" w:hAnsi="Times New Roman" w:cs="Times New Roman"/>
+        </w:rPr>
+        <w:t xml:space="preserve"> y el cableado</w:t>
+      </w:r>
+      <w:r>
+        <w:rPr>
+          <w:rFonts w:ascii="Times New Roman" w:eastAsia="Times New Roman" w:hAnsi="Times New Roman" w:cs="Times New Roman"/>
+        </w:rPr>
+        <w:t xml:space="preserve">, evitando errores </w:t>
+      </w:r>
+      <w:r>
+        <w:rPr>
+          <w:rFonts w:ascii="Times New Roman" w:eastAsia="Times New Roman" w:hAnsi="Times New Roman" w:cs="Times New Roman"/>
+        </w:rPr>
+        <w:t xml:space="preserve">causados por esto. Además, facilitaría muchísimo el montaje del sistema y su transporte.  </w:t>
+      </w:r>
+    </w:p>
+    <w:p>
+      <w:pPr>
+        <w:jc w:val="both"/>
+      </w:pPr>
+    </w:p>
+    <w:p>
+      <w:pPr>
+        <w:pStyle w:val="Ttulo1"/>
+        <w:numPr>
+          <w:ilvl w:val="0"/>
+          <w:numId w:val="4"/>
+        </w:numPr>
+        <w:jc w:val="both"/>
+        <w:rPr>
+          <w:rFonts w:ascii="Times New Roman" w:hAnsi="Times New Roman" w:cs="Times New Roman"/>
+        </w:rPr>
+      </w:pPr>
+      <w:bookmarkStart w:id="20" w:name="_Toc210981631"/>
+      <w:r>
+        <w:rPr>
+          <w:rFonts w:ascii="Times New Roman" w:hAnsi="Times New Roman" w:cs="Times New Roman"/>
+        </w:rPr>
+        <w:t>Conclusiones</w:t>
+      </w:r>
+      <w:bookmarkEnd w:id="20"/>
+    </w:p>
+    <w:p>
+      <w:pPr>
+        <w:jc w:val="both"/>
+        <w:rPr>
+          <w:rFonts w:ascii="Times New Roman" w:hAnsi="Times New Roman" w:cs="Times New Roman"/>
+        </w:rPr>
+      </w:pPr>
+      <w:r>
+        <w:rPr>
+          <w:rFonts w:ascii="Times New Roman" w:hAnsi="Times New Roman" w:cs="Times New Roman"/>
+        </w:rPr>
+        <w:t>El desarrollo de este proyecto ha permitido a los integrantes aplicar de manera práctica los conocimientos adquiridos en la asignatura de Instrumentación Electrónica, combinando la programación de microcontroladores y la calibración de instrumentos de medida.</w:t>
+      </w:r>
+    </w:p>
+    <w:p>
+      <w:pPr>
+        <w:jc w:val="both"/>
+        <w:rPr>
+          <w:rFonts w:ascii="Times New Roman" w:hAnsi="Times New Roman" w:cs="Times New Roman"/>
+        </w:rPr>
+      </w:pPr>
+      <w:r>
+        <w:rPr>
+          <w:rFonts w:ascii="Times New Roman" w:hAnsi="Times New Roman" w:cs="Times New Roman"/>
+        </w:rPr>
+        <w:lastRenderedPageBreak/>
+        <w:t>Durante la implementación del sistema se logró diseñar y programar una máquina de estados funcional, capaz de controlar una cinta transportadora, detectar la posición de un recipiente mediante un sensor y activar una bomba dosificadora para llenarlo con precisión. El proceso completo se ejecutó con éxito, cumpliendo con los objetivos planteados inicialmente.</w:t>
+      </w:r>
+    </w:p>
+    <w:p>
+      <w:pPr>
+        <w:jc w:val="both"/>
+        <w:rPr>
+          <w:rFonts w:ascii="Times New Roman" w:hAnsi="Times New Roman" w:cs="Times New Roman"/>
+        </w:rPr>
+      </w:pPr>
+      <w:r>
+        <w:rPr>
+          <w:rFonts w:ascii="Times New Roman" w:hAnsi="Times New Roman" w:cs="Times New Roman"/>
+        </w:rPr>
+        <w:t xml:space="preserve">La experiencia de calibración de los distintos dispositivos (cinta, bomba y báscula) permitió comprender la importancia del ajuste de parámetros, la estimación de errores y la linealidad de las medidas, aspectos fundamentales en cualquier sistema de instrumentación. </w:t>
+      </w:r>
+    </w:p>
+    <w:p>
+      <w:pPr>
+        <w:jc w:val="both"/>
+        <w:rPr>
+          <w:rFonts w:ascii="Times New Roman" w:hAnsi="Times New Roman" w:cs="Times New Roman"/>
+        </w:rPr>
+      </w:pPr>
+      <w:r>
+        <w:rPr>
+          <w:rFonts w:ascii="Times New Roman" w:hAnsi="Times New Roman" w:cs="Times New Roman"/>
+        </w:rPr>
+        <w:t xml:space="preserve">Aunque se encontraron dificultades, especialmente con la calibración del sensor de detección, estas incidencias sirvieron para reforzar la capacidad de resolución de problemas y fomentar el trabajo en equipo. </w:t>
+      </w:r>
+    </w:p>
+    <w:p>
+      <w:pPr>
+        <w:jc w:val="both"/>
+      </w:pPr>
+      <w:r>
+        <w:rPr>
+          <w:rFonts w:ascii="Times New Roman" w:hAnsi="Times New Roman" w:cs="Times New Roman"/>
+        </w:rPr>
+        <w:t>En conclusión, el sistema final cumple con los requisitos funcionales propuestos y demuestra la viabilidad de un control automatizado mediante instrumentación electrónica. El trabajo realizado no solo ha permitido consolidar conocimientos teóricos, sino también adquirir una experiencia práctica valiosa en el diseño, construcción y validación de sistemas electrónicos a pequeña escala.</w:t>
+      </w:r>
     </w:p>
     <w:p/>
     <w:p/>
@@ -4017,20 +6361,34 @@
     <w:p/>
     <w:p/>
     <w:p/>
+    <w:p>
+      <w:pPr>
+        <w:pStyle w:val="Ttulo1"/>
+        <w:numPr>
+          <w:ilvl w:val="0"/>
+          <w:numId w:val="4"/>
+        </w:numPr>
+      </w:pPr>
+      <w:bookmarkStart w:id="21" w:name="_Toc210981632"/>
+      <w:r>
+        <w:t>Anexo</w:t>
+      </w:r>
+      <w:bookmarkEnd w:id="21"/>
+    </w:p>
     <w:p/>
     <w:p/>
     <w:p/>
     <w:p/>
     <w:p/>
+    <w:p/>
+    <w:p/>
+    <w:p/>
+    <w:p/>
+    <w:p/>
     <w:p>
       <w:pPr>
         <w:pStyle w:val="Ttulo1"/>
       </w:pPr>
-      <w:bookmarkStart w:id="14" w:name="_Toc210382049"/>
-      <w:r>
-        <w:t>Anexo</w:t>
-      </w:r>
-      <w:bookmarkEnd w:id="14"/>
     </w:p>
     <w:p/>
     <w:p/>
@@ -4044,21 +6402,30 @@
     <w:p/>
     <w:p/>
     <w:p/>
+    <w:p/>
+    <w:p/>
+    <w:p/>
     <w:p>
       <w:pPr>
         <w:pStyle w:val="Ttulo1"/>
       </w:pPr>
-      <w:bookmarkStart w:id="15" w:name="_Toc210382050"/>
+      <w:bookmarkStart w:id="22" w:name="_Toc210981633"/>
+      <w:r>
+        <w:t>7.</w:t>
+      </w:r>
+      <w:r>
+        <w:tab/>
+      </w:r>
       <w:r>
         <w:t>Referencias</w:t>
       </w:r>
-      <w:bookmarkEnd w:id="15"/>
+      <w:bookmarkEnd w:id="22"/>
     </w:p>
     <w:p>
       <w:r>
         <w:t xml:space="preserve">[1] </w:t>
       </w:r>
-      <w:hyperlink r:id="rId25" w:history="1">
+      <w:hyperlink r:id="rId26" w:history="1">
         <w:r>
           <w:rPr>
             <w:rStyle w:val="Hipervnculo"/>
@@ -4071,7 +6438,7 @@
       <w:r>
         <w:t xml:space="preserve">[2] </w:t>
       </w:r>
-      <w:hyperlink r:id="rId26" w:history="1">
+      <w:hyperlink r:id="rId27" w:history="1">
         <w:r>
           <w:rPr>
             <w:rStyle w:val="Hipervnculo"/>
@@ -4087,7 +6454,7 @@
       <w:r>
         <w:t xml:space="preserve">[3] </w:t>
       </w:r>
-      <w:hyperlink r:id="rId27" w:history="1">
+      <w:hyperlink r:id="rId28" w:history="1">
         <w:r>
           <w:rPr>
             <w:rStyle w:val="Hipervnculo"/>
@@ -4103,7 +6470,7 @@
       <w:r>
         <w:t xml:space="preserve">[4] </w:t>
       </w:r>
-      <w:hyperlink r:id="rId28" w:history="1">
+      <w:hyperlink r:id="rId29" w:history="1">
         <w:r>
           <w:rPr>
             <w:rStyle w:val="Hipervnculo"/>
@@ -4119,7 +6486,7 @@
       <w:r>
         <w:t xml:space="preserve">[5] </w:t>
       </w:r>
-      <w:hyperlink r:id="rId29" w:history="1">
+      <w:hyperlink r:id="rId30" w:history="1">
         <w:r>
           <w:rPr>
             <w:rStyle w:val="Hipervnculo"/>
@@ -4135,7 +6502,7 @@
       <w:r>
         <w:t xml:space="preserve">[6] </w:t>
       </w:r>
-      <w:hyperlink r:id="rId30">
+      <w:hyperlink r:id="rId31">
         <w:r>
           <w:rPr>
             <w:rStyle w:val="Hipervnculo"/>
@@ -4151,7 +6518,7 @@
       <w:r>
         <w:t xml:space="preserve">[7] </w:t>
       </w:r>
-      <w:hyperlink r:id="rId31" w:history="1">
+      <w:hyperlink r:id="rId32" w:history="1">
         <w:r>
           <w:rPr>
             <w:rStyle w:val="Hipervnculo"/>
@@ -4167,7 +6534,7 @@
       <w:r>
         <w:t xml:space="preserve">[8] </w:t>
       </w:r>
-      <w:hyperlink r:id="rId32" w:history="1">
+      <w:hyperlink r:id="rId33" w:history="1">
         <w:r>
           <w:rPr>
             <w:rStyle w:val="Hipervnculo"/>
@@ -4179,13 +6546,6 @@
         <w:t xml:space="preserve"> </w:t>
       </w:r>
     </w:p>
-    <w:p/>
-    <w:p/>
-    <w:p/>
-    <w:p/>
-    <w:p/>
-    <w:p/>
-    <w:p/>
     <w:p/>
     <w:p/>
     <w:p/>
@@ -4206,9 +6566,9 @@
     <w:p/>
     <w:p/>
     <w:sectPr>
-      <w:headerReference w:type="default" r:id="rId33"/>
-      <w:footerReference w:type="default" r:id="rId34"/>
-      <w:headerReference w:type="first" r:id="rId35"/>
+      <w:headerReference w:type="default" r:id="rId34"/>
+      <w:footerReference w:type="default" r:id="rId35"/>
+      <w:headerReference w:type="first" r:id="rId36"/>
       <w:pgSz w:w="11906" w:h="16838"/>
       <w:pgMar w:top="1440" w:right="1440" w:bottom="1440" w:left="1440" w:header="720" w:footer="720" w:gutter="0"/>
       <w:cols w:space="720"/>
@@ -4220,7 +6580,7 @@
 </file>
 
 <file path=word/endnotes.xml><?xml version="1.0" encoding="utf-8"?>
-<w:endnotes xmlns:wpc="http://schemas.microsoft.com/office/word/2010/wordprocessingCanvas" xmlns:cx="http://schemas.microsoft.com/office/drawing/2014/chartex" xmlns:cx1="http://schemas.microsoft.com/office/drawing/2015/9/8/chartex" xmlns:cx2="http://schemas.microsoft.com/office/drawing/2015/10/21/chartex" xmlns:cx3="http://schemas.microsoft.com/office/drawing/2016/5/9/chartex" xmlns:cx4="http://schemas.microsoft.com/office/drawing/2016/5/10/chartex" xmlns:cx5="http://schemas.microsoft.com/office/drawing/2016/5/11/chartex" xmlns:cx6="http://schemas.microsoft.com/office/drawing/2016/5/12/chartex" xmlns:cx7="http://schemas.microsoft.com/office/drawing/2016/5/13/chartex" xmlns:cx8="http://schemas.microsoft.com/office/drawing/2016/5/14/chartex" xmlns:mc="http://schemas.openxmlformats.org/markup-compatibility/2006" xmlns:aink="http://schemas.microsoft.com/office/drawing/2016/ink" xmlns:am3d="http://schemas.microsoft.com/office/drawing/2017/model3d" xmlns:o="urn:schemas-microsoft-com:office:office" xmlns:oel="http://schemas.microsoft.com/office/2019/extlst" xmlns:r="http://schemas.openxmlformats.org/officeDocument/2006/relationships" xmlns:m="http://schemas.openxmlformats.org/officeDocument/2006/math" xmlns:v="urn:schemas-microsoft-com:vml" xmlns:wp14="http://schemas.microsoft.com/office/word/2010/wordprocessingDrawing" xmlns:wp="http://schemas.openxmlformats.org/drawingml/2006/wordprocessingDrawing" xmlns:w10="urn:schemas-microsoft-com:office:word" xmlns:w="http://schemas.openxmlformats.org/wordprocessingml/2006/main" xmlns:w14="http://schemas.microsoft.com/office/word/2010/wordml" xmlns:w15="http://schemas.microsoft.com/office/word/2012/wordml" xmlns:w16cex="http://schemas.microsoft.com/office/word/2018/wordml/cex" xmlns:w16cid="http://schemas.microsoft.com/office/word/2016/wordml/cid" xmlns:w16="http://schemas.microsoft.com/office/word/2018/wordml" xmlns:w16du="http://schemas.microsoft.com/office/word/2023/wordml/word16du" xmlns:w16sdtdh="http://schemas.microsoft.com/office/word/2020/wordml/sdtdatahash" xmlns:w16se="http://schemas.microsoft.com/office/word/2015/wordml/symex" xmlns:wpg="http://schemas.microsoft.com/office/word/2010/wordprocessingGroup" xmlns:wpi="http://schemas.microsoft.com/office/word/2010/wordprocessingInk" xmlns:wne="http://schemas.microsoft.com/office/word/2006/wordml" xmlns:wps="http://schemas.microsoft.com/office/word/2010/wordprocessingShape" mc:Ignorable="w14 w15 w16se w16cid w16 w16cex w16sdtdh w16du wp14">
+<w:endnotes xmlns:wpc="http://schemas.microsoft.com/office/word/2010/wordprocessingCanvas" xmlns:cx="http://schemas.microsoft.com/office/drawing/2014/chartex" xmlns:cx1="http://schemas.microsoft.com/office/drawing/2015/9/8/chartex" xmlns:cx2="http://schemas.microsoft.com/office/drawing/2015/10/21/chartex" xmlns:cx3="http://schemas.microsoft.com/office/drawing/2016/5/9/chartex" xmlns:cx4="http://schemas.microsoft.com/office/drawing/2016/5/10/chartex" xmlns:cx5="http://schemas.microsoft.com/office/drawing/2016/5/11/chartex" xmlns:cx6="http://schemas.microsoft.com/office/drawing/2016/5/12/chartex" xmlns:cx7="http://schemas.microsoft.com/office/drawing/2016/5/13/chartex" xmlns:cx8="http://schemas.microsoft.com/office/drawing/2016/5/14/chartex" xmlns:mc="http://schemas.openxmlformats.org/markup-compatibility/2006" xmlns:aink="http://schemas.microsoft.com/office/drawing/2016/ink" xmlns:am3d="http://schemas.microsoft.com/office/drawing/2017/model3d" xmlns:o="urn:schemas-microsoft-com:office:office" xmlns:oel="http://schemas.microsoft.com/office/2019/extlst" xmlns:r="http://schemas.openxmlformats.org/officeDocument/2006/relationships" xmlns:m="http://schemas.openxmlformats.org/officeDocument/2006/math" xmlns:v="urn:schemas-microsoft-com:vml" xmlns:wp14="http://schemas.microsoft.com/office/word/2010/wordprocessingDrawing" xmlns:wp="http://schemas.openxmlformats.org/drawingml/2006/wordprocessingDrawing" xmlns:w10="urn:schemas-microsoft-com:office:word" xmlns:w="http://schemas.openxmlformats.org/wordprocessingml/2006/main" xmlns:w14="http://schemas.microsoft.com/office/word/2010/wordml" xmlns:w15="http://schemas.microsoft.com/office/word/2012/wordml" xmlns:w16cex="http://schemas.microsoft.com/office/word/2018/wordml/cex" xmlns:w16cid="http://schemas.microsoft.com/office/word/2016/wordml/cid" xmlns:w16="http://schemas.microsoft.com/office/word/2018/wordml" xmlns:w16du="http://schemas.microsoft.com/office/word/2023/wordml/word16du" xmlns:w16sdtdh="http://schemas.microsoft.com/office/word/2020/wordml/sdtdatahash" xmlns:w16sdtfl="http://schemas.microsoft.com/office/word/2024/wordml/sdtformatlock" xmlns:w16se="http://schemas.microsoft.com/office/word/2015/wordml/symex" xmlns:wpg="http://schemas.microsoft.com/office/word/2010/wordprocessingGroup" xmlns:wpi="http://schemas.microsoft.com/office/word/2010/wordprocessingInk" xmlns:wne="http://schemas.microsoft.com/office/word/2006/wordml" xmlns:wps="http://schemas.microsoft.com/office/word/2010/wordprocessingShape" mc:Ignorable="w14 w15 w16se w16cid w16 w16cex w16sdtdh w16sdtfl w16du wp14">
   <w:endnote w:type="separator" w:id="-1">
     <w:p>
       <w:pPr>
@@ -4245,7 +6605,7 @@
 </file>
 
 <file path=word/footer1.xml><?xml version="1.0" encoding="utf-8"?>
-<w:ftr xmlns:wpc="http://schemas.microsoft.com/office/word/2010/wordprocessingCanvas" xmlns:cx="http://schemas.microsoft.com/office/drawing/2014/chartex" xmlns:cx1="http://schemas.microsoft.com/office/drawing/2015/9/8/chartex" xmlns:cx2="http://schemas.microsoft.com/office/drawing/2015/10/21/chartex" xmlns:cx3="http://schemas.microsoft.com/office/drawing/2016/5/9/chartex" xmlns:cx4="http://schemas.microsoft.com/office/drawing/2016/5/10/chartex" xmlns:cx5="http://schemas.microsoft.com/office/drawing/2016/5/11/chartex" xmlns:cx6="http://schemas.microsoft.com/office/drawing/2016/5/12/chartex" xmlns:cx7="http://schemas.microsoft.com/office/drawing/2016/5/13/chartex" xmlns:cx8="http://schemas.microsoft.com/office/drawing/2016/5/14/chartex" xmlns:mc="http://schemas.openxmlformats.org/markup-compatibility/2006" xmlns:aink="http://schemas.microsoft.com/office/drawing/2016/ink" xmlns:am3d="http://schemas.microsoft.com/office/drawing/2017/model3d" xmlns:o="urn:schemas-microsoft-com:office:office" xmlns:oel="http://schemas.microsoft.com/office/2019/extlst" xmlns:r="http://schemas.openxmlformats.org/officeDocument/2006/relationships" xmlns:m="http://schemas.openxmlformats.org/officeDocument/2006/math" xmlns:v="urn:schemas-microsoft-com:vml" xmlns:wp14="http://schemas.microsoft.com/office/word/2010/wordprocessingDrawing" xmlns:wp="http://schemas.openxmlformats.org/drawingml/2006/wordprocessingDrawing" xmlns:w10="urn:schemas-microsoft-com:office:word" xmlns:w="http://schemas.openxmlformats.org/wordprocessingml/2006/main" xmlns:w14="http://schemas.microsoft.com/office/word/2010/wordml" xmlns:w15="http://schemas.microsoft.com/office/word/2012/wordml" xmlns:w16cex="http://schemas.microsoft.com/office/word/2018/wordml/cex" xmlns:w16cid="http://schemas.microsoft.com/office/word/2016/wordml/cid" xmlns:w16="http://schemas.microsoft.com/office/word/2018/wordml" xmlns:w16du="http://schemas.microsoft.com/office/word/2023/wordml/word16du" xmlns:w16sdtdh="http://schemas.microsoft.com/office/word/2020/wordml/sdtdatahash" xmlns:w16se="http://schemas.microsoft.com/office/word/2015/wordml/symex" xmlns:wpg="http://schemas.microsoft.com/office/word/2010/wordprocessingGroup" xmlns:wpi="http://schemas.microsoft.com/office/word/2010/wordprocessingInk" xmlns:wne="http://schemas.microsoft.com/office/word/2006/wordml" xmlns:wps="http://schemas.microsoft.com/office/word/2010/wordprocessingShape" mc:Ignorable="w14 w15 w16se w16cid w16 w16cex w16sdtdh w16du wp14">
+<w:ftr xmlns:wpc="http://schemas.microsoft.com/office/word/2010/wordprocessingCanvas" xmlns:cx="http://schemas.microsoft.com/office/drawing/2014/chartex" xmlns:cx1="http://schemas.microsoft.com/office/drawing/2015/9/8/chartex" xmlns:cx2="http://schemas.microsoft.com/office/drawing/2015/10/21/chartex" xmlns:cx3="http://schemas.microsoft.com/office/drawing/2016/5/9/chartex" xmlns:cx4="http://schemas.microsoft.com/office/drawing/2016/5/10/chartex" xmlns:cx5="http://schemas.microsoft.com/office/drawing/2016/5/11/chartex" xmlns:cx6="http://schemas.microsoft.com/office/drawing/2016/5/12/chartex" xmlns:cx7="http://schemas.microsoft.com/office/drawing/2016/5/13/chartex" xmlns:cx8="http://schemas.microsoft.com/office/drawing/2016/5/14/chartex" xmlns:mc="http://schemas.openxmlformats.org/markup-compatibility/2006" xmlns:aink="http://schemas.microsoft.com/office/drawing/2016/ink" xmlns:am3d="http://schemas.microsoft.com/office/drawing/2017/model3d" xmlns:o="urn:schemas-microsoft-com:office:office" xmlns:oel="http://schemas.microsoft.com/office/2019/extlst" xmlns:r="http://schemas.openxmlformats.org/officeDocument/2006/relationships" xmlns:m="http://schemas.openxmlformats.org/officeDocument/2006/math" xmlns:v="urn:schemas-microsoft-com:vml" xmlns:wp14="http://schemas.microsoft.com/office/word/2010/wordprocessingDrawing" xmlns:wp="http://schemas.openxmlformats.org/drawingml/2006/wordprocessingDrawing" xmlns:w10="urn:schemas-microsoft-com:office:word" xmlns:w="http://schemas.openxmlformats.org/wordprocessingml/2006/main" xmlns:w14="http://schemas.microsoft.com/office/word/2010/wordml" xmlns:w15="http://schemas.microsoft.com/office/word/2012/wordml" xmlns:w16cex="http://schemas.microsoft.com/office/word/2018/wordml/cex" xmlns:w16cid="http://schemas.microsoft.com/office/word/2016/wordml/cid" xmlns:w16="http://schemas.microsoft.com/office/word/2018/wordml" xmlns:w16du="http://schemas.microsoft.com/office/word/2023/wordml/word16du" xmlns:w16sdtdh="http://schemas.microsoft.com/office/word/2020/wordml/sdtdatahash" xmlns:w16sdtfl="http://schemas.microsoft.com/office/word/2024/wordml/sdtformatlock" xmlns:w16se="http://schemas.microsoft.com/office/word/2015/wordml/symex" xmlns:wpg="http://schemas.microsoft.com/office/word/2010/wordprocessingGroup" xmlns:wpi="http://schemas.microsoft.com/office/word/2010/wordprocessingInk" xmlns:wne="http://schemas.microsoft.com/office/word/2006/wordml" xmlns:wps="http://schemas.microsoft.com/office/word/2010/wordprocessingShape" mc:Ignorable="w14 w15 w16se w16cid w16 w16cex w16sdtdh w16sdtfl w16du wp14">
   <w:sdt>
     <w:sdtPr>
       <w:id w:val="11815032"/>
@@ -4254,6 +6614,7 @@
         <w:docPartUnique/>
       </w:docPartObj>
     </w:sdtPr>
+    <w:sdtEndPr/>
     <w:sdtContent>
       <w:p>
         <w:pPr>
@@ -4287,7 +6648,7 @@
 </file>
 
 <file path=word/footnotes.xml><?xml version="1.0" encoding="utf-8"?>
-<w:footnotes xmlns:wpc="http://schemas.microsoft.com/office/word/2010/wordprocessingCanvas" xmlns:cx="http://schemas.microsoft.com/office/drawing/2014/chartex" xmlns:cx1="http://schemas.microsoft.com/office/drawing/2015/9/8/chartex" xmlns:cx2="http://schemas.microsoft.com/office/drawing/2015/10/21/chartex" xmlns:cx3="http://schemas.microsoft.com/office/drawing/2016/5/9/chartex" xmlns:cx4="http://schemas.microsoft.com/office/drawing/2016/5/10/chartex" xmlns:cx5="http://schemas.microsoft.com/office/drawing/2016/5/11/chartex" xmlns:cx6="http://schemas.microsoft.com/office/drawing/2016/5/12/chartex" xmlns:cx7="http://schemas.microsoft.com/office/drawing/2016/5/13/chartex" xmlns:cx8="http://schemas.microsoft.com/office/drawing/2016/5/14/chartex" xmlns:mc="http://schemas.openxmlformats.org/markup-compatibility/2006" xmlns:aink="http://schemas.microsoft.com/office/drawing/2016/ink" xmlns:am3d="http://schemas.microsoft.com/office/drawing/2017/model3d" xmlns:o="urn:schemas-microsoft-com:office:office" xmlns:oel="http://schemas.microsoft.com/office/2019/extlst" xmlns:r="http://schemas.openxmlformats.org/officeDocument/2006/relationships" xmlns:m="http://schemas.openxmlformats.org/officeDocument/2006/math" xmlns:v="urn:schemas-microsoft-com:vml" xmlns:wp14="http://schemas.microsoft.com/office/word/2010/wordprocessingDrawing" xmlns:wp="http://schemas.openxmlformats.org/drawingml/2006/wordprocessingDrawing" xmlns:w10="urn:schemas-microsoft-com:office:word" xmlns:w="http://schemas.openxmlformats.org/wordprocessingml/2006/main" xmlns:w14="http://schemas.microsoft.com/office/word/2010/wordml" xmlns:w15="http://schemas.microsoft.com/office/word/2012/wordml" xmlns:w16cex="http://schemas.microsoft.com/office/word/2018/wordml/cex" xmlns:w16cid="http://schemas.microsoft.com/office/word/2016/wordml/cid" xmlns:w16="http://schemas.microsoft.com/office/word/2018/wordml" xmlns:w16du="http://schemas.microsoft.com/office/word/2023/wordml/word16du" xmlns:w16sdtdh="http://schemas.microsoft.com/office/word/2020/wordml/sdtdatahash" xmlns:w16se="http://schemas.microsoft.com/office/word/2015/wordml/symex" xmlns:wpg="http://schemas.microsoft.com/office/word/2010/wordprocessingGroup" xmlns:wpi="http://schemas.microsoft.com/office/word/2010/wordprocessingInk" xmlns:wne="http://schemas.microsoft.com/office/word/2006/wordml" xmlns:wps="http://schemas.microsoft.com/office/word/2010/wordprocessingShape" mc:Ignorable="w14 w15 w16se w16cid w16 w16cex w16sdtdh w16du wp14">
+<w:footnotes xmlns:wpc="http://schemas.microsoft.com/office/word/2010/wordprocessingCanvas" xmlns:cx="http://schemas.microsoft.com/office/drawing/2014/chartex" xmlns:cx1="http://schemas.microsoft.com/office/drawing/2015/9/8/chartex" xmlns:cx2="http://schemas.microsoft.com/office/drawing/2015/10/21/chartex" xmlns:cx3="http://schemas.microsoft.com/office/drawing/2016/5/9/chartex" xmlns:cx4="http://schemas.microsoft.com/office/drawing/2016/5/10/chartex" xmlns:cx5="http://schemas.microsoft.com/office/drawing/2016/5/11/chartex" xmlns:cx6="http://schemas.microsoft.com/office/drawing/2016/5/12/chartex" xmlns:cx7="http://schemas.microsoft.com/office/drawing/2016/5/13/chartex" xmlns:cx8="http://schemas.microsoft.com/office/drawing/2016/5/14/chartex" xmlns:mc="http://schemas.openxmlformats.org/markup-compatibility/2006" xmlns:aink="http://schemas.microsoft.com/office/drawing/2016/ink" xmlns:am3d="http://schemas.microsoft.com/office/drawing/2017/model3d" xmlns:o="urn:schemas-microsoft-com:office:office" xmlns:oel="http://schemas.microsoft.com/office/2019/extlst" xmlns:r="http://schemas.openxmlformats.org/officeDocument/2006/relationships" xmlns:m="http://schemas.openxmlformats.org/officeDocument/2006/math" xmlns:v="urn:schemas-microsoft-com:vml" xmlns:wp14="http://schemas.microsoft.com/office/word/2010/wordprocessingDrawing" xmlns:wp="http://schemas.openxmlformats.org/drawingml/2006/wordprocessingDrawing" xmlns:w10="urn:schemas-microsoft-com:office:word" xmlns:w="http://schemas.openxmlformats.org/wordprocessingml/2006/main" xmlns:w14="http://schemas.microsoft.com/office/word/2010/wordml" xmlns:w15="http://schemas.microsoft.com/office/word/2012/wordml" xmlns:w16cex="http://schemas.microsoft.com/office/word/2018/wordml/cex" xmlns:w16cid="http://schemas.microsoft.com/office/word/2016/wordml/cid" xmlns:w16="http://schemas.microsoft.com/office/word/2018/wordml" xmlns:w16du="http://schemas.microsoft.com/office/word/2023/wordml/word16du" xmlns:w16sdtdh="http://schemas.microsoft.com/office/word/2020/wordml/sdtdatahash" xmlns:w16sdtfl="http://schemas.microsoft.com/office/word/2024/wordml/sdtformatlock" xmlns:w16se="http://schemas.microsoft.com/office/word/2015/wordml/symex" xmlns:wpg="http://schemas.microsoft.com/office/word/2010/wordprocessingGroup" xmlns:wpi="http://schemas.microsoft.com/office/word/2010/wordprocessingInk" xmlns:wne="http://schemas.microsoft.com/office/word/2006/wordml" xmlns:wps="http://schemas.microsoft.com/office/word/2010/wordprocessingShape" mc:Ignorable="w14 w15 w16se w16cid w16 w16cex w16sdtdh w16sdtfl w16du wp14">
   <w:footnote w:type="separator" w:id="-1">
     <w:p>
       <w:pPr>
@@ -4312,7 +6673,7 @@
 </file>
 
 <file path=word/header1.xml><?xml version="1.0" encoding="utf-8"?>
-<w:hdr xmlns:wpc="http://schemas.microsoft.com/office/word/2010/wordprocessingCanvas" xmlns:cx="http://schemas.microsoft.com/office/drawing/2014/chartex" xmlns:cx1="http://schemas.microsoft.com/office/drawing/2015/9/8/chartex" xmlns:cx2="http://schemas.microsoft.com/office/drawing/2015/10/21/chartex" xmlns:cx3="http://schemas.microsoft.com/office/drawing/2016/5/9/chartex" xmlns:cx4="http://schemas.microsoft.com/office/drawing/2016/5/10/chartex" xmlns:cx5="http://schemas.microsoft.com/office/drawing/2016/5/11/chartex" xmlns:cx6="http://schemas.microsoft.com/office/drawing/2016/5/12/chartex" xmlns:cx7="http://schemas.microsoft.com/office/drawing/2016/5/13/chartex" xmlns:cx8="http://schemas.microsoft.com/office/drawing/2016/5/14/chartex" xmlns:mc="http://schemas.openxmlformats.org/markup-compatibility/2006" xmlns:aink="http://schemas.microsoft.com/office/drawing/2016/ink" xmlns:am3d="http://schemas.microsoft.com/office/drawing/2017/model3d" xmlns:o="urn:schemas-microsoft-com:office:office" xmlns:oel="http://schemas.microsoft.com/office/2019/extlst" xmlns:r="http://schemas.openxmlformats.org/officeDocument/2006/relationships" xmlns:m="http://schemas.openxmlformats.org/officeDocument/2006/math" xmlns:v="urn:schemas-microsoft-com:vml" xmlns:wp14="http://schemas.microsoft.com/office/word/2010/wordprocessingDrawing" xmlns:wp="http://schemas.openxmlformats.org/drawingml/2006/wordprocessingDrawing" xmlns:w10="urn:schemas-microsoft-com:office:word" xmlns:w="http://schemas.openxmlformats.org/wordprocessingml/2006/main" xmlns:w14="http://schemas.microsoft.com/office/word/2010/wordml" xmlns:w15="http://schemas.microsoft.com/office/word/2012/wordml" xmlns:w16cex="http://schemas.microsoft.com/office/word/2018/wordml/cex" xmlns:w16cid="http://schemas.microsoft.com/office/word/2016/wordml/cid" xmlns:w16="http://schemas.microsoft.com/office/word/2018/wordml" xmlns:w16du="http://schemas.microsoft.com/office/word/2023/wordml/word16du" xmlns:w16sdtdh="http://schemas.microsoft.com/office/word/2020/wordml/sdtdatahash" xmlns:w16se="http://schemas.microsoft.com/office/word/2015/wordml/symex" xmlns:wpg="http://schemas.microsoft.com/office/word/2010/wordprocessingGroup" xmlns:wpi="http://schemas.microsoft.com/office/word/2010/wordprocessingInk" xmlns:wne="http://schemas.microsoft.com/office/word/2006/wordml" xmlns:wps="http://schemas.microsoft.com/office/word/2010/wordprocessingShape" mc:Ignorable="w14 w15 w16se w16cid w16 w16cex w16sdtdh w16du wp14">
+<w:hdr xmlns:wpc="http://schemas.microsoft.com/office/word/2010/wordprocessingCanvas" xmlns:cx="http://schemas.microsoft.com/office/drawing/2014/chartex" xmlns:cx1="http://schemas.microsoft.com/office/drawing/2015/9/8/chartex" xmlns:cx2="http://schemas.microsoft.com/office/drawing/2015/10/21/chartex" xmlns:cx3="http://schemas.microsoft.com/office/drawing/2016/5/9/chartex" xmlns:cx4="http://schemas.microsoft.com/office/drawing/2016/5/10/chartex" xmlns:cx5="http://schemas.microsoft.com/office/drawing/2016/5/11/chartex" xmlns:cx6="http://schemas.microsoft.com/office/drawing/2016/5/12/chartex" xmlns:cx7="http://schemas.microsoft.com/office/drawing/2016/5/13/chartex" xmlns:cx8="http://schemas.microsoft.com/office/drawing/2016/5/14/chartex" xmlns:mc="http://schemas.openxmlformats.org/markup-compatibility/2006" xmlns:aink="http://schemas.microsoft.com/office/drawing/2016/ink" xmlns:am3d="http://schemas.microsoft.com/office/drawing/2017/model3d" xmlns:o="urn:schemas-microsoft-com:office:office" xmlns:oel="http://schemas.microsoft.com/office/2019/extlst" xmlns:r="http://schemas.openxmlformats.org/officeDocument/2006/relationships" xmlns:m="http://schemas.openxmlformats.org/officeDocument/2006/math" xmlns:v="urn:schemas-microsoft-com:vml" xmlns:wp14="http://schemas.microsoft.com/office/word/2010/wordprocessingDrawing" xmlns:wp="http://schemas.openxmlformats.org/drawingml/2006/wordprocessingDrawing" xmlns:w10="urn:schemas-microsoft-com:office:word" xmlns:w="http://schemas.openxmlformats.org/wordprocessingml/2006/main" xmlns:w14="http://schemas.microsoft.com/office/word/2010/wordml" xmlns:w15="http://schemas.microsoft.com/office/word/2012/wordml" xmlns:w16cex="http://schemas.microsoft.com/office/word/2018/wordml/cex" xmlns:w16cid="http://schemas.microsoft.com/office/word/2016/wordml/cid" xmlns:w16="http://schemas.microsoft.com/office/word/2018/wordml" xmlns:w16du="http://schemas.microsoft.com/office/word/2023/wordml/word16du" xmlns:w16sdtdh="http://schemas.microsoft.com/office/word/2020/wordml/sdtdatahash" xmlns:w16sdtfl="http://schemas.microsoft.com/office/word/2024/wordml/sdtformatlock" xmlns:w16se="http://schemas.microsoft.com/office/word/2015/wordml/symex" xmlns:wpg="http://schemas.microsoft.com/office/word/2010/wordprocessingGroup" xmlns:wpi="http://schemas.microsoft.com/office/word/2010/wordprocessingInk" xmlns:wne="http://schemas.microsoft.com/office/word/2006/wordml" xmlns:wps="http://schemas.microsoft.com/office/word/2010/wordprocessingShape" mc:Ignorable="w14 w15 w16se w16cid w16 w16cex w16sdtdh w16sdtfl w16du wp14">
   <w:p>
     <w:pPr>
       <w:pStyle w:val="Encabezado"/>
@@ -4325,7 +6686,7 @@
 </file>
 
 <file path=word/header2.xml><?xml version="1.0" encoding="utf-8"?>
-<w:hdr xmlns:wpc="http://schemas.microsoft.com/office/word/2010/wordprocessingCanvas" xmlns:cx="http://schemas.microsoft.com/office/drawing/2014/chartex" xmlns:cx1="http://schemas.microsoft.com/office/drawing/2015/9/8/chartex" xmlns:cx2="http://schemas.microsoft.com/office/drawing/2015/10/21/chartex" xmlns:cx3="http://schemas.microsoft.com/office/drawing/2016/5/9/chartex" xmlns:cx4="http://schemas.microsoft.com/office/drawing/2016/5/10/chartex" xmlns:cx5="http://schemas.microsoft.com/office/drawing/2016/5/11/chartex" xmlns:cx6="http://schemas.microsoft.com/office/drawing/2016/5/12/chartex" xmlns:cx7="http://schemas.microsoft.com/office/drawing/2016/5/13/chartex" xmlns:cx8="http://schemas.microsoft.com/office/drawing/2016/5/14/chartex" xmlns:mc="http://schemas.openxmlformats.org/markup-compatibility/2006" xmlns:aink="http://schemas.microsoft.com/office/drawing/2016/ink" xmlns:am3d="http://schemas.microsoft.com/office/drawing/2017/model3d" xmlns:o="urn:schemas-microsoft-com:office:office" xmlns:oel="http://schemas.microsoft.com/office/2019/extlst" xmlns:r="http://schemas.openxmlformats.org/officeDocument/2006/relationships" xmlns:m="http://schemas.openxmlformats.org/officeDocument/2006/math" xmlns:v="urn:schemas-microsoft-com:vml" xmlns:wp14="http://schemas.microsoft.com/office/word/2010/wordprocessingDrawing" xmlns:wp="http://schemas.openxmlformats.org/drawingml/2006/wordprocessingDrawing" xmlns:w10="urn:schemas-microsoft-com:office:word" xmlns:w="http://schemas.openxmlformats.org/wordprocessingml/2006/main" xmlns:w14="http://schemas.microsoft.com/office/word/2010/wordml" xmlns:w15="http://schemas.microsoft.com/office/word/2012/wordml" xmlns:w16cex="http://schemas.microsoft.com/office/word/2018/wordml/cex" xmlns:w16cid="http://schemas.microsoft.com/office/word/2016/wordml/cid" xmlns:w16="http://schemas.microsoft.com/office/word/2018/wordml" xmlns:w16du="http://schemas.microsoft.com/office/word/2023/wordml/word16du" xmlns:w16sdtdh="http://schemas.microsoft.com/office/word/2020/wordml/sdtdatahash" xmlns:w16se="http://schemas.microsoft.com/office/word/2015/wordml/symex" xmlns:wpg="http://schemas.microsoft.com/office/word/2010/wordprocessingGroup" xmlns:wpi="http://schemas.microsoft.com/office/word/2010/wordprocessingInk" xmlns:wne="http://schemas.microsoft.com/office/word/2006/wordml" xmlns:wps="http://schemas.microsoft.com/office/word/2010/wordprocessingShape" mc:Ignorable="w14 w15 w16se w16cid w16 w16cex w16sdtdh w16du wp14">
+<w:hdr xmlns:wpc="http://schemas.microsoft.com/office/word/2010/wordprocessingCanvas" xmlns:cx="http://schemas.microsoft.com/office/drawing/2014/chartex" xmlns:cx1="http://schemas.microsoft.com/office/drawing/2015/9/8/chartex" xmlns:cx2="http://schemas.microsoft.com/office/drawing/2015/10/21/chartex" xmlns:cx3="http://schemas.microsoft.com/office/drawing/2016/5/9/chartex" xmlns:cx4="http://schemas.microsoft.com/office/drawing/2016/5/10/chartex" xmlns:cx5="http://schemas.microsoft.com/office/drawing/2016/5/11/chartex" xmlns:cx6="http://schemas.microsoft.com/office/drawing/2016/5/12/chartex" xmlns:cx7="http://schemas.microsoft.com/office/drawing/2016/5/13/chartex" xmlns:cx8="http://schemas.microsoft.com/office/drawing/2016/5/14/chartex" xmlns:mc="http://schemas.openxmlformats.org/markup-compatibility/2006" xmlns:aink="http://schemas.microsoft.com/office/drawing/2016/ink" xmlns:am3d="http://schemas.microsoft.com/office/drawing/2017/model3d" xmlns:o="urn:schemas-microsoft-com:office:office" xmlns:oel="http://schemas.microsoft.com/office/2019/extlst" xmlns:r="http://schemas.openxmlformats.org/officeDocument/2006/relationships" xmlns:m="http://schemas.openxmlformats.org/officeDocument/2006/math" xmlns:v="urn:schemas-microsoft-com:vml" xmlns:wp14="http://schemas.microsoft.com/office/word/2010/wordprocessingDrawing" xmlns:wp="http://schemas.openxmlformats.org/drawingml/2006/wordprocessingDrawing" xmlns:w10="urn:schemas-microsoft-com:office:word" xmlns:w="http://schemas.openxmlformats.org/wordprocessingml/2006/main" xmlns:w14="http://schemas.microsoft.com/office/word/2010/wordml" xmlns:w15="http://schemas.microsoft.com/office/word/2012/wordml" xmlns:w16cex="http://schemas.microsoft.com/office/word/2018/wordml/cex" xmlns:w16cid="http://schemas.microsoft.com/office/word/2016/wordml/cid" xmlns:w16="http://schemas.microsoft.com/office/word/2018/wordml" xmlns:w16du="http://schemas.microsoft.com/office/word/2023/wordml/word16du" xmlns:w16sdtdh="http://schemas.microsoft.com/office/word/2020/wordml/sdtdatahash" xmlns:w16sdtfl="http://schemas.microsoft.com/office/word/2024/wordml/sdtformatlock" xmlns:w16se="http://schemas.microsoft.com/office/word/2015/wordml/symex" xmlns:wpg="http://schemas.microsoft.com/office/word/2010/wordprocessingGroup" xmlns:wpi="http://schemas.microsoft.com/office/word/2010/wordprocessingInk" xmlns:wne="http://schemas.microsoft.com/office/word/2006/wordml" xmlns:wps="http://schemas.microsoft.com/office/word/2010/wordprocessingShape" mc:Ignorable="w14 w15 w16se w16cid w16 w16cex w16sdtdh w16sdtfl w16du wp14">
   <w:p>
     <w:pPr>
       <w:pStyle w:val="Encabezado"/>
@@ -4340,8 +6701,121 @@
 </file>
 
 <file path=word/numbering.xml><?xml version="1.0" encoding="utf-8"?>
-<w:numbering xmlns:wpc="http://schemas.microsoft.com/office/word/2010/wordprocessingCanvas" xmlns:cx="http://schemas.microsoft.com/office/drawing/2014/chartex" xmlns:cx1="http://schemas.microsoft.com/office/drawing/2015/9/8/chartex" xmlns:cx2="http://schemas.microsoft.com/office/drawing/2015/10/21/chartex" xmlns:cx3="http://schemas.microsoft.com/office/drawing/2016/5/9/chartex" xmlns:cx4="http://schemas.microsoft.com/office/drawing/2016/5/10/chartex" xmlns:cx5="http://schemas.microsoft.com/office/drawing/2016/5/11/chartex" xmlns:cx6="http://schemas.microsoft.com/office/drawing/2016/5/12/chartex" xmlns:cx7="http://schemas.microsoft.com/office/drawing/2016/5/13/chartex" xmlns:cx8="http://schemas.microsoft.com/office/drawing/2016/5/14/chartex" xmlns:mc="http://schemas.openxmlformats.org/markup-compatibility/2006" xmlns:aink="http://schemas.microsoft.com/office/drawing/2016/ink" xmlns:am3d="http://schemas.microsoft.com/office/drawing/2017/model3d" xmlns:o="urn:schemas-microsoft-com:office:office" xmlns:oel="http://schemas.microsoft.com/office/2019/extlst" xmlns:r="http://schemas.openxmlformats.org/officeDocument/2006/relationships" xmlns:m="http://schemas.openxmlformats.org/officeDocument/2006/math" xmlns:v="urn:schemas-microsoft-com:vml" xmlns:wp14="http://schemas.microsoft.com/office/word/2010/wordprocessingDrawing" xmlns:wp="http://schemas.openxmlformats.org/drawingml/2006/wordprocessingDrawing" xmlns:w10="urn:schemas-microsoft-com:office:word" xmlns:w="http://schemas.openxmlformats.org/wordprocessingml/2006/main" xmlns:w14="http://schemas.microsoft.com/office/word/2010/wordml" xmlns:w15="http://schemas.microsoft.com/office/word/2012/wordml" xmlns:w16cex="http://schemas.microsoft.com/office/word/2018/wordml/cex" xmlns:w16cid="http://schemas.microsoft.com/office/word/2016/wordml/cid" xmlns:w16="http://schemas.microsoft.com/office/word/2018/wordml" xmlns:w16du="http://schemas.microsoft.com/office/word/2023/wordml/word16du" xmlns:w16sdtdh="http://schemas.microsoft.com/office/word/2020/wordml/sdtdatahash" xmlns:w16se="http://schemas.microsoft.com/office/word/2015/wordml/symex" xmlns:wpg="http://schemas.microsoft.com/office/word/2010/wordprocessingGroup" xmlns:wpi="http://schemas.microsoft.com/office/word/2010/wordprocessingInk" xmlns:wne="http://schemas.microsoft.com/office/word/2006/wordml" xmlns:wps="http://schemas.microsoft.com/office/word/2010/wordprocessingShape" mc:Ignorable="w14 w15 w16se w16cid w16 w16cex w16sdtdh w16du wp14">
+<w:numbering xmlns:wpc="http://schemas.microsoft.com/office/word/2010/wordprocessingCanvas" xmlns:cx="http://schemas.microsoft.com/office/drawing/2014/chartex" xmlns:cx1="http://schemas.microsoft.com/office/drawing/2015/9/8/chartex" xmlns:cx2="http://schemas.microsoft.com/office/drawing/2015/10/21/chartex" xmlns:cx3="http://schemas.microsoft.com/office/drawing/2016/5/9/chartex" xmlns:cx4="http://schemas.microsoft.com/office/drawing/2016/5/10/chartex" xmlns:cx5="http://schemas.microsoft.com/office/drawing/2016/5/11/chartex" xmlns:cx6="http://schemas.microsoft.com/office/drawing/2016/5/12/chartex" xmlns:cx7="http://schemas.microsoft.com/office/drawing/2016/5/13/chartex" xmlns:cx8="http://schemas.microsoft.com/office/drawing/2016/5/14/chartex" xmlns:mc="http://schemas.openxmlformats.org/markup-compatibility/2006" xmlns:aink="http://schemas.microsoft.com/office/drawing/2016/ink" xmlns:am3d="http://schemas.microsoft.com/office/drawing/2017/model3d" xmlns:o="urn:schemas-microsoft-com:office:office" xmlns:oel="http://schemas.microsoft.com/office/2019/extlst" xmlns:r="http://schemas.openxmlformats.org/officeDocument/2006/relationships" xmlns:m="http://schemas.openxmlformats.org/officeDocument/2006/math" xmlns:v="urn:schemas-microsoft-com:vml" xmlns:wp14="http://schemas.microsoft.com/office/word/2010/wordprocessingDrawing" xmlns:wp="http://schemas.openxmlformats.org/drawingml/2006/wordprocessingDrawing" xmlns:w10="urn:schemas-microsoft-com:office:word" xmlns:w="http://schemas.openxmlformats.org/wordprocessingml/2006/main" xmlns:w14="http://schemas.microsoft.com/office/word/2010/wordml" xmlns:w15="http://schemas.microsoft.com/office/word/2012/wordml" xmlns:w16cex="http://schemas.microsoft.com/office/word/2018/wordml/cex" xmlns:w16cid="http://schemas.microsoft.com/office/word/2016/wordml/cid" xmlns:w16="http://schemas.microsoft.com/office/word/2018/wordml" xmlns:w16du="http://schemas.microsoft.com/office/word/2023/wordml/word16du" xmlns:w16sdtdh="http://schemas.microsoft.com/office/word/2020/wordml/sdtdatahash" xmlns:w16sdtfl="http://schemas.microsoft.com/office/word/2024/wordml/sdtformatlock" xmlns:w16se="http://schemas.microsoft.com/office/word/2015/wordml/symex" xmlns:wpg="http://schemas.microsoft.com/office/word/2010/wordprocessingGroup" xmlns:wpi="http://schemas.microsoft.com/office/word/2010/wordprocessingInk" xmlns:wne="http://schemas.microsoft.com/office/word/2006/wordml" xmlns:wps="http://schemas.microsoft.com/office/word/2010/wordprocessingShape" mc:Ignorable="w14 w15 w16se w16cid w16 w16cex w16sdtdh w16sdtfl w16du wp14">
   <w:abstractNum w:abstractNumId="0" w15:restartNumberingAfterBreak="0">
+    <w:nsid w:val="1BA66030"/>
+    <w:multiLevelType w:val="hybridMultilevel"/>
+    <w:tmpl w:val="FFFFFFFF"/>
+    <w:lvl w:ilvl="0" w:tplc="A0D8F32A">
+      <w:start w:val="1"/>
+      <w:numFmt w:val="bullet"/>
+      <w:lvlText w:val=""/>
+      <w:lvlJc w:val="left"/>
+      <w:pPr>
+        <w:ind w:left="720" w:hanging="360"/>
+      </w:pPr>
+      <w:rPr>
+        <w:rFonts w:ascii="Symbol" w:hAnsi="Symbol" w:hint="default"/>
+      </w:rPr>
+    </w:lvl>
+    <w:lvl w:ilvl="1" w:tplc="5D644EBA">
+      <w:start w:val="1"/>
+      <w:numFmt w:val="bullet"/>
+      <w:lvlText w:val="o"/>
+      <w:lvlJc w:val="left"/>
+      <w:pPr>
+        <w:ind w:left="1440" w:hanging="360"/>
+      </w:pPr>
+      <w:rPr>
+        <w:rFonts w:ascii="Courier New" w:hAnsi="Courier New" w:hint="default"/>
+      </w:rPr>
+    </w:lvl>
+    <w:lvl w:ilvl="2" w:tplc="A75A9420">
+      <w:start w:val="1"/>
+      <w:numFmt w:val="bullet"/>
+      <w:lvlText w:val=""/>
+      <w:lvlJc w:val="left"/>
+      <w:pPr>
+        <w:ind w:left="2160" w:hanging="360"/>
+      </w:pPr>
+      <w:rPr>
+        <w:rFonts w:ascii="Wingdings" w:hAnsi="Wingdings" w:hint="default"/>
+      </w:rPr>
+    </w:lvl>
+    <w:lvl w:ilvl="3" w:tplc="1CFC6534">
+      <w:start w:val="1"/>
+      <w:numFmt w:val="bullet"/>
+      <w:lvlText w:val=""/>
+      <w:lvlJc w:val="left"/>
+      <w:pPr>
+        <w:ind w:left="2880" w:hanging="360"/>
+      </w:pPr>
+      <w:rPr>
+        <w:rFonts w:ascii="Symbol" w:hAnsi="Symbol" w:hint="default"/>
+      </w:rPr>
+    </w:lvl>
+    <w:lvl w:ilvl="4" w:tplc="F84ADC9E">
+      <w:start w:val="1"/>
+      <w:numFmt w:val="bullet"/>
+      <w:lvlText w:val="o"/>
+      <w:lvlJc w:val="left"/>
+      <w:pPr>
+        <w:ind w:left="3600" w:hanging="360"/>
+      </w:pPr>
+      <w:rPr>
+        <w:rFonts w:ascii="Courier New" w:hAnsi="Courier New" w:hint="default"/>
+      </w:rPr>
+    </w:lvl>
+    <w:lvl w:ilvl="5" w:tplc="45B24364">
+      <w:start w:val="1"/>
+      <w:numFmt w:val="bullet"/>
+      <w:lvlText w:val=""/>
+      <w:lvlJc w:val="left"/>
+      <w:pPr>
+        <w:ind w:left="4320" w:hanging="360"/>
+      </w:pPr>
+      <w:rPr>
+        <w:rFonts w:ascii="Wingdings" w:hAnsi="Wingdings" w:hint="default"/>
+      </w:rPr>
+    </w:lvl>
+    <w:lvl w:ilvl="6" w:tplc="D5469F90">
+      <w:start w:val="1"/>
+      <w:numFmt w:val="bullet"/>
+      <w:lvlText w:val=""/>
+      <w:lvlJc w:val="left"/>
+      <w:pPr>
+        <w:ind w:left="5040" w:hanging="360"/>
+      </w:pPr>
+      <w:rPr>
+        <w:rFonts w:ascii="Symbol" w:hAnsi="Symbol" w:hint="default"/>
+      </w:rPr>
+    </w:lvl>
+    <w:lvl w:ilvl="7" w:tplc="F8A2FF72">
+      <w:start w:val="1"/>
+      <w:numFmt w:val="bullet"/>
+      <w:lvlText w:val="o"/>
+      <w:lvlJc w:val="left"/>
+      <w:pPr>
+        <w:ind w:left="5760" w:hanging="360"/>
+      </w:pPr>
+      <w:rPr>
+        <w:rFonts w:ascii="Courier New" w:hAnsi="Courier New" w:hint="default"/>
+      </w:rPr>
+    </w:lvl>
+    <w:lvl w:ilvl="8" w:tplc="50E612A4">
+      <w:start w:val="1"/>
+      <w:numFmt w:val="bullet"/>
+      <w:lvlText w:val=""/>
+      <w:lvlJc w:val="left"/>
+      <w:pPr>
+        <w:ind w:left="6480" w:hanging="360"/>
+      </w:pPr>
+      <w:rPr>
+        <w:rFonts w:ascii="Wingdings" w:hAnsi="Wingdings" w:hint="default"/>
+      </w:rPr>
+    </w:lvl>
+  </w:abstractNum>
+  <w:abstractNum w:abstractNumId="1" w15:restartNumberingAfterBreak="0">
     <w:nsid w:val="3E9C0A1C"/>
     <w:multiLevelType w:val="hybridMultilevel"/>
     <w:tmpl w:val="FFFFFFFF"/>
@@ -4454,7 +6928,120 @@
       </w:rPr>
     </w:lvl>
   </w:abstractNum>
-  <w:abstractNum w:abstractNumId="1" w15:restartNumberingAfterBreak="0">
+  <w:abstractNum w:abstractNumId="2" w15:restartNumberingAfterBreak="0">
+    <w:nsid w:val="485AA329"/>
+    <w:multiLevelType w:val="hybridMultilevel"/>
+    <w:tmpl w:val="FFFFFFFF"/>
+    <w:lvl w:ilvl="0" w:tplc="D318C5D4">
+      <w:start w:val="1"/>
+      <w:numFmt w:val="bullet"/>
+      <w:lvlText w:val=""/>
+      <w:lvlJc w:val="left"/>
+      <w:pPr>
+        <w:ind w:left="720" w:hanging="360"/>
+      </w:pPr>
+      <w:rPr>
+        <w:rFonts w:ascii="Symbol" w:hAnsi="Symbol" w:hint="default"/>
+      </w:rPr>
+    </w:lvl>
+    <w:lvl w:ilvl="1" w:tplc="E53A86A8">
+      <w:start w:val="1"/>
+      <w:numFmt w:val="bullet"/>
+      <w:lvlText w:val="o"/>
+      <w:lvlJc w:val="left"/>
+      <w:pPr>
+        <w:ind w:left="1440" w:hanging="360"/>
+      </w:pPr>
+      <w:rPr>
+        <w:rFonts w:ascii="Courier New" w:hAnsi="Courier New" w:hint="default"/>
+      </w:rPr>
+    </w:lvl>
+    <w:lvl w:ilvl="2" w:tplc="4E7EA41C">
+      <w:start w:val="1"/>
+      <w:numFmt w:val="bullet"/>
+      <w:lvlText w:val=""/>
+      <w:lvlJc w:val="left"/>
+      <w:pPr>
+        <w:ind w:left="2160" w:hanging="360"/>
+      </w:pPr>
+      <w:rPr>
+        <w:rFonts w:ascii="Wingdings" w:hAnsi="Wingdings" w:hint="default"/>
+      </w:rPr>
+    </w:lvl>
+    <w:lvl w:ilvl="3" w:tplc="69A2E864">
+      <w:start w:val="1"/>
+      <w:numFmt w:val="bullet"/>
+      <w:lvlText w:val=""/>
+      <w:lvlJc w:val="left"/>
+      <w:pPr>
+        <w:ind w:left="2880" w:hanging="360"/>
+      </w:pPr>
+      <w:rPr>
+        <w:rFonts w:ascii="Symbol" w:hAnsi="Symbol" w:hint="default"/>
+      </w:rPr>
+    </w:lvl>
+    <w:lvl w:ilvl="4" w:tplc="DDD6EB32">
+      <w:start w:val="1"/>
+      <w:numFmt w:val="bullet"/>
+      <w:lvlText w:val="o"/>
+      <w:lvlJc w:val="left"/>
+      <w:pPr>
+        <w:ind w:left="3600" w:hanging="360"/>
+      </w:pPr>
+      <w:rPr>
+        <w:rFonts w:ascii="Courier New" w:hAnsi="Courier New" w:hint="default"/>
+      </w:rPr>
+    </w:lvl>
+    <w:lvl w:ilvl="5" w:tplc="8794B0E6">
+      <w:start w:val="1"/>
+      <w:numFmt w:val="bullet"/>
+      <w:lvlText w:val=""/>
+      <w:lvlJc w:val="left"/>
+      <w:pPr>
+        <w:ind w:left="4320" w:hanging="360"/>
+      </w:pPr>
+      <w:rPr>
+        <w:rFonts w:ascii="Wingdings" w:hAnsi="Wingdings" w:hint="default"/>
+      </w:rPr>
+    </w:lvl>
+    <w:lvl w:ilvl="6" w:tplc="EB166800">
+      <w:start w:val="1"/>
+      <w:numFmt w:val="bullet"/>
+      <w:lvlText w:val=""/>
+      <w:lvlJc w:val="left"/>
+      <w:pPr>
+        <w:ind w:left="5040" w:hanging="360"/>
+      </w:pPr>
+      <w:rPr>
+        <w:rFonts w:ascii="Symbol" w:hAnsi="Symbol" w:hint="default"/>
+      </w:rPr>
+    </w:lvl>
+    <w:lvl w:ilvl="7" w:tplc="4058C3AA">
+      <w:start w:val="1"/>
+      <w:numFmt w:val="bullet"/>
+      <w:lvlText w:val="o"/>
+      <w:lvlJc w:val="left"/>
+      <w:pPr>
+        <w:ind w:left="5760" w:hanging="360"/>
+      </w:pPr>
+      <w:rPr>
+        <w:rFonts w:ascii="Courier New" w:hAnsi="Courier New" w:hint="default"/>
+      </w:rPr>
+    </w:lvl>
+    <w:lvl w:ilvl="8" w:tplc="F89AF0A4">
+      <w:start w:val="1"/>
+      <w:numFmt w:val="bullet"/>
+      <w:lvlText w:val=""/>
+      <w:lvlJc w:val="left"/>
+      <w:pPr>
+        <w:ind w:left="6480" w:hanging="360"/>
+      </w:pPr>
+      <w:rPr>
+        <w:rFonts w:ascii="Wingdings" w:hAnsi="Wingdings" w:hint="default"/>
+      </w:rPr>
+    </w:lvl>
+  </w:abstractNum>
+  <w:abstractNum w:abstractNumId="3" w15:restartNumberingAfterBreak="0">
     <w:nsid w:val="4DEEF9ED"/>
     <w:multiLevelType w:val="hybridMultilevel"/>
     <w:tmpl w:val="FFFFFFFF"/>
@@ -4567,7 +7154,432 @@
       </w:rPr>
     </w:lvl>
   </w:abstractNum>
-  <w:abstractNum w:abstractNumId="2" w15:restartNumberingAfterBreak="0">
+  <w:abstractNum w:abstractNumId="4" w15:restartNumberingAfterBreak="0">
+    <w:nsid w:val="4EEAB557"/>
+    <w:multiLevelType w:val="hybridMultilevel"/>
+    <w:tmpl w:val="FFFFFFFF"/>
+    <w:lvl w:ilvl="0" w:tplc="5CE42F86">
+      <w:start w:val="1"/>
+      <w:numFmt w:val="bullet"/>
+      <w:lvlText w:val=""/>
+      <w:lvlJc w:val="left"/>
+      <w:pPr>
+        <w:ind w:left="720" w:hanging="360"/>
+      </w:pPr>
+      <w:rPr>
+        <w:rFonts w:ascii="Symbol" w:hAnsi="Symbol" w:hint="default"/>
+      </w:rPr>
+    </w:lvl>
+    <w:lvl w:ilvl="1" w:tplc="89E81A3C">
+      <w:start w:val="1"/>
+      <w:numFmt w:val="bullet"/>
+      <w:lvlText w:val="o"/>
+      <w:lvlJc w:val="left"/>
+      <w:pPr>
+        <w:ind w:left="1440" w:hanging="360"/>
+      </w:pPr>
+      <w:rPr>
+        <w:rFonts w:ascii="Courier New" w:hAnsi="Courier New" w:hint="default"/>
+      </w:rPr>
+    </w:lvl>
+    <w:lvl w:ilvl="2" w:tplc="EABE3E40">
+      <w:start w:val="1"/>
+      <w:numFmt w:val="bullet"/>
+      <w:lvlText w:val=""/>
+      <w:lvlJc w:val="left"/>
+      <w:pPr>
+        <w:ind w:left="2160" w:hanging="360"/>
+      </w:pPr>
+      <w:rPr>
+        <w:rFonts w:ascii="Wingdings" w:hAnsi="Wingdings" w:hint="default"/>
+      </w:rPr>
+    </w:lvl>
+    <w:lvl w:ilvl="3" w:tplc="7736B316">
+      <w:start w:val="1"/>
+      <w:numFmt w:val="bullet"/>
+      <w:lvlText w:val=""/>
+      <w:lvlJc w:val="left"/>
+      <w:pPr>
+        <w:ind w:left="2880" w:hanging="360"/>
+      </w:pPr>
+      <w:rPr>
+        <w:rFonts w:ascii="Symbol" w:hAnsi="Symbol" w:hint="default"/>
+      </w:rPr>
+    </w:lvl>
+    <w:lvl w:ilvl="4" w:tplc="EFFA0DE8">
+      <w:start w:val="1"/>
+      <w:numFmt w:val="bullet"/>
+      <w:lvlText w:val="o"/>
+      <w:lvlJc w:val="left"/>
+      <w:pPr>
+        <w:ind w:left="3600" w:hanging="360"/>
+      </w:pPr>
+      <w:rPr>
+        <w:rFonts w:ascii="Courier New" w:hAnsi="Courier New" w:hint="default"/>
+      </w:rPr>
+    </w:lvl>
+    <w:lvl w:ilvl="5" w:tplc="DC880F62">
+      <w:start w:val="1"/>
+      <w:numFmt w:val="bullet"/>
+      <w:lvlText w:val=""/>
+      <w:lvlJc w:val="left"/>
+      <w:pPr>
+        <w:ind w:left="4320" w:hanging="360"/>
+      </w:pPr>
+      <w:rPr>
+        <w:rFonts w:ascii="Wingdings" w:hAnsi="Wingdings" w:hint="default"/>
+      </w:rPr>
+    </w:lvl>
+    <w:lvl w:ilvl="6" w:tplc="6420B67C">
+      <w:start w:val="1"/>
+      <w:numFmt w:val="bullet"/>
+      <w:lvlText w:val=""/>
+      <w:lvlJc w:val="left"/>
+      <w:pPr>
+        <w:ind w:left="5040" w:hanging="360"/>
+      </w:pPr>
+      <w:rPr>
+        <w:rFonts w:ascii="Symbol" w:hAnsi="Symbol" w:hint="default"/>
+      </w:rPr>
+    </w:lvl>
+    <w:lvl w:ilvl="7" w:tplc="383E25D8">
+      <w:start w:val="1"/>
+      <w:numFmt w:val="bullet"/>
+      <w:lvlText w:val="o"/>
+      <w:lvlJc w:val="left"/>
+      <w:pPr>
+        <w:ind w:left="5760" w:hanging="360"/>
+      </w:pPr>
+      <w:rPr>
+        <w:rFonts w:ascii="Courier New" w:hAnsi="Courier New" w:hint="default"/>
+      </w:rPr>
+    </w:lvl>
+    <w:lvl w:ilvl="8" w:tplc="375E9DEE">
+      <w:start w:val="1"/>
+      <w:numFmt w:val="bullet"/>
+      <w:lvlText w:val=""/>
+      <w:lvlJc w:val="left"/>
+      <w:pPr>
+        <w:ind w:left="6480" w:hanging="360"/>
+      </w:pPr>
+      <w:rPr>
+        <w:rFonts w:ascii="Wingdings" w:hAnsi="Wingdings" w:hint="default"/>
+      </w:rPr>
+    </w:lvl>
+  </w:abstractNum>
+  <w:abstractNum w:abstractNumId="5" w15:restartNumberingAfterBreak="0">
+    <w:nsid w:val="57E0403A"/>
+    <w:multiLevelType w:val="hybridMultilevel"/>
+    <w:tmpl w:val="FFFFFFFF"/>
+    <w:lvl w:ilvl="0" w:tplc="24DEE064">
+      <w:start w:val="1"/>
+      <w:numFmt w:val="bullet"/>
+      <w:lvlText w:val=""/>
+      <w:lvlJc w:val="left"/>
+      <w:pPr>
+        <w:ind w:left="720" w:hanging="360"/>
+      </w:pPr>
+      <w:rPr>
+        <w:rFonts w:ascii="Symbol" w:hAnsi="Symbol" w:hint="default"/>
+      </w:rPr>
+    </w:lvl>
+    <w:lvl w:ilvl="1" w:tplc="0D6C53A6">
+      <w:start w:val="1"/>
+      <w:numFmt w:val="bullet"/>
+      <w:lvlText w:val="o"/>
+      <w:lvlJc w:val="left"/>
+      <w:pPr>
+        <w:ind w:left="1440" w:hanging="360"/>
+      </w:pPr>
+      <w:rPr>
+        <w:rFonts w:ascii="Courier New" w:hAnsi="Courier New" w:hint="default"/>
+      </w:rPr>
+    </w:lvl>
+    <w:lvl w:ilvl="2" w:tplc="99109928">
+      <w:start w:val="1"/>
+      <w:numFmt w:val="bullet"/>
+      <w:lvlText w:val=""/>
+      <w:lvlJc w:val="left"/>
+      <w:pPr>
+        <w:ind w:left="2160" w:hanging="360"/>
+      </w:pPr>
+      <w:rPr>
+        <w:rFonts w:ascii="Wingdings" w:hAnsi="Wingdings" w:hint="default"/>
+      </w:rPr>
+    </w:lvl>
+    <w:lvl w:ilvl="3" w:tplc="3DEAACD4">
+      <w:start w:val="1"/>
+      <w:numFmt w:val="bullet"/>
+      <w:lvlText w:val=""/>
+      <w:lvlJc w:val="left"/>
+      <w:pPr>
+        <w:ind w:left="2880" w:hanging="360"/>
+      </w:pPr>
+      <w:rPr>
+        <w:rFonts w:ascii="Symbol" w:hAnsi="Symbol" w:hint="default"/>
+      </w:rPr>
+    </w:lvl>
+    <w:lvl w:ilvl="4" w:tplc="BCBE505A">
+      <w:start w:val="1"/>
+      <w:numFmt w:val="bullet"/>
+      <w:lvlText w:val="o"/>
+      <w:lvlJc w:val="left"/>
+      <w:pPr>
+        <w:ind w:left="3600" w:hanging="360"/>
+      </w:pPr>
+      <w:rPr>
+        <w:rFonts w:ascii="Courier New" w:hAnsi="Courier New" w:hint="default"/>
+      </w:rPr>
+    </w:lvl>
+    <w:lvl w:ilvl="5" w:tplc="FC5AC012">
+      <w:start w:val="1"/>
+      <w:numFmt w:val="bullet"/>
+      <w:lvlText w:val=""/>
+      <w:lvlJc w:val="left"/>
+      <w:pPr>
+        <w:ind w:left="4320" w:hanging="360"/>
+      </w:pPr>
+      <w:rPr>
+        <w:rFonts w:ascii="Wingdings" w:hAnsi="Wingdings" w:hint="default"/>
+      </w:rPr>
+    </w:lvl>
+    <w:lvl w:ilvl="6" w:tplc="0292FAFE">
+      <w:start w:val="1"/>
+      <w:numFmt w:val="bullet"/>
+      <w:lvlText w:val=""/>
+      <w:lvlJc w:val="left"/>
+      <w:pPr>
+        <w:ind w:left="5040" w:hanging="360"/>
+      </w:pPr>
+      <w:rPr>
+        <w:rFonts w:ascii="Symbol" w:hAnsi="Symbol" w:hint="default"/>
+      </w:rPr>
+    </w:lvl>
+    <w:lvl w:ilvl="7" w:tplc="7770A870">
+      <w:start w:val="1"/>
+      <w:numFmt w:val="bullet"/>
+      <w:lvlText w:val="o"/>
+      <w:lvlJc w:val="left"/>
+      <w:pPr>
+        <w:ind w:left="5760" w:hanging="360"/>
+      </w:pPr>
+      <w:rPr>
+        <w:rFonts w:ascii="Courier New" w:hAnsi="Courier New" w:hint="default"/>
+      </w:rPr>
+    </w:lvl>
+    <w:lvl w:ilvl="8" w:tplc="7A7A2F72">
+      <w:start w:val="1"/>
+      <w:numFmt w:val="bullet"/>
+      <w:lvlText w:val=""/>
+      <w:lvlJc w:val="left"/>
+      <w:pPr>
+        <w:ind w:left="6480" w:hanging="360"/>
+      </w:pPr>
+      <w:rPr>
+        <w:rFonts w:ascii="Wingdings" w:hAnsi="Wingdings" w:hint="default"/>
+      </w:rPr>
+    </w:lvl>
+  </w:abstractNum>
+  <w:abstractNum w:abstractNumId="6" w15:restartNumberingAfterBreak="0">
+    <w:nsid w:val="5B1084F7"/>
+    <w:multiLevelType w:val="hybridMultilevel"/>
+    <w:tmpl w:val="FFFFFFFF"/>
+    <w:lvl w:ilvl="0" w:tplc="1DB65820">
+      <w:start w:val="1"/>
+      <w:numFmt w:val="bullet"/>
+      <w:lvlText w:val=""/>
+      <w:lvlJc w:val="left"/>
+      <w:pPr>
+        <w:ind w:left="720" w:hanging="360"/>
+      </w:pPr>
+      <w:rPr>
+        <w:rFonts w:ascii="Symbol" w:hAnsi="Symbol" w:hint="default"/>
+      </w:rPr>
+    </w:lvl>
+    <w:lvl w:ilvl="1" w:tplc="53A2E378">
+      <w:start w:val="1"/>
+      <w:numFmt w:val="bullet"/>
+      <w:lvlText w:val="o"/>
+      <w:lvlJc w:val="left"/>
+      <w:pPr>
+        <w:ind w:left="1440" w:hanging="360"/>
+      </w:pPr>
+      <w:rPr>
+        <w:rFonts w:ascii="Courier New" w:hAnsi="Courier New" w:hint="default"/>
+      </w:rPr>
+    </w:lvl>
+    <w:lvl w:ilvl="2" w:tplc="1FFA302E">
+      <w:start w:val="1"/>
+      <w:numFmt w:val="bullet"/>
+      <w:lvlText w:val=""/>
+      <w:lvlJc w:val="left"/>
+      <w:pPr>
+        <w:ind w:left="2160" w:hanging="360"/>
+      </w:pPr>
+      <w:rPr>
+        <w:rFonts w:ascii="Wingdings" w:hAnsi="Wingdings" w:hint="default"/>
+      </w:rPr>
+    </w:lvl>
+    <w:lvl w:ilvl="3" w:tplc="B4AE159C">
+      <w:start w:val="1"/>
+      <w:numFmt w:val="bullet"/>
+      <w:lvlText w:val=""/>
+      <w:lvlJc w:val="left"/>
+      <w:pPr>
+        <w:ind w:left="2880" w:hanging="360"/>
+      </w:pPr>
+      <w:rPr>
+        <w:rFonts w:ascii="Symbol" w:hAnsi="Symbol" w:hint="default"/>
+      </w:rPr>
+    </w:lvl>
+    <w:lvl w:ilvl="4" w:tplc="4D761E38">
+      <w:start w:val="1"/>
+      <w:numFmt w:val="bullet"/>
+      <w:lvlText w:val="o"/>
+      <w:lvlJc w:val="left"/>
+      <w:pPr>
+        <w:ind w:left="3600" w:hanging="360"/>
+      </w:pPr>
+      <w:rPr>
+        <w:rFonts w:ascii="Courier New" w:hAnsi="Courier New" w:hint="default"/>
+      </w:rPr>
+    </w:lvl>
+    <w:lvl w:ilvl="5" w:tplc="8E364122">
+      <w:start w:val="1"/>
+      <w:numFmt w:val="bullet"/>
+      <w:lvlText w:val=""/>
+      <w:lvlJc w:val="left"/>
+      <w:pPr>
+        <w:ind w:left="4320" w:hanging="360"/>
+      </w:pPr>
+      <w:rPr>
+        <w:rFonts w:ascii="Wingdings" w:hAnsi="Wingdings" w:hint="default"/>
+      </w:rPr>
+    </w:lvl>
+    <w:lvl w:ilvl="6" w:tplc="0CA69054">
+      <w:start w:val="1"/>
+      <w:numFmt w:val="bullet"/>
+      <w:lvlText w:val=""/>
+      <w:lvlJc w:val="left"/>
+      <w:pPr>
+        <w:ind w:left="5040" w:hanging="360"/>
+      </w:pPr>
+      <w:rPr>
+        <w:rFonts w:ascii="Symbol" w:hAnsi="Symbol" w:hint="default"/>
+      </w:rPr>
+    </w:lvl>
+    <w:lvl w:ilvl="7" w:tplc="6DFAA38C">
+      <w:start w:val="1"/>
+      <w:numFmt w:val="bullet"/>
+      <w:lvlText w:val="o"/>
+      <w:lvlJc w:val="left"/>
+      <w:pPr>
+        <w:ind w:left="5760" w:hanging="360"/>
+      </w:pPr>
+      <w:rPr>
+        <w:rFonts w:ascii="Courier New" w:hAnsi="Courier New" w:hint="default"/>
+      </w:rPr>
+    </w:lvl>
+    <w:lvl w:ilvl="8" w:tplc="E3F6EA02">
+      <w:start w:val="1"/>
+      <w:numFmt w:val="bullet"/>
+      <w:lvlText w:val=""/>
+      <w:lvlJc w:val="left"/>
+      <w:pPr>
+        <w:ind w:left="6480" w:hanging="360"/>
+      </w:pPr>
+      <w:rPr>
+        <w:rFonts w:ascii="Wingdings" w:hAnsi="Wingdings" w:hint="default"/>
+      </w:rPr>
+    </w:lvl>
+  </w:abstractNum>
+  <w:abstractNum w:abstractNumId="7" w15:restartNumberingAfterBreak="0">
+    <w:nsid w:val="6B5BEF48"/>
+    <w:multiLevelType w:val="hybridMultilevel"/>
+    <w:tmpl w:val="FFFFFFFF"/>
+    <w:lvl w:ilvl="0" w:tplc="BC129F24">
+      <w:start w:val="1"/>
+      <w:numFmt w:val="decimal"/>
+      <w:lvlText w:val="%1."/>
+      <w:lvlJc w:val="left"/>
+      <w:pPr>
+        <w:ind w:left="720" w:hanging="360"/>
+      </w:pPr>
+    </w:lvl>
+    <w:lvl w:ilvl="1" w:tplc="A4A27B2E">
+      <w:start w:val="1"/>
+      <w:numFmt w:val="lowerLetter"/>
+      <w:lvlText w:val="%2."/>
+      <w:lvlJc w:val="left"/>
+      <w:pPr>
+        <w:ind w:left="1440" w:hanging="360"/>
+      </w:pPr>
+    </w:lvl>
+    <w:lvl w:ilvl="2" w:tplc="38DA69C0">
+      <w:start w:val="1"/>
+      <w:numFmt w:val="lowerRoman"/>
+      <w:lvlText w:val="%3."/>
+      <w:lvlJc w:val="right"/>
+      <w:pPr>
+        <w:ind w:left="2160" w:hanging="180"/>
+      </w:pPr>
+    </w:lvl>
+    <w:lvl w:ilvl="3" w:tplc="69D6B77C">
+      <w:start w:val="1"/>
+      <w:numFmt w:val="decimal"/>
+      <w:lvlText w:val="%4."/>
+      <w:lvlJc w:val="left"/>
+      <w:pPr>
+        <w:ind w:left="2880" w:hanging="360"/>
+      </w:pPr>
+    </w:lvl>
+    <w:lvl w:ilvl="4" w:tplc="B444327A">
+      <w:start w:val="1"/>
+      <w:numFmt w:val="lowerLetter"/>
+      <w:lvlText w:val="%5."/>
+      <w:lvlJc w:val="left"/>
+      <w:pPr>
+        <w:ind w:left="3600" w:hanging="360"/>
+      </w:pPr>
+    </w:lvl>
+    <w:lvl w:ilvl="5" w:tplc="EBACBCCA">
+      <w:start w:val="1"/>
+      <w:numFmt w:val="lowerRoman"/>
+      <w:lvlText w:val="%6."/>
+      <w:lvlJc w:val="right"/>
+      <w:pPr>
+        <w:ind w:left="4320" w:hanging="180"/>
+      </w:pPr>
+    </w:lvl>
+    <w:lvl w:ilvl="6" w:tplc="2BDE3820">
+      <w:start w:val="1"/>
+      <w:numFmt w:val="decimal"/>
+      <w:lvlText w:val="%7."/>
+      <w:lvlJc w:val="left"/>
+      <w:pPr>
+        <w:ind w:left="5040" w:hanging="360"/>
+      </w:pPr>
+    </w:lvl>
+    <w:lvl w:ilvl="7" w:tplc="88F4A23E">
+      <w:start w:val="1"/>
+      <w:numFmt w:val="lowerLetter"/>
+      <w:lvlText w:val="%8."/>
+      <w:lvlJc w:val="left"/>
+      <w:pPr>
+        <w:ind w:left="5760" w:hanging="360"/>
+      </w:pPr>
+    </w:lvl>
+    <w:lvl w:ilvl="8" w:tplc="B0C4CD0C">
+      <w:start w:val="1"/>
+      <w:numFmt w:val="lowerRoman"/>
+      <w:lvlText w:val="%9."/>
+      <w:lvlJc w:val="right"/>
+      <w:pPr>
+        <w:ind w:left="6480" w:hanging="180"/>
+      </w:pPr>
+    </w:lvl>
+  </w:abstractNum>
+  <w:abstractNum w:abstractNumId="8" w15:restartNumberingAfterBreak="0">
     <w:nsid w:val="70869FCF"/>
     <w:multiLevelType w:val="hybridMultilevel"/>
     <w:tmpl w:val="FFFFFFFF"/>
@@ -4680,10 +7692,123 @@
       </w:rPr>
     </w:lvl>
   </w:abstractNum>
-  <w:abstractNum w:abstractNumId="3" w15:restartNumberingAfterBreak="0">
+  <w:abstractNum w:abstractNumId="9" w15:restartNumberingAfterBreak="0">
+    <w:nsid w:val="76CB1F5C"/>
+    <w:multiLevelType w:val="multilevel"/>
+    <w:tmpl w:val="7F22DD68"/>
+    <w:lvl w:ilvl="0">
+      <w:start w:val="2"/>
+      <w:numFmt w:val="decimal"/>
+      <w:lvlText w:val="%1"/>
+      <w:lvlJc w:val="left"/>
+      <w:pPr>
+        <w:ind w:left="552" w:hanging="552"/>
+      </w:pPr>
+      <w:rPr>
+        <w:rFonts w:hint="default"/>
+      </w:rPr>
+    </w:lvl>
+    <w:lvl w:ilvl="1">
+      <w:start w:val="2"/>
+      <w:numFmt w:val="decimal"/>
+      <w:lvlText w:val="%1.%2"/>
+      <w:lvlJc w:val="left"/>
+      <w:pPr>
+        <w:ind w:left="552" w:hanging="552"/>
+      </w:pPr>
+      <w:rPr>
+        <w:rFonts w:hint="default"/>
+      </w:rPr>
+    </w:lvl>
+    <w:lvl w:ilvl="2">
+      <w:start w:val="3"/>
+      <w:numFmt w:val="decimal"/>
+      <w:lvlText w:val="%1.%2.%3"/>
+      <w:lvlJc w:val="left"/>
+      <w:pPr>
+        <w:ind w:left="720" w:hanging="720"/>
+      </w:pPr>
+      <w:rPr>
+        <w:rFonts w:hint="default"/>
+      </w:rPr>
+    </w:lvl>
+    <w:lvl w:ilvl="3">
+      <w:start w:val="1"/>
+      <w:numFmt w:val="decimal"/>
+      <w:lvlText w:val="%1.%2.%3.%4"/>
+      <w:lvlJc w:val="left"/>
+      <w:pPr>
+        <w:ind w:left="1080" w:hanging="1080"/>
+      </w:pPr>
+      <w:rPr>
+        <w:rFonts w:hint="default"/>
+      </w:rPr>
+    </w:lvl>
+    <w:lvl w:ilvl="4">
+      <w:start w:val="1"/>
+      <w:numFmt w:val="decimal"/>
+      <w:lvlText w:val="%1.%2.%3.%4.%5"/>
+      <w:lvlJc w:val="left"/>
+      <w:pPr>
+        <w:ind w:left="1080" w:hanging="1080"/>
+      </w:pPr>
+      <w:rPr>
+        <w:rFonts w:hint="default"/>
+      </w:rPr>
+    </w:lvl>
+    <w:lvl w:ilvl="5">
+      <w:start w:val="1"/>
+      <w:numFmt w:val="decimal"/>
+      <w:lvlText w:val="%1.%2.%3.%4.%5.%6"/>
+      <w:lvlJc w:val="left"/>
+      <w:pPr>
+        <w:ind w:left="1440" w:hanging="1440"/>
+      </w:pPr>
+      <w:rPr>
+        <w:rFonts w:hint="default"/>
+      </w:rPr>
+    </w:lvl>
+    <w:lvl w:ilvl="6">
+      <w:start w:val="1"/>
+      <w:numFmt w:val="decimal"/>
+      <w:lvlText w:val="%1.%2.%3.%4.%5.%6.%7"/>
+      <w:lvlJc w:val="left"/>
+      <w:pPr>
+        <w:ind w:left="1440" w:hanging="1440"/>
+      </w:pPr>
+      <w:rPr>
+        <w:rFonts w:hint="default"/>
+      </w:rPr>
+    </w:lvl>
+    <w:lvl w:ilvl="7">
+      <w:start w:val="1"/>
+      <w:numFmt w:val="decimal"/>
+      <w:lvlText w:val="%1.%2.%3.%4.%5.%6.%7.%8"/>
+      <w:lvlJc w:val="left"/>
+      <w:pPr>
+        <w:ind w:left="1800" w:hanging="1800"/>
+      </w:pPr>
+      <w:rPr>
+        <w:rFonts w:hint="default"/>
+      </w:rPr>
+    </w:lvl>
+    <w:lvl w:ilvl="8">
+      <w:start w:val="1"/>
+      <w:numFmt w:val="decimal"/>
+      <w:lvlText w:val="%1.%2.%3.%4.%5.%6.%7.%8.%9"/>
+      <w:lvlJc w:val="left"/>
+      <w:pPr>
+        <w:ind w:left="1800" w:hanging="1800"/>
+      </w:pPr>
+      <w:rPr>
+        <w:rFonts w:hint="default"/>
+      </w:rPr>
+    </w:lvl>
+  </w:abstractNum>
+  <w:abstractNum w:abstractNumId="10" w15:restartNumberingAfterBreak="0">
     <w:nsid w:val="7DC13210"/>
     <w:multiLevelType w:val="multilevel"/>
-    <w:tmpl w:val="6980BBCE"/>
+    <w:tmpl w:val="6B12100A"/>
     <w:lvl w:ilvl="0">
       <w:start w:val="1"/>
       <w:numFmt w:val="decimal"/>
@@ -4722,6 +7847,8 @@
       </w:pPr>
       <w:rPr>
         <w:rFonts w:hint="default"/>
+        <w:sz w:val="28"/>
+        <w:szCs w:val="28"/>
       </w:rPr>
     </w:lvl>
     <w:lvl w:ilvl="3">
@@ -4804,22 +7931,43 @@
     </w:lvl>
   </w:abstractNum>
   <w:num w:numId="1" w16cid:durableId="1636179957">
+    <w:abstractNumId w:val="3"/>
+  </w:num>
+  <w:num w:numId="2" w16cid:durableId="548340417">
     <w:abstractNumId w:val="1"/>
   </w:num>
-  <w:num w:numId="2" w16cid:durableId="548340417">
-    <w:abstractNumId w:val="0"/>
+  <w:num w:numId="3" w16cid:durableId="577325271">
+    <w:abstractNumId w:val="8"/>
   </w:num>
-  <w:num w:numId="3" w16cid:durableId="577325271">
+  <w:num w:numId="4" w16cid:durableId="560136377">
+    <w:abstractNumId w:val="10"/>
+  </w:num>
+  <w:num w:numId="5" w16cid:durableId="1298294540">
+    <w:abstractNumId w:val="9"/>
+  </w:num>
+  <w:num w:numId="6" w16cid:durableId="275719797">
     <w:abstractNumId w:val="2"/>
   </w:num>
-  <w:num w:numId="4" w16cid:durableId="560136377">
-    <w:abstractNumId w:val="3"/>
+  <w:num w:numId="7" w16cid:durableId="1698307181">
+    <w:abstractNumId w:val="7"/>
+  </w:num>
+  <w:num w:numId="8" w16cid:durableId="1315261897">
+    <w:abstractNumId w:val="6"/>
+  </w:num>
+  <w:num w:numId="9" w16cid:durableId="783770656">
+    <w:abstractNumId w:val="5"/>
+  </w:num>
+  <w:num w:numId="10" w16cid:durableId="1888640050">
+    <w:abstractNumId w:val="4"/>
+  </w:num>
+  <w:num w:numId="11" w16cid:durableId="815031920">
+    <w:abstractNumId w:val="0"/>
   </w:num>
 </w:numbering>
 </file>
 
 <file path=word/styles.xml><?xml version="1.0" encoding="utf-8"?>
-<w:styles xmlns:mc="http://schemas.openxmlformats.org/markup-compatibility/2006" xmlns:r="http://schemas.openxmlformats.org/officeDocument/2006/relationships" xmlns:w="http://schemas.openxmlformats.org/wordprocessingml/2006/main" xmlns:w14="http://schemas.microsoft.com/office/word/2010/wordml" xmlns:w15="http://schemas.microsoft.com/office/word/2012/wordml" xmlns:w16cex="http://schemas.microsoft.com/office/word/2018/wordml/cex" xmlns:w16cid="http://schemas.microsoft.com/office/word/2016/wordml/cid" xmlns:w16="http://schemas.microsoft.com/office/word/2018/wordml" xmlns:w16du="http://schemas.microsoft.com/office/word/2023/wordml/word16du" xmlns:w16sdtdh="http://schemas.microsoft.com/office/word/2020/wordml/sdtdatahash" xmlns:w16se="http://schemas.microsoft.com/office/word/2015/wordml/symex" mc:Ignorable="w14 w15 w16se w16cid w16 w16cex w16sdtdh w16du">
+<w:styles xmlns:mc="http://schemas.openxmlformats.org/markup-compatibility/2006" xmlns:r="http://schemas.openxmlformats.org/officeDocument/2006/relationships" xmlns:w="http://schemas.openxmlformats.org/wordprocessingml/2006/main" xmlns:w14="http://schemas.microsoft.com/office/word/2010/wordml" xmlns:w15="http://schemas.microsoft.com/office/word/2012/wordml" xmlns:w16cex="http://schemas.microsoft.com/office/word/2018/wordml/cex" xmlns:w16cid="http://schemas.microsoft.com/office/word/2016/wordml/cid" xmlns:w16="http://schemas.microsoft.com/office/word/2018/wordml" xmlns:w16du="http://schemas.microsoft.com/office/word/2023/wordml/word16du" xmlns:w16sdtdh="http://schemas.microsoft.com/office/word/2020/wordml/sdtdatahash" xmlns:w16sdtfl="http://schemas.microsoft.com/office/word/2024/wordml/sdtformatlock" xmlns:w16se="http://schemas.microsoft.com/office/word/2015/wordml/symex" mc:Ignorable="w14 w15 w16se w16cid w16 w16cex w16sdtdh w16sdtfl w16du">
   <w:docDefaults>
     <w:rPrDefault>
       <w:rPr>
@@ -5260,6 +8408,26 @@
       <w:szCs w:val="26"/>
     </w:rPr>
   </w:style>
+  <w:style w:type="paragraph" w:styleId="Ttulo3">
+    <w:name w:val="heading 3"/>
+    <w:basedOn w:val="Normal"/>
+    <w:next w:val="Normal"/>
+    <w:link w:val="Ttulo3Car"/>
+    <w:uiPriority w:val="9"/>
+    <w:unhideWhenUsed/>
+    <w:qFormat/>
+    <w:rsid w:val="00EF07F8"/>
+    <w:pPr>
+      <w:keepNext/>
+      <w:keepLines/>
+      <w:spacing w:before="40" w:after="0"/>
+      <w:outlineLvl w:val="2"/>
+    </w:pPr>
+    <w:rPr>
+      <w:rFonts w:asciiTheme="majorHAnsi" w:eastAsiaTheme="majorEastAsia" w:hAnsiTheme="majorHAnsi" w:cstheme="majorBidi"/>
+      <w:color w:val="0A2F40" w:themeColor="accent1" w:themeShade="7F"/>
+    </w:rPr>
+  </w:style>
   <w:style w:type="character" w:default="1" w:styleId="Fuentedeprrafopredeter">
     <w:name w:val="Default Paragraph Font"/>
     <w:uiPriority w:val="1"/>
@@ -5465,6 +8633,30 @@
     <w:pPr>
       <w:ind w:left="720"/>
       <w:contextualSpacing/>
+    </w:pPr>
+  </w:style>
+  <w:style w:type="character" w:customStyle="1" w:styleId="Ttulo3Car">
+    <w:name w:val="Título 3 Car"/>
+    <w:basedOn w:val="Fuentedeprrafopredeter"/>
+    <w:link w:val="Ttulo3"/>
+    <w:uiPriority w:val="9"/>
+    <w:rsid w:val="00EF07F8"/>
+    <w:rPr>
+      <w:rFonts w:asciiTheme="majorHAnsi" w:eastAsiaTheme="majorEastAsia" w:hAnsiTheme="majorHAnsi" w:cstheme="majorBidi"/>
+      <w:color w:val="0A2F40" w:themeColor="accent1" w:themeShade="7F"/>
+    </w:rPr>
+  </w:style>
+  <w:style w:type="paragraph" w:styleId="TDC3">
+    <w:name w:val="toc 3"/>
+    <w:basedOn w:val="Normal"/>
+    <w:next w:val="Normal"/>
+    <w:autoRedefine/>
+    <w:uiPriority w:val="39"/>
+    <w:unhideWhenUsed/>
+    <w:rsid w:val="00EF07F8"/>
+    <w:pPr>
+      <w:spacing w:after="100"/>
+      <w:ind w:left="480"/>
     </w:pPr>
   </w:style>
 </w:styles>

--- a/Memoria.docx
+++ b/Memoria.docx
@@ -366,7 +366,8 @@
               <w:tab w:val="right" w:leader="dot" w:pos="9016"/>
             </w:tabs>
             <w:rPr>
-              <w:rFonts w:ascii="Times New Roman" w:eastAsia="Times New Roman" w:hAnsi="Times New Roman" w:cs="Times New Roman"/>
+              <w:rFonts w:eastAsiaTheme="minorEastAsia"/>
+              <w:noProof/>
               <w:kern w:val="2"/>
               <w:lang w:eastAsia="es-ES"/>
               <w14:ligatures w14:val="standardContextual"/>
@@ -381,11 +382,11 @@
           <w:r>
             <w:fldChar w:fldCharType="separate"/>
           </w:r>
-          <w:hyperlink w:anchor="_Toc210981613" w:history="1">
+          <w:hyperlink w:anchor="_Toc211096439" w:history="1">
             <w:r>
               <w:rPr>
                 <w:rStyle w:val="Hipervnculo"/>
-                <w:rFonts w:eastAsia="Times New Roman"/>
+                <w:rFonts w:ascii="Times New Roman" w:eastAsia="Times New Roman" w:hAnsi="Times New Roman" w:cs="Times New Roman"/>
                 <w:noProof/>
               </w:rPr>
               <w:t>1.</w:t>
@@ -403,7 +404,7 @@
             <w:r>
               <w:rPr>
                 <w:rStyle w:val="Hipervnculo"/>
-                <w:rFonts w:eastAsia="Times New Roman"/>
+                <w:rFonts w:ascii="Times New Roman" w:eastAsia="Times New Roman" w:hAnsi="Times New Roman" w:cs="Times New Roman"/>
                 <w:noProof/>
               </w:rPr>
               <w:t>Máquina de estados</w:t>
@@ -427,7 +428,7 @@
                 <w:noProof/>
                 <w:webHidden/>
               </w:rPr>
-              <w:instrText xml:space="preserve"> PAGEREF _Toc210981613 \h </w:instrText>
+              <w:instrText xml:space="preserve"> PAGEREF _Toc211096439 \h </w:instrText>
             </w:r>
             <w:r>
               <w:rPr>
@@ -466,13 +467,14 @@
               <w:tab w:val="right" w:leader="dot" w:pos="9016"/>
             </w:tabs>
             <w:rPr>
-              <w:rFonts w:ascii="Times New Roman" w:eastAsia="Times New Roman" w:hAnsi="Times New Roman" w:cs="Times New Roman"/>
+              <w:rFonts w:eastAsiaTheme="minorEastAsia"/>
+              <w:noProof/>
               <w:kern w:val="2"/>
               <w:lang w:eastAsia="es-ES"/>
               <w14:ligatures w14:val="standardContextual"/>
             </w:rPr>
           </w:pPr>
-          <w:hyperlink w:anchor="_Toc210981614" w:history="1">
+          <w:hyperlink w:anchor="_Toc211096440" w:history="1">
             <w:r>
               <w:rPr>
                 <w:rStyle w:val="Hipervnculo"/>
@@ -518,7 +520,7 @@
                 <w:noProof/>
                 <w:webHidden/>
               </w:rPr>
-              <w:instrText xml:space="preserve"> PAGEREF _Toc210981614 \h </w:instrText>
+              <w:instrText xml:space="preserve"> PAGEREF _Toc211096440 \h </w:instrText>
             </w:r>
             <w:r>
               <w:rPr>
@@ -557,17 +559,18 @@
               <w:tab w:val="right" w:leader="dot" w:pos="9016"/>
             </w:tabs>
             <w:rPr>
-              <w:rFonts w:ascii="Times New Roman" w:eastAsia="Times New Roman" w:hAnsi="Times New Roman" w:cs="Times New Roman"/>
+              <w:rFonts w:eastAsiaTheme="minorEastAsia"/>
+              <w:noProof/>
               <w:kern w:val="2"/>
               <w:lang w:eastAsia="es-ES"/>
               <w14:ligatures w14:val="standardContextual"/>
             </w:rPr>
           </w:pPr>
-          <w:hyperlink w:anchor="_Toc210981615" w:history="1">
+          <w:hyperlink w:anchor="_Toc211096441" w:history="1">
             <w:r>
               <w:rPr>
                 <w:rStyle w:val="Hipervnculo"/>
-                <w:rFonts w:ascii="Times New Roman" w:hAnsi="Times New Roman" w:cs="Times New Roman"/>
+                <w:rFonts w:ascii="Times New Roman" w:eastAsia="Times New Roman" w:hAnsi="Times New Roman" w:cs="Times New Roman"/>
                 <w:noProof/>
               </w:rPr>
               <w:t>2.1.</w:t>
@@ -585,7 +588,7 @@
             <w:r>
               <w:rPr>
                 <w:rStyle w:val="Hipervnculo"/>
-                <w:rFonts w:ascii="Times New Roman" w:hAnsi="Times New Roman" w:cs="Times New Roman"/>
+                <w:rFonts w:ascii="Times New Roman" w:eastAsia="Times New Roman" w:hAnsi="Times New Roman" w:cs="Times New Roman"/>
                 <w:noProof/>
               </w:rPr>
               <w:t>Dispositivos utilizados</w:t>
@@ -609,7 +612,7 @@
                 <w:noProof/>
                 <w:webHidden/>
               </w:rPr>
-              <w:instrText xml:space="preserve"> PAGEREF _Toc210981615 \h </w:instrText>
+              <w:instrText xml:space="preserve"> PAGEREF _Toc211096441 \h </w:instrText>
             </w:r>
             <w:r>
               <w:rPr>
@@ -648,17 +651,18 @@
               <w:tab w:val="right" w:leader="dot" w:pos="9016"/>
             </w:tabs>
             <w:rPr>
-              <w:rFonts w:ascii="Times New Roman" w:eastAsia="Times New Roman" w:hAnsi="Times New Roman" w:cs="Times New Roman"/>
+              <w:rFonts w:eastAsiaTheme="minorEastAsia"/>
+              <w:noProof/>
               <w:kern w:val="2"/>
               <w:lang w:eastAsia="es-ES"/>
               <w14:ligatures w14:val="standardContextual"/>
             </w:rPr>
           </w:pPr>
-          <w:hyperlink w:anchor="_Toc210981616" w:history="1">
+          <w:hyperlink w:anchor="_Toc211096442" w:history="1">
             <w:r>
               <w:rPr>
                 <w:rStyle w:val="Hipervnculo"/>
-                <w:rFonts w:ascii="Times New Roman" w:hAnsi="Times New Roman" w:cs="Times New Roman"/>
+                <w:rFonts w:ascii="Times New Roman" w:eastAsia="Times New Roman" w:hAnsi="Times New Roman" w:cs="Times New Roman"/>
                 <w:noProof/>
               </w:rPr>
               <w:t>2.1.1.</w:t>
@@ -676,7 +680,7 @@
             <w:r>
               <w:rPr>
                 <w:rStyle w:val="Hipervnculo"/>
-                <w:rFonts w:ascii="Times New Roman" w:hAnsi="Times New Roman" w:cs="Times New Roman"/>
+                <w:rFonts w:ascii="Times New Roman" w:eastAsia="Times New Roman" w:hAnsi="Times New Roman" w:cs="Times New Roman"/>
                 <w:noProof/>
               </w:rPr>
               <w:t>L293D</w:t>
@@ -700,7 +704,7 @@
                 <w:noProof/>
                 <w:webHidden/>
               </w:rPr>
-              <w:instrText xml:space="preserve"> PAGEREF _Toc210981616 \h </w:instrText>
+              <w:instrText xml:space="preserve"> PAGEREF _Toc211096442 \h </w:instrText>
             </w:r>
             <w:r>
               <w:rPr>
@@ -739,17 +743,18 @@
               <w:tab w:val="right" w:leader="dot" w:pos="9016"/>
             </w:tabs>
             <w:rPr>
-              <w:rFonts w:ascii="Times New Roman" w:eastAsia="Times New Roman" w:hAnsi="Times New Roman" w:cs="Times New Roman"/>
+              <w:rFonts w:eastAsiaTheme="minorEastAsia"/>
+              <w:noProof/>
               <w:kern w:val="2"/>
               <w:lang w:eastAsia="es-ES"/>
               <w14:ligatures w14:val="standardContextual"/>
             </w:rPr>
           </w:pPr>
-          <w:hyperlink w:anchor="_Toc210981617" w:history="1">
+          <w:hyperlink w:anchor="_Toc211096443" w:history="1">
             <w:r>
               <w:rPr>
                 <w:rStyle w:val="Hipervnculo"/>
-                <w:rFonts w:ascii="Times New Roman" w:hAnsi="Times New Roman" w:cs="Times New Roman"/>
+                <w:rFonts w:ascii="Times New Roman" w:eastAsia="Times New Roman" w:hAnsi="Times New Roman" w:cs="Times New Roman"/>
                 <w:noProof/>
               </w:rPr>
               <w:t>2.1.2.</w:t>
@@ -767,7 +772,7 @@
             <w:r>
               <w:rPr>
                 <w:rStyle w:val="Hipervnculo"/>
-                <w:rFonts w:ascii="Times New Roman" w:hAnsi="Times New Roman" w:cs="Times New Roman"/>
+                <w:rFonts w:ascii="Times New Roman" w:eastAsia="Times New Roman" w:hAnsi="Times New Roman" w:cs="Times New Roman"/>
                 <w:noProof/>
               </w:rPr>
               <w:t>MX1616H</w:t>
@@ -791,7 +796,7 @@
                 <w:noProof/>
                 <w:webHidden/>
               </w:rPr>
-              <w:instrText xml:space="preserve"> PAGEREF _Toc210981617 \h </w:instrText>
+              <w:instrText xml:space="preserve"> PAGEREF _Toc211096443 \h </w:instrText>
             </w:r>
             <w:r>
               <w:rPr>
@@ -830,17 +835,18 @@
               <w:tab w:val="right" w:leader="dot" w:pos="9016"/>
             </w:tabs>
             <w:rPr>
-              <w:rFonts w:ascii="Times New Roman" w:eastAsia="Times New Roman" w:hAnsi="Times New Roman" w:cs="Times New Roman"/>
+              <w:rFonts w:eastAsiaTheme="minorEastAsia"/>
+              <w:noProof/>
               <w:kern w:val="2"/>
               <w:lang w:eastAsia="es-ES"/>
               <w14:ligatures w14:val="standardContextual"/>
             </w:rPr>
           </w:pPr>
-          <w:hyperlink w:anchor="_Toc210981618" w:history="1">
+          <w:hyperlink w:anchor="_Toc211096444" w:history="1">
             <w:r>
               <w:rPr>
                 <w:rStyle w:val="Hipervnculo"/>
-                <w:rFonts w:ascii="Times New Roman" w:hAnsi="Times New Roman" w:cs="Times New Roman"/>
+                <w:rFonts w:ascii="Times New Roman" w:eastAsia="Times New Roman" w:hAnsi="Times New Roman" w:cs="Times New Roman"/>
                 <w:noProof/>
               </w:rPr>
               <w:t>2.1.3.</w:t>
@@ -858,7 +864,7 @@
             <w:r>
               <w:rPr>
                 <w:rStyle w:val="Hipervnculo"/>
-                <w:rFonts w:ascii="Times New Roman" w:hAnsi="Times New Roman" w:cs="Times New Roman"/>
+                <w:rFonts w:ascii="Times New Roman" w:eastAsia="Times New Roman" w:hAnsi="Times New Roman" w:cs="Times New Roman"/>
                 <w:noProof/>
               </w:rPr>
               <w:t>GT-442N3</w:t>
@@ -882,7 +888,7 @@
                 <w:noProof/>
                 <w:webHidden/>
               </w:rPr>
-              <w:instrText xml:space="preserve"> PAGEREF _Toc210981618 \h </w:instrText>
+              <w:instrText xml:space="preserve"> PAGEREF _Toc211096444 \h </w:instrText>
             </w:r>
             <w:r>
               <w:rPr>
@@ -921,17 +927,18 @@
               <w:tab w:val="right" w:leader="dot" w:pos="9016"/>
             </w:tabs>
             <w:rPr>
-              <w:rFonts w:ascii="Times New Roman" w:eastAsia="Times New Roman" w:hAnsi="Times New Roman" w:cs="Times New Roman"/>
+              <w:rFonts w:eastAsiaTheme="minorEastAsia"/>
+              <w:noProof/>
               <w:kern w:val="2"/>
               <w:lang w:eastAsia="es-ES"/>
               <w14:ligatures w14:val="standardContextual"/>
             </w:rPr>
           </w:pPr>
-          <w:hyperlink w:anchor="_Toc210981619" w:history="1">
+          <w:hyperlink w:anchor="_Toc211096445" w:history="1">
             <w:r>
               <w:rPr>
                 <w:rStyle w:val="Hipervnculo"/>
-                <w:rFonts w:ascii="Times New Roman" w:hAnsi="Times New Roman" w:cs="Times New Roman"/>
+                <w:rFonts w:ascii="Times New Roman" w:eastAsia="Times New Roman" w:hAnsi="Times New Roman" w:cs="Times New Roman"/>
                 <w:noProof/>
               </w:rPr>
               <w:t>2.1.4.</w:t>
@@ -949,7 +956,7 @@
             <w:r>
               <w:rPr>
                 <w:rStyle w:val="Hipervnculo"/>
-                <w:rFonts w:ascii="Times New Roman" w:hAnsi="Times New Roman" w:cs="Times New Roman"/>
+                <w:rFonts w:ascii="Times New Roman" w:eastAsia="Times New Roman" w:hAnsi="Times New Roman" w:cs="Times New Roman"/>
                 <w:noProof/>
               </w:rPr>
               <w:t>Soporte</w:t>
@@ -973,7 +980,7 @@
                 <w:noProof/>
                 <w:webHidden/>
               </w:rPr>
-              <w:instrText xml:space="preserve"> PAGEREF _Toc210981619 \h </w:instrText>
+              <w:instrText xml:space="preserve"> PAGEREF _Toc211096445 \h </w:instrText>
             </w:r>
             <w:r>
               <w:rPr>
@@ -1012,17 +1019,18 @@
               <w:tab w:val="right" w:leader="dot" w:pos="9016"/>
             </w:tabs>
             <w:rPr>
-              <w:rFonts w:ascii="Times New Roman" w:eastAsia="Times New Roman" w:hAnsi="Times New Roman" w:cs="Times New Roman"/>
+              <w:rFonts w:eastAsiaTheme="minorEastAsia"/>
+              <w:noProof/>
               <w:kern w:val="2"/>
               <w:lang w:eastAsia="es-ES"/>
               <w14:ligatures w14:val="standardContextual"/>
             </w:rPr>
           </w:pPr>
-          <w:hyperlink w:anchor="_Toc210981620" w:history="1">
+          <w:hyperlink w:anchor="_Toc211096446" w:history="1">
             <w:r>
               <w:rPr>
                 <w:rStyle w:val="Hipervnculo"/>
-                <w:rFonts w:ascii="Times New Roman" w:hAnsi="Times New Roman" w:cs="Times New Roman"/>
+                <w:rFonts w:ascii="Times New Roman" w:eastAsia="Times New Roman" w:hAnsi="Times New Roman" w:cs="Times New Roman"/>
                 <w:noProof/>
               </w:rPr>
               <w:t>2.1.5.</w:t>
@@ -1040,7 +1048,7 @@
             <w:r>
               <w:rPr>
                 <w:rStyle w:val="Hipervnculo"/>
-                <w:rFonts w:ascii="Times New Roman" w:hAnsi="Times New Roman" w:cs="Times New Roman"/>
+                <w:rFonts w:ascii="Times New Roman" w:eastAsia="Times New Roman" w:hAnsi="Times New Roman" w:cs="Times New Roman"/>
                 <w:noProof/>
               </w:rPr>
               <w:t>NKP-DC-S08D</w:t>
@@ -1064,7 +1072,7 @@
                 <w:noProof/>
                 <w:webHidden/>
               </w:rPr>
-              <w:instrText xml:space="preserve"> PAGEREF _Toc210981620 \h </w:instrText>
+              <w:instrText xml:space="preserve"> PAGEREF _Toc211096446 \h </w:instrText>
             </w:r>
             <w:r>
               <w:rPr>
@@ -1103,17 +1111,18 @@
               <w:tab w:val="right" w:leader="dot" w:pos="9016"/>
             </w:tabs>
             <w:rPr>
-              <w:rFonts w:ascii="Times New Roman" w:eastAsia="Times New Roman" w:hAnsi="Times New Roman" w:cs="Times New Roman"/>
+              <w:rFonts w:eastAsiaTheme="minorEastAsia"/>
+              <w:noProof/>
               <w:kern w:val="2"/>
               <w:lang w:eastAsia="es-ES"/>
               <w14:ligatures w14:val="standardContextual"/>
             </w:rPr>
           </w:pPr>
-          <w:hyperlink w:anchor="_Toc210981621" w:history="1">
+          <w:hyperlink w:anchor="_Toc211096447" w:history="1">
             <w:r>
               <w:rPr>
                 <w:rStyle w:val="Hipervnculo"/>
-                <w:rFonts w:ascii="Times New Roman" w:hAnsi="Times New Roman" w:cs="Times New Roman"/>
+                <w:rFonts w:ascii="Times New Roman" w:eastAsia="Times New Roman" w:hAnsi="Times New Roman" w:cs="Times New Roman"/>
                 <w:noProof/>
               </w:rPr>
               <w:t>2.1.6.</w:t>
@@ -1131,7 +1140,7 @@
             <w:r>
               <w:rPr>
                 <w:rStyle w:val="Hipervnculo"/>
-                <w:rFonts w:ascii="Times New Roman" w:hAnsi="Times New Roman" w:cs="Times New Roman"/>
+                <w:rFonts w:ascii="Times New Roman" w:eastAsia="Times New Roman" w:hAnsi="Times New Roman" w:cs="Times New Roman"/>
                 <w:noProof/>
               </w:rPr>
               <w:t>Bote de 100 ml</w:t>
@@ -1155,7 +1164,7 @@
                 <w:noProof/>
                 <w:webHidden/>
               </w:rPr>
-              <w:instrText xml:space="preserve"> PAGEREF _Toc210981621 \h </w:instrText>
+              <w:instrText xml:space="preserve"> PAGEREF _Toc211096447 \h </w:instrText>
             </w:r>
             <w:r>
               <w:rPr>
@@ -1194,17 +1203,18 @@
               <w:tab w:val="right" w:leader="dot" w:pos="9016"/>
             </w:tabs>
             <w:rPr>
-              <w:rFonts w:ascii="Times New Roman" w:eastAsia="Times New Roman" w:hAnsi="Times New Roman" w:cs="Times New Roman"/>
+              <w:rFonts w:eastAsiaTheme="minorEastAsia"/>
+              <w:noProof/>
               <w:kern w:val="2"/>
               <w:lang w:eastAsia="es-ES"/>
               <w14:ligatures w14:val="standardContextual"/>
             </w:rPr>
           </w:pPr>
-          <w:hyperlink w:anchor="_Toc210981622" w:history="1">
+          <w:hyperlink w:anchor="_Toc211096448" w:history="1">
             <w:r>
               <w:rPr>
                 <w:rStyle w:val="Hipervnculo"/>
-                <w:rFonts w:ascii="Times New Roman" w:hAnsi="Times New Roman" w:cs="Times New Roman"/>
+                <w:rFonts w:ascii="Times New Roman" w:eastAsia="Times New Roman" w:hAnsi="Times New Roman" w:cs="Times New Roman"/>
                 <w:noProof/>
               </w:rPr>
               <w:t>2.1.7.</w:t>
@@ -1222,7 +1232,7 @@
             <w:r>
               <w:rPr>
                 <w:rStyle w:val="Hipervnculo"/>
-                <w:rFonts w:ascii="Times New Roman" w:hAnsi="Times New Roman" w:cs="Times New Roman"/>
+                <w:rFonts w:ascii="Times New Roman" w:eastAsia="Times New Roman" w:hAnsi="Times New Roman" w:cs="Times New Roman"/>
                 <w:noProof/>
               </w:rPr>
               <w:t>ESP32-WROOM-32D</w:t>
@@ -1246,7 +1256,7 @@
                 <w:noProof/>
                 <w:webHidden/>
               </w:rPr>
-              <w:instrText xml:space="preserve"> PAGEREF _Toc210981622 \h </w:instrText>
+              <w:instrText xml:space="preserve"> PAGEREF _Toc211096448 \h </w:instrText>
             </w:r>
             <w:r>
               <w:rPr>
@@ -1285,17 +1295,18 @@
               <w:tab w:val="right" w:leader="dot" w:pos="9016"/>
             </w:tabs>
             <w:rPr>
-              <w:rFonts w:ascii="Times New Roman" w:eastAsia="Times New Roman" w:hAnsi="Times New Roman" w:cs="Times New Roman"/>
+              <w:rFonts w:eastAsiaTheme="minorEastAsia"/>
+              <w:noProof/>
               <w:kern w:val="2"/>
               <w:lang w:eastAsia="es-ES"/>
               <w14:ligatures w14:val="standardContextual"/>
             </w:rPr>
           </w:pPr>
-          <w:hyperlink w:anchor="_Toc210981623" w:history="1">
+          <w:hyperlink w:anchor="_Toc211096449" w:history="1">
             <w:r>
               <w:rPr>
                 <w:rStyle w:val="Hipervnculo"/>
-                <w:rFonts w:ascii="Times New Roman" w:hAnsi="Times New Roman" w:cs="Times New Roman"/>
+                <w:rFonts w:ascii="Times New Roman" w:eastAsia="Times New Roman" w:hAnsi="Times New Roman" w:cs="Times New Roman"/>
                 <w:noProof/>
               </w:rPr>
               <w:t>2.1.8.</w:t>
@@ -1313,7 +1324,7 @@
             <w:r>
               <w:rPr>
                 <w:rStyle w:val="Hipervnculo"/>
-                <w:rFonts w:ascii="Times New Roman" w:hAnsi="Times New Roman" w:cs="Times New Roman"/>
+                <w:rFonts w:ascii="Times New Roman" w:eastAsia="Times New Roman" w:hAnsi="Times New Roman" w:cs="Times New Roman"/>
                 <w:noProof/>
               </w:rPr>
               <w:t>Cinta transportadora</w:t>
@@ -1337,7 +1348,7 @@
                 <w:noProof/>
                 <w:webHidden/>
               </w:rPr>
-              <w:instrText xml:space="preserve"> PAGEREF _Toc210981623 \h </w:instrText>
+              <w:instrText xml:space="preserve"> PAGEREF _Toc211096449 \h </w:instrText>
             </w:r>
             <w:r>
               <w:rPr>
@@ -1376,16 +1387,18 @@
               <w:tab w:val="right" w:leader="dot" w:pos="9016"/>
             </w:tabs>
             <w:rPr>
-              <w:rFonts w:ascii="Times New Roman" w:eastAsia="Times New Roman" w:hAnsi="Times New Roman" w:cs="Times New Roman"/>
+              <w:rFonts w:eastAsiaTheme="minorEastAsia"/>
+              <w:noProof/>
               <w:kern w:val="2"/>
               <w:lang w:eastAsia="es-ES"/>
               <w14:ligatures w14:val="standardContextual"/>
             </w:rPr>
           </w:pPr>
-          <w:hyperlink w:anchor="_Toc210981624" w:history="1">
+          <w:hyperlink w:anchor="_Toc211096450" w:history="1">
             <w:r>
               <w:rPr>
                 <w:rStyle w:val="Hipervnculo"/>
+                <w:rFonts w:ascii="Times New Roman" w:eastAsia="Times New Roman" w:hAnsi="Times New Roman" w:cs="Times New Roman"/>
                 <w:noProof/>
               </w:rPr>
               <w:t>2.2.</w:t>
@@ -1403,6 +1416,7 @@
             <w:r>
               <w:rPr>
                 <w:rStyle w:val="Hipervnculo"/>
+                <w:rFonts w:ascii="Times New Roman" w:eastAsia="Times New Roman" w:hAnsi="Times New Roman" w:cs="Times New Roman"/>
                 <w:noProof/>
               </w:rPr>
               <w:t>Diagramas de bloques de instrumentos</w:t>
@@ -1426,7 +1440,7 @@
                 <w:noProof/>
                 <w:webHidden/>
               </w:rPr>
-              <w:instrText xml:space="preserve"> PAGEREF _Toc210981624 \h </w:instrText>
+              <w:instrText xml:space="preserve"> PAGEREF _Toc211096450 \h </w:instrText>
             </w:r>
             <w:r>
               <w:rPr>
@@ -1465,17 +1479,18 @@
               <w:tab w:val="right" w:leader="dot" w:pos="9016"/>
             </w:tabs>
             <w:rPr>
-              <w:rFonts w:ascii="Times New Roman" w:eastAsia="Times New Roman" w:hAnsi="Times New Roman" w:cs="Times New Roman"/>
+              <w:rFonts w:eastAsiaTheme="minorEastAsia"/>
+              <w:noProof/>
               <w:kern w:val="2"/>
               <w:lang w:eastAsia="es-ES"/>
               <w14:ligatures w14:val="standardContextual"/>
             </w:rPr>
           </w:pPr>
-          <w:hyperlink w:anchor="_Toc210981625" w:history="1">
+          <w:hyperlink w:anchor="_Toc211096451" w:history="1">
             <w:r>
               <w:rPr>
                 <w:rStyle w:val="Hipervnculo"/>
-                <w:rFonts w:eastAsia="Times New Roman"/>
+                <w:rFonts w:ascii="Times New Roman" w:eastAsia="Times New Roman" w:hAnsi="Times New Roman" w:cs="Times New Roman"/>
                 <w:noProof/>
               </w:rPr>
               <w:t>2.2.1.</w:t>
@@ -1493,7 +1508,7 @@
             <w:r>
               <w:rPr>
                 <w:rStyle w:val="Hipervnculo"/>
-                <w:rFonts w:eastAsia="Times New Roman"/>
+                <w:rFonts w:ascii="Times New Roman" w:eastAsia="Times New Roman" w:hAnsi="Times New Roman" w:cs="Times New Roman"/>
                 <w:noProof/>
               </w:rPr>
               <w:t>Cinta</w:t>
@@ -1517,7 +1532,7 @@
                 <w:noProof/>
                 <w:webHidden/>
               </w:rPr>
-              <w:instrText xml:space="preserve"> PAGEREF _Toc210981625 \h </w:instrText>
+              <w:instrText xml:space="preserve"> PAGEREF _Toc211096451 \h </w:instrText>
             </w:r>
             <w:r>
               <w:rPr>
@@ -1556,17 +1571,18 @@
               <w:tab w:val="right" w:leader="dot" w:pos="9016"/>
             </w:tabs>
             <w:rPr>
-              <w:rFonts w:ascii="Times New Roman" w:eastAsia="Times New Roman" w:hAnsi="Times New Roman" w:cs="Times New Roman"/>
+              <w:rFonts w:eastAsiaTheme="minorEastAsia"/>
+              <w:noProof/>
               <w:kern w:val="2"/>
               <w:lang w:eastAsia="es-ES"/>
               <w14:ligatures w14:val="standardContextual"/>
             </w:rPr>
           </w:pPr>
-          <w:hyperlink w:anchor="_Toc210981626" w:history="1">
+          <w:hyperlink w:anchor="_Toc211096452" w:history="1">
             <w:r>
               <w:rPr>
                 <w:rStyle w:val="Hipervnculo"/>
-                <w:rFonts w:eastAsia="Times New Roman"/>
+                <w:rFonts w:ascii="Times New Roman" w:eastAsia="Times New Roman" w:hAnsi="Times New Roman" w:cs="Times New Roman"/>
                 <w:noProof/>
               </w:rPr>
               <w:t>2.2.2.</w:t>
@@ -1584,7 +1600,7 @@
             <w:r>
               <w:rPr>
                 <w:rStyle w:val="Hipervnculo"/>
-                <w:rFonts w:eastAsia="Times New Roman"/>
+                <w:rFonts w:ascii="Times New Roman" w:eastAsia="Times New Roman" w:hAnsi="Times New Roman" w:cs="Times New Roman"/>
                 <w:noProof/>
               </w:rPr>
               <w:t>Bomba</w:t>
@@ -1608,7 +1624,7 @@
                 <w:noProof/>
                 <w:webHidden/>
               </w:rPr>
-              <w:instrText xml:space="preserve"> PAGEREF _Toc210981626 \h </w:instrText>
+              <w:instrText xml:space="preserve"> PAGEREF _Toc211096452 \h </w:instrText>
             </w:r>
             <w:r>
               <w:rPr>
@@ -1647,17 +1663,18 @@
               <w:tab w:val="right" w:leader="dot" w:pos="9016"/>
             </w:tabs>
             <w:rPr>
-              <w:rFonts w:ascii="Times New Roman" w:eastAsia="Times New Roman" w:hAnsi="Times New Roman" w:cs="Times New Roman"/>
+              <w:rFonts w:eastAsiaTheme="minorEastAsia"/>
+              <w:noProof/>
               <w:kern w:val="2"/>
               <w:lang w:eastAsia="es-ES"/>
               <w14:ligatures w14:val="standardContextual"/>
             </w:rPr>
           </w:pPr>
-          <w:hyperlink w:anchor="_Toc210981627" w:history="1">
+          <w:hyperlink w:anchor="_Toc211096453" w:history="1">
             <w:r>
               <w:rPr>
                 <w:rStyle w:val="Hipervnculo"/>
-                <w:rFonts w:eastAsia="Times New Roman"/>
+                <w:rFonts w:ascii="Times New Roman" w:eastAsia="Times New Roman" w:hAnsi="Times New Roman" w:cs="Times New Roman"/>
                 <w:noProof/>
               </w:rPr>
               <w:t>2.2.3.</w:t>
@@ -1675,7 +1692,7 @@
             <w:r>
               <w:rPr>
                 <w:rStyle w:val="Hipervnculo"/>
-                <w:rFonts w:eastAsia="Times New Roman"/>
+                <w:rFonts w:ascii="Times New Roman" w:eastAsia="Times New Roman" w:hAnsi="Times New Roman" w:cs="Times New Roman"/>
                 <w:noProof/>
               </w:rPr>
               <w:t>Báscula</w:t>
@@ -1699,7 +1716,7 @@
                 <w:noProof/>
                 <w:webHidden/>
               </w:rPr>
-              <w:instrText xml:space="preserve"> PAGEREF _Toc210981627 \h </w:instrText>
+              <w:instrText xml:space="preserve"> PAGEREF _Toc211096453 \h </w:instrText>
             </w:r>
             <w:r>
               <w:rPr>
@@ -1738,17 +1755,18 @@
               <w:tab w:val="right" w:leader="dot" w:pos="9016"/>
             </w:tabs>
             <w:rPr>
-              <w:rFonts w:ascii="Times New Roman" w:eastAsia="Times New Roman" w:hAnsi="Times New Roman" w:cs="Times New Roman"/>
+              <w:rFonts w:eastAsiaTheme="minorEastAsia"/>
+              <w:noProof/>
               <w:kern w:val="2"/>
               <w:lang w:eastAsia="es-ES"/>
               <w14:ligatures w14:val="standardContextual"/>
             </w:rPr>
           </w:pPr>
-          <w:hyperlink w:anchor="_Toc210981628" w:history="1">
+          <w:hyperlink w:anchor="_Toc211096454" w:history="1">
             <w:r>
               <w:rPr>
                 <w:rStyle w:val="Hipervnculo"/>
-                <w:rFonts w:eastAsia="Times New Roman"/>
+                <w:rFonts w:ascii="Times New Roman" w:eastAsia="Times New Roman" w:hAnsi="Times New Roman" w:cs="Times New Roman"/>
                 <w:noProof/>
               </w:rPr>
               <w:t>3.</w:t>
@@ -1766,6 +1784,7 @@
             <w:r>
               <w:rPr>
                 <w:rStyle w:val="Hipervnculo"/>
+                <w:rFonts w:ascii="Times New Roman" w:eastAsia="Times New Roman" w:hAnsi="Times New Roman" w:cs="Times New Roman"/>
                 <w:noProof/>
               </w:rPr>
               <w:t>Montaje experimental</w:t>
@@ -1789,7 +1808,7 @@
                 <w:noProof/>
                 <w:webHidden/>
               </w:rPr>
-              <w:instrText xml:space="preserve"> PAGEREF _Toc210981628 \h </w:instrText>
+              <w:instrText xml:space="preserve"> PAGEREF _Toc211096454 \h </w:instrText>
             </w:r>
             <w:r>
               <w:rPr>
@@ -1828,17 +1847,18 @@
               <w:tab w:val="right" w:leader="dot" w:pos="9016"/>
             </w:tabs>
             <w:rPr>
-              <w:rFonts w:ascii="Times New Roman" w:eastAsia="Times New Roman" w:hAnsi="Times New Roman" w:cs="Times New Roman"/>
+              <w:rFonts w:eastAsiaTheme="minorEastAsia"/>
+              <w:noProof/>
               <w:kern w:val="2"/>
               <w:lang w:eastAsia="es-ES"/>
               <w14:ligatures w14:val="standardContextual"/>
             </w:rPr>
           </w:pPr>
-          <w:hyperlink w:anchor="_Toc210981629" w:history="1">
+          <w:hyperlink w:anchor="_Toc211096455" w:history="1">
             <w:r>
               <w:rPr>
                 <w:rStyle w:val="Hipervnculo"/>
-                <w:rFonts w:eastAsia="Times New Roman"/>
+                <w:rFonts w:ascii="Times New Roman" w:eastAsia="Times New Roman" w:hAnsi="Times New Roman" w:cs="Times New Roman"/>
                 <w:noProof/>
               </w:rPr>
               <w:t>4.</w:t>
@@ -1856,6 +1876,7 @@
             <w:r>
               <w:rPr>
                 <w:rStyle w:val="Hipervnculo"/>
+                <w:rFonts w:ascii="Times New Roman" w:eastAsia="Times New Roman" w:hAnsi="Times New Roman" w:cs="Times New Roman"/>
                 <w:noProof/>
               </w:rPr>
               <w:t>Ensayo de calibración</w:t>
@@ -1879,7 +1900,7 @@
                 <w:noProof/>
                 <w:webHidden/>
               </w:rPr>
-              <w:instrText xml:space="preserve"> PAGEREF _Toc210981629 \h </w:instrText>
+              <w:instrText xml:space="preserve"> PAGEREF _Toc211096455 \h </w:instrText>
             </w:r>
             <w:r>
               <w:rPr>
@@ -1914,20 +1935,40 @@
           <w:pPr>
             <w:pStyle w:val="TDC3"/>
             <w:tabs>
+              <w:tab w:val="left" w:pos="1200"/>
               <w:tab w:val="right" w:leader="dot" w:pos="9016"/>
             </w:tabs>
             <w:rPr>
-              <w:rFonts w:ascii="Times New Roman" w:eastAsia="Times New Roman" w:hAnsi="Times New Roman" w:cs="Times New Roman"/>
+              <w:rFonts w:eastAsiaTheme="minorEastAsia"/>
+              <w:noProof/>
               <w:kern w:val="2"/>
               <w:lang w:eastAsia="es-ES"/>
               <w14:ligatures w14:val="standardContextual"/>
             </w:rPr>
           </w:pPr>
-          <w:hyperlink w:anchor="_Toc210981630" w:history="1">
+          <w:hyperlink w:anchor="_Toc211096456" w:history="1">
             <w:r>
               <w:rPr>
                 <w:rStyle w:val="Hipervnculo"/>
-                <w:rFonts w:eastAsia="Times New Roman"/>
+                <w:rFonts w:ascii="Times New Roman" w:eastAsia="Times New Roman" w:hAnsi="Times New Roman" w:cs="Times New Roman"/>
+                <w:noProof/>
+              </w:rPr>
+              <w:t>4.1.</w:t>
+            </w:r>
+            <w:r>
+              <w:rPr>
+                <w:rFonts w:eastAsiaTheme="minorEastAsia"/>
+                <w:noProof/>
+                <w:kern w:val="2"/>
+                <w:lang w:eastAsia="es-ES"/>
+                <w14:ligatures w14:val="standardContextual"/>
+              </w:rPr>
+              <w:tab/>
+            </w:r>
+            <w:r>
+              <w:rPr>
+                <w:rStyle w:val="Hipervnculo"/>
+                <w:rFonts w:ascii="Times New Roman" w:eastAsia="Times New Roman" w:hAnsi="Times New Roman" w:cs="Times New Roman"/>
                 <w:noProof/>
               </w:rPr>
               <w:t>Mejoras propuestas</w:t>
@@ -1951,7 +1992,7 @@
                 <w:noProof/>
                 <w:webHidden/>
               </w:rPr>
-              <w:instrText xml:space="preserve"> PAGEREF _Toc210981630 \h </w:instrText>
+              <w:instrText xml:space="preserve"> PAGEREF _Toc211096456 \h </w:instrText>
             </w:r>
             <w:r>
               <w:rPr>
@@ -1990,13 +2031,14 @@
               <w:tab w:val="right" w:leader="dot" w:pos="9016"/>
             </w:tabs>
             <w:rPr>
-              <w:rFonts w:ascii="Times New Roman" w:eastAsia="Times New Roman" w:hAnsi="Times New Roman" w:cs="Times New Roman"/>
+              <w:rFonts w:eastAsiaTheme="minorEastAsia"/>
+              <w:noProof/>
               <w:kern w:val="2"/>
               <w:lang w:eastAsia="es-ES"/>
               <w14:ligatures w14:val="standardContextual"/>
             </w:rPr>
           </w:pPr>
-          <w:hyperlink w:anchor="_Toc210981631" w:history="1">
+          <w:hyperlink w:anchor="_Toc211096457" w:history="1">
             <w:r>
               <w:rPr>
                 <w:rStyle w:val="Hipervnculo"/>
@@ -2042,7 +2084,7 @@
                 <w:noProof/>
                 <w:webHidden/>
               </w:rPr>
-              <w:instrText xml:space="preserve"> PAGEREF _Toc210981631 \h </w:instrText>
+              <w:instrText xml:space="preserve"> PAGEREF _Toc211096457 \h </w:instrText>
             </w:r>
             <w:r>
               <w:rPr>
@@ -2081,13 +2123,14 @@
               <w:tab w:val="right" w:leader="dot" w:pos="9016"/>
             </w:tabs>
             <w:rPr>
-              <w:rFonts w:ascii="Times New Roman" w:eastAsia="Times New Roman" w:hAnsi="Times New Roman" w:cs="Times New Roman"/>
+              <w:rFonts w:eastAsiaTheme="minorEastAsia"/>
+              <w:noProof/>
               <w:kern w:val="2"/>
               <w:lang w:eastAsia="es-ES"/>
               <w14:ligatures w14:val="standardContextual"/>
             </w:rPr>
           </w:pPr>
-          <w:hyperlink w:anchor="_Toc210981632" w:history="1">
+          <w:hyperlink w:anchor="_Toc211096458" w:history="1">
             <w:r>
               <w:rPr>
                 <w:rStyle w:val="Hipervnculo"/>
@@ -2132,7 +2175,7 @@
                 <w:noProof/>
                 <w:webHidden/>
               </w:rPr>
-              <w:instrText xml:space="preserve"> PAGEREF _Toc210981632 \h </w:instrText>
+              <w:instrText xml:space="preserve"> PAGEREF _Toc211096458 \h </w:instrText>
             </w:r>
             <w:r>
               <w:rPr>
@@ -2171,13 +2214,14 @@
               <w:tab w:val="right" w:leader="dot" w:pos="9016"/>
             </w:tabs>
             <w:rPr>
-              <w:rFonts w:ascii="Times New Roman" w:eastAsia="Times New Roman" w:hAnsi="Times New Roman" w:cs="Times New Roman"/>
+              <w:rFonts w:eastAsiaTheme="minorEastAsia"/>
+              <w:noProof/>
               <w:kern w:val="2"/>
               <w:lang w:eastAsia="es-ES"/>
               <w14:ligatures w14:val="standardContextual"/>
             </w:rPr>
           </w:pPr>
-          <w:hyperlink w:anchor="_Toc210981633" w:history="1">
+          <w:hyperlink w:anchor="_Toc211096459" w:history="1">
             <w:r>
               <w:rPr>
                 <w:rStyle w:val="Hipervnculo"/>
@@ -2221,7 +2265,7 @@
                 <w:noProof/>
                 <w:webHidden/>
               </w:rPr>
-              <w:instrText xml:space="preserve"> PAGEREF _Toc210981633 \h </w:instrText>
+              <w:instrText xml:space="preserve"> PAGEREF _Toc211096459 \h </w:instrText>
             </w:r>
             <w:r>
               <w:rPr>
@@ -2350,12 +2394,16 @@
         </w:numPr>
         <w:rPr>
           <w:rFonts w:ascii="Times New Roman" w:eastAsia="Times New Roman" w:hAnsi="Times New Roman" w:cs="Times New Roman"/>
-        </w:rPr>
-      </w:pPr>
-      <w:bookmarkStart w:id="0" w:name="_Toc210981613"/>
-      <w:r>
-        <w:rPr>
-          <w:rFonts w:ascii="Times New Roman" w:eastAsia="Times New Roman" w:hAnsi="Times New Roman" w:cs="Times New Roman"/>
+          <w:sz w:val="36"/>
+          <w:szCs w:val="36"/>
+        </w:rPr>
+      </w:pPr>
+      <w:bookmarkStart w:id="0" w:name="_Toc211096439"/>
+      <w:r>
+        <w:rPr>
+          <w:rFonts w:ascii="Times New Roman" w:eastAsia="Times New Roman" w:hAnsi="Times New Roman" w:cs="Times New Roman"/>
+          <w:sz w:val="36"/>
+          <w:szCs w:val="36"/>
         </w:rPr>
         <w:t>Máquina de estados</w:t>
       </w:r>
@@ -2414,13 +2462,7 @@
         <w:rPr>
           <w:rFonts w:ascii="Times New Roman" w:eastAsia="Times New Roman" w:hAnsi="Times New Roman" w:cs="Times New Roman"/>
         </w:rPr>
-        <w:t xml:space="preserve">Se dispondrá de una cinta, que transportará un bote </w:t>
-      </w:r>
-      <w:r>
-        <w:rPr>
-          <w:rFonts w:ascii="Times New Roman" w:eastAsia="Times New Roman" w:hAnsi="Times New Roman" w:cs="Times New Roman"/>
-        </w:rPr>
-        <w:t>una distancia concreta, a una velocidad que el usua</w:t>
+        <w:t>Se dispondrá de una cinta, que transportará un bote una distancia concreta, a una velocidad que el usua</w:t>
       </w:r>
       <w:r>
         <w:rPr>
@@ -2438,13 +2480,7 @@
         <w:rPr>
           <w:rFonts w:ascii="Times New Roman" w:eastAsia="Times New Roman" w:hAnsi="Times New Roman" w:cs="Times New Roman"/>
         </w:rPr>
-        <w:t>l</w:t>
-      </w:r>
-      <w:r>
-        <w:rPr>
-          <w:rFonts w:ascii="Times New Roman" w:eastAsia="Times New Roman" w:hAnsi="Times New Roman" w:cs="Times New Roman"/>
-        </w:rPr>
-        <w:t xml:space="preserve"> bote se detendrá mediante un sensor, que detectará la presencia </w:t>
+        <w:t xml:space="preserve">l bote se detendrá mediante un sensor, que detectará la presencia </w:t>
       </w:r>
       <w:r>
         <w:rPr>
@@ -2456,55 +2492,13 @@
         <w:rPr>
           <w:rFonts w:ascii="Times New Roman" w:eastAsia="Times New Roman" w:hAnsi="Times New Roman" w:cs="Times New Roman"/>
         </w:rPr>
-        <w:t xml:space="preserve"> Una vez el bote esté en la posición correcta </w:t>
-      </w:r>
-      <w:r>
-        <w:rPr>
-          <w:rFonts w:ascii="Times New Roman" w:eastAsia="Times New Roman" w:hAnsi="Times New Roman" w:cs="Times New Roman"/>
-        </w:rPr>
-        <w:t xml:space="preserve">una bomba se encargará de llenarlo </w:t>
-      </w:r>
-      <w:r>
-        <w:rPr>
-          <w:rFonts w:ascii="Times New Roman" w:eastAsia="Times New Roman" w:hAnsi="Times New Roman" w:cs="Times New Roman"/>
-        </w:rPr>
-        <w:t>la</w:t>
-      </w:r>
-      <w:r>
-        <w:rPr>
-          <w:rFonts w:ascii="Times New Roman" w:eastAsia="Times New Roman" w:hAnsi="Times New Roman" w:cs="Times New Roman"/>
-        </w:rPr>
-        <w:t xml:space="preserve"> cantidad que el </w:t>
-      </w:r>
-      <w:r>
-        <w:rPr>
-          <w:rFonts w:ascii="Times New Roman" w:eastAsia="Times New Roman" w:hAnsi="Times New Roman" w:cs="Times New Roman"/>
-        </w:rPr>
-        <w:t>usuario desee</w:t>
-      </w:r>
-      <w:r>
-        <w:rPr>
-          <w:rFonts w:ascii="Times New Roman" w:eastAsia="Times New Roman" w:hAnsi="Times New Roman" w:cs="Times New Roman"/>
-        </w:rPr>
-        <w:t xml:space="preserve"> </w:t>
-      </w:r>
-      <w:r>
-        <w:rPr>
-          <w:rFonts w:ascii="Times New Roman" w:eastAsia="Times New Roman" w:hAnsi="Times New Roman" w:cs="Times New Roman"/>
-        </w:rPr>
-        <w:t xml:space="preserve">y la </w:t>
-      </w:r>
-      <w:r>
-        <w:rPr>
-          <w:rFonts w:ascii="Times New Roman" w:eastAsia="Times New Roman" w:hAnsi="Times New Roman" w:cs="Times New Roman"/>
-        </w:rPr>
-        <w:t>cinta</w:t>
-      </w:r>
-      <w:r>
-        <w:rPr>
-          <w:rFonts w:ascii="Times New Roman" w:eastAsia="Times New Roman" w:hAnsi="Times New Roman" w:cs="Times New Roman"/>
-        </w:rPr>
-        <w:t xml:space="preserve"> desplazará el bote la distancia seleccionada,</w:t>
+        <w:t xml:space="preserve"> Una vez el bote esté en la posición correcta una bomba se encargará de llenarlo la cantidad que el usuario desee</w:t>
+      </w:r>
+      <w:r>
+        <w:rPr>
+          <w:rFonts w:ascii="Times New Roman" w:eastAsia="Times New Roman" w:hAnsi="Times New Roman" w:cs="Times New Roman"/>
+        </w:rPr>
+        <w:t xml:space="preserve"> y la cinta desplazará el bote la distancia seleccionada,</w:t>
       </w:r>
       <w:r>
         <w:rPr>
@@ -2544,13 +2538,7 @@
         <w:rPr>
           <w:rFonts w:ascii="Times New Roman" w:eastAsia="Times New Roman" w:hAnsi="Times New Roman" w:cs="Times New Roman"/>
         </w:rPr>
-        <w:t xml:space="preserve"> </w:t>
-      </w:r>
-      <w:r>
-        <w:rPr>
-          <w:rFonts w:ascii="Times New Roman" w:eastAsia="Times New Roman" w:hAnsi="Times New Roman" w:cs="Times New Roman"/>
-        </w:rPr>
-        <w:t>es el siguiente:</w:t>
+        <w:t xml:space="preserve"> es el siguiente:</w:t>
       </w:r>
       <w:r>
         <w:br/>
@@ -2568,7 +2556,7 @@
           <w:noProof/>
         </w:rPr>
         <w:drawing>
-          <wp:inline distT="0" distB="0" distL="0" distR="0" wp14:anchorId="4C3A1397" wp14:editId="478459CD">
+          <wp:inline distT="0" distB="0" distL="0" distR="0" wp14:anchorId="4C3A1397" wp14:editId="1351FD48">
             <wp:extent cx="5724525" cy="2238375"/>
             <wp:effectExtent l="0" t="0" r="0" b="0"/>
             <wp:docPr id="1702426691" name="drawing"/>
@@ -2735,14 +2723,17 @@
         </w:numPr>
         <w:rPr>
           <w:rFonts w:ascii="Times New Roman" w:eastAsia="Times New Roman" w:hAnsi="Times New Roman" w:cs="Times New Roman"/>
-        </w:rPr>
-      </w:pPr>
-      <w:bookmarkStart w:id="1" w:name="_Toc210981614"/>
-      <w:r>
-        <w:rPr>
-          <w:rFonts w:ascii="Times New Roman" w:eastAsia="Times New Roman" w:hAnsi="Times New Roman" w:cs="Times New Roman"/>
-        </w:rPr>
-        <w:lastRenderedPageBreak/>
+          <w:sz w:val="36"/>
+          <w:szCs w:val="36"/>
+        </w:rPr>
+      </w:pPr>
+      <w:bookmarkStart w:id="1" w:name="_Toc211096440"/>
+      <w:r>
+        <w:rPr>
+          <w:rFonts w:ascii="Times New Roman" w:eastAsia="Times New Roman" w:hAnsi="Times New Roman" w:cs="Times New Roman"/>
+          <w:sz w:val="36"/>
+          <w:szCs w:val="36"/>
+        </w:rPr>
         <w:t>Desglose por instrumentos</w:t>
       </w:r>
       <w:bookmarkEnd w:id="1"/>
@@ -2783,7 +2774,7 @@
           <w:rFonts w:ascii="Times New Roman" w:eastAsia="Times New Roman" w:hAnsi="Times New Roman" w:cs="Times New Roman"/>
         </w:rPr>
       </w:pPr>
-      <w:bookmarkStart w:id="2" w:name="_Toc210981615"/>
+      <w:bookmarkStart w:id="2" w:name="_Toc211096441"/>
       <w:r>
         <w:rPr>
           <w:rFonts w:ascii="Times New Roman" w:eastAsia="Times New Roman" w:hAnsi="Times New Roman" w:cs="Times New Roman"/>
@@ -2803,7 +2794,7 @@
           <w:rFonts w:ascii="Times New Roman" w:eastAsia="Times New Roman" w:hAnsi="Times New Roman" w:cs="Times New Roman"/>
         </w:rPr>
       </w:pPr>
-      <w:bookmarkStart w:id="3" w:name="_Toc210981616"/>
+      <w:bookmarkStart w:id="3" w:name="_Toc211096442"/>
       <w:r>
         <w:rPr>
           <w:rFonts w:ascii="Times New Roman" w:eastAsia="Times New Roman" w:hAnsi="Times New Roman" w:cs="Times New Roman"/>
@@ -2834,8 +2825,11 @@
       </w:pPr>
       <w:bookmarkStart w:id="4" w:name="_Toc210377610"/>
       <w:r>
+        <w:rPr>
+          <w:noProof/>
+        </w:rPr>
         <w:drawing>
-          <wp:inline distT="0" distB="0" distL="0" distR="0" wp14:anchorId="63B678A8" wp14:editId="49134206">
+          <wp:inline distT="0" distB="0" distL="0" distR="0" wp14:anchorId="63B678A8" wp14:editId="6324D8E1">
             <wp:extent cx="2362141" cy="2139168"/>
             <wp:effectExtent l="0" t="0" r="635" b="0"/>
             <wp:docPr id="1027314747" name="Imagen 1"/>
@@ -2934,8 +2928,11 @@
         </w:rPr>
       </w:pPr>
       <w:r>
+        <w:rPr>
+          <w:noProof/>
+        </w:rPr>
         <w:drawing>
-          <wp:inline distT="0" distB="0" distL="0" distR="0" wp14:anchorId="6AF3C9DB" wp14:editId="15AD0286">
+          <wp:inline distT="0" distB="0" distL="0" distR="0" wp14:anchorId="6AF3C9DB" wp14:editId="7A6C49A4">
             <wp:extent cx="2504661" cy="2504661"/>
             <wp:effectExtent l="0" t="0" r="0" b="0"/>
             <wp:docPr id="1674599939" name="Imagen 1" descr="Gráfico&#10;&#10;El contenido generado por IA puede ser incorrecto."/>
@@ -3003,7 +3000,6 @@
         <w:rPr>
           <w:rFonts w:ascii="Times New Roman" w:eastAsia="Times New Roman" w:hAnsi="Times New Roman" w:cs="Times New Roman"/>
         </w:rPr>
-        <w:lastRenderedPageBreak/>
         <w:t>Conectamos los pines de la siguiente forma:</w:t>
       </w:r>
     </w:p>
@@ -3015,8 +3011,11 @@
         </w:rPr>
       </w:pPr>
       <w:r>
+        <w:rPr>
+          <w:noProof/>
+        </w:rPr>
         <w:drawing>
-          <wp:inline distT="0" distB="0" distL="0" distR="0" wp14:anchorId="338BC99F" wp14:editId="29468082">
+          <wp:inline distT="0" distB="0" distL="0" distR="0" wp14:anchorId="338BC99F" wp14:editId="547FF078">
             <wp:extent cx="2695492" cy="3594088"/>
             <wp:effectExtent l="0" t="0" r="0" b="6985"/>
             <wp:docPr id="1083369818" name="Imagen 2" descr="Un teclado de computadora&#10;&#10;El contenido generado por IA puede ser incorrecto."/>
@@ -3076,7 +3075,7 @@
           <w:rFonts w:ascii="Times New Roman" w:eastAsia="Times New Roman" w:hAnsi="Times New Roman" w:cs="Times New Roman"/>
         </w:rPr>
       </w:pPr>
-      <w:bookmarkStart w:id="5" w:name="_Toc210981617"/>
+      <w:bookmarkStart w:id="5" w:name="_Toc211096443"/>
       <w:r>
         <w:rPr>
           <w:rFonts w:ascii="Times New Roman" w:eastAsia="Times New Roman" w:hAnsi="Times New Roman" w:cs="Times New Roman"/>
@@ -3106,8 +3105,11 @@
         </w:rPr>
       </w:pPr>
       <w:r>
+        <w:rPr>
+          <w:noProof/>
+        </w:rPr>
         <w:drawing>
-          <wp:inline distT="0" distB="0" distL="0" distR="0" wp14:anchorId="46168E58" wp14:editId="1604FBF8">
+          <wp:inline distT="0" distB="0" distL="0" distR="0" wp14:anchorId="46168E58" wp14:editId="09942204">
             <wp:extent cx="2590800" cy="2595106"/>
             <wp:effectExtent l="0" t="0" r="0" b="0"/>
             <wp:docPr id="371908813" name="Imagen 1"/>
@@ -3188,12 +3190,11 @@
           <w:rFonts w:ascii="Times New Roman" w:eastAsia="Times New Roman" w:hAnsi="Times New Roman" w:cs="Times New Roman"/>
         </w:rPr>
       </w:pPr>
-      <w:bookmarkStart w:id="6" w:name="_Toc210981618"/>
-      <w:r>
-        <w:rPr>
-          <w:rFonts w:ascii="Times New Roman" w:eastAsia="Times New Roman" w:hAnsi="Times New Roman" w:cs="Times New Roman"/>
-        </w:rPr>
-        <w:lastRenderedPageBreak/>
+      <w:bookmarkStart w:id="6" w:name="_Toc211096444"/>
+      <w:r>
+        <w:rPr>
+          <w:rFonts w:ascii="Times New Roman" w:eastAsia="Times New Roman" w:hAnsi="Times New Roman" w:cs="Times New Roman"/>
+        </w:rPr>
         <w:t>GT-442N3</w:t>
       </w:r>
       <w:bookmarkEnd w:id="6"/>
@@ -3219,8 +3220,11 @@
         </w:rPr>
       </w:pPr>
       <w:r>
+        <w:rPr>
+          <w:noProof/>
+        </w:rPr>
         <w:drawing>
-          <wp:inline distT="0" distB="0" distL="0" distR="0" wp14:anchorId="39C1AA99" wp14:editId="5967749A">
+          <wp:inline distT="0" distB="0" distL="0" distR="0" wp14:anchorId="39C1AA99" wp14:editId="672B15AC">
             <wp:extent cx="2644140" cy="2654393"/>
             <wp:effectExtent l="0" t="0" r="3810" b="0"/>
             <wp:docPr id="412020435" name="Imagen 1" descr="Imagen que contiene Icono&#10;&#10;El contenido generado por IA puede ser incorrecto."/>
@@ -3293,7 +3297,7 @@
           <w:rFonts w:ascii="Times New Roman" w:eastAsia="Times New Roman" w:hAnsi="Times New Roman" w:cs="Times New Roman"/>
         </w:rPr>
       </w:pPr>
-      <w:bookmarkStart w:id="7" w:name="_Toc210981619"/>
+      <w:bookmarkStart w:id="7" w:name="_Toc211096445"/>
       <w:r>
         <w:rPr>
           <w:rFonts w:ascii="Times New Roman" w:eastAsia="Times New Roman" w:hAnsi="Times New Roman" w:cs="Times New Roman"/>
@@ -3329,8 +3333,11 @@
         </w:rPr>
       </w:pPr>
       <w:r>
+        <w:rPr>
+          <w:noProof/>
+        </w:rPr>
         <w:drawing>
-          <wp:inline distT="0" distB="0" distL="0" distR="0" wp14:anchorId="009D0F11" wp14:editId="7B9AC6A7">
+          <wp:inline distT="0" distB="0" distL="0" distR="0" wp14:anchorId="009D0F11" wp14:editId="6F82EC6F">
             <wp:extent cx="2872740" cy="2872740"/>
             <wp:effectExtent l="0" t="0" r="3810" b="3810"/>
             <wp:docPr id="807677398" name="Imagen 1" descr="Forma, Flecha&#10;&#10;El contenido generado por IA puede ser incorrecto."/>
@@ -3435,7 +3442,7 @@
           <w:rFonts w:ascii="Times New Roman" w:eastAsia="Times New Roman" w:hAnsi="Times New Roman" w:cs="Times New Roman"/>
         </w:rPr>
       </w:pPr>
-      <w:bookmarkStart w:id="8" w:name="_Toc210981620"/>
+      <w:bookmarkStart w:id="8" w:name="_Toc211096446"/>
       <w:r>
         <w:rPr>
           <w:rFonts w:ascii="Times New Roman" w:eastAsia="Times New Roman" w:hAnsi="Times New Roman" w:cs="Times New Roman"/>
@@ -3490,8 +3497,11 @@
         </w:rPr>
       </w:pPr>
       <w:r>
+        <w:rPr>
+          <w:noProof/>
+        </w:rPr>
         <w:drawing>
-          <wp:inline distT="0" distB="0" distL="0" distR="0" wp14:anchorId="07F469F9" wp14:editId="7B3E85CE">
+          <wp:inline distT="0" distB="0" distL="0" distR="0" wp14:anchorId="07F469F9" wp14:editId="62432542">
             <wp:extent cx="2560320" cy="2574503"/>
             <wp:effectExtent l="0" t="0" r="0" b="0"/>
             <wp:docPr id="1032391357" name="Imagen 1" descr="Imagen que contiene azul, tabla, sostener&#10;&#10;El contenido generado por IA puede ser incorrecto."/>
@@ -3580,7 +3590,7 @@
           <w:rFonts w:ascii="Times New Roman" w:eastAsia="Times New Roman" w:hAnsi="Times New Roman" w:cs="Times New Roman"/>
         </w:rPr>
       </w:pPr>
-      <w:bookmarkStart w:id="9" w:name="_Toc210981621"/>
+      <w:bookmarkStart w:id="9" w:name="_Toc211096447"/>
       <w:r>
         <w:rPr>
           <w:rFonts w:ascii="Times New Roman" w:eastAsia="Times New Roman" w:hAnsi="Times New Roman" w:cs="Times New Roman"/>
@@ -3622,8 +3632,11 @@
         </w:rPr>
       </w:pPr>
       <w:r>
+        <w:rPr>
+          <w:noProof/>
+        </w:rPr>
         <w:drawing>
-          <wp:inline distT="0" distB="0" distL="0" distR="0" wp14:anchorId="08B24850" wp14:editId="4C04AE48">
+          <wp:inline distT="0" distB="0" distL="0" distR="0" wp14:anchorId="08B24850" wp14:editId="0413CAEB">
             <wp:extent cx="2141220" cy="2157565"/>
             <wp:effectExtent l="0" t="0" r="0" b="0"/>
             <wp:docPr id="643989194" name="Imagen 1" descr="Botella de plástico&#10;&#10;El contenido generado por IA puede ser incorrecto."/>
@@ -3736,7 +3749,7 @@
           <w:rFonts w:ascii="Times New Roman" w:eastAsia="Times New Roman" w:hAnsi="Times New Roman" w:cs="Times New Roman"/>
         </w:rPr>
       </w:pPr>
-      <w:bookmarkStart w:id="10" w:name="_Toc210981622"/>
+      <w:bookmarkStart w:id="10" w:name="_Toc211096448"/>
       <w:r>
         <w:rPr>
           <w:rFonts w:ascii="Times New Roman" w:eastAsia="Times New Roman" w:hAnsi="Times New Roman" w:cs="Times New Roman"/>
@@ -3785,8 +3798,11 @@
         </w:rPr>
       </w:pPr>
       <w:r>
+        <w:rPr>
+          <w:noProof/>
+        </w:rPr>
         <w:drawing>
-          <wp:inline distT="0" distB="0" distL="0" distR="0" wp14:anchorId="51980989" wp14:editId="3D9D8AB6">
+          <wp:inline distT="0" distB="0" distL="0" distR="0" wp14:anchorId="51980989" wp14:editId="4EDCDC98">
             <wp:extent cx="2667000" cy="2466369"/>
             <wp:effectExtent l="0" t="0" r="0" b="0"/>
             <wp:docPr id="1974956591" name="Imagen 1"/>
@@ -3875,7 +3891,7 @@
           <w:rFonts w:ascii="Times New Roman" w:eastAsia="Times New Roman" w:hAnsi="Times New Roman" w:cs="Times New Roman"/>
         </w:rPr>
       </w:pPr>
-      <w:bookmarkStart w:id="11" w:name="_Toc210981623"/>
+      <w:bookmarkStart w:id="11" w:name="_Toc211096449"/>
       <w:r>
         <w:rPr>
           <w:rFonts w:ascii="Times New Roman" w:eastAsia="Times New Roman" w:hAnsi="Times New Roman" w:cs="Times New Roman"/>
@@ -3929,8 +3945,11 @@
         </w:rPr>
       </w:pPr>
       <w:r>
+        <w:rPr>
+          <w:noProof/>
+        </w:rPr>
         <w:drawing>
-          <wp:inline distT="0" distB="0" distL="0" distR="0" wp14:anchorId="694A2F13" wp14:editId="55F9F525">
+          <wp:inline distT="0" distB="0" distL="0" distR="0" wp14:anchorId="694A2F13" wp14:editId="4388AE74">
             <wp:extent cx="4259580" cy="2050978"/>
             <wp:effectExtent l="0" t="0" r="7620" b="6985"/>
             <wp:docPr id="1872177068" name="Imagen 1" descr="Imagen que contiene maleta, equipaje, computadora&#10;&#10;El contenido generado por IA puede ser incorrecto."/>
@@ -4045,13 +4064,17 @@
         </w:numPr>
         <w:rPr>
           <w:rFonts w:ascii="Times New Roman" w:eastAsia="Times New Roman" w:hAnsi="Times New Roman" w:cs="Times New Roman"/>
+          <w:sz w:val="36"/>
+          <w:szCs w:val="36"/>
         </w:rPr>
       </w:pPr>
       <w:bookmarkStart w:id="12" w:name="_Toc210374271"/>
-      <w:bookmarkStart w:id="13" w:name="_Toc210981624"/>
-      <w:r>
-        <w:rPr>
-          <w:rFonts w:ascii="Times New Roman" w:eastAsia="Times New Roman" w:hAnsi="Times New Roman" w:cs="Times New Roman"/>
+      <w:bookmarkStart w:id="13" w:name="_Toc211096450"/>
+      <w:r>
+        <w:rPr>
+          <w:rFonts w:ascii="Times New Roman" w:eastAsia="Times New Roman" w:hAnsi="Times New Roman" w:cs="Times New Roman"/>
+          <w:sz w:val="36"/>
+          <w:szCs w:val="36"/>
         </w:rPr>
         <w:lastRenderedPageBreak/>
         <w:t>Diagramas de bloques de instrumentos</w:t>
@@ -4073,7 +4096,7 @@
           <w:szCs w:val="36"/>
         </w:rPr>
       </w:pPr>
-      <w:bookmarkStart w:id="14" w:name="_Toc210981625"/>
+      <w:bookmarkStart w:id="14" w:name="_Toc211096451"/>
       <w:r>
         <w:rPr>
           <w:rFonts w:ascii="Times New Roman" w:eastAsia="Times New Roman" w:hAnsi="Times New Roman" w:cs="Times New Roman"/>
@@ -4112,13 +4135,7 @@
         <w:rPr>
           <w:rFonts w:ascii="Times New Roman" w:eastAsia="Times New Roman" w:hAnsi="Times New Roman" w:cs="Times New Roman"/>
         </w:rPr>
-        <w:t>Rango de entrada [3</w:t>
-      </w:r>
-      <w:r>
-        <w:rPr>
-          <w:rFonts w:ascii="Times New Roman" w:eastAsia="Times New Roman" w:hAnsi="Times New Roman" w:cs="Times New Roman"/>
-        </w:rPr>
-        <w:t>.00V, 12.00V]</w:t>
+        <w:t>Rango de entrada [3.00V, 12.00V]</w:t>
       </w:r>
     </w:p>
     <w:p>
@@ -4137,13 +4154,7 @@
         <w:rPr>
           <w:rFonts w:ascii="Times New Roman" w:eastAsia="Times New Roman" w:hAnsi="Times New Roman" w:cs="Times New Roman"/>
         </w:rPr>
-        <w:t>Rango de salida [0.30cm/s,</w:t>
-      </w:r>
-      <w:r>
-        <w:rPr>
-          <w:rFonts w:ascii="Times New Roman" w:eastAsia="Times New Roman" w:hAnsi="Times New Roman" w:cs="Times New Roman"/>
-        </w:rPr>
-        <w:t xml:space="preserve"> 2.21cm/s]</w:t>
+        <w:t>Rango de salida [0.30cm/s, 2.21cm/s]</w:t>
       </w:r>
     </w:p>
     <w:p>
@@ -4278,7 +4289,7 @@
           <w:noProof/>
         </w:rPr>
         <w:drawing>
-          <wp:inline distT="0" distB="0" distL="0" distR="0" wp14:anchorId="1992EE4C" wp14:editId="2A56EB32">
+          <wp:inline distT="0" distB="0" distL="0" distR="0" wp14:anchorId="1992EE4C" wp14:editId="552BB6E1">
             <wp:extent cx="4351020" cy="2247924"/>
             <wp:effectExtent l="0" t="0" r="0" b="0"/>
             <wp:docPr id="831897175" name="drawing"/>
@@ -4456,6 +4467,7 @@
         <w:rPr>
           <w:rFonts w:ascii="Times New Roman" w:eastAsia="Times New Roman" w:hAnsi="Times New Roman" w:cs="Times New Roman"/>
           <w:b/>
+          <w:bCs/>
         </w:rPr>
       </w:pPr>
       <w:r>
@@ -4478,47 +4490,21 @@
         <w:rPr>
           <w:rFonts w:ascii="Times New Roman" w:eastAsia="Times New Roman" w:hAnsi="Times New Roman" w:cs="Times New Roman"/>
         </w:rPr>
-        <w:t xml:space="preserve">El error obtenido en la velocidad de la cinta </w:t>
-      </w:r>
-      <w:r>
-        <w:rPr>
-          <w:rFonts w:ascii="Times New Roman" w:eastAsia="Times New Roman" w:hAnsi="Times New Roman" w:cs="Times New Roman"/>
-        </w:rPr>
-        <w:t>viene dado por:</w:t>
-      </w:r>
-    </w:p>
-    <w:p>
-      <w:pPr>
-        <w:jc w:val="both"/>
-        <w:rPr>
-          <w:rFonts w:ascii="Times New Roman" w:eastAsia="Times New Roman" w:hAnsi="Times New Roman" w:cs="Times New Roman"/>
-        </w:rPr>
-      </w:pPr>
-      <w:proofErr w:type="spellStart"/>
-      <w:r>
-        <w:rPr>
-          <w:rFonts w:ascii="Times New Roman" w:eastAsia="Times New Roman" w:hAnsi="Times New Roman" w:cs="Times New Roman"/>
-        </w:rPr>
-        <w:t>Δv</w:t>
-      </w:r>
-      <w:proofErr w:type="spellEnd"/>
-      <w:r>
-        <w:rPr>
-          <w:rFonts w:ascii="Times New Roman" w:eastAsia="Times New Roman" w:hAnsi="Times New Roman" w:cs="Times New Roman"/>
-        </w:rPr>
-        <w:t>= |0.1/</w:t>
-      </w:r>
-      <w:r>
-        <w:rPr>
-          <w:rFonts w:ascii="Times New Roman" w:eastAsia="Times New Roman" w:hAnsi="Times New Roman" w:cs="Times New Roman"/>
-        </w:rPr>
-        <w:t>tiempo</w:t>
-      </w:r>
-      <w:r>
-        <w:rPr>
-          <w:rFonts w:ascii="Times New Roman" w:eastAsia="Times New Roman" w:hAnsi="Times New Roman" w:cs="Times New Roman"/>
-        </w:rPr>
-        <w:t>|+|0.25*distancia/tiempo^2|</w:t>
+        <w:t>El error obtenido en la velocidad de la cinta viene dado por:</w:t>
+      </w:r>
+    </w:p>
+    <w:p>
+      <w:pPr>
+        <w:jc w:val="both"/>
+        <w:rPr>
+          <w:rFonts w:ascii="Times New Roman" w:eastAsia="Times New Roman" w:hAnsi="Times New Roman" w:cs="Times New Roman"/>
+        </w:rPr>
+      </w:pPr>
+      <w:r>
+        <w:rPr>
+          <w:rFonts w:ascii="Times New Roman" w:eastAsia="Times New Roman" w:hAnsi="Times New Roman" w:cs="Times New Roman"/>
+        </w:rPr>
+        <w:t>Δv= |0.1/tiempo|+|0.25*distancia/tiempo^2|</w:t>
       </w:r>
     </w:p>
     <w:p>
@@ -4579,7 +4565,7 @@
           <w:rFonts w:ascii="Times New Roman" w:eastAsia="Times New Roman" w:hAnsi="Times New Roman" w:cs="Times New Roman"/>
         </w:rPr>
       </w:pPr>
-      <w:bookmarkStart w:id="15" w:name="_Toc210981626"/>
+      <w:bookmarkStart w:id="15" w:name="_Toc211096452"/>
       <w:r>
         <w:rPr>
           <w:rFonts w:ascii="Times New Roman" w:eastAsia="Times New Roman" w:hAnsi="Times New Roman" w:cs="Times New Roman"/>
@@ -4639,19 +4625,7 @@
         <w:rPr>
           <w:rFonts w:ascii="Times New Roman" w:eastAsia="Times New Roman" w:hAnsi="Times New Roman" w:cs="Times New Roman"/>
         </w:rPr>
-        <w:t xml:space="preserve"> sobre la cantidad </w:t>
-      </w:r>
-      <w:r>
-        <w:rPr>
-          <w:rFonts w:ascii="Times New Roman" w:eastAsia="Times New Roman" w:hAnsi="Times New Roman" w:cs="Times New Roman"/>
-        </w:rPr>
-        <w:t xml:space="preserve">llenada en el bote en función del tiempo que estuviera </w:t>
-      </w:r>
-      <w:r>
-        <w:rPr>
-          <w:rFonts w:ascii="Times New Roman" w:eastAsia="Times New Roman" w:hAnsi="Times New Roman" w:cs="Times New Roman"/>
-        </w:rPr>
-        <w:t>a</w:t>
+        <w:t xml:space="preserve"> sobre la cantidad llenada en el bote en función del tiempo que estuviera a</w:t>
       </w:r>
       <w:r>
         <w:rPr>
@@ -4927,13 +4901,7 @@
         <w:rPr>
           <w:rFonts w:ascii="Times New Roman" w:eastAsia="Times New Roman" w:hAnsi="Times New Roman" w:cs="Times New Roman"/>
         </w:rPr>
-        <w:t>Cantidad del líquido (ml)</w:t>
-      </w:r>
-      <w:r>
-        <w:rPr>
-          <w:rFonts w:ascii="Times New Roman" w:eastAsia="Times New Roman" w:hAnsi="Times New Roman" w:cs="Times New Roman"/>
-        </w:rPr>
-        <w:t xml:space="preserve"> = </w:t>
+        <w:t xml:space="preserve">Cantidad del líquido (ml) = </w:t>
       </w:r>
       <w:r>
         <w:rPr>
@@ -5022,7 +4990,7 @@
           <w:rFonts w:ascii="Times New Roman" w:eastAsia="Times New Roman" w:hAnsi="Times New Roman" w:cs="Times New Roman"/>
         </w:rPr>
       </w:pPr>
-      <w:bookmarkStart w:id="16" w:name="_Toc210981627"/>
+      <w:bookmarkStart w:id="16" w:name="_Toc211096453"/>
       <w:r>
         <w:rPr>
           <w:rFonts w:ascii="Times New Roman" w:eastAsia="Times New Roman" w:hAnsi="Times New Roman" w:cs="Times New Roman"/>
@@ -5468,10 +5436,12 @@
           <w:szCs w:val="36"/>
         </w:rPr>
       </w:pPr>
-      <w:bookmarkStart w:id="17" w:name="_Toc210981628"/>
-      <w:r>
-        <w:rPr>
-          <w:rFonts w:ascii="Times New Roman" w:eastAsia="Times New Roman" w:hAnsi="Times New Roman" w:cs="Times New Roman"/>
+      <w:bookmarkStart w:id="17" w:name="_Toc211096454"/>
+      <w:r>
+        <w:rPr>
+          <w:rFonts w:ascii="Times New Roman" w:eastAsia="Times New Roman" w:hAnsi="Times New Roman" w:cs="Times New Roman"/>
+          <w:sz w:val="36"/>
+          <w:szCs w:val="36"/>
         </w:rPr>
         <w:lastRenderedPageBreak/>
         <w:t>Montaje experimental</w:t>
@@ -5503,37 +5473,13 @@
         <w:rPr>
           <w:rFonts w:ascii="Times New Roman" w:eastAsia="Times New Roman" w:hAnsi="Times New Roman" w:cs="Times New Roman"/>
         </w:rPr>
-        <w:t xml:space="preserve">Se ha empleado el soporte de laboratorio para sostener la </w:t>
-      </w:r>
-      <w:r>
-        <w:rPr>
-          <w:rFonts w:ascii="Times New Roman" w:eastAsia="Times New Roman" w:hAnsi="Times New Roman" w:cs="Times New Roman"/>
-        </w:rPr>
-        <w:t>bomba</w:t>
-      </w:r>
-      <w:r>
-        <w:rPr>
-          <w:rFonts w:ascii="Times New Roman" w:eastAsia="Times New Roman" w:hAnsi="Times New Roman" w:cs="Times New Roman"/>
-        </w:rPr>
-        <w:t xml:space="preserve">, el sensor y el </w:t>
-      </w:r>
-      <w:r>
-        <w:rPr>
-          <w:rFonts w:ascii="Times New Roman" w:eastAsia="Times New Roman" w:hAnsi="Times New Roman" w:cs="Times New Roman"/>
-        </w:rPr>
-        <w:t>tubo</w:t>
-      </w:r>
-      <w:r>
-        <w:rPr>
-          <w:rFonts w:ascii="Times New Roman" w:eastAsia="Times New Roman" w:hAnsi="Times New Roman" w:cs="Times New Roman"/>
-        </w:rPr>
-        <w:t xml:space="preserve"> de </w:t>
-      </w:r>
-      <w:r>
-        <w:rPr>
-          <w:rFonts w:ascii="Times New Roman" w:eastAsia="Times New Roman" w:hAnsi="Times New Roman" w:cs="Times New Roman"/>
-        </w:rPr>
-        <w:t xml:space="preserve">inyección del líquido a llenar. </w:t>
+        <w:t xml:space="preserve">Se ha empleado el soporte de laboratorio para sostener </w:t>
+      </w:r>
+      <w:r>
+        <w:rPr>
+          <w:rFonts w:ascii="Times New Roman" w:eastAsia="Times New Roman" w:hAnsi="Times New Roman" w:cs="Times New Roman"/>
+        </w:rPr>
+        <w:t xml:space="preserve">el sensor y el tubo de inyección del líquido a llenar. </w:t>
       </w:r>
       <w:r>
         <w:rPr>
@@ -5545,19 +5491,16 @@
     <w:p>
       <w:pPr>
         <w:jc w:val="both"/>
-        <w:rPr>
-          <w:rFonts w:ascii="Times New Roman" w:eastAsia="Times New Roman" w:hAnsi="Times New Roman" w:cs="Times New Roman"/>
-        </w:rPr>
       </w:pPr>
       <w:r>
         <w:rPr>
           <w:noProof/>
         </w:rPr>
         <w:drawing>
-          <wp:inline distT="0" distB="0" distL="0" distR="0" wp14:anchorId="0DDCD963" wp14:editId="489E93D6">
-            <wp:extent cx="3415097" cy="3642447"/>
+          <wp:inline distT="0" distB="0" distL="0" distR="0" wp14:anchorId="7015E1BB" wp14:editId="4D904E8E">
+            <wp:extent cx="2918235" cy="3888823"/>
             <wp:effectExtent l="0" t="0" r="0" b="0"/>
-            <wp:docPr id="1482241197" name="drawing"/>
+            <wp:docPr id="1884189756" name="drawing"/>
             <wp:cNvGraphicFramePr>
               <a:graphicFrameLocks xmlns:a="http://schemas.openxmlformats.org/drawingml/2006/main" noChangeAspect="1"/>
             </wp:cNvGraphicFramePr>
@@ -5565,7 +5508,7 @@
               <a:graphicData uri="http://schemas.openxmlformats.org/drawingml/2006/picture">
                 <pic:pic xmlns:pic="http://schemas.openxmlformats.org/drawingml/2006/picture">
                   <pic:nvPicPr>
-                    <pic:cNvPr id="1482241197" name=""/>
+                    <pic:cNvPr id="1884189756" name=""/>
                     <pic:cNvPicPr/>
                   </pic:nvPicPr>
                   <pic:blipFill>
@@ -5583,7 +5526,7 @@
                   <pic:spPr>
                     <a:xfrm>
                       <a:off x="0" y="0"/>
-                      <a:ext cx="3415097" cy="3642447"/>
+                      <a:ext cx="2918235" cy="3888823"/>
                     </a:xfrm>
                     <a:prstGeom prst="rect">
                       <a:avLst/>
@@ -5639,13 +5582,111 @@
         <w:rPr>
           <w:rFonts w:ascii="Times New Roman" w:eastAsia="Times New Roman" w:hAnsi="Times New Roman" w:cs="Times New Roman"/>
         </w:rPr>
-        <w:t xml:space="preserve"> de la siguiente </w:t>
-      </w:r>
-      <w:r>
-        <w:rPr>
-          <w:rFonts w:ascii="Times New Roman" w:eastAsia="Times New Roman" w:hAnsi="Times New Roman" w:cs="Times New Roman"/>
-        </w:rPr>
-        <w:t>manera</w:t>
+        <w:t xml:space="preserve"> de la siguiente manera:</w:t>
+      </w:r>
+    </w:p>
+    <w:p>
+      <w:r>
+        <w:rPr>
+          <w:noProof/>
+        </w:rPr>
+        <w:drawing>
+          <wp:inline distT="0" distB="0" distL="0" distR="0" wp14:anchorId="25FE468E" wp14:editId="5BFD5AAC">
+            <wp:extent cx="2462857" cy="3281989"/>
+            <wp:effectExtent l="0" t="0" r="0" b="0"/>
+            <wp:docPr id="682133507" name="drawing"/>
+            <wp:cNvGraphicFramePr>
+              <a:graphicFrameLocks xmlns:a="http://schemas.openxmlformats.org/drawingml/2006/main" noChangeAspect="1"/>
+            </wp:cNvGraphicFramePr>
+            <a:graphic xmlns:a="http://schemas.openxmlformats.org/drawingml/2006/main">
+              <a:graphicData uri="http://schemas.openxmlformats.org/drawingml/2006/picture">
+                <pic:pic xmlns:pic="http://schemas.openxmlformats.org/drawingml/2006/picture">
+                  <pic:nvPicPr>
+                    <pic:cNvPr id="682133507" name=""/>
+                    <pic:cNvPicPr/>
+                  </pic:nvPicPr>
+                  <pic:blipFill>
+                    <a:blip r:embed="rId26">
+                      <a:extLst>
+                        <a:ext uri="{28A0092B-C50C-407E-A947-70E740481C1C}">
+                          <a14:useLocalDpi xmlns:a14="http://schemas.microsoft.com/office/drawing/2010/main"/>
+                        </a:ext>
+                      </a:extLst>
+                    </a:blip>
+                    <a:stretch>
+                      <a:fillRect/>
+                    </a:stretch>
+                  </pic:blipFill>
+                  <pic:spPr>
+                    <a:xfrm rot="16200000">
+                      <a:off x="0" y="0"/>
+                      <a:ext cx="2462857" cy="3281989"/>
+                    </a:xfrm>
+                    <a:prstGeom prst="rect">
+                      <a:avLst/>
+                    </a:prstGeom>
+                  </pic:spPr>
+                </pic:pic>
+              </a:graphicData>
+            </a:graphic>
+          </wp:inline>
+        </w:drawing>
+      </w:r>
+    </w:p>
+    <w:p>
+      <w:pPr>
+        <w:rPr>
+          <w:rFonts w:ascii="Times New Roman" w:eastAsia="Times New Roman" w:hAnsi="Times New Roman" w:cs="Times New Roman"/>
+        </w:rPr>
+      </w:pPr>
+    </w:p>
+    <w:p>
+      <w:pPr>
+        <w:rPr>
+          <w:rFonts w:ascii="Times New Roman" w:eastAsia="Times New Roman" w:hAnsi="Times New Roman" w:cs="Times New Roman"/>
+        </w:rPr>
+      </w:pPr>
+      <w:r>
+        <w:rPr>
+          <w:rFonts w:ascii="Times New Roman" w:eastAsia="Times New Roman" w:hAnsi="Times New Roman" w:cs="Times New Roman"/>
+        </w:rPr>
+        <w:t xml:space="preserve">Finalmente se han distribuido el resto de </w:t>
+      </w:r>
+      <w:r>
+        <w:rPr>
+          <w:rFonts w:ascii="Times New Roman" w:eastAsia="Times New Roman" w:hAnsi="Times New Roman" w:cs="Times New Roman"/>
+        </w:rPr>
+        <w:t xml:space="preserve">los </w:t>
+      </w:r>
+      <w:r>
+        <w:rPr>
+          <w:rFonts w:ascii="Times New Roman" w:eastAsia="Times New Roman" w:hAnsi="Times New Roman" w:cs="Times New Roman"/>
+        </w:rPr>
+        <w:t xml:space="preserve">componentes </w:t>
+      </w:r>
+      <w:r>
+        <w:rPr>
+          <w:rFonts w:ascii="Times New Roman" w:eastAsia="Times New Roman" w:hAnsi="Times New Roman" w:cs="Times New Roman"/>
+        </w:rPr>
+        <w:t>del</w:t>
+      </w:r>
+      <w:r>
+        <w:rPr>
+          <w:rFonts w:ascii="Times New Roman" w:eastAsia="Times New Roman" w:hAnsi="Times New Roman" w:cs="Times New Roman"/>
+        </w:rPr>
+        <w:t xml:space="preserve"> sistema de la </w:t>
+      </w:r>
+      <w:r>
+        <w:rPr>
+          <w:rFonts w:ascii="Times New Roman" w:eastAsia="Times New Roman" w:hAnsi="Times New Roman" w:cs="Times New Roman"/>
+        </w:rPr>
+        <w:t>siguiente</w:t>
+      </w:r>
+      <w:r>
+        <w:rPr>
+          <w:rFonts w:ascii="Times New Roman" w:eastAsia="Times New Roman" w:hAnsi="Times New Roman" w:cs="Times New Roman"/>
+        </w:rPr>
+        <w:t xml:space="preserve"> forma</w:t>
       </w:r>
       <w:r>
         <w:rPr>
@@ -5653,20 +5694,6 @@
         </w:rPr>
         <w:t>:</w:t>
       </w:r>
-    </w:p>
-    <w:p>
-      <w:pPr>
-        <w:rPr>
-          <w:rFonts w:ascii="Times New Roman" w:eastAsia="Times New Roman" w:hAnsi="Times New Roman" w:cs="Times New Roman"/>
-        </w:rPr>
-      </w:pPr>
-    </w:p>
-    <w:p>
-      <w:pPr>
-        <w:rPr>
-          <w:rFonts w:ascii="Times New Roman" w:eastAsia="Times New Roman" w:hAnsi="Times New Roman" w:cs="Times New Roman"/>
-        </w:rPr>
-      </w:pPr>
     </w:p>
     <w:p>
       <w:pPr>
@@ -5744,19 +5771,7 @@
         <w:rPr>
           <w:rFonts w:ascii="Times New Roman" w:eastAsia="Times New Roman" w:hAnsi="Times New Roman" w:cs="Times New Roman"/>
         </w:rPr>
-        <w:t xml:space="preserve"> con un limitador de</w:t>
-      </w:r>
-      <w:r>
-        <w:rPr>
-          <w:rFonts w:ascii="Times New Roman" w:eastAsia="Times New Roman" w:hAnsi="Times New Roman" w:cs="Times New Roman"/>
-        </w:rPr>
-        <w:t xml:space="preserve"> </w:t>
-      </w:r>
-      <w:r>
-        <w:rPr>
-          <w:rFonts w:ascii="Times New Roman" w:eastAsia="Times New Roman" w:hAnsi="Times New Roman" w:cs="Times New Roman"/>
-        </w:rPr>
-        <w:t>corriente en la fuente de 3 amperios</w:t>
+        <w:t xml:space="preserve"> con un limitador de corriente en la fuente de 3 amperios</w:t>
       </w:r>
       <w:r>
         <w:rPr>
@@ -5782,13 +5797,7 @@
         <w:rPr>
           <w:rFonts w:ascii="Times New Roman" w:eastAsia="Times New Roman" w:hAnsi="Times New Roman" w:cs="Times New Roman"/>
         </w:rPr>
-        <w:t xml:space="preserve">El sensor se ha alimentado con 5 voltios, con un limitador de corriente en la fuente de </w:t>
-      </w:r>
-      <w:r>
-        <w:rPr>
-          <w:rFonts w:ascii="Times New Roman" w:eastAsia="Times New Roman" w:hAnsi="Times New Roman" w:cs="Times New Roman"/>
-        </w:rPr>
-        <w:t>0.</w:t>
+        <w:t>El sensor se ha alimentado con 5 voltios, con un limitador de corriente en la fuente de 0.</w:t>
       </w:r>
       <w:r>
         <w:rPr>
@@ -5826,21 +5835,7 @@
         <w:rPr>
           <w:rFonts w:ascii="Times New Roman" w:eastAsia="Times New Roman" w:hAnsi="Times New Roman" w:cs="Times New Roman"/>
         </w:rPr>
-        <w:t xml:space="preserve">mediante el </w:t>
-      </w:r>
-      <w:proofErr w:type="spellStart"/>
-      <w:r>
-        <w:rPr>
-          <w:rFonts w:ascii="Times New Roman" w:eastAsia="Times New Roman" w:hAnsi="Times New Roman" w:cs="Times New Roman"/>
-        </w:rPr>
-        <w:t>Usb</w:t>
-      </w:r>
-      <w:proofErr w:type="spellEnd"/>
-      <w:r>
-        <w:rPr>
-          <w:rFonts w:ascii="Times New Roman" w:eastAsia="Times New Roman" w:hAnsi="Times New Roman" w:cs="Times New Roman"/>
-        </w:rPr>
-        <w:t xml:space="preserve">. </w:t>
+        <w:t xml:space="preserve">mediante el Usb. </w:t>
       </w:r>
     </w:p>
     <w:p>
@@ -5891,9 +5886,11 @@
         <w:jc w:val="both"/>
         <w:rPr>
           <w:rFonts w:ascii="Times New Roman" w:eastAsia="Times New Roman" w:hAnsi="Times New Roman" w:cs="Times New Roman"/>
-        </w:rPr>
-      </w:pPr>
-      <w:bookmarkStart w:id="18" w:name="_Toc210981629"/>
+          <w:sz w:val="36"/>
+          <w:szCs w:val="36"/>
+        </w:rPr>
+      </w:pPr>
+      <w:bookmarkStart w:id="18" w:name="_Toc211096455"/>
       <w:r>
         <w:rPr>
           <w:rFonts w:ascii="Times New Roman" w:eastAsia="Times New Roman" w:hAnsi="Times New Roman" w:cs="Times New Roman"/>
@@ -6073,12 +6070,16 @@
     <w:p>
       <w:pPr>
         <w:pStyle w:val="Ttulo3"/>
-        <w:jc w:val="both"/>
-        <w:rPr>
-          <w:rFonts w:ascii="Times New Roman" w:eastAsia="Times New Roman" w:hAnsi="Times New Roman" w:cs="Times New Roman"/>
-        </w:rPr>
-      </w:pPr>
-      <w:bookmarkStart w:id="19" w:name="_Toc210981630"/>
+        <w:numPr>
+          <w:ilvl w:val="1"/>
+          <w:numId w:val="4"/>
+        </w:numPr>
+        <w:jc w:val="both"/>
+        <w:rPr>
+          <w:rFonts w:ascii="Times New Roman" w:eastAsia="Times New Roman" w:hAnsi="Times New Roman" w:cs="Times New Roman"/>
+        </w:rPr>
+      </w:pPr>
+      <w:bookmarkStart w:id="19" w:name="_Toc211096456"/>
       <w:r>
         <w:rPr>
           <w:rFonts w:ascii="Times New Roman" w:eastAsia="Times New Roman" w:hAnsi="Times New Roman" w:cs="Times New Roman"/>
@@ -6178,7 +6179,14 @@
         <w:rPr>
           <w:rFonts w:ascii="Times New Roman" w:eastAsia="Times New Roman" w:hAnsi="Times New Roman" w:cs="Times New Roman"/>
         </w:rPr>
-        <w:t>propone buscar un soporte mejor para la organización y sujeción de los dispositivos y del cableado, ya que se considera que el empleado en esta ocasión ha sido</w:t>
+        <w:t xml:space="preserve">propone buscar un soporte mejor para la organización y sujeción de los dispositivos y del cableado, ya que se </w:t>
+      </w:r>
+      <w:r>
+        <w:rPr>
+          <w:rFonts w:ascii="Times New Roman" w:eastAsia="Times New Roman" w:hAnsi="Times New Roman" w:cs="Times New Roman"/>
+        </w:rPr>
+        <w:lastRenderedPageBreak/>
+        <w:t>considera que el empleado en esta ocasión ha sido</w:t>
       </w:r>
       <w:r>
         <w:rPr>
@@ -6263,12 +6271,16 @@
         <w:jc w:val="both"/>
         <w:rPr>
           <w:rFonts w:ascii="Times New Roman" w:hAnsi="Times New Roman" w:cs="Times New Roman"/>
-        </w:rPr>
-      </w:pPr>
-      <w:bookmarkStart w:id="20" w:name="_Toc210981631"/>
+          <w:sz w:val="36"/>
+          <w:szCs w:val="36"/>
+        </w:rPr>
+      </w:pPr>
+      <w:bookmarkStart w:id="20" w:name="_Toc211096457"/>
       <w:r>
         <w:rPr>
           <w:rFonts w:ascii="Times New Roman" w:hAnsi="Times New Roman" w:cs="Times New Roman"/>
+          <w:sz w:val="36"/>
+          <w:szCs w:val="36"/>
         </w:rPr>
         <w:t>Conclusiones</w:t>
       </w:r>
@@ -6299,7 +6311,6 @@
         <w:rPr>
           <w:rFonts w:ascii="Times New Roman" w:hAnsi="Times New Roman" w:cs="Times New Roman"/>
         </w:rPr>
-        <w:lastRenderedPageBreak/>
         <w:t>Durante la implementación del sistema se logró diseñar y programar una máquina de estados funcional, capaz de controlar una cinta transportadora, detectar la posición de un recipiente mediante un sensor y activar una bomba dosificadora para llenarlo con precisión. El proceso completo se ejecutó con éxito, cumpliendo con los objetivos planteados inicialmente.</w:t>
       </w:r>
     </w:p>
@@ -6369,7 +6380,7 @@
           <w:numId w:val="4"/>
         </w:numPr>
       </w:pPr>
-      <w:bookmarkStart w:id="21" w:name="_Toc210981632"/>
+      <w:bookmarkStart w:id="21" w:name="_Toc211096458"/>
       <w:r>
         <w:t>Anexo</w:t>
       </w:r>
@@ -6409,7 +6420,7 @@
       <w:pPr>
         <w:pStyle w:val="Ttulo1"/>
       </w:pPr>
-      <w:bookmarkStart w:id="22" w:name="_Toc210981633"/>
+      <w:bookmarkStart w:id="22" w:name="_Toc211096459"/>
       <w:r>
         <w:t>7.</w:t>
       </w:r>
@@ -6425,7 +6436,7 @@
       <w:r>
         <w:t xml:space="preserve">[1] </w:t>
       </w:r>
-      <w:hyperlink r:id="rId26" w:history="1">
+      <w:hyperlink r:id="rId27" w:history="1">
         <w:r>
           <w:rPr>
             <w:rStyle w:val="Hipervnculo"/>
@@ -6438,7 +6449,7 @@
       <w:r>
         <w:t xml:space="preserve">[2] </w:t>
       </w:r>
-      <w:hyperlink r:id="rId27" w:history="1">
+      <w:hyperlink r:id="rId28" w:history="1">
         <w:r>
           <w:rPr>
             <w:rStyle w:val="Hipervnculo"/>
@@ -6454,7 +6465,7 @@
       <w:r>
         <w:t xml:space="preserve">[3] </w:t>
       </w:r>
-      <w:hyperlink r:id="rId28" w:history="1">
+      <w:hyperlink r:id="rId29" w:history="1">
         <w:r>
           <w:rPr>
             <w:rStyle w:val="Hipervnculo"/>
@@ -6470,7 +6481,7 @@
       <w:r>
         <w:t xml:space="preserve">[4] </w:t>
       </w:r>
-      <w:hyperlink r:id="rId29" w:history="1">
+      <w:hyperlink r:id="rId30" w:history="1">
         <w:r>
           <w:rPr>
             <w:rStyle w:val="Hipervnculo"/>
@@ -6486,7 +6497,7 @@
       <w:r>
         <w:t xml:space="preserve">[5] </w:t>
       </w:r>
-      <w:hyperlink r:id="rId30" w:history="1">
+      <w:hyperlink r:id="rId31" w:history="1">
         <w:r>
           <w:rPr>
             <w:rStyle w:val="Hipervnculo"/>
@@ -6502,7 +6513,7 @@
       <w:r>
         <w:t xml:space="preserve">[6] </w:t>
       </w:r>
-      <w:hyperlink r:id="rId31">
+      <w:hyperlink r:id="rId32">
         <w:r>
           <w:rPr>
             <w:rStyle w:val="Hipervnculo"/>
@@ -6518,7 +6529,7 @@
       <w:r>
         <w:t xml:space="preserve">[7] </w:t>
       </w:r>
-      <w:hyperlink r:id="rId32" w:history="1">
+      <w:hyperlink r:id="rId33" w:history="1">
         <w:r>
           <w:rPr>
             <w:rStyle w:val="Hipervnculo"/>
@@ -6534,7 +6545,7 @@
       <w:r>
         <w:t xml:space="preserve">[8] </w:t>
       </w:r>
-      <w:hyperlink r:id="rId33" w:history="1">
+      <w:hyperlink r:id="rId34" w:history="1">
         <w:r>
           <w:rPr>
             <w:rStyle w:val="Hipervnculo"/>
@@ -6566,9 +6577,9 @@
     <w:p/>
     <w:p/>
     <w:sectPr>
-      <w:headerReference w:type="default" r:id="rId34"/>
-      <w:footerReference w:type="default" r:id="rId35"/>
-      <w:headerReference w:type="first" r:id="rId36"/>
+      <w:headerReference w:type="default" r:id="rId35"/>
+      <w:footerReference w:type="default" r:id="rId36"/>
+      <w:headerReference w:type="first" r:id="rId37"/>
       <w:pgSz w:w="11906" w:h="16838"/>
       <w:pgMar w:top="1440" w:right="1440" w:bottom="1440" w:left="1440" w:header="720" w:footer="720" w:gutter="0"/>
       <w:cols w:space="720"/>
@@ -6614,7 +6625,6 @@
         <w:docPartUnique/>
       </w:docPartObj>
     </w:sdtPr>
-    <w:sdtEndPr/>
     <w:sdtContent>
       <w:p>
         <w:pPr>
